--- a/TongHopMaNguon_Project.docx
+++ b/TongHopMaNguon_Project.docx
@@ -1655,8 +1655,6 @@
     </w:p>
     <w:p>
       <w:r>
-        <w:br/>
-        <w:br/>
         <w:t>plugins {</w:t>
         <w:br/>
         <w:t xml:space="preserve">    alias(libs.plugins.android.secrets.gradle.plugin)</w:t>
@@ -1682,7 +1680,7 @@
         <w:br/>
         <w:t>android {</w:t>
         <w:br/>
-        <w:t xml:space="preserve">    namespace = "com.example.smartblooddonationandroid"</w:t>
+        <w:t xml:space="preserve">    namespace = "com.example.smartblood"</w:t>
         <w:br/>
         <w:t xml:space="preserve">    compileSdk = 34</w:t>
         <w:br/>
@@ -1782,6 +1780,11 @@
         <w:t xml:space="preserve">    implementation(libs.androidx.compose.ui.tooling.preview)</w:t>
         <w:br/>
         <w:t xml:space="preserve">    implementation(libs.androidx.compose.material3)</w:t>
+        <w:br/>
+        <w:br/>
+        <w:t xml:space="preserve">    implementation("androidx.compose.material:material-icons-extended:1.6.1")</w:t>
+        <w:br/>
+        <w:t xml:space="preserve">    // ---------------------------------------------------------------------------------------</w:t>
         <w:br/>
         <w:br/>
         <w:t xml:space="preserve">    // Hilt</w:t>
@@ -1970,12 +1973,12 @@
         <w:pStyle w:val="Heading2"/>
       </w:pPr>
       <w:r>
-        <w:t>app/src/androidTest/java/com/example/smartblooddonationandroid/ExampleInstrumentedTest.kt</w:t>
+        <w:t>app/src/androidTest/java/com/example/smartblood/ExampleInstrumentedTest.kt</w:t>
       </w:r>
     </w:p>
     <w:p>
       <w:r>
-        <w:t>package com.example.smartblooddonationandroid</w:t>
+        <w:t>package com.example.smartblood</w:t>
         <w:br/>
         <w:br/>
         <w:t>import androidx.test.platform.app.InstrumentationRegistry</w:t>
@@ -2061,7 +2064,7 @@
         <w:br/>
         <w:t xml:space="preserve">        &lt;activity</w:t>
         <w:br/>
-        <w:t xml:space="preserve">            android:name=".MainActivity"</w:t>
+        <w:t xml:space="preserve">            android:name="com.smartblood.donation.MainActivity"</w:t>
         <w:br/>
         <w:t xml:space="preserve">            android:exported="true"</w:t>
         <w:br/>
@@ -2108,14 +2111,12 @@
         <w:pStyle w:val="Heading2"/>
       </w:pPr>
       <w:r>
-        <w:t>app/src/main/java/com/example/smartblooddonationandroid/MainActivity.kt</w:t>
+        <w:t>app/src/main/java/com/smartblood/donation/MainActivity.kt</w:t>
       </w:r>
     </w:p>
     <w:p>
       <w:r>
-        <w:t>//D:\SmartBloodDonationAndroid\app\src\main\java\com\example\smartblooddonationandroid\MainActivity.kt</w:t>
-        <w:br/>
-        <w:t>package com.example.smartblooddonationandroid</w:t>
+        <w:t>package com.smartblood.donation</w:t>
         <w:br/>
         <w:br/>
         <w:t>import android.os.Bundle</w:t>
@@ -2124,34 +2125,20 @@
         <w:br/>
         <w:t>import androidx.activity.compose.setContent</w:t>
         <w:br/>
-        <w:t>import androidx.activity.enableEdgeToEdge</w:t>
-        <w:br/>
         <w:t>import androidx.compose.foundation.layout.fillMaxSize</w:t>
         <w:br/>
-        <w:t>import androidx.compose.foundation.layout.padding</w:t>
-        <w:br/>
         <w:t>import androidx.compose.material3.MaterialTheme</w:t>
         <w:br/>
-        <w:t>import androidx.compose.material3.Scaffold</w:t>
-        <w:br/>
         <w:t>import androidx.compose.material3.Surface</w:t>
         <w:br/>
-        <w:t>import androidx.compose.material3.Text</w:t>
-        <w:br/>
-        <w:t>import androidx.compose.runtime.Composable</w:t>
-        <w:br/>
         <w:t>import androidx.compose.ui.Modifier</w:t>
         <w:br/>
-        <w:t>import androidx.compose.ui.tooling.preview.Preview</w:t>
-        <w:br/>
-        <w:t>import com.example.smartblooddonationandroid.ui.theme.SmartBloodDonationAndroidTheme</w:t>
-        <w:br/>
-        <w:t>import com.smartblood.donation.navigation.AppNavHost</w:t>
+        <w:t>import com.smartblood.donation.theme.MainScreen</w:t>
+        <w:br/>
+        <w:t>import com.smartblood.donation.theme.SmartBloodDonationAndroidTheme</w:t>
         <w:br/>
         <w:t>import dagger.hilt.android.AndroidEntryPoint</w:t>
         <w:br/>
-        <w:t>import com.smartblood.core.ui.theme.SmartBloodTheme</w:t>
-        <w:br/>
         <w:br/>
         <w:t>@AndroidEntryPoint</w:t>
         <w:br/>
@@ -2175,43 +2162,15 @@
         <w:br/>
         <w:t xml:space="preserve">                ) {</w:t>
         <w:br/>
-        <w:t xml:space="preserve">                    AppNavHost()</w:t>
+        <w:t xml:space="preserve">                    // FIX: Gọi MainScreen để hiển thị giao diện chính (bao gồm BottomBar)</w:t>
+        <w:br/>
+        <w:t xml:space="preserve">                    MainScreen()</w:t>
         <w:br/>
         <w:t xml:space="preserve">                }</w:t>
         <w:br/>
         <w:t xml:space="preserve">            }</w:t>
         <w:br/>
         <w:t xml:space="preserve">        }</w:t>
-        <w:br/>
-        <w:t xml:space="preserve">    }</w:t>
-        <w:br/>
-        <w:t>}</w:t>
-        <w:br/>
-        <w:br/>
-        <w:t>@Composable</w:t>
-        <w:br/>
-        <w:t>fun Greeting(name: String, modifier: Modifier = Modifier) {</w:t>
-        <w:br/>
-        <w:t xml:space="preserve">    Text(</w:t>
-        <w:br/>
-        <w:t xml:space="preserve">        text = "Hello $name!",</w:t>
-        <w:br/>
-        <w:t xml:space="preserve">        modifier = modifier</w:t>
-        <w:br/>
-        <w:t xml:space="preserve">    )</w:t>
-        <w:br/>
-        <w:t>}</w:t>
-        <w:br/>
-        <w:br/>
-        <w:t>@Preview(showBackground = true)</w:t>
-        <w:br/>
-        <w:t>@Composable</w:t>
-        <w:br/>
-        <w:t>fun GreetingPreview() {</w:t>
-        <w:br/>
-        <w:t xml:space="preserve">    SmartBloodDonationAndroidTheme {</w:t>
-        <w:br/>
-        <w:t xml:space="preserve">        Greeting("Android")</w:t>
         <w:br/>
         <w:t xml:space="preserve">    }</w:t>
         <w:br/>
@@ -2223,7 +2182,7 @@
         <w:pStyle w:val="Heading2"/>
       </w:pPr>
       <w:r>
-        <w:t>app/src/main/java/com/example/smartblooddonationandroid/MainApplication.kt</w:t>
+        <w:t>app/src/main/java/com/smartblood/donation/MainApplication.kt</w:t>
       </w:r>
     </w:p>
     <w:p>
@@ -2235,90 +2194,14 @@
         <w:br/>
         <w:t>import android.util.Log</w:t>
         <w:br/>
-        <w:t>import android.net.Uri // &lt;-- Thêm Uri</w:t>
-        <w:br/>
-        <w:t>import androidx.compose.foundation.layout.*</w:t>
-        <w:br/>
-        <w:t>import androidx.compose.material3.*</w:t>
-        <w:br/>
-        <w:t>import androidx.compose.runtime.*</w:t>
-        <w:br/>
-        <w:t>import androidx.compose.ui.Alignment</w:t>
-        <w:br/>
-        <w:t>import androidx.compose.ui.Modifier</w:t>
-        <w:br/>
-        <w:t>import androidx.compose.ui.text.input.PasswordVisualTransformation</w:t>
-        <w:br/>
-        <w:t>import androidx.compose.ui.unit.dp</w:t>
-        <w:br/>
-        <w:t>import androidx.hilt.navigation.compose.hiltViewModel</w:t>
-        <w:br/>
         <w:t>import com.cloudinary.android.MediaManager</w:t>
         <w:br/>
         <w:t>import com.trackasia.android.TrackAsia // &lt;-- Thêm TrackAsia</w:t>
         <w:br/>
-        <w:t>import dagger.hilt.android.AndroidEntryPoint</w:t>
-        <w:br/>
         <w:t>import java.io.InputStream</w:t>
         <w:br/>
         <w:t>import java.util.Properties</w:t>
         <w:br/>
-        <w:t>import java.util.Date // &lt;-- Thêm Date</w:t>
-        <w:br/>
-        <w:t>import java.util.Locale // &lt;-- Thêm Locale</w:t>
-        <w:br/>
-        <w:t>import java.text.SimpleDateFormat // &lt;-- Thêm SimpleDateFormat</w:t>
-        <w:br/>
-        <w:t>import androidx.compose.foundation.lazy.grid.GridCells // &lt;-- Thêm GridCells</w:t>
-        <w:br/>
-        <w:t>import androidx.compose.foundation.lazy.grid.LazyVerticalGrid // &lt;-- Thêm LazyVerticalGrid</w:t>
-        <w:br/>
-        <w:t>import androidx.compose.foundation.lazy.grid.items // &lt;-- Thêm items</w:t>
-        <w:br/>
-        <w:t>import androidx.compose.foundation.shape.CircleShape // &lt;-- Thêm CircleShape</w:t>
-        <w:br/>
-        <w:t>import androidx.compose.material.icons.Icons // &lt;-- Thêm Icons</w:t>
-        <w:br/>
-        <w:t>import androidx.compose.material.icons.automirrored.filled.ArrowBack // &lt;-- Thêm ArrowBack</w:t>
-        <w:br/>
-        <w:t>import androidx.compose.material.icons.filled.Phone // &lt;-- Thêm Phone</w:t>
-        <w:br/>
-        <w:t>import androidx.compose.ui.graphics.vector.ImageVector // &lt;-- Thêm ImageVector</w:t>
-        <w:br/>
-        <w:t>import androidx.compose.ui.text.font.FontWeight // &lt;-- Thêm FontWeight</w:t>
-        <w:br/>
-        <w:t>import androidx.compose.ui.unit.sp // &lt;-- Thêm sp</w:t>
-        <w:br/>
-        <w:t>import androidx.compose.ui.viewinterop.AndroidView // &lt;-- Thêm AndroidView</w:t>
-        <w:br/>
-        <w:t>import androidx.lifecycle.Lifecycle // &lt;-- Thêm Lifecycle</w:t>
-        <w:br/>
-        <w:t>import androidx.lifecycle.LifecycleEventObserver // &lt;-- Thêm LifecycleEventObserver</w:t>
-        <w:br/>
-        <w:t>import com.example.feature_map_booking.domain.model.Hospital // &lt;-- Thêm Hospital</w:t>
-        <w:br/>
-        <w:t>import com.google.gson.JsonParser // &lt;-- Thêm JsonParser</w:t>
-        <w:br/>
-        <w:t>import com.trackasia.android.camera.CameraUpdateFactory // &lt;-- Thêm CameraUpdateFactory</w:t>
-        <w:br/>
-        <w:t>import com.trackasia.android.geometry.LatLng // &lt;-- Thêm LatLng</w:t>
-        <w:br/>
-        <w:t>import com.trackasia.android.location.LocationComponent // &lt;-- Thêm LocationComponent</w:t>
-        <w:br/>
-        <w:t>import com.trackasia.android.location.LocationComponentActivationOptions // &lt;-- Thêm LocationComponentActivationOptions</w:t>
-        <w:br/>
-        <w:t>import com.trackasia.android.location.modes.CameraMode // &lt;-- Thêm CameraMode</w:t>
-        <w:br/>
-        <w:t>import com.trackasia.android.location.modes.RenderMode // &lt;-- Thêm RenderMode</w:t>
-        <w:br/>
-        <w:t>import com.trackasia.android.maps.MapView // &lt;-- Thêm MapView</w:t>
-        <w:br/>
-        <w:t>import com.trackasia.android.maps.Style // &lt;-- Thêm Style</w:t>
-        <w:br/>
-        <w:t>import com.trackasia.android.plugins.annotation.SymbolManager // &lt;-- Thêm SymbolManager</w:t>
-        <w:br/>
-        <w:t>import com.trackasia.android.plugins.annotation.SymbolOptions // &lt;-- Thêm SymbolOptions</w:t>
-        <w:br/>
         <w:t>import dagger.hilt.android.HiltAndroidApp</w:t>
         <w:br/>
         <w:br/>
@@ -2330,62 +2213,44 @@
         <w:br/>
         <w:t xml:space="preserve">        super.onCreate()</w:t>
         <w:br/>
-        <w:t xml:space="preserve">        // --- BẮT ĐẦU CÁCH TIẾP CẬN MỚI ---</w:t>
-        <w:br/>
-        <w:t xml:space="preserve">        // Tạo một đối tượng Properties để chứa các khóa</w:t>
-        <w:br/>
         <w:t xml:space="preserve">        val properties = Properties()</w:t>
         <w:br/>
         <w:t xml:space="preserve">        try {</w:t>
         <w:br/>
-        <w:t xml:space="preserve">            // Mở file local.properties từ thư mục assets</w:t>
-        <w:br/>
         <w:t xml:space="preserve">            val inputStream: InputStream = assets.open("local.properties")</w:t>
         <w:br/>
-        <w:t xml:space="preserve">            // Tải dữ liệu từ file vào đối tượng properties</w:t>
-        <w:br/>
         <w:t xml:space="preserve">            properties.load(inputStream)</w:t>
         <w:br/>
         <w:t xml:space="preserve">        } catch (e: Exception) {</w:t>
         <w:br/>
-        <w:t xml:space="preserve">            // Ghi log lỗi nếu không tìm thấy file</w:t>
-        <w:br/>
         <w:t xml:space="preserve">            Log.e("MainApplication", "Could not read local.properties file", e)</w:t>
         <w:br/>
         <w:t xml:space="preserve">        }</w:t>
         <w:br/>
-        <w:t xml:space="preserve">        // Lấy các giá trị từ properties</w:t>
-        <w:br/>
         <w:t xml:space="preserve">        val cloudName = properties.getProperty("CLOUDINARY_CLOUD_NAME", "")</w:t>
         <w:br/>
         <w:t xml:space="preserve">        val apiKey = properties.getProperty("CLOUDINARY_API_KEY", "")</w:t>
         <w:br/>
-        <w:t xml:space="preserve">        val apiSecret = properties.getProperty("CLOUDINARY_API_SECRET", "") // &lt;-- Đảm bảo API Secret cũng được lấy</w:t>
-        <w:br/>
-        <w:t xml:space="preserve">        // Kiểm tra xem các khóa có rỗng không (để debug)</w:t>
-        <w:br/>
-        <w:t xml:space="preserve">        if (cloudName.isEmpty() || apiKey.isEmpty() /*|| apiSecret.isEmpty()*/) { // &lt;-- Bỏ kiểm tra apiSecret nếu bạn chỉ dùng apiKey cho init MediaManager</w:t>
+        <w:t xml:space="preserve">        val apiSecret = properties.getProperty("CLOUDINARY_API_SECRET", "")</w:t>
+        <w:br/>
+        <w:t xml:space="preserve">        if (cloudName.isEmpty() || apiKey.isEmpty() ) {</w:t>
         <w:br/>
         <w:t xml:space="preserve">            Log.e("MainApplication", "Cloudinary credentials are not set in local.properties")</w:t>
         <w:br/>
         <w:t xml:space="preserve">        }</w:t>
         <w:br/>
-        <w:t xml:space="preserve">        // Tạo map config và khởi tạo MediaManager</w:t>
-        <w:br/>
         <w:t xml:space="preserve">        val config = mapOf(</w:t>
         <w:br/>
         <w:t xml:space="preserve">            "cloud_name" to cloudName,</w:t>
         <w:br/>
         <w:t xml:space="preserve">            "api_key" to apiKey,</w:t>
         <w:br/>
-        <w:t xml:space="preserve">            "api_secret" to apiSecret // &lt;-- Thêm apiSecret vào config nếu Cloudinary SDK yêu cầu</w:t>
+        <w:t xml:space="preserve">            "api_secret" to apiSecret</w:t>
         <w:br/>
         <w:t xml:space="preserve">        )</w:t>
         <w:br/>
-        <w:t xml:space="preserve">        MediaManager.init(this, config) // &lt;-- Khởi tạo Cloudinary</w:t>
-        <w:br/>
-        <w:br/>
-        <w:t xml:space="preserve">        // --- KẾT THÚC CÁCH TIẾP CẬN MỚI ---</w:t>
+        <w:t xml:space="preserve">        MediaManager.init(this, config)</w:t>
+        <w:br/>
         <w:br/>
         <w:br/>
         <w:t xml:space="preserve">        TrackAsia.getInstance(applicationContext)</w:t>
@@ -2400,143 +2265,724 @@
         <w:pStyle w:val="Heading2"/>
       </w:pPr>
       <w:r>
-        <w:t>app/src/main/java/com/example/smartblooddonationandroid/features/dashboard/DashboardScreen.kt</w:t>
+        <w:t>app/src/main/java/com/smartblood/donation/dashboard/DashboardScreen.kt</w:t>
       </w:r>
     </w:p>
     <w:p>
       <w:r>
-        <w:t>//D:\SmartBloodDonationAndroid\app\src\main\java\com\example\smartblooddonationandroid\features\dashboard\DashboardScreen.kt</w:t>
-        <w:br/>
-        <w:t>package com.smartblood.donation.features.dashboard</w:t>
-        <w:br/>
+        <w:t>package com.smartblood.donation.dashboard</w:t>
+        <w:br/>
+        <w:br/>
+        <w:t>import androidx.compose.foundation.background</w:t>
         <w:br/>
         <w:t>import androidx.compose.foundation.layout.*</w:t>
         <w:br/>
+        <w:t>import androidx.compose.foundation.lazy.LazyColumn</w:t>
+        <w:br/>
+        <w:t>import androidx.compose.foundation.lazy.items</w:t>
+        <w:br/>
+        <w:t>import androidx.compose.foundation.shape.CircleShape</w:t>
+        <w:br/>
+        <w:t>import androidx.compose.foundation.shape.RoundedCornerShape</w:t>
+        <w:br/>
+        <w:t>import androidx.compose.material.icons.Icons</w:t>
+        <w:br/>
+        <w:t>import androidx.compose.material.icons.filled.*</w:t>
+        <w:br/>
+        <w:t>import androidx.compose.material.icons.outlined.AccessTime</w:t>
+        <w:br/>
+        <w:t>import androidx.compose.material.icons.outlined.LocalHospital</w:t>
+        <w:br/>
+        <w:t>import androidx.compose.material.icons.outlined.WaterDrop</w:t>
+        <w:br/>
         <w:t>import androidx.compose.material3.*</w:t>
         <w:br/>
-        <w:t>import androidx.compose.runtime.Composable</w:t>
-        <w:br/>
-        <w:t>import androidx.compose.runtime.collectAsState</w:t>
-        <w:br/>
-        <w:t>import androidx.compose.runtime.getValue</w:t>
+        <w:t>import androidx.compose.runtime.*</w:t>
         <w:br/>
         <w:t>import androidx.compose.ui.Alignment</w:t>
         <w:br/>
         <w:t>import androidx.compose.ui.Modifier</w:t>
         <w:br/>
+        <w:t>import androidx.compose.ui.draw.clip</w:t>
+        <w:br/>
+        <w:t>import androidx.compose.ui.graphics.Brush</w:t>
+        <w:br/>
+        <w:t>import androidx.compose.ui.graphics.Color</w:t>
+        <w:br/>
+        <w:t>import androidx.compose.ui.graphics.vector.ImageVector</w:t>
+        <w:br/>
+        <w:t>import androidx.compose.ui.text.font.FontWeight</w:t>
+        <w:br/>
+        <w:t>import androidx.compose.ui.text.style.TextOverflow</w:t>
+        <w:br/>
         <w:t>import androidx.compose.ui.unit.dp</w:t>
         <w:br/>
+        <w:t>import androidx.compose.ui.unit.sp</w:t>
+        <w:br/>
         <w:t>import androidx.hilt.navigation.compose.hiltViewModel</w:t>
         <w:br/>
-        <w:t>import androidx.navigation.NavHostController</w:t>
-        <w:br/>
+        <w:t>import com.smartblood.core.domain.model.BloodRequest</w:t>
+        <w:br/>
+        <w:t>import com.smartblood.core.ui.theme.PrimaryRed</w:t>
+        <w:br/>
+        <w:t>import com.smartblood.core.ui.theme.PrimaryRedDark</w:t>
+        <w:br/>
+        <w:t>import java.text.SimpleDateFormat</w:t>
+        <w:br/>
+        <w:t>import java.util.Locale</w:t>
+        <w:br/>
+        <w:br/>
+        <w:t>@OptIn(ExperimentalMaterial3Api::class)</w:t>
         <w:br/>
         <w:t>@Composable</w:t>
         <w:br/>
         <w:t>fun DashboardScreen(</w:t>
         <w:br/>
-        <w:t xml:space="preserve">    viewModel: DashboardViewModel = hiltViewModel(),</w:t>
-        <w:br/>
-        <w:t xml:space="preserve">    onFindDonationCenters: () -&gt; Unit,</w:t>
-        <w:br/>
-        <w:t xml:space="preserve">    onViewEmergencyRequests: () -&gt; Unit,</w:t>
-        <w:br/>
-        <w:t xml:space="preserve">    navController: NavHostController,</w:t>
+        <w:t xml:space="preserve">    viewModel: DashboardViewModel = hiltViewModel()</w:t>
         <w:br/>
         <w:t>) {</w:t>
         <w:br/>
         <w:t xml:space="preserve">    val state by viewModel.state.collectAsState()</w:t>
         <w:br/>
-        <w:br/>
-        <w:t xml:space="preserve">    if (state.isLoading) {</w:t>
-        <w:br/>
-        <w:t xml:space="preserve">        Box(modifier = Modifier.fillMaxSize(), contentAlignment = Alignment.Center) {</w:t>
-        <w:br/>
-        <w:t xml:space="preserve">            CircularProgressIndicator()</w:t>
+        <w:t xml:space="preserve">    val snackbarHostState = remember { SnackbarHostState() }</w:t>
+        <w:br/>
+        <w:br/>
+        <w:t xml:space="preserve">    // Xử lý hiển thị thông báo thành công</w:t>
+        <w:br/>
+        <w:t xml:space="preserve">    LaunchedEffect(state.pledgeSuccess) {</w:t>
+        <w:br/>
+        <w:t xml:space="preserve">        if (state.pledgeSuccess) {</w:t>
+        <w:br/>
+        <w:t xml:space="preserve">            snackbarHostState.showSnackbar("Cảm ơn nghĩa cử cao đẹp của bạn! Vui lòng kiểm tra lịch hẹn trong Hồ sơ.")</w:t>
+        <w:br/>
+        <w:t xml:space="preserve">            viewModel.onEvent(DashboardEvent.OnPledgeSuccessMessageShown)</w:t>
         <w:br/>
         <w:t xml:space="preserve">        }</w:t>
         <w:br/>
-        <w:t xml:space="preserve">    } else {</w:t>
-        <w:br/>
-        <w:t xml:space="preserve">        Column(</w:t>
+        <w:t xml:space="preserve">    }</w:t>
+        <w:br/>
+        <w:br/>
+        <w:t xml:space="preserve">    // Xử lý hiển thị các lỗi khác</w:t>
+        <w:br/>
+        <w:t xml:space="preserve">    LaunchedEffect(state.error) {</w:t>
+        <w:br/>
+        <w:t xml:space="preserve">        state.error?.let {</w:t>
+        <w:br/>
+        <w:t xml:space="preserve">            snackbarHostState.showSnackbar("Lỗi: $it")</w:t>
+        <w:br/>
+        <w:t xml:space="preserve">        }</w:t>
+        <w:br/>
+        <w:t xml:space="preserve">    }</w:t>
+        <w:br/>
+        <w:br/>
+        <w:t xml:space="preserve">    Scaffold(</w:t>
+        <w:br/>
+        <w:t xml:space="preserve">        containerColor = Color(0xFFF8F9FA), // Màu nền xám rất nhạt cho toàn màn hình</w:t>
+        <w:br/>
+        <w:t xml:space="preserve">        snackbarHost = { SnackbarHost(snackbarHostState) }</w:t>
+        <w:br/>
+        <w:t xml:space="preserve">    ) { paddingValues -&gt;</w:t>
+        <w:br/>
+        <w:t xml:space="preserve">        val isLoading = state.isLoadingProfile || state.isLoadingRequests</w:t>
+        <w:br/>
+        <w:br/>
+        <w:t xml:space="preserve">        if (isLoading &amp;&amp; state.displayableEmergencyRequests.isEmpty()) {</w:t>
+        <w:br/>
+        <w:t xml:space="preserve">            Box(</w:t>
+        <w:br/>
+        <w:t xml:space="preserve">                modifier = Modifier</w:t>
+        <w:br/>
+        <w:t xml:space="preserve">                    .fillMaxSize()</w:t>
+        <w:br/>
+        <w:t xml:space="preserve">                    .padding(paddingValues),</w:t>
+        <w:br/>
+        <w:t xml:space="preserve">                contentAlignment = Alignment.Center</w:t>
+        <w:br/>
+        <w:t xml:space="preserve">            ) {</w:t>
+        <w:br/>
+        <w:t xml:space="preserve">                CircularProgressIndicator(color = PrimaryRed)</w:t>
+        <w:br/>
+        <w:t xml:space="preserve">            }</w:t>
+        <w:br/>
+        <w:t xml:space="preserve">        } else {</w:t>
+        <w:br/>
+        <w:t xml:space="preserve">            Column(</w:t>
+        <w:br/>
+        <w:t xml:space="preserve">                modifier = Modifier</w:t>
+        <w:br/>
+        <w:t xml:space="preserve">                    .fillMaxSize()</w:t>
+        <w:br/>
+        <w:t xml:space="preserve">                    .padding(paddingValues)</w:t>
+        <w:br/>
+        <w:t xml:space="preserve">            ) {</w:t>
+        <w:br/>
+        <w:t xml:space="preserve">                // 1. Phần Header: Thông tin cá nhân (Thiết kế mới)</w:t>
+        <w:br/>
+        <w:t xml:space="preserve">                HomeHeaderSection(</w:t>
+        <w:br/>
+        <w:t xml:space="preserve">                    userName = state.userName,</w:t>
+        <w:br/>
+        <w:t xml:space="preserve">                    bloodType = state.bloodType,</w:t>
+        <w:br/>
+        <w:t xml:space="preserve">                    nextDonationMessage = state.nextDonationMessage</w:t>
+        <w:br/>
+        <w:t xml:space="preserve">                )</w:t>
+        <w:br/>
+        <w:br/>
+        <w:t xml:space="preserve">                Spacer(modifier = Modifier.height(16.dp))</w:t>
+        <w:br/>
+        <w:br/>
+        <w:t xml:space="preserve">                // 2. Tiêu đề danh sách</w:t>
+        <w:br/>
+        <w:t xml:space="preserve">                PaddingTextTitle(text = "Cần máu khẩn cấp")</w:t>
+        <w:br/>
+        <w:br/>
+        <w:t xml:space="preserve">                // 3. Danh sách yêu cầu</w:t>
+        <w:br/>
+        <w:t xml:space="preserve">                Box(modifier = Modifier.weight(1f)) {</w:t>
+        <w:br/>
+        <w:t xml:space="preserve">                    if (state.displayableEmergencyRequests.isEmpty()) {</w:t>
+        <w:br/>
+        <w:t xml:space="preserve">                        EmptyStateView()</w:t>
+        <w:br/>
+        <w:t xml:space="preserve">                    } else {</w:t>
+        <w:br/>
+        <w:t xml:space="preserve">                        LazyColumn(</w:t>
+        <w:br/>
+        <w:t xml:space="preserve">                            contentPadding = PaddingValues(horizontal = 16.dp, vertical = 8.dp),</w:t>
+        <w:br/>
+        <w:t xml:space="preserve">                            verticalArrangement = Arrangement.spacedBy(16.dp)</w:t>
+        <w:br/>
+        <w:t xml:space="preserve">                        ) {</w:t>
+        <w:br/>
+        <w:t xml:space="preserve">                            items(state.displayableEmergencyRequests, key = { it.id }) { request -&gt;</w:t>
+        <w:br/>
+        <w:t xml:space="preserve">                                EnhancedEmergencyRequestCard(</w:t>
+        <w:br/>
+        <w:t xml:space="preserve">                                    request = request,</w:t>
+        <w:br/>
+        <w:t xml:space="preserve">                                    isPledging = state.isPledging,</w:t>
+        <w:br/>
+        <w:t xml:space="preserve">                                    onAcceptClick = {</w:t>
+        <w:br/>
+        <w:t xml:space="preserve">                                        viewModel.onEvent(DashboardEvent.OnAcceptRequestClicked(request.id))</w:t>
+        <w:br/>
+        <w:t xml:space="preserve">                                    }</w:t>
+        <w:br/>
+        <w:t xml:space="preserve">                                )</w:t>
+        <w:br/>
+        <w:t xml:space="preserve">                            }</w:t>
+        <w:br/>
+        <w:t xml:space="preserve">                        }</w:t>
+        <w:br/>
+        <w:t xml:space="preserve">                    }</w:t>
+        <w:br/>
+        <w:t xml:space="preserve">                }</w:t>
+        <w:br/>
+        <w:t xml:space="preserve">            }</w:t>
+        <w:br/>
+        <w:t xml:space="preserve">        }</w:t>
+        <w:br/>
+        <w:t xml:space="preserve">    }</w:t>
+        <w:br/>
+        <w:t>}</w:t>
+        <w:br/>
+        <w:br/>
+        <w:t>@Composable</w:t>
+        <w:br/>
+        <w:t>fun HomeHeaderSection(</w:t>
+        <w:br/>
+        <w:t xml:space="preserve">    userName: String,</w:t>
+        <w:br/>
+        <w:t xml:space="preserve">    bloodType: String,</w:t>
+        <w:br/>
+        <w:t xml:space="preserve">    nextDonationMessage: String</w:t>
+        <w:br/>
+        <w:t>) {</w:t>
+        <w:br/>
+        <w:t xml:space="preserve">    Box(</w:t>
+        <w:br/>
+        <w:t xml:space="preserve">        modifier = Modifier</w:t>
+        <w:br/>
+        <w:t xml:space="preserve">            .fillMaxWidth()</w:t>
+        <w:br/>
+        <w:t xml:space="preserve">            .clip(RoundedCornerShape(bottomStart = 24.dp, bottomEnd = 24.dp))</w:t>
+        <w:br/>
+        <w:t xml:space="preserve">            .background(</w:t>
+        <w:br/>
+        <w:t xml:space="preserve">                Brush.verticalGradient(</w:t>
+        <w:br/>
+        <w:t xml:space="preserve">                    colors = listOf(PrimaryRed, PrimaryRedDark)</w:t>
+        <w:br/>
+        <w:t xml:space="preserve">                )</w:t>
+        <w:br/>
+        <w:t xml:space="preserve">            )</w:t>
+        <w:br/>
+        <w:t xml:space="preserve">            .padding(start = 20.dp, end = 20.dp, top = 20.dp, bottom = 30.dp)</w:t>
+        <w:br/>
+        <w:t xml:space="preserve">    ) {</w:t>
+        <w:br/>
+        <w:t xml:space="preserve">        Row(</w:t>
+        <w:br/>
+        <w:t xml:space="preserve">            verticalAlignment = Alignment.CenterVertically,</w:t>
+        <w:br/>
+        <w:t xml:space="preserve">            modifier = Modifier.fillMaxWidth()</w:t>
+        <w:br/>
+        <w:t xml:space="preserve">        ) {</w:t>
+        <w:br/>
+        <w:t xml:space="preserve">            // Avatar / Icon</w:t>
+        <w:br/>
+        <w:t xml:space="preserve">            Surface(</w:t>
+        <w:br/>
+        <w:t xml:space="preserve">                shape = CircleShape,</w:t>
+        <w:br/>
+        <w:t xml:space="preserve">                color = Color.White.copy(alpha = 0.2f),</w:t>
+        <w:br/>
+        <w:t xml:space="preserve">                modifier = Modifier.size(56.dp)</w:t>
+        <w:br/>
+        <w:t xml:space="preserve">            ) {</w:t>
+        <w:br/>
+        <w:t xml:space="preserve">                Box(contentAlignment = Alignment.Center) {</w:t>
+        <w:br/>
+        <w:t xml:space="preserve">                    Icon(</w:t>
+        <w:br/>
+        <w:t xml:space="preserve">                        imageVector = Icons.Default.Person,</w:t>
+        <w:br/>
+        <w:t xml:space="preserve">                        contentDescription = null,</w:t>
+        <w:br/>
+        <w:t xml:space="preserve">                        tint = Color.White,</w:t>
+        <w:br/>
+        <w:t xml:space="preserve">                        modifier = Modifier.size(32.dp)</w:t>
+        <w:br/>
+        <w:t xml:space="preserve">                    )</w:t>
+        <w:br/>
+        <w:t xml:space="preserve">                }</w:t>
+        <w:br/>
+        <w:t xml:space="preserve">            }</w:t>
+        <w:br/>
+        <w:br/>
+        <w:t xml:space="preserve">            Spacer(modifier = Modifier.width(16.dp))</w:t>
+        <w:br/>
+        <w:br/>
+        <w:t xml:space="preserve">            // Text Info</w:t>
+        <w:br/>
+        <w:t xml:space="preserve">            Column(modifier = Modifier.weight(1f)) {</w:t>
+        <w:br/>
+        <w:t xml:space="preserve">                Text(</w:t>
+        <w:br/>
+        <w:t xml:space="preserve">                    text = "Xin chào, $userName",</w:t>
+        <w:br/>
+        <w:t xml:space="preserve">                    style = MaterialTheme.typography.titleLarge,</w:t>
+        <w:br/>
+        <w:t xml:space="preserve">                    color = Color.White,</w:t>
+        <w:br/>
+        <w:t xml:space="preserve">                    fontWeight = FontWeight.Bold</w:t>
+        <w:br/>
+        <w:t xml:space="preserve">                )</w:t>
+        <w:br/>
+        <w:t xml:space="preserve">                Spacer(modifier = Modifier.height(4.dp))</w:t>
+        <w:br/>
+        <w:br/>
+        <w:t xml:space="preserve">                // Badge nhóm máu</w:t>
+        <w:br/>
+        <w:t xml:space="preserve">                Row(verticalAlignment = Alignment.CenterVertically) {</w:t>
+        <w:br/>
+        <w:t xml:space="preserve">                    Icon(</w:t>
+        <w:br/>
+        <w:t xml:space="preserve">                        imageVector = Icons.Outlined.WaterDrop,</w:t>
+        <w:br/>
+        <w:t xml:space="preserve">                        contentDescription = null,</w:t>
+        <w:br/>
+        <w:t xml:space="preserve">                        tint = Color.White.copy(alpha = 0.9f),</w:t>
+        <w:br/>
+        <w:t xml:space="preserve">                        modifier = Modifier.size(14.dp)</w:t>
+        <w:br/>
+        <w:t xml:space="preserve">                    )</w:t>
+        <w:br/>
+        <w:t xml:space="preserve">                    Spacer(modifier = Modifier.width(4.dp))</w:t>
+        <w:br/>
+        <w:t xml:space="preserve">                    Text(</w:t>
+        <w:br/>
+        <w:t xml:space="preserve">                        text = "Nhóm máu: $bloodType",</w:t>
+        <w:br/>
+        <w:t xml:space="preserve">                        style = MaterialTheme.typography.bodyMedium,</w:t>
+        <w:br/>
+        <w:t xml:space="preserve">                        color = Color.White.copy(alpha = 0.9f)</w:t>
+        <w:br/>
+        <w:t xml:space="preserve">                    )</w:t>
+        <w:br/>
+        <w:t xml:space="preserve">                }</w:t>
+        <w:br/>
+        <w:br/>
+        <w:t xml:space="preserve">                // Thông báo ngày hiến tiếp theo</w:t>
+        <w:br/>
+        <w:t xml:space="preserve">                Spacer(modifier = Modifier.height(4.dp))</w:t>
+        <w:br/>
+        <w:t xml:space="preserve">                Row(verticalAlignment = Alignment.CenterVertically) {</w:t>
+        <w:br/>
+        <w:t xml:space="preserve">                    Icon(</w:t>
+        <w:br/>
+        <w:t xml:space="preserve">                        imageVector = Icons.Outlined.AccessTime,</w:t>
+        <w:br/>
+        <w:t xml:space="preserve">                        contentDescription = null,</w:t>
+        <w:br/>
+        <w:t xml:space="preserve">                        tint = Color.White.copy(alpha = 0.9f),</w:t>
+        <w:br/>
+        <w:t xml:space="preserve">                        modifier = Modifier.size(14.dp)</w:t>
+        <w:br/>
+        <w:t xml:space="preserve">                    )</w:t>
+        <w:br/>
+        <w:t xml:space="preserve">                    Spacer(modifier = Modifier.width(4.dp))</w:t>
+        <w:br/>
+        <w:t xml:space="preserve">                    Text(</w:t>
+        <w:br/>
+        <w:t xml:space="preserve">                        text = nextDonationMessage,</w:t>
+        <w:br/>
+        <w:t xml:space="preserve">                        style = MaterialTheme.typography.bodySmall,</w:t>
+        <w:br/>
+        <w:t xml:space="preserve">                        color = Color.White.copy(alpha = 0.9f),</w:t>
+        <w:br/>
+        <w:t xml:space="preserve">                        maxLines = 1,</w:t>
+        <w:br/>
+        <w:t xml:space="preserve">                        overflow = TextOverflow.Ellipsis</w:t>
+        <w:br/>
+        <w:t xml:space="preserve">                    )</w:t>
+        <w:br/>
+        <w:t xml:space="preserve">                }</w:t>
+        <w:br/>
+        <w:t xml:space="preserve">            }</w:t>
+        <w:br/>
+        <w:t xml:space="preserve">        }</w:t>
+        <w:br/>
+        <w:t xml:space="preserve">    }</w:t>
+        <w:br/>
+        <w:t>}</w:t>
+        <w:br/>
+        <w:br/>
+        <w:t>@Composable</w:t>
+        <w:br/>
+        <w:t>fun PaddingTextTitle(text: String) {</w:t>
+        <w:br/>
+        <w:t xml:space="preserve">    Text(</w:t>
+        <w:br/>
+        <w:t xml:space="preserve">        text = text,</w:t>
+        <w:br/>
+        <w:t xml:space="preserve">        style = MaterialTheme.typography.titleMedium,</w:t>
+        <w:br/>
+        <w:t xml:space="preserve">        fontWeight = FontWeight.Bold,</w:t>
+        <w:br/>
+        <w:t xml:space="preserve">        color = Color.Black.copy(alpha = 0.8f),</w:t>
+        <w:br/>
+        <w:t xml:space="preserve">        modifier = Modifier.padding(horizontal = 16.dp)</w:t>
+        <w:br/>
+        <w:t xml:space="preserve">    )</w:t>
+        <w:br/>
+        <w:t>}</w:t>
+        <w:br/>
+        <w:br/>
+        <w:t>@Composable</w:t>
+        <w:br/>
+        <w:t>fun EnhancedEmergencyRequestCard(</w:t>
+        <w:br/>
+        <w:t xml:space="preserve">    request: BloodRequest,</w:t>
+        <w:br/>
+        <w:t xml:space="preserve">    isPledging: Boolean,</w:t>
+        <w:br/>
+        <w:t xml:space="preserve">    onAcceptClick: () -&gt; Unit</w:t>
+        <w:br/>
+        <w:t>) {</w:t>
+        <w:br/>
+        <w:t xml:space="preserve">    val dateFormat = remember { SimpleDateFormat("dd/MM/yyyy", Locale.getDefault()) }</w:t>
+        <w:br/>
+        <w:br/>
+        <w:t xml:space="preserve">    Card(</w:t>
+        <w:br/>
+        <w:t xml:space="preserve">        modifier = Modifier.fillMaxWidth(),</w:t>
+        <w:br/>
+        <w:t xml:space="preserve">        shape = RoundedCornerShape(16.dp),</w:t>
+        <w:br/>
+        <w:t xml:space="preserve">        elevation = CardDefaults.cardElevation(defaultElevation = 4.dp),</w:t>
+        <w:br/>
+        <w:t xml:space="preserve">        colors = CardDefaults.cardColors(containerColor = Color.White)</w:t>
+        <w:br/>
+        <w:t xml:space="preserve">    ) {</w:t>
+        <w:br/>
+        <w:t xml:space="preserve">        Column(modifier = Modifier.padding(16.dp)) {</w:t>
+        <w:br/>
+        <w:t xml:space="preserve">            // Header Card: Nhóm máu và Số lượng</w:t>
+        <w:br/>
+        <w:t xml:space="preserve">            Row(</w:t>
+        <w:br/>
+        <w:t xml:space="preserve">                modifier = Modifier.fillMaxWidth(),</w:t>
+        <w:br/>
+        <w:t xml:space="preserve">                horizontalArrangement = Arrangement.SpaceBetween,</w:t>
+        <w:br/>
+        <w:t xml:space="preserve">                verticalAlignment = Alignment.CenterVertically</w:t>
+        <w:br/>
+        <w:t xml:space="preserve">            ) {</w:t>
+        <w:br/>
+        <w:t xml:space="preserve">                Row(verticalAlignment = Alignment.CenterVertically) {</w:t>
+        <w:br/>
+        <w:t xml:space="preserve">                    // Icon giọt máu lớn</w:t>
+        <w:br/>
+        <w:t xml:space="preserve">                    Icon(</w:t>
+        <w:br/>
+        <w:t xml:space="preserve">                        imageVector = Icons.Default.WaterDrop,</w:t>
+        <w:br/>
+        <w:t xml:space="preserve">                        contentDescription = null,</w:t>
+        <w:br/>
+        <w:t xml:space="preserve">                        tint = PrimaryRed,</w:t>
+        <w:br/>
+        <w:t xml:space="preserve">                        modifier = Modifier.size(28.dp)</w:t>
+        <w:br/>
+        <w:t xml:space="preserve">                    )</w:t>
+        <w:br/>
+        <w:t xml:space="preserve">                    Spacer(modifier = Modifier.width(8.dp))</w:t>
+        <w:br/>
+        <w:t xml:space="preserve">                    Text(</w:t>
+        <w:br/>
+        <w:t xml:space="preserve">                        text = "Nhóm ${request.bloodType}",</w:t>
+        <w:br/>
+        <w:t xml:space="preserve">                        style = MaterialTheme.typography.titleLarge,</w:t>
+        <w:br/>
+        <w:t xml:space="preserve">                        fontWeight = FontWeight.ExtraBold,</w:t>
+        <w:br/>
+        <w:t xml:space="preserve">                        color = PrimaryRed</w:t>
+        <w:br/>
+        <w:t xml:space="preserve">                    )</w:t>
+        <w:br/>
+        <w:t xml:space="preserve">                }</w:t>
+        <w:br/>
+        <w:br/>
+        <w:t xml:space="preserve">                // Badge số lượng</w:t>
+        <w:br/>
+        <w:t xml:space="preserve">                Surface(</w:t>
+        <w:br/>
+        <w:t xml:space="preserve">                    color = PrimaryRed.copy(alpha = 0.1f),</w:t>
+        <w:br/>
+        <w:t xml:space="preserve">                    shape = RoundedCornerShape(8.dp)</w:t>
+        <w:br/>
+        <w:t xml:space="preserve">                ) {</w:t>
+        <w:br/>
+        <w:t xml:space="preserve">                    Text(</w:t>
+        <w:br/>
+        <w:t xml:space="preserve">                        text = "${request.quantity} đơn vị",</w:t>
+        <w:br/>
+        <w:t xml:space="preserve">                        style = MaterialTheme.typography.labelLarge,</w:t>
+        <w:br/>
+        <w:t xml:space="preserve">                        color = PrimaryRedDark,</w:t>
+        <w:br/>
+        <w:t xml:space="preserve">                        modifier = Modifier.padding(horizontal = 12.dp, vertical = 6.dp),</w:t>
+        <w:br/>
+        <w:t xml:space="preserve">                        fontWeight = FontWeight.Bold</w:t>
+        <w:br/>
+        <w:t xml:space="preserve">                    )</w:t>
+        <w:br/>
+        <w:t xml:space="preserve">                }</w:t>
+        <w:br/>
+        <w:t xml:space="preserve">            }</w:t>
+        <w:br/>
+        <w:br/>
+        <w:t xml:space="preserve">            // Dùng Divider thay vì HorizontalDivider để đảm bảo tương thích</w:t>
+        <w:br/>
+        <w:t xml:space="preserve">            Divider(</w:t>
+        <w:br/>
+        <w:t xml:space="preserve">                modifier = Modifier.padding(vertical = 12.dp),</w:t>
+        <w:br/>
+        <w:t xml:space="preserve">                color = Color.LightGray.copy(alpha = 0.3f)</w:t>
+        <w:br/>
+        <w:t xml:space="preserve">            )</w:t>
+        <w:br/>
+        <w:br/>
+        <w:t xml:space="preserve">            // Body Card: Thông tin bệnh viện</w:t>
+        <w:br/>
+        <w:t xml:space="preserve">            InfoRowWithIcon(</w:t>
+        <w:br/>
+        <w:t xml:space="preserve">                icon = Icons.Outlined.LocalHospital,</w:t>
+        <w:br/>
+        <w:t xml:space="preserve">                text = request.hospitalName,</w:t>
+        <w:br/>
+        <w:t xml:space="preserve">                color = Color.Black.copy(alpha = 0.8f),</w:t>
+        <w:br/>
+        <w:t xml:space="preserve">                isBold = true</w:t>
+        <w:br/>
+        <w:t xml:space="preserve">            )</w:t>
+        <w:br/>
+        <w:br/>
+        <w:t xml:space="preserve">            Spacer(modifier = Modifier.height(8.dp))</w:t>
+        <w:br/>
+        <w:br/>
+        <w:t xml:space="preserve">            InfoRowWithIcon(</w:t>
+        <w:br/>
+        <w:t xml:space="preserve">                icon = Icons.Outlined.AccessTime,</w:t>
+        <w:br/>
+        <w:t xml:space="preserve">                text = "Ngày đăng: ${dateFormat.format(request.createdAt)}",</w:t>
+        <w:br/>
+        <w:t xml:space="preserve">                color = Color.Gray</w:t>
+        <w:br/>
+        <w:t xml:space="preserve">            )</w:t>
+        <w:br/>
+        <w:br/>
+        <w:t xml:space="preserve">            Spacer(modifier = Modifier.height(16.dp))</w:t>
+        <w:br/>
+        <w:br/>
+        <w:t xml:space="preserve">            // Footer: Nút hành động</w:t>
+        <w:br/>
+        <w:t xml:space="preserve">            Button(</w:t>
+        <w:br/>
+        <w:t xml:space="preserve">                onClick = onAcceptClick,</w:t>
+        <w:br/>
+        <w:t xml:space="preserve">                enabled = !isPledging,</w:t>
+        <w:br/>
+        <w:t xml:space="preserve">                modifier = Modifier</w:t>
+        <w:br/>
+        <w:t xml:space="preserve">                    .fillMaxWidth()</w:t>
+        <w:br/>
+        <w:t xml:space="preserve">                    .height(48.dp),</w:t>
+        <w:br/>
+        <w:t xml:space="preserve">                colors = ButtonDefaults.buttonColors(</w:t>
+        <w:br/>
+        <w:t xml:space="preserve">                    containerColor = PrimaryRed,</w:t>
+        <w:br/>
+        <w:t xml:space="preserve">                    disabledContainerColor = PrimaryRed.copy(alpha = 0.5f)</w:t>
+        <w:br/>
+        <w:t xml:space="preserve">                ),</w:t>
+        <w:br/>
+        <w:t xml:space="preserve">                shape = RoundedCornerShape(12.dp)</w:t>
+        <w:br/>
+        <w:t xml:space="preserve">            ) {</w:t>
+        <w:br/>
+        <w:t xml:space="preserve">                if (isPledging) {</w:t>
+        <w:br/>
+        <w:t xml:space="preserve">                    CircularProgressIndicator(</w:t>
+        <w:br/>
+        <w:t xml:space="preserve">                        modifier = Modifier.size(20.dp),</w:t>
+        <w:br/>
+        <w:t xml:space="preserve">                        color = Color.White,</w:t>
+        <w:br/>
+        <w:t xml:space="preserve">                        strokeWidth = 2.dp</w:t>
+        <w:br/>
+        <w:t xml:space="preserve">                    )</w:t>
+        <w:br/>
+        <w:t xml:space="preserve">                    Spacer(modifier = Modifier.width(8.dp))</w:t>
+        <w:br/>
+        <w:t xml:space="preserve">                    Text("Đang xử lý...")</w:t>
+        <w:br/>
+        <w:t xml:space="preserve">                } else {</w:t>
+        <w:br/>
+        <w:t xml:space="preserve">                    Text("Tôi muốn hiến máu", fontWeight = FontWeight.Bold)</w:t>
+        <w:br/>
+        <w:t xml:space="preserve">                }</w:t>
+        <w:br/>
+        <w:t xml:space="preserve">            }</w:t>
+        <w:br/>
+        <w:t xml:space="preserve">        }</w:t>
+        <w:br/>
+        <w:t xml:space="preserve">    }</w:t>
+        <w:br/>
+        <w:t>}</w:t>
+        <w:br/>
+        <w:br/>
+        <w:t>@Composable</w:t>
+        <w:br/>
+        <w:t>fun InfoRowWithIcon(</w:t>
+        <w:br/>
+        <w:t xml:space="preserve">    icon: ImageVector,</w:t>
+        <w:br/>
+        <w:t xml:space="preserve">    text: String,</w:t>
+        <w:br/>
+        <w:t xml:space="preserve">    color: Color,</w:t>
+        <w:br/>
+        <w:t xml:space="preserve">    isBold: Boolean = false</w:t>
+        <w:br/>
+        <w:t>) {</w:t>
+        <w:br/>
+        <w:t xml:space="preserve">    Row(verticalAlignment = Alignment.Top) {</w:t>
+        <w:br/>
+        <w:t xml:space="preserve">        Icon(</w:t>
+        <w:br/>
+        <w:t xml:space="preserve">            imageVector = icon,</w:t>
+        <w:br/>
+        <w:t xml:space="preserve">            contentDescription = null,</w:t>
+        <w:br/>
+        <w:t xml:space="preserve">            tint = Color.Gray,</w:t>
         <w:br/>
         <w:t xml:space="preserve">            modifier = Modifier</w:t>
         <w:br/>
-        <w:t xml:space="preserve">                .fillMaxSize()</w:t>
-        <w:br/>
-        <w:t xml:space="preserve">                .padding(16.dp),</w:t>
-        <w:br/>
-        <w:t xml:space="preserve">            verticalArrangement = Arrangement.spacedBy(16.dp)</w:t>
-        <w:br/>
-        <w:t xml:space="preserve">        ) {</w:t>
-        <w:br/>
-        <w:t xml:space="preserve">            // Thẻ thông tin cá nhân</w:t>
-        <w:br/>
-        <w:t xml:space="preserve">            Card(modifier = Modifier.fillMaxWidth()) {</w:t>
-        <w:br/>
-        <w:t xml:space="preserve">                Column(Modifier.padding(16.dp)) {</w:t>
-        <w:br/>
-        <w:t xml:space="preserve">                    Text(text = "Chào mừng, ${state.userName}", style = MaterialTheme.typography.titleLarge)</w:t>
-        <w:br/>
-        <w:t xml:space="preserve">                    Spacer(Modifier.height(8.dp))</w:t>
-        <w:br/>
-        <w:t xml:space="preserve">                    Text(text = "Nhóm máu: ${state.bloodType}")</w:t>
-        <w:br/>
-        <w:t xml:space="preserve">                    Text(text = state.nextDonationMessage, style = MaterialTheme.typography.bodyMedium)</w:t>
-        <w:br/>
-        <w:t xml:space="preserve">                }</w:t>
-        <w:br/>
-        <w:t xml:space="preserve">            }</w:t>
-        <w:br/>
-        <w:br/>
-        <w:t xml:space="preserve">            // Các nút Call-to-Action</w:t>
-        <w:br/>
-        <w:t xml:space="preserve">            Button(onClick = onFindDonationCenters, modifier = Modifier.fillMaxWidth()) {</w:t>
-        <w:br/>
-        <w:t xml:space="preserve">                Text("Tìm điểm hiến máu gần đây")</w:t>
-        <w:br/>
-        <w:t xml:space="preserve">            }</w:t>
-        <w:br/>
-        <w:t xml:space="preserve">            OutlinedButton(</w:t>
-        <w:br/>
-        <w:t xml:space="preserve">                onClick = { /* Cập nhật ở đây */ navController.navigate("emergency_list_route") },</w:t>
-        <w:br/>
-        <w:t xml:space="preserve">                modifier = Modifier.fillMaxWidth()</w:t>
-        <w:br/>
-        <w:t xml:space="preserve">            ) {</w:t>
-        <w:br/>
-        <w:t xml:space="preserve">                Text("Xem yêu cầu khẩn cấp")</w:t>
-        <w:br/>
-        <w:t xml:space="preserve">            }</w:t>
-        <w:br/>
-        <w:br/>
-        <w:t xml:space="preserve">            // Danh sách yêu cầu khẩn cấp (tạm thời)</w:t>
-        <w:br/>
-        <w:t xml:space="preserve">            Text(</w:t>
-        <w:br/>
-        <w:t xml:space="preserve">                "Yêu cầu khẩn cấp gần đây:",</w:t>
-        <w:br/>
-        <w:t xml:space="preserve">                style = MaterialTheme.typography.titleMedium</w:t>
-        <w:br/>
-        <w:t xml:space="preserve">            )</w:t>
-        <w:br/>
-        <w:t xml:space="preserve">            Box(</w:t>
-        <w:br/>
-        <w:t xml:space="preserve">                modifier = Modifier</w:t>
-        <w:br/>
-        <w:t xml:space="preserve">                    .fillMaxWidth()</w:t>
-        <w:br/>
-        <w:t xml:space="preserve">                    .weight(1f),</w:t>
-        <w:br/>
-        <w:t xml:space="preserve">                contentAlignment = Alignment.Center</w:t>
-        <w:br/>
-        <w:t xml:space="preserve">            ) {</w:t>
-        <w:br/>
-        <w:t xml:space="preserve">                Text("Chưa có yêu cầu nào.")</w:t>
-        <w:br/>
-        <w:t xml:space="preserve">            }</w:t>
-        <w:br/>
-        <w:t xml:space="preserve">        }</w:t>
+        <w:t xml:space="preserve">                .size(18.dp)</w:t>
+        <w:br/>
+        <w:t xml:space="preserve">                .padding(top = 2.dp) // Căn chỉnh nhẹ với dòng đầu tiên của text</w:t>
+        <w:br/>
+        <w:t xml:space="preserve">        )</w:t>
+        <w:br/>
+        <w:t xml:space="preserve">        Spacer(modifier = Modifier.width(12.dp))</w:t>
+        <w:br/>
+        <w:t xml:space="preserve">        Text(</w:t>
+        <w:br/>
+        <w:t xml:space="preserve">            text = text,</w:t>
+        <w:br/>
+        <w:t xml:space="preserve">            style = MaterialTheme.typography.bodyMedium,</w:t>
+        <w:br/>
+        <w:t xml:space="preserve">            color = color,</w:t>
+        <w:br/>
+        <w:t xml:space="preserve">            fontWeight = if (isBold) FontWeight.SemiBold else FontWeight.Normal,</w:t>
+        <w:br/>
+        <w:t xml:space="preserve">            lineHeight = 20.sp</w:t>
+        <w:br/>
+        <w:t xml:space="preserve">        )</w:t>
+        <w:br/>
+        <w:t xml:space="preserve">    }</w:t>
+        <w:br/>
+        <w:t>}</w:t>
+        <w:br/>
+        <w:br/>
+        <w:t>@Composable</w:t>
+        <w:br/>
+        <w:t>fun EmptyStateView() {</w:t>
+        <w:br/>
+        <w:t xml:space="preserve">    Column(</w:t>
+        <w:br/>
+        <w:t xml:space="preserve">        modifier = Modifier.fillMaxSize(),</w:t>
+        <w:br/>
+        <w:t xml:space="preserve">        verticalArrangement = Arrangement.Center,</w:t>
+        <w:br/>
+        <w:t xml:space="preserve">        horizontalAlignment = Alignment.CenterHorizontally</w:t>
+        <w:br/>
+        <w:t xml:space="preserve">    ) {</w:t>
+        <w:br/>
+        <w:t xml:space="preserve">        Icon(</w:t>
+        <w:br/>
+        <w:t xml:space="preserve">            imageVector = Icons.Default.ThumbUp,</w:t>
+        <w:br/>
+        <w:t xml:space="preserve">            contentDescription = null,</w:t>
+        <w:br/>
+        <w:t xml:space="preserve">            tint = Color.Gray.copy(alpha = 0.3f),</w:t>
+        <w:br/>
+        <w:t xml:space="preserve">            modifier = Modifier.size(64.dp)</w:t>
+        <w:br/>
+        <w:t xml:space="preserve">        )</w:t>
+        <w:br/>
+        <w:t xml:space="preserve">        Spacer(modifier = Modifier.height(16.dp))</w:t>
+        <w:br/>
+        <w:t xml:space="preserve">        Text(</w:t>
+        <w:br/>
+        <w:t xml:space="preserve">            text = "Hiện chưa có yêu cầu khẩn cấp nào.",</w:t>
+        <w:br/>
+        <w:t xml:space="preserve">            style = MaterialTheme.typography.bodyLarge,</w:t>
+        <w:br/>
+        <w:t xml:space="preserve">            color = Color.Gray</w:t>
+        <w:br/>
+        <w:t xml:space="preserve">        )</w:t>
+        <w:br/>
+        <w:t xml:space="preserve">        Text(</w:t>
+        <w:br/>
+        <w:t xml:space="preserve">            text = "Tuyệt vời! Mọi người đều đang khỏe mạnh.",</w:t>
+        <w:br/>
+        <w:t xml:space="preserve">            style = MaterialTheme.typography.bodySmall,</w:t>
+        <w:br/>
+        <w:t xml:space="preserve">            color = Color.Gray.copy(alpha = 0.7f)</w:t>
+        <w:br/>
+        <w:t xml:space="preserve">        )</w:t>
         <w:br/>
         <w:t xml:space="preserve">    }</w:t>
         <w:br/>
@@ -2548,48 +2994,71 @@
         <w:pStyle w:val="Heading2"/>
       </w:pPr>
       <w:r>
-        <w:t>app/src/main/java/com/example/smartblooddonationandroid/features/dashboard/DashboardViewModel.kt</w:t>
+        <w:t>app/src/main/java/com/smartblood/donation/dashboard/DashboardViewModel.kt</w:t>
       </w:r>
     </w:p>
     <w:p>
       <w:r>
-        <w:t>//D:\SmartBloodDonationAndroid\app\src\main\java\com\example\smartblooddonationandroid\features\dashboard\DashboardViewModel.kt</w:t>
-        <w:br/>
-        <w:t>package com.smartblood.donation.features.dashboard</w:t>
+        <w:t>package com.smartblood.donation.dashboard</w:t>
         <w:br/>
         <w:br/>
         <w:t>import androidx.lifecycle.ViewModel</w:t>
         <w:br/>
         <w:t>import androidx.lifecycle.viewModelScope</w:t>
         <w:br/>
+        <w:t>import com.smartblood.core.domain.model.BloodRequest</w:t>
+        <w:br/>
+        <w:t>import com.example.feature_emergency.domain.usecase.AcceptEmergencyRequestUseCase</w:t>
+        <w:br/>
+        <w:t>import com.example.feature_emergency.domain.usecase.GetActiveEmergencyRequestsUseCase</w:t>
+        <w:br/>
+        <w:t>import com.example.feature_emergency.domain.usecase.GetMyPledgedRequestsUseCase</w:t>
+        <w:br/>
         <w:t>import com.example.feature_profile.domain.usecase.GetUserProfileUseCase</w:t>
         <w:br/>
         <w:t>import com.smartblood.profile.domain.usecase.CalculateNextDonationDateUseCase</w:t>
         <w:br/>
         <w:t>import dagger.hilt.android.lifecycle.HiltViewModel</w:t>
         <w:br/>
-        <w:t>import kotlinx.coroutines.flow.MutableStateFlow</w:t>
-        <w:br/>
-        <w:t>import kotlinx.coroutines.flow.asStateFlow</w:t>
-        <w:br/>
-        <w:t>import kotlinx.coroutines.flow.update</w:t>
+        <w:t>import kotlinx.coroutines.flow.*</w:t>
         <w:br/>
         <w:t>import kotlinx.coroutines.launch</w:t>
         <w:br/>
         <w:t>import javax.inject.Inject</w:t>
         <w:br/>
         <w:br/>
-        <w:t>// Tạm thời định nghĩa State ở đây cho gọn</w:t>
+        <w:t>// Lớp Event để giao tiếp từ UI -&gt; ViewModel</w:t>
+        <w:br/>
+        <w:t>sealed class DashboardEvent {</w:t>
+        <w:br/>
+        <w:t xml:space="preserve">    data class OnAcceptRequestClicked(val requestId: String) : DashboardEvent()</w:t>
+        <w:br/>
+        <w:t xml:space="preserve">    object OnPledgeSuccessMessageShown : DashboardEvent()</w:t>
+        <w:br/>
+        <w:t>}</w:t>
+        <w:br/>
+        <w:br/>
+        <w:t>// State được cập nhật hoàn chỉnh</w:t>
         <w:br/>
         <w:t>data class DashboardState(</w:t>
         <w:br/>
-        <w:t xml:space="preserve">    val isLoading: Boolean = true,</w:t>
+        <w:t xml:space="preserve">    val isLoadingProfile: Boolean = true,</w:t>
+        <w:br/>
+        <w:t xml:space="preserve">    val isLoadingRequests: Boolean = true,</w:t>
+        <w:br/>
+        <w:t xml:space="preserve">    val isPledging: Boolean = false,</w:t>
         <w:br/>
         <w:t xml:space="preserve">    val userName: String = "",</w:t>
         <w:br/>
         <w:t xml:space="preserve">    val bloodType: String = "N/A",</w:t>
         <w:br/>
-        <w:t xml:space="preserve">    val nextDonationMessage: String = ""</w:t>
+        <w:t xml:space="preserve">    val nextDonationMessage: String = "",</w:t>
+        <w:br/>
+        <w:t xml:space="preserve">    val displayableEmergencyRequests: List&lt;BloodRequest&gt; = emptyList(),</w:t>
+        <w:br/>
+        <w:t xml:space="preserve">    val error: String? = null,</w:t>
+        <w:br/>
+        <w:t xml:space="preserve">    val pledgeSuccess: Boolean = false</w:t>
         <w:br/>
         <w:t>)</w:t>
         <w:br/>
@@ -2600,7 +3069,13 @@
         <w:br/>
         <w:t xml:space="preserve">    private val getUserProfileUseCase: GetUserProfileUseCase,</w:t>
         <w:br/>
-        <w:t xml:space="preserve">    private val calculateNextDonationDateUseCase: CalculateNextDonationDateUseCase</w:t>
+        <w:t xml:space="preserve">    private val calculateNextDonationDateUseCase: CalculateNextDonationDateUseCase,</w:t>
+        <w:br/>
+        <w:t xml:space="preserve">    private val getActiveEmergencyRequestsUseCase: GetActiveEmergencyRequestsUseCase,</w:t>
+        <w:br/>
+        <w:t xml:space="preserve">    private val acceptEmergencyRequestUseCase: AcceptEmergencyRequestUseCase,</w:t>
+        <w:br/>
+        <w:t xml:space="preserve">    private val getMyPledgedRequestsUseCase: GetMyPledgedRequestsUseCase</w:t>
         <w:br/>
         <w:t>) : ViewModel() {</w:t>
         <w:br/>
@@ -2612,24 +3087,43 @@
         <w:br/>
         <w:t xml:space="preserve">    init {</w:t>
         <w:br/>
-        <w:t xml:space="preserve">        loadDashboardData()</w:t>
+        <w:t xml:space="preserve">        // Bắt đầu lắng nghe dữ liệu ngay khi ViewModel được tạo</w:t>
+        <w:br/>
+        <w:t xml:space="preserve">        listenToDashboardData()</w:t>
         <w:br/>
         <w:t xml:space="preserve">    }</w:t>
         <w:br/>
         <w:br/>
-        <w:t xml:space="preserve">    private fun loadDashboardData() {</w:t>
+        <w:t xml:space="preserve">    fun onEvent(event: DashboardEvent) {</w:t>
+        <w:br/>
+        <w:t xml:space="preserve">        when (event) {</w:t>
+        <w:br/>
+        <w:t xml:space="preserve">            is DashboardEvent.OnAcceptRequestClicked -&gt; acceptRequest(event.requestId)</w:t>
+        <w:br/>
+        <w:t xml:space="preserve">            DashboardEvent.OnPledgeSuccessMessageShown -&gt; _state.update { it.copy(pledgeSuccess = false, error = null) }</w:t>
+        <w:br/>
+        <w:t xml:space="preserve">        }</w:t>
+        <w:br/>
+        <w:t xml:space="preserve">    }</w:t>
+        <w:br/>
+        <w:br/>
+        <w:t xml:space="preserve">    private fun listenToDashboardData() {</w:t>
+        <w:br/>
+        <w:t xml:space="preserve">        // 1. Lắng nghe thông tin User Profile</w:t>
         <w:br/>
         <w:t xml:space="preserve">        viewModelScope.launch {</w:t>
         <w:br/>
-        <w:t xml:space="preserve">            _state.update { it.copy(isLoading = true) }</w:t>
-        <w:br/>
-        <w:t xml:space="preserve">            getUserProfileUseCase().onSuccess { userProfile -&gt;</w:t>
+        <w:t xml:space="preserve">            _state.update { it.copy(isLoadingProfile = true) }</w:t>
+        <w:br/>
+        <w:t xml:space="preserve">            val profileResult = getUserProfileUseCase() // Lấy thông tin user một lần</w:t>
+        <w:br/>
+        <w:t xml:space="preserve">            profileResult.onSuccess { userProfile -&gt;</w:t>
         <w:br/>
         <w:t xml:space="preserve">                _state.update {</w:t>
         <w:br/>
         <w:t xml:space="preserve">                    it.copy(</w:t>
         <w:br/>
-        <w:t xml:space="preserve">                        isLoading = false,</w:t>
+        <w:t xml:space="preserve">                        isLoadingProfile = false,</w:t>
         <w:br/>
         <w:t xml:space="preserve">                        userName = userProfile.fullName,</w:t>
         <w:br/>
@@ -2641,9 +3135,130 @@
         <w:br/>
         <w:t xml:space="preserve">                }</w:t>
         <w:br/>
-        <w:t xml:space="preserve">            }.onFailure {</w:t>
-        <w:br/>
-        <w:t xml:space="preserve">                _state.update { it.copy(isLoading = false, userName = "Không tải được dữ liệu") }</w:t>
+        <w:t xml:space="preserve">            }.onFailure { error -&gt;</w:t>
+        <w:br/>
+        <w:t xml:space="preserve">                _state.update { it.copy(isLoadingProfile = false, error = error.message) }</w:t>
+        <w:br/>
+        <w:t xml:space="preserve">            }</w:t>
+        <w:br/>
+        <w:t xml:space="preserve">        }</w:t>
+        <w:br/>
+        <w:br/>
+        <w:t xml:space="preserve">        // 2. Lắng nghe và kết hợp dữ liệu từ hai nguồn Flow</w:t>
+        <w:br/>
+        <w:t xml:space="preserve">        viewModelScope.launch {</w:t>
+        <w:br/>
+        <w:t xml:space="preserve">            _state.update { it.copy(isLoadingRequests = true) }</w:t>
+        <w:br/>
+        <w:br/>
+        <w:t xml:space="preserve">            // Lấy Flow của các yêu cầu đang hoạt động</w:t>
+        <w:br/>
+        <w:t xml:space="preserve">            val activeRequestsFlow = getActiveEmergencyRequestsUseCase()</w:t>
+        <w:br/>
+        <w:br/>
+        <w:t xml:space="preserve">            // Lấy Flow của các yêu cầu user đã chấp nhận</w:t>
+        <w:br/>
+        <w:t xml:space="preserve">            val pledgedRequestsFlow = getMyPledgedRequestsUseCase()</w:t>
+        <w:br/>
+        <w:br/>
+        <w:t xml:space="preserve">            // Dùng `combine` để tự động tính toán lại danh sách hiển thị</w:t>
+        <w:br/>
+        <w:t xml:space="preserve">            // mỗi khi một trong hai flow trên có dữ liệu mới</w:t>
+        <w:br/>
+        <w:t xml:space="preserve">            combine(activeRequestsFlow, pledgedRequestsFlow) { activeResult, pledgedResult -&gt;</w:t>
+        <w:br/>
+        <w:br/>
+        <w:t xml:space="preserve">                // Xử lý lỗi từ các Flow</w:t>
+        <w:br/>
+        <w:t xml:space="preserve">                val errorMessage = activeResult.exceptionOrNull()?.message</w:t>
+        <w:br/>
+        <w:t xml:space="preserve">                    ?: pledgedResult.exceptionOrNull()?.message</w:t>
+        <w:br/>
+        <w:t xml:space="preserve">                if (errorMessage != null) {</w:t>
+        <w:br/>
+        <w:t xml:space="preserve">                    _state.update { it.copy(isLoadingRequests = false, error = errorMessage) }</w:t>
+        <w:br/>
+        <w:t xml:space="preserve">                    return@combine</w:t>
+        <w:br/>
+        <w:t xml:space="preserve">                }</w:t>
+        <w:br/>
+        <w:br/>
+        <w:t xml:space="preserve">                val activeRequests = activeResult.getOrNull() ?: emptyList()</w:t>
+        <w:br/>
+        <w:t xml:space="preserve">                val pledgedRequestIds = pledgedResult.getOrNull()?.map { it.id }?.toSet() ?: emptySet()</w:t>
+        <w:br/>
+        <w:br/>
+        <w:t xml:space="preserve">                // Lọc ra danh sách cần hiển thị</w:t>
+        <w:br/>
+        <w:t xml:space="preserve">                val displayableRequests = activeRequests.filter { it.id !in pledgedRequestIds }</w:t>
+        <w:br/>
+        <w:br/>
+        <w:t xml:space="preserve">                _state.update {</w:t>
+        <w:br/>
+        <w:t xml:space="preserve">                    it.copy(</w:t>
+        <w:br/>
+        <w:t xml:space="preserve">                        isLoadingRequests = false,</w:t>
+        <w:br/>
+        <w:t xml:space="preserve">                        displayableEmergencyRequests = displayableRequests</w:t>
+        <w:br/>
+        <w:t xml:space="preserve">                    )</w:t>
+        <w:br/>
+        <w:t xml:space="preserve">                }</w:t>
+        <w:br/>
+        <w:br/>
+        <w:t xml:space="preserve">            }.catch { e -&gt;</w:t>
+        <w:br/>
+        <w:t xml:space="preserve">                // Bắt các lỗi không mong muốn từ Flow</w:t>
+        <w:br/>
+        <w:t xml:space="preserve">                _state.update { it.copy(isLoadingRequests = false, error = e.message) }</w:t>
+        <w:br/>
+        <w:t xml:space="preserve">            }.collect() // Bắt đầu lắng nghe</w:t>
+        <w:br/>
+        <w:t xml:space="preserve">        }</w:t>
+        <w:br/>
+        <w:t xml:space="preserve">    }</w:t>
+        <w:br/>
+        <w:br/>
+        <w:t xml:space="preserve">    private fun acceptRequest(requestId: String) {</w:t>
+        <w:br/>
+        <w:t xml:space="preserve">        viewModelScope.launch {</w:t>
+        <w:br/>
+        <w:t xml:space="preserve">            _state.update { it.copy(isPledging = true, error = null) }</w:t>
+        <w:br/>
+        <w:br/>
+        <w:t xml:space="preserve">            val profileResult = getUserProfileUseCase()</w:t>
+        <w:br/>
+        <w:t xml:space="preserve">            if (profileResult.isFailure) {</w:t>
+        <w:br/>
+        <w:t xml:space="preserve">                _state.update { it.copy(isPledging = false, error = "Không thể lấy thông tin người dùng để xác nhận.") }</w:t>
+        <w:br/>
+        <w:t xml:space="preserve">                return@launch</w:t>
+        <w:br/>
+        <w:t xml:space="preserve">            }</w:t>
+        <w:br/>
+        <w:br/>
+        <w:t xml:space="preserve">            val userProfile = profileResult.getOrNull()</w:t>
+        <w:br/>
+        <w:t xml:space="preserve">            if (userProfile == null) {</w:t>
+        <w:br/>
+        <w:t xml:space="preserve">                _state.update { it.copy(isPledging = false, error = "Không tìm thấy hồ sơ người dùng.") }</w:t>
+        <w:br/>
+        <w:t xml:space="preserve">                return@launch</w:t>
+        <w:br/>
+        <w:t xml:space="preserve">            }</w:t>
+        <w:br/>
+        <w:br/>
+        <w:t xml:space="preserve">            val acceptResult = acceptEmergencyRequestUseCase(requestId, userProfile)</w:t>
+        <w:br/>
+        <w:t xml:space="preserve">            acceptResult.onSuccess {</w:t>
+        <w:br/>
+        <w:t xml:space="preserve">                // Chỉ cần bật cờ thành công. Flow sẽ tự động cập nhật danh sách.</w:t>
+        <w:br/>
+        <w:t xml:space="preserve">                _state.update { it.copy(isPledging = false, pledgeSuccess = true) }</w:t>
+        <w:br/>
+        <w:t xml:space="preserve">            }.onFailure { error -&gt;</w:t>
+        <w:br/>
+        <w:t xml:space="preserve">                _state.update { it.copy(isPledging = false, error = "Lỗi: ${error.message}") }</w:t>
         <w:br/>
         <w:t xml:space="preserve">            }</w:t>
         <w:br/>
@@ -2659,57 +3274,114 @@
         <w:pStyle w:val="Heading2"/>
       </w:pPr>
       <w:r>
-        <w:t>app/src/main/java/com/example/smartblooddonationandroid/navigation/AppNavHost.kt</w:t>
+        <w:t>app/src/main/java/com/smartblood/donation/navigation/AppNavHost.kt</w:t>
       </w:r>
     </w:p>
     <w:p>
       <w:r>
-        <w:t>//app/src/main/java/com/smartblood/donation/navigation/AppNavHost.kt</w:t>
-        <w:br/>
         <w:t>package com.smartblood.donation.navigation</w:t>
         <w:br/>
         <w:br/>
+        <w:t>import androidx.compose.animation.ExperimentalAnimationApi</w:t>
+        <w:br/>
+        <w:t>import androidx.compose.foundation.layout.PaddingValues</w:t>
+        <w:br/>
+        <w:t>import androidx.compose.foundation.layout.padding</w:t>
+        <w:br/>
         <w:t>import androidx.compose.runtime.Composable</w:t>
         <w:br/>
-        <w:t>import androidx.navigation.compose.NavHost</w:t>
-        <w:br/>
-        <w:t>import androidx.navigation.compose.composable</w:t>
-        <w:br/>
-        <w:t>import androidx.navigation.compose.rememberNavController</w:t>
-        <w:br/>
-        <w:t>import com.smartblood.auth.navigation.authGraph</w:t>
+        <w:t>import androidx.compose.ui.Modifier</w:t>
+        <w:br/>
+        <w:t>import androidx.navigation.NavHostController</w:t>
+        <w:br/>
+        <w:t>import androidx.navigation.NavType</w:t>
+        <w:br/>
+        <w:t>import androidx.navigation.navArgument</w:t>
+        <w:br/>
+        <w:t>import com.example.feature_auth.ui.navigation.authGraph</w:t>
         <w:br/>
         <w:t>import com.example.feature_auth.ui.splash.SplashScreen</w:t>
         <w:br/>
-        <w:t>import com.smartblood.donation.ui.MainScreen</w:t>
-        <w:br/>
+        <w:t>import com.example.feature_map_booking.domain.ui.booking.BookingScreen</w:t>
+        <w:br/>
+        <w:t>import com.example.feature_map_booking.domain.ui.location_detail.LocationDetailScreen</w:t>
+        <w:br/>
+        <w:t>import com.example.feature_map_booking.domain.ui.map.MapScreen</w:t>
+        <w:br/>
+        <w:t>import com.example.feature_profile.ui.DonationHistoryScreen</w:t>
+        <w:br/>
+        <w:t>import com.example.feature_profile.ui.EditProfileScreen</w:t>
+        <w:br/>
+        <w:t>import com.example.feature_profile.ui.ProfileScreen</w:t>
+        <w:br/>
+        <w:t>import com.smartblood.donation.dashboard.DashboardScreen</w:t>
+        <w:br/>
+        <w:t>import com.google.accompanist.navigation.animation.AnimatedNavHost</w:t>
+        <w:br/>
+        <w:t>import com.google.accompanist.navigation.animation.composable</w:t>
+        <w:br/>
+        <w:br/>
+        <w:t>@OptIn(ExperimentalAnimationApi::class)</w:t>
         <w:br/>
         <w:t>@Composable</w:t>
         <w:br/>
-        <w:t>fun AppNavHost() {</w:t>
-        <w:br/>
-        <w:t xml:space="preserve">    val navController = rememberNavController()</w:t>
-        <w:br/>
-        <w:t xml:space="preserve">    NavHost(</w:t>
+        <w:t>fun AppNavHost(</w:t>
+        <w:br/>
+        <w:t xml:space="preserve">    navController: NavHostController,</w:t>
+        <w:br/>
+        <w:t xml:space="preserve">    paddingValues: PaddingValues</w:t>
+        <w:br/>
+        <w:t>) {</w:t>
+        <w:br/>
+        <w:t xml:space="preserve">    AnimatedNavHost(</w:t>
         <w:br/>
         <w:t xml:space="preserve">        navController = navController,</w:t>
         <w:br/>
-        <w:t xml:space="preserve">        startDestination = Screen.SPLASH</w:t>
+        <w:t xml:space="preserve">        startDestination = Screen.SPLASH, // Bắt đầu từ Splash</w:t>
+        <w:br/>
+        <w:t xml:space="preserve">        modifier = Modifier.padding(paddingValues)</w:t>
         <w:br/>
         <w:t xml:space="preserve">    ) {</w:t>
         <w:br/>
+        <w:t xml:space="preserve">        // 1. Đăng ký luồng Authentication</w:t>
+        <w:br/>
+        <w:t xml:space="preserve">        authGraph(</w:t>
+        <w:br/>
+        <w:t xml:space="preserve">            navController = navController,</w:t>
+        <w:br/>
+        <w:t xml:space="preserve">            onLoginSuccess = {</w:t>
+        <w:br/>
+        <w:t xml:space="preserve">                // Khi đăng nhập thành công, AppNavHost sẽ điều hướng đến Dashboard</w:t>
+        <w:br/>
+        <w:t xml:space="preserve">                navController.navigate(BottomNavItem.Dashboard.route) {</w:t>
+        <w:br/>
+        <w:t xml:space="preserve">                    // Xóa sạch lịch sử màn hình Login/Splash để không back lại được</w:t>
+        <w:br/>
+        <w:t xml:space="preserve">                    popUpTo(0) {</w:t>
+        <w:br/>
+        <w:t xml:space="preserve">                        inclusive = true</w:t>
+        <w:br/>
+        <w:t xml:space="preserve">                    }</w:t>
+        <w:br/>
+        <w:t xml:space="preserve">                    launchSingleTop = true</w:t>
+        <w:br/>
+        <w:t xml:space="preserve">                }</w:t>
+        <w:br/>
+        <w:t xml:space="preserve">            }</w:t>
+        <w:br/>
+        <w:t xml:space="preserve">        )</w:t>
+        <w:br/>
+        <w:br/>
+        <w:t xml:space="preserve">        // 2. Màn hình Splash</w:t>
+        <w:br/>
         <w:t xml:space="preserve">        composable(Screen.SPLASH) {</w:t>
         <w:br/>
         <w:t xml:space="preserve">            SplashScreen(</w:t>
         <w:br/>
         <w:t xml:space="preserve">                navigateToLogin = {</w:t>
         <w:br/>
-        <w:t xml:space="preserve">                    // Điều hướng đến đồ thị xác thực</w:t>
-        <w:br/>
         <w:t xml:space="preserve">                    navController.navigate(Graph.AUTHENTICATION) {</w:t>
         <w:br/>
-        <w:t xml:space="preserve">                        // Xóa SplashScreen khỏi back stack</w:t>
-        <w:br/>
         <w:t xml:space="preserve">                        popUpTo(Screen.SPLASH) { inclusive = true }</w:t>
         <w:br/>
         <w:t xml:space="preserve">                    }</w:t>
@@ -2718,11 +3390,7 @@
         <w:br/>
         <w:t xml:space="preserve">                navigateToDashboard = {</w:t>
         <w:br/>
-        <w:t xml:space="preserve">                    // Điều hướng đến đồ thị chính</w:t>
-        <w:br/>
-        <w:t xml:space="preserve">                    navController.navigate(Graph.MAIN) {</w:t>
-        <w:br/>
-        <w:t xml:space="preserve">                        // Xóa SplashScreen khỏi back stack</w:t>
+        <w:t xml:space="preserve">                    navController.navigate(BottomNavItem.Dashboard.route) {</w:t>
         <w:br/>
         <w:t xml:space="preserve">                        popUpTo(Screen.SPLASH) { inclusive = true }</w:t>
         <w:br/>
@@ -2735,15 +3403,129 @@
         <w:t xml:space="preserve">        }</w:t>
         <w:br/>
         <w:br/>
-        <w:br/>
-        <w:t xml:space="preserve">        // --- ĐÂY LÀ NƠI KẾT NỐI ---</w:t>
-        <w:br/>
-        <w:t xml:space="preserve">        authGraph(navController)</w:t>
-        <w:br/>
-        <w:br/>
-        <w:t xml:space="preserve">        composable(Graph.MAIN) {</w:t>
-        <w:br/>
-        <w:t xml:space="preserve">            MainScreen()</w:t>
+        <w:t xml:space="preserve">        // 3. Màn hình Dashboard</w:t>
+        <w:br/>
+        <w:t xml:space="preserve">        composable(route = BottomNavItem.Dashboard.route) {</w:t>
+        <w:br/>
+        <w:t xml:space="preserve">            DashboardScreen()</w:t>
+        <w:br/>
+        <w:t xml:space="preserve">        }</w:t>
+        <w:br/>
+        <w:br/>
+        <w:t xml:space="preserve">        // 4. Luồng Bản đồ &amp; Đặt lịch</w:t>
+        <w:br/>
+        <w:t xml:space="preserve">        composable(route = BottomNavItem.Map.route) {</w:t>
+        <w:br/>
+        <w:t xml:space="preserve">            MapScreen(</w:t>
+        <w:br/>
+        <w:t xml:space="preserve">                onNavigateToLocationDetail = { hospitalId -&gt;</w:t>
+        <w:br/>
+        <w:t xml:space="preserve">                    navController.navigate("location_detail/$hospitalId")</w:t>
+        <w:br/>
+        <w:t xml:space="preserve">                }</w:t>
+        <w:br/>
+        <w:t xml:space="preserve">            )</w:t>
+        <w:br/>
+        <w:t xml:space="preserve">        }</w:t>
+        <w:br/>
+        <w:t xml:space="preserve">        composable(</w:t>
+        <w:br/>
+        <w:t xml:space="preserve">            route = "location_detail/{hospitalId}",</w:t>
+        <w:br/>
+        <w:t xml:space="preserve">            arguments = listOf(navArgument("hospitalId") { type = NavType.StringType })</w:t>
+        <w:br/>
+        <w:t xml:space="preserve">        ) {</w:t>
+        <w:br/>
+        <w:t xml:space="preserve">            LocationDetailScreen(</w:t>
+        <w:br/>
+        <w:t xml:space="preserve">                onNavigateToBooking = { hospitalId, hospitalName -&gt;</w:t>
+        <w:br/>
+        <w:t xml:space="preserve">                    navController.navigate("booking/$hospitalId/$hospitalName")</w:t>
+        <w:br/>
+        <w:t xml:space="preserve">                },</w:t>
+        <w:br/>
+        <w:t xml:space="preserve">                onNavigateBack = { navController.popBackStack() }</w:t>
+        <w:br/>
+        <w:t xml:space="preserve">            )</w:t>
+        <w:br/>
+        <w:t xml:space="preserve">        }</w:t>
+        <w:br/>
+        <w:t xml:space="preserve">        composable(</w:t>
+        <w:br/>
+        <w:t xml:space="preserve">            route = "booking/{hospitalId}/{hospitalName}",</w:t>
+        <w:br/>
+        <w:t xml:space="preserve">            arguments = listOf(</w:t>
+        <w:br/>
+        <w:t xml:space="preserve">                navArgument("hospitalId") { type = NavType.StringType },</w:t>
+        <w:br/>
+        <w:t xml:space="preserve">                navArgument("hospitalName") { type = NavType.StringType }</w:t>
+        <w:br/>
+        <w:t xml:space="preserve">            )</w:t>
+        <w:br/>
+        <w:t xml:space="preserve">        ) {</w:t>
+        <w:br/>
+        <w:t xml:space="preserve">            BookingScreen(</w:t>
+        <w:br/>
+        <w:t xml:space="preserve">                onBookingSuccess = { navController.popBackStack(BottomNavItem.Map.route, inclusive = false) },</w:t>
+        <w:br/>
+        <w:t xml:space="preserve">                onNavigateBack = { navController.popBackStack() }</w:t>
+        <w:br/>
+        <w:t xml:space="preserve">            )</w:t>
+        <w:br/>
+        <w:t xml:space="preserve">        }</w:t>
+        <w:br/>
+        <w:br/>
+        <w:t xml:space="preserve">        // 5. Luồng Hồ sơ (Profile)</w:t>
+        <w:br/>
+        <w:t xml:space="preserve">        composable(BottomNavItem.Profile.route) {</w:t>
+        <w:br/>
+        <w:t xml:space="preserve">            ProfileScreen(</w:t>
+        <w:br/>
+        <w:t xml:space="preserve">                // Tham số 1: Chuyển trang Edit Profile</w:t>
+        <w:br/>
+        <w:t xml:space="preserve">                onNavigateToEditProfile = {</w:t>
+        <w:br/>
+        <w:t xml:space="preserve">                    navController.navigate(Screen.EDIT_PROFILE)</w:t>
+        <w:br/>
+        <w:t xml:space="preserve">                },</w:t>
+        <w:br/>
+        <w:t xml:space="preserve">                // Tham số 2: Chuyển trang Lịch sử</w:t>
+        <w:br/>
+        <w:t xml:space="preserve">                onNavigateToDonationHistory = {</w:t>
+        <w:br/>
+        <w:t xml:space="preserve">                    navController.navigate(Screen.DONATION_HISTORY)</w:t>
+        <w:br/>
+        <w:t xml:space="preserve">                },</w:t>
+        <w:br/>
+        <w:t xml:space="preserve">                // Tham số 3: Đăng xuất -&gt; Về trang Login</w:t>
+        <w:br/>
+        <w:t xml:space="preserve">                onNavigateToLogin = {</w:t>
+        <w:br/>
+        <w:t xml:space="preserve">                    navController.navigate(Graph.AUTHENTICATION) {</w:t>
+        <w:br/>
+        <w:t xml:space="preserve">                        popUpTo(Graph.MAIN) { inclusive = true }</w:t>
+        <w:br/>
+        <w:t xml:space="preserve">                        launchSingleTop = true</w:t>
+        <w:br/>
+        <w:t xml:space="preserve">                    }</w:t>
+        <w:br/>
+        <w:t xml:space="preserve">                }</w:t>
+        <w:br/>
+        <w:t xml:space="preserve">            )</w:t>
+        <w:br/>
+        <w:t xml:space="preserve">        }</w:t>
+        <w:br/>
+        <w:br/>
+        <w:t xml:space="preserve">        composable(Screen.EDIT_PROFILE) {</w:t>
+        <w:br/>
+        <w:t xml:space="preserve">            EditProfileScreen(onNavigateBack = { navController.popBackStack() })</w:t>
+        <w:br/>
+        <w:t xml:space="preserve">        }</w:t>
+        <w:br/>
+        <w:br/>
+        <w:t xml:space="preserve">        composable(Screen.DONATION_HISTORY) {</w:t>
+        <w:br/>
+        <w:t xml:space="preserve">            DonationHistoryScreen(onNavigateBack = { navController.popBackStack() })</w:t>
         <w:br/>
         <w:t xml:space="preserve">        }</w:t>
         <w:br/>
@@ -2757,7 +3539,7 @@
         <w:pStyle w:val="Heading2"/>
       </w:pPr>
       <w:r>
-        <w:t>app/src/main/java/com/example/smartblooddonationandroid/navigation/BottomNavItem.kt</w:t>
+        <w:t>app/src/main/java/com/smartblood/donation/navigation/BottomNavItem.kt</w:t>
       </w:r>
     </w:p>
     <w:p>
@@ -2796,7 +3578,7 @@
         <w:pStyle w:val="Heading2"/>
       </w:pPr>
       <w:r>
-        <w:t>app/src/main/java/com/example/smartblooddonationandroid/navigation/Screen.kt</w:t>
+        <w:t>app/src/main/java/com/smartblood/donation/navigation/Screen.kt</w:t>
       </w:r>
     </w:p>
     <w:p>
@@ -2806,7 +3588,7 @@
         <w:t>package com.smartblood.donation.navigation</w:t>
         <w:br/>
         <w:br/>
-        <w:t>import com.smartblood.auth.navigation.AUTH_GRAPH_ROUTE</w:t>
+        <w:t>import com.example.feature_auth.ui.navigation.AUTH_GRAPH_ROUTE</w:t>
         <w:br/>
         <w:br/>
         <w:t>// Định nghĩa các "địa chỉ" cho các màn hình</w:t>
@@ -2844,12 +3626,12 @@
         <w:pStyle w:val="Heading2"/>
       </w:pPr>
       <w:r>
-        <w:t>app/src/main/java/com/example/smartblooddonationandroid/ui/theme/Color.kt</w:t>
+        <w:t>app/src/main/java/com/smartblood/donation/theme/Color.kt</w:t>
       </w:r>
     </w:p>
     <w:p>
       <w:r>
-        <w:t>package com.example.smartblooddonationandroid.ui.theme</w:t>
+        <w:t>package com.smartblood.donation.theme</w:t>
         <w:br/>
         <w:br/>
         <w:t>import androidx.compose.ui.graphics.Color</w:t>
@@ -2874,79 +3656,34 @@
         <w:pStyle w:val="Heading2"/>
       </w:pPr>
       <w:r>
-        <w:t>app/src/main/java/com/example/smartblooddonationandroid/ui/theme/MainScreen.kt</w:t>
+        <w:t>app/src/main/java/com/smartblood/donation/theme/MainScreen.kt</w:t>
       </w:r>
     </w:p>
     <w:p>
       <w:r>
-        <w:t>// D:\SmartBloodDonationAndroid\app\src\main\java\com\smartblood\donation\ui\MainScreen.kt</w:t>
-        <w:br/>
-        <w:t>package com.smartblood.donation.ui</w:t>
-        <w:br/>
-        <w:br/>
-        <w:t>// THÊM CÁC IMPORT MỚI TỪ THƯ VIỆN ACCOMPANIST</w:t>
+        <w:t>package com.smartblood.donation.theme</w:t>
+        <w:br/>
         <w:br/>
         <w:t>import androidx.compose.animation.ExperimentalAnimationApi</w:t>
         <w:br/>
-        <w:t>import androidx.compose.foundation.layout.PaddingValues</w:t>
-        <w:br/>
-        <w:t>import com.google.accompanist.navigation.animation.AnimatedNavHost</w:t>
-        <w:br/>
-        <w:t>import com.google.accompanist.navigation.animation.composable</w:t>
+        <w:t>import androidx.compose.material3.*</w:t>
+        <w:br/>
+        <w:t>import androidx.compose.runtime.Composable</w:t>
+        <w:br/>
+        <w:t>import androidx.compose.runtime.getValue</w:t>
+        <w:br/>
+        <w:t>import androidx.navigation.NavDestination.Companion.hierarchy</w:t>
+        <w:br/>
+        <w:t>import androidx.navigation.NavGraph.Companion.findStartDestination</w:t>
+        <w:br/>
+        <w:t>import androidx.navigation.compose.currentBackStackEntryAsState</w:t>
+        <w:br/>
+        <w:t>import com.smartblood.donation.navigation.AppNavHost</w:t>
+        <w:br/>
+        <w:t>import com.smartblood.donation.navigation.BottomNavItem</w:t>
         <w:br/>
         <w:t>import com.google.accompanist.navigation.animation.rememberAnimatedNavController</w:t>
         <w:br/>
-        <w:t>// -----------------------------------------------------------------</w:t>
-        <w:br/>
-        <w:br/>
-        <w:t>import androidx.compose.foundation.layout.padding</w:t>
-        <w:br/>
-        <w:t>import androidx.compose.material3.*</w:t>
-        <w:br/>
-        <w:t>import androidx.compose.runtime.Composable</w:t>
-        <w:br/>
-        <w:t>import androidx.compose.runtime.getValue</w:t>
-        <w:br/>
-        <w:t>import androidx.compose.ui.Modifier</w:t>
-        <w:br/>
-        <w:t>import androidx.navigation.NavDestination.Companion.hierarchy</w:t>
-        <w:br/>
-        <w:t>import androidx.navigation.NavGraph.Companion.findStartDestination</w:t>
-        <w:br/>
-        <w:t>import androidx.navigation.NavHostController</w:t>
-        <w:br/>
-        <w:t>import androidx.navigation.NavType</w:t>
-        <w:br/>
-        <w:t>import androidx.navigation.compose.currentBackStackEntryAsState</w:t>
-        <w:br/>
-        <w:t>import androidx.navigation.navArgument</w:t>
-        <w:br/>
-        <w:t>import com.example.feature_emergency.ui.EmergencyListScreen</w:t>
-        <w:br/>
-        <w:t>import com.example.feature_map_booking.domain.ui.booking.BookingScreen</w:t>
-        <w:br/>
-        <w:t>import com.example.feature_map_booking.domain.ui.location_detail.LocationDetailScreen</w:t>
-        <w:br/>
-        <w:t>import com.example.feature_map_booking.domain.ui.map.MapScreen</w:t>
-        <w:br/>
-        <w:t>import com.example.feature_profile.ui.DonationHistoryScreen</w:t>
-        <w:br/>
-        <w:t>import com.example.feature_profile.ui.EditProfileScreen</w:t>
-        <w:br/>
-        <w:t>import com.example.feature_profile.ui.ProfileScreen</w:t>
-        <w:br/>
-        <w:br/>
-        <w:t>// Sửa các import cũ (nếu có) để trỏ đến các package đúng</w:t>
-        <w:br/>
-        <w:t>import com.smartblood.donation.features.dashboard.DashboardScreen</w:t>
-        <w:br/>
-        <w:t>import com.smartblood.donation.navigation.BottomNavItem</w:t>
-        <w:br/>
-        <w:t>import com.smartblood.donation.navigation.Screen</w:t>
-        <w:br/>
-        <w:br/>
-        <w:br/>
-        <w:t>// THÊM ANNOTATION NÀY</w:t>
         <w:br/>
         <w:t>@OptIn(ExperimentalAnimationApi::class)</w:t>
         <w:br/>
@@ -2957,6 +3694,8 @@
         <w:t xml:space="preserve">    val navController = rememberAnimatedNavController()</w:t>
         <w:br/>
         <w:br/>
+        <w:t xml:space="preserve">    // Danh sách các màn hình cần hiện Bottom Bar</w:t>
+        <w:br/>
         <w:t xml:space="preserve">    val navItems = listOf(</w:t>
         <w:br/>
         <w:t xml:space="preserve">        BottomNavItem.Dashboard,</w:t>
@@ -2968,46 +3707,61 @@
         <w:t xml:space="preserve">    )</w:t>
         <w:br/>
         <w:br/>
+        <w:t xml:space="preserve">    // Lấy thông tin màn hình hiện tại</w:t>
+        <w:br/>
+        <w:t xml:space="preserve">    val navBackStackEntry by navController.currentBackStackEntryAsState()</w:t>
+        <w:br/>
+        <w:t xml:space="preserve">    val currentDestination = navBackStackEntry?.destination</w:t>
+        <w:br/>
+        <w:br/>
+        <w:t xml:space="preserve">    // --- LOGIC KIỂM TRA: Chỉ hiện BottomBar nếu màn hình hiện tại nằm trong danh sách navItems ---</w:t>
+        <w:br/>
+        <w:t xml:space="preserve">    val isBottomBarVisible = navItems.any { it.route == currentDestination?.route }</w:t>
+        <w:br/>
+        <w:t xml:space="preserve">    // ---------------------------------------------------------------------------------------------</w:t>
+        <w:br/>
+        <w:br/>
         <w:t xml:space="preserve">    Scaffold(</w:t>
         <w:br/>
         <w:t xml:space="preserve">        bottomBar = {</w:t>
         <w:br/>
-        <w:t xml:space="preserve">            NavigationBar {</w:t>
-        <w:br/>
-        <w:t xml:space="preserve">                val navBackStackEntry by navController.currentBackStackEntryAsState()</w:t>
-        <w:br/>
-        <w:t xml:space="preserve">                val currentDestination = navBackStackEntry?.destination</w:t>
-        <w:br/>
-        <w:br/>
-        <w:t xml:space="preserve">                navItems.forEach { screen -&gt;</w:t>
-        <w:br/>
-        <w:t xml:space="preserve">                    NavigationBarItem(</w:t>
-        <w:br/>
-        <w:t xml:space="preserve">                        icon = { Icon(screen.icon, contentDescription = screen.title) },</w:t>
-        <w:br/>
-        <w:t xml:space="preserve">                        label = { Text(screen.title) },</w:t>
-        <w:br/>
-        <w:t xml:space="preserve">                        selected = currentDestination?.hierarchy?.any { it.route == screen.route } == true,</w:t>
-        <w:br/>
-        <w:t xml:space="preserve">                        onClick = {</w:t>
-        <w:br/>
-        <w:t xml:space="preserve">                            navController.navigate(screen.route) {</w:t>
-        <w:br/>
-        <w:t xml:space="preserve">                                popUpTo(navController.graph.findStartDestination().id) {</w:t>
-        <w:br/>
-        <w:t xml:space="preserve">                                    saveState = true</w:t>
+        <w:t xml:space="preserve">            // Chỉ hiển thị nếu biến kiểm tra là true</w:t>
+        <w:br/>
+        <w:t xml:space="preserve">            if (isBottomBarVisible) {</w:t>
+        <w:br/>
+        <w:t xml:space="preserve">                NavigationBar {</w:t>
+        <w:br/>
+        <w:t xml:space="preserve">                    navItems.forEach { screen -&gt;</w:t>
+        <w:br/>
+        <w:t xml:space="preserve">                        NavigationBarItem(</w:t>
+        <w:br/>
+        <w:t xml:space="preserve">                            icon = { Icon(screen.icon, contentDescription = screen.title) },</w:t>
+        <w:br/>
+        <w:t xml:space="preserve">                            label = { Text(screen.title) },</w:t>
+        <w:br/>
+        <w:t xml:space="preserve">                            selected = currentDestination?.hierarchy?.any { it.route == screen.route } == true,</w:t>
+        <w:br/>
+        <w:t xml:space="preserve">                            onClick = {</w:t>
+        <w:br/>
+        <w:t xml:space="preserve">                                navController.navigate(screen.route) {</w:t>
+        <w:br/>
+        <w:t xml:space="preserve">                                    popUpTo(navController.graph.findStartDestination().id) {</w:t>
+        <w:br/>
+        <w:t xml:space="preserve">                                        saveState = true</w:t>
+        <w:br/>
+        <w:t xml:space="preserve">                                    }</w:t>
+        <w:br/>
+        <w:t xml:space="preserve">                                    launchSingleTop = true</w:t>
+        <w:br/>
+        <w:t xml:space="preserve">                                    restoreState = true</w:t>
         <w:br/>
         <w:t xml:space="preserve">                                }</w:t>
         <w:br/>
-        <w:t xml:space="preserve">                                launchSingleTop = true</w:t>
-        <w:br/>
-        <w:t xml:space="preserve">                                restoreState = true</w:t>
-        <w:br/>
         <w:t xml:space="preserve">                            }</w:t>
         <w:br/>
-        <w:t xml:space="preserve">                        }</w:t>
-        <w:br/>
-        <w:t xml:space="preserve">                    )</w:t>
+        <w:t xml:space="preserve">                        )</w:t>
+        <w:br/>
+        <w:t xml:space="preserve">                    }</w:t>
         <w:br/>
         <w:t xml:space="preserve">                }</w:t>
         <w:br/>
@@ -3017,151 +3771,15 @@
         <w:br/>
         <w:t xml:space="preserve">    ) { innerPadding -&gt;</w:t>
         <w:br/>
-        <w:t xml:space="preserve">        AppNavigation(</w:t>
+        <w:t xml:space="preserve">        // Nếu BottomBar bị ẩn, padding bottom sẽ là 0, giúp Splash full màn hình</w:t>
+        <w:br/>
+        <w:t xml:space="preserve">        AppNavHost(</w:t>
         <w:br/>
         <w:t xml:space="preserve">            navController = navController,</w:t>
         <w:br/>
         <w:t xml:space="preserve">            paddingValues = innerPadding</w:t>
         <w:br/>
         <w:t xml:space="preserve">        )</w:t>
-        <w:br/>
-        <w:t xml:space="preserve">    }</w:t>
-        <w:br/>
-        <w:t>}</w:t>
-        <w:br/>
-        <w:t>@OptIn(ExperimentalAnimationApi::class)</w:t>
-        <w:br/>
-        <w:t>@Composable</w:t>
-        <w:br/>
-        <w:t>fun AppNavigation(</w:t>
-        <w:br/>
-        <w:t xml:space="preserve">    navController: NavHostController,</w:t>
-        <w:br/>
-        <w:t xml:space="preserve">    paddingValues: PaddingValues // Hàm này nhận `paddingValues`</w:t>
-        <w:br/>
-        <w:t>) {</w:t>
-        <w:br/>
-        <w:t xml:space="preserve">    AnimatedNavHost(</w:t>
-        <w:br/>
-        <w:t xml:space="preserve">        navController = navController,</w:t>
-        <w:br/>
-        <w:t xml:space="preserve">        startDestination = BottomNavItem.Dashboard.route,</w:t>
-        <w:br/>
-        <w:t xml:space="preserve">        modifier = Modifier.padding(paddingValues) // Và sử dụng nó ở đây</w:t>
-        <w:br/>
-        <w:t xml:space="preserve">    ) {</w:t>
-        <w:br/>
-        <w:t xml:space="preserve">        composable(route = BottomNavItem.Dashboard.route) {</w:t>
-        <w:br/>
-        <w:t xml:space="preserve">            DashboardScreen(</w:t>
-        <w:br/>
-        <w:t xml:space="preserve">                navController = navController,</w:t>
-        <w:br/>
-        <w:t xml:space="preserve">                onFindDonationCenters = { navController.navigate(BottomNavItem.Map.route) },</w:t>
-        <w:br/>
-        <w:t xml:space="preserve">                // ĐÃ SỬA LỖI Ở ĐÂY</w:t>
-        <w:br/>
-        <w:t xml:space="preserve">                onViewEmergencyRequests = { navController.navigate("emergency_list_route") }</w:t>
-        <w:br/>
-        <w:t xml:space="preserve">            )</w:t>
-        <w:br/>
-        <w:t xml:space="preserve">        }</w:t>
-        <w:br/>
-        <w:br/>
-        <w:t xml:space="preserve">        composable(route = BottomNavItem.Map.route) {</w:t>
-        <w:br/>
-        <w:t xml:space="preserve">            MapScreen(</w:t>
-        <w:br/>
-        <w:t xml:space="preserve">                onNavigateToLocationDetail = { hospitalId -&gt;</w:t>
-        <w:br/>
-        <w:t xml:space="preserve">                    navController.navigate("location_detail/$hospitalId")</w:t>
-        <w:br/>
-        <w:t xml:space="preserve">                }</w:t>
-        <w:br/>
-        <w:t xml:space="preserve">            )</w:t>
-        <w:br/>
-        <w:t xml:space="preserve">        }</w:t>
-        <w:br/>
-        <w:br/>
-        <w:t xml:space="preserve">        composable(</w:t>
-        <w:br/>
-        <w:t xml:space="preserve">            route = "location_detail/{hospitalId}",</w:t>
-        <w:br/>
-        <w:t xml:space="preserve">            arguments = listOf(navArgument("hospitalId") { type = NavType.StringType })</w:t>
-        <w:br/>
-        <w:t xml:space="preserve">        ) {</w:t>
-        <w:br/>
-        <w:t xml:space="preserve">            LocationDetailScreen(</w:t>
-        <w:br/>
-        <w:t xml:space="preserve">                onNavigateToBooking = { hospitalId, hospitalName -&gt;</w:t>
-        <w:br/>
-        <w:t xml:space="preserve">                    navController.navigate("booking/$hospitalId/$hospitalName")</w:t>
-        <w:br/>
-        <w:t xml:space="preserve">                },</w:t>
-        <w:br/>
-        <w:t xml:space="preserve">                onNavigateBack = { navController.popBackStack() }</w:t>
-        <w:br/>
-        <w:t xml:space="preserve">            )</w:t>
-        <w:br/>
-        <w:t xml:space="preserve">        }</w:t>
-        <w:br/>
-        <w:br/>
-        <w:t xml:space="preserve">        composable(</w:t>
-        <w:br/>
-        <w:t xml:space="preserve">            route = "booking/{hospitalId}/{hospitalName}",</w:t>
-        <w:br/>
-        <w:t xml:space="preserve">            arguments = listOf(</w:t>
-        <w:br/>
-        <w:t xml:space="preserve">                navArgument("hospitalId") { type = NavType.StringType },</w:t>
-        <w:br/>
-        <w:t xml:space="preserve">                navArgument("hospitalName") { type = NavType.StringType }</w:t>
-        <w:br/>
-        <w:t xml:space="preserve">            )</w:t>
-        <w:br/>
-        <w:t xml:space="preserve">        ) {</w:t>
-        <w:br/>
-        <w:t xml:space="preserve">            BookingScreen(</w:t>
-        <w:br/>
-        <w:t xml:space="preserve">                onBookingSuccess = { navController.popBackStack(BottomNavItem.Map.route, inclusive = false) },</w:t>
-        <w:br/>
-        <w:t xml:space="preserve">                onNavigateBack = { navController.popBackStack() }</w:t>
-        <w:br/>
-        <w:t xml:space="preserve">            )</w:t>
-        <w:br/>
-        <w:t xml:space="preserve">        }</w:t>
-        <w:br/>
-        <w:br/>
-        <w:t xml:space="preserve">        composable(BottomNavItem.Profile.route) {</w:t>
-        <w:br/>
-        <w:t xml:space="preserve">            ProfileScreen(</w:t>
-        <w:br/>
-        <w:t xml:space="preserve">                onNavigateToEditProfile = { navController.navigate(Screen.EDIT_PROFILE) },</w:t>
-        <w:br/>
-        <w:t xml:space="preserve">                onNavigateToDonationHistory = { navController.navigate(Screen.DONATION_HISTORY) }</w:t>
-        <w:br/>
-        <w:t xml:space="preserve">            )</w:t>
-        <w:br/>
-        <w:t xml:space="preserve">        }</w:t>
-        <w:br/>
-        <w:br/>
-        <w:t xml:space="preserve">        composable(Screen.EDIT_PROFILE) {</w:t>
-        <w:br/>
-        <w:t xml:space="preserve">            EditProfileScreen(onNavigateBack = { navController.popBackStack() })</w:t>
-        <w:br/>
-        <w:t xml:space="preserve">        }</w:t>
-        <w:br/>
-        <w:br/>
-        <w:t xml:space="preserve">        composable(Screen.DONATION_HISTORY) {</w:t>
-        <w:br/>
-        <w:t xml:space="preserve">            DonationHistoryScreen(onNavigateBack = { navController.popBackStack() })</w:t>
-        <w:br/>
-        <w:t xml:space="preserve">        }</w:t>
-        <w:br/>
-        <w:t xml:space="preserve">        composable(route = "emergency_list_route") {</w:t>
-        <w:br/>
-        <w:t xml:space="preserve">            EmergencyListScreen()</w:t>
-        <w:br/>
-        <w:t xml:space="preserve">        }</w:t>
         <w:br/>
         <w:t xml:space="preserve">    }</w:t>
         <w:br/>
@@ -3173,15 +3791,13 @@
         <w:pStyle w:val="Heading2"/>
       </w:pPr>
       <w:r>
-        <w:t>app/src/main/java/com/example/smartblooddonationandroid/ui/theme/Theme.kt</w:t>
+        <w:t>app/src/main/java/com/smartblood/donation/theme/Theme.kt</w:t>
       </w:r>
     </w:p>
     <w:p>
       <w:r>
-        <w:t>package com.example.smartblooddonationandroid.ui.theme</w:t>
-        <w:br/>
-        <w:br/>
-        <w:t>import android.app.Activity</w:t>
+        <w:t>package com.smartblood.donation.theme</w:t>
+        <w:br/>
         <w:br/>
         <w:t>import android.os.Build</w:t>
         <w:br/>
@@ -3293,12 +3909,12 @@
         <w:pStyle w:val="Heading2"/>
       </w:pPr>
       <w:r>
-        <w:t>app/src/main/java/com/example/smartblooddonationandroid/ui/theme/Type.kt</w:t>
+        <w:t>app/src/main/java/com/smartblood/donation/theme/Type.kt</w:t>
       </w:r>
     </w:p>
     <w:p>
       <w:r>
-        <w:t>package com.example.smartblooddonationandroid.ui.theme</w:t>
+        <w:t>package com.smartblood.donation.theme</w:t>
         <w:br/>
         <w:br/>
         <w:t>import androidx.compose.material3.Typography</w:t>
@@ -3729,63 +4345,92 @@
       <w:r>
         <w:t>&lt;vector xmlns:android="http://schemas.android.com/apk/res/android"</w:t>
         <w:br/>
-        <w:t xml:space="preserve">    xmlns:aapt="http://schemas.android.com/aapt"</w:t>
-        <w:br/>
         <w:t xml:space="preserve">    android:width="108dp"</w:t>
         <w:br/>
         <w:t xml:space="preserve">    android:height="108dp"</w:t>
         <w:br/>
-        <w:t xml:space="preserve">    android:viewportWidth="108"</w:t>
-        <w:br/>
-        <w:t xml:space="preserve">    android:viewportHeight="108"&gt;</w:t>
-        <w:br/>
-        <w:t xml:space="preserve">    &lt;path android:pathData="M31,63.928c0,0 6.4,-11 12.1,-13.1c7.2,-2.6 26,-1.4 26,-1.4l38.1,38.1L107,108.928l-32,-1L31,63.928z"&gt;</w:t>
-        <w:br/>
-        <w:t xml:space="preserve">        &lt;aapt:attr name="android:fillColor"&gt;</w:t>
-        <w:br/>
-        <w:t xml:space="preserve">            &lt;gradient</w:t>
-        <w:br/>
-        <w:t xml:space="preserve">                android:endX="85.84757"</w:t>
-        <w:br/>
-        <w:t xml:space="preserve">                android:endY="92.4963"</w:t>
-        <w:br/>
-        <w:t xml:space="preserve">                android:startX="42.9492"</w:t>
-        <w:br/>
-        <w:t xml:space="preserve">                android:startY="49.59793"</w:t>
-        <w:br/>
-        <w:t xml:space="preserve">                android:type="linear"&gt;</w:t>
-        <w:br/>
-        <w:t xml:space="preserve">                &lt;item</w:t>
-        <w:br/>
-        <w:t xml:space="preserve">                    android:color="#44000000"</w:t>
-        <w:br/>
-        <w:t xml:space="preserve">                    android:offset="0.0" /&gt;</w:t>
-        <w:br/>
-        <w:t xml:space="preserve">                &lt;item</w:t>
-        <w:br/>
-        <w:t xml:space="preserve">                    android:color="#00000000"</w:t>
-        <w:br/>
-        <w:t xml:space="preserve">                    android:offset="1.0" /&gt;</w:t>
-        <w:br/>
-        <w:t xml:space="preserve">            &lt;/gradient&gt;</w:t>
-        <w:br/>
-        <w:t xml:space="preserve">        &lt;/aapt:attr&gt;</w:t>
-        <w:br/>
-        <w:t xml:space="preserve">    &lt;/path&gt;</w:t>
+        <w:t xml:space="preserve">    android:viewportWidth="512"</w:t>
+        <w:br/>
+        <w:t xml:space="preserve">    android:viewportHeight="512"&gt;</w:t>
+        <w:br/>
+        <w:t xml:space="preserve">  &lt;group android:scaleX="0.46"</w:t>
+        <w:br/>
+        <w:t xml:space="preserve">      android:scaleY="0.46"</w:t>
+        <w:br/>
+        <w:t xml:space="preserve">      android:translateX="138.24"</w:t>
+        <w:br/>
+        <w:t xml:space="preserve">      android:translateY="138.24"&gt;</w:t>
         <w:br/>
         <w:t xml:space="preserve">    &lt;path</w:t>
         <w:br/>
-        <w:t xml:space="preserve">        android:fillColor="#FFFFFF"</w:t>
-        <w:br/>
-        <w:t xml:space="preserve">        android:fillType="nonZero"</w:t>
-        <w:br/>
-        <w:t xml:space="preserve">        android:pathData="M65.3,45.828l3.8,-6.6c0.2,-0.4 0.1,-0.9 -0.3,-1.1c-0.4,-0.2 -0.9,-0.1 -1.1,0.3l-3.9,6.7c-6.3,-2.8 -13.4,-2.8 -19.7,0l-3.9,-6.7c-0.2,-0.4 -0.7,-0.5 -1.1,-0.3C38.8,38.328 38.7,38.828 38.9,39.228l3.8,6.6C36.2,49.428 31.7,56.028 31,63.928h46C76.3,56.028 71.8,49.428 65.3,45.828zM43.4,57.328c-0.8,0 -1.5,-0.5 -1.8,-1.2c-0.3,-0.7 -0.1,-1.5 0.4,-2.1c0.5,-0.5 1.4,-0.7 2.1,-0.4c0.7,0.3 1.2,1 1.2,1.8C45.3,56.528 44.5,57.328 43.4,57.328L43.4,57.328zM64.6,57.328c-0.8,0 -1.5,-0.5 -1.8,-1.2s-0.1,-1.5 0.4,-2.1c0.5,-0.5 1.4,-0.7 2.1,-0.4c0.7,0.3 1.2,1 1.2,1.8C66.5,56.528 65.6,57.328 64.6,57.328L64.6,57.328z"</w:t>
-        <w:br/>
-        <w:t xml:space="preserve">        android:strokeWidth="1"</w:t>
-        <w:br/>
-        <w:t xml:space="preserve">        android:strokeColor="#00000000" /&gt;</w:t>
+        <w:t xml:space="preserve">        android:pathData="M453.81,333.05H260.89c-29.86,0 -54.15,-24.29 -54.15,-54.15V54.15C206.74,24.29 231.03,0 260.89,0h192.92c29.86,0 54.15,24.29 54.15,54.15v224.75C507.96,308.76 483.67,333.05 453.81,333.05zM260.89,28.59c-14.09,0 -25.56,11.46 -25.56,25.56v224.75c0,14.09 11.46,25.56 25.56,25.56h192.92c14.09,0 25.56,-11.46 25.56,-25.56V54.15c0,-14.09 -11.47,-25.56 -25.56,-25.56H260.89z"</w:t>
+        <w:br/>
+        <w:t xml:space="preserve">        android:fillColor="#B3404A"/&gt;</w:t>
+        <w:br/>
+        <w:t xml:space="preserve">    &lt;path</w:t>
+        <w:br/>
+        <w:t xml:space="preserve">        android:pathData="M376.36,411.22h-38.03c-20.4,0 -37.01,-16.6 -37.01,-37.01v-47.75c0,-7.9 6.4,-14.3 14.3,-14.3s14.3,6.4 14.3,14.3v47.75c0,4.64 3.77,8.41 8.41,8.41h38.03c4.64,0 8.41,-3.77 8.41,-8.41v-12.52c0,-7.9 6.4,-14.3 14.3,-14.3c7.89,0 14.3,6.4 14.3,14.3v12.52C413.37,394.62 396.77,411.22 376.36,411.22z"</w:t>
+        <w:br/>
+        <w:t xml:space="preserve">        android:fillColor="#B3404A"/&gt;</w:t>
+        <w:br/>
+        <w:t xml:space="preserve">    &lt;path</w:t>
+        <w:br/>
+        <w:t xml:space="preserve">        android:pathData="M293.37,119h-72.32c-7.89,0 -14.3,-6.4 -14.3,-14.3s6.4,-14.3 14.3,-14.3h72.32c7.89,0 14.3,6.4 14.3,14.3S301.27,119 293.37,119z"</w:t>
+        <w:br/>
+        <w:t xml:space="preserve">        android:fillColor="#B3404A"/&gt;</w:t>
+        <w:br/>
+        <w:t xml:space="preserve">    &lt;path</w:t>
+        <w:br/>
+        <w:t xml:space="preserve">        android:pathData="M293.37,194.64h-72.32c-7.89,0 -14.3,-6.4 -14.3,-14.3s6.4,-14.3 14.3,-14.3h72.32c7.89,0 14.3,6.4 14.3,14.3S301.27,194.64 293.37,194.64z"</w:t>
+        <w:br/>
+        <w:t xml:space="preserve">        android:fillColor="#B3404A"/&gt;</w:t>
+        <w:br/>
+        <w:t xml:space="preserve">    &lt;path</w:t>
+        <w:br/>
+        <w:t xml:space="preserve">        android:pathData="M321.19,270.28H221.05c-7.89,0 -14.3,-6.4 -14.3,-14.3c0,-7.9 6.4,-14.3 14.3,-14.3h100.14c7.89,0 14.3,6.4 14.3,14.3C335.49,263.88 329.09,270.28 321.19,270.28z"</w:t>
+        <w:br/>
+        <w:t xml:space="preserve">        android:fillColor="#B3404A"/&gt;</w:t>
+        <w:br/>
+        <w:t xml:space="preserve">    &lt;path</w:t>
+        <w:br/>
+        <w:t xml:space="preserve">        android:pathData="M283.62,234.28V104.7h147.46v129.58c0,12.09 -9.8,21.89 -21.89,21.89H305.51C293.42,256.17 283.62,246.37 283.62,234.28z"</w:t>
+        <w:br/>
+        <w:t xml:space="preserve">        android:fillColor="#F4B2B0"/&gt;</w:t>
+        <w:br/>
+        <w:t xml:space="preserve">    &lt;path</w:t>
+        <w:br/>
+        <w:t xml:space="preserve">        android:pathData="M409.19,270.47H305.51c-19.95,0 -36.19,-16.23 -36.19,-36.19V104.7c0,-7.9 6.4,-14.3 14.3,-14.3h147.46c7.89,0 14.3,6.4 14.3,14.3v129.58C445.38,254.23 429.14,270.47 409.19,270.47zM297.92,119v115.28c0,4.19 3.41,7.6 7.6,7.6h103.67c4.19,0 7.6,-3.41 7.6,-7.6V119H297.92z"</w:t>
+        <w:br/>
+        <w:t xml:space="preserve">        android:fillColor="#B3404A"/&gt;</w:t>
+        <w:br/>
+        <w:t xml:space="preserve">    &lt;path</w:t>
+        <w:br/>
+        <w:t xml:space="preserve">        android:pathData="M305.62,512h-158.3c-37.2,0 -67.46,-30.26 -67.46,-67.46v-11.26c0,-7.9 6.4,-14.3 14.3,-14.3s14.3,6.4 14.3,14.3v11.26c0,21.43 17.43,38.87 38.87,38.87h158.3c21.43,0 38.87,-17.43 38.87,-38.87v-43.05c0,-7.9 6.4,-14.3 14.3,-14.3c7.89,0 14.3,6.4 14.3,14.3v43.05C373.08,481.74 342.82,512 305.62,512z"</w:t>
+        <w:br/>
+        <w:t xml:space="preserve">        android:fillColor="#B3404A"/&gt;</w:t>
+        <w:br/>
+        <w:t xml:space="preserve">    &lt;path</w:t>
+        <w:br/>
+        <w:t xml:space="preserve">        android:pathData="M94.16,380.38c-7.89,0 -14.3,-6.4 -14.3,-14.3V216.9c0,-7.9 6.4,-14.3 14.3,-14.3s14.3,6.4 14.3,14.3v149.18C108.45,373.98 102.05,380.38 94.16,380.38z"</w:t>
+        <w:br/>
+        <w:t xml:space="preserve">        android:fillColor="#B3404A"/&gt;</w:t>
+        <w:br/>
+        <w:t xml:space="preserve">    &lt;path</w:t>
+        <w:br/>
+        <w:t xml:space="preserve">        android:pathData="M127.42,166.53c-19.86,0 -28.77,11.13 -32.28,17.67c-0.44,0.82 -1.64,0.82 -2.07,-0c-3.49,-6.54 -12.35,-17.67 -32.21,-17.67c-22.62,0 -42.52,15.44 -42.52,43.64c0,11.41 2.33,21.19 8.78,32.1C40.27,264.5 83.6,293.32 92.5,299c0.98,0.63 2.23,0.63 3.21,0c8.91,-5.65 52.24,-34.33 65.5,-56.74c6.45,-10.91 8.76,-20.69 8.76,-32.1C169.98,181.97 150.05,166.53 127.42,166.53z"</w:t>
+        <w:br/>
+        <w:t xml:space="preserve">        android:fillColor="#F4B2B0"/&gt;</w:t>
+        <w:br/>
+        <w:t xml:space="preserve">    &lt;path</w:t>
+        <w:br/>
+        <w:t xml:space="preserve">        android:pathData="M94.11,313.77L94.11,313.77c-3.3,0 -6.52,-0.94 -9.3,-2.72c-9.01,-5.75 -54.76,-35.75 -69.99,-61.51c-7.45,-12.59 -10.77,-24.74 -10.77,-39.38c0,-33.57 23.9,-57.94 56.82,-57.94c15.35,0 26.04,5.19 33.26,11.16c7.23,-5.96 17.94,-11.16 33.3,-11.16c32.94,0 56.85,24.37 56.85,57.94c0,14.66 -3.32,26.8 -10.76,39.38c-15.34,25.93 -61.12,55.81 -70.14,61.53C100.6,312.84 97.39,313.77 94.11,313.77zM60.86,180.82c-13.02,0 -28.23,7.69 -28.23,29.35c0,9.48 1.97,16.67 6.79,24.82c8.83,14.92 36.88,36.03 54.7,47.99c17.83,-11.91 45.9,-32.96 54.79,-47.99c4.81,-8.13 6.77,-15.32 6.77,-24.82c0,-21.66 -15.22,-29.35 -28.26,-29.35c-9.45,0 -16.07,3.41 -19.68,10.13c-2.71,5.03 -7.93,8.16 -13.64,8.16c-5.73,0 -10.96,-3.13 -13.65,-8.18C76.88,184.22 70.28,180.82 60.86,180.82z"</w:t>
+        <w:br/>
+        <w:t xml:space="preserve">        android:fillColor="#B3404A"/&gt;</w:t>
+        <w:br/>
+        <w:t xml:space="preserve">  &lt;/group&gt;</w:t>
         <w:br/>
         <w:t>&lt;/vector&gt;</w:t>
+        <w:br/>
       </w:r>
     </w:p>
     <w:p>
@@ -3802,11 +4447,9 @@
         <w:br/>
         <w:t>&lt;adaptive-icon xmlns:android="http://schemas.android.com/apk/res/android"&gt;</w:t>
         <w:br/>
-        <w:t xml:space="preserve">    &lt;background android:drawable="@drawable/ic_launcher_background" /&gt;</w:t>
-        <w:br/>
-        <w:t xml:space="preserve">    &lt;foreground android:drawable="@drawable/ic_launcher_foreground" /&gt;</w:t>
-        <w:br/>
-        <w:t xml:space="preserve">    &lt;monochrome android:drawable="@drawable/ic_launcher_foreground" /&gt;</w:t>
+        <w:t xml:space="preserve">    &lt;background android:drawable="@color/ic_launcher_background"/&gt;</w:t>
+        <w:br/>
+        <w:t xml:space="preserve">    &lt;foreground android:drawable="@drawable/ic_launcher_foreground"/&gt;</w:t>
         <w:br/>
         <w:t>&lt;/adaptive-icon&gt;</w:t>
       </w:r>
@@ -3825,11 +4468,9 @@
         <w:br/>
         <w:t>&lt;adaptive-icon xmlns:android="http://schemas.android.com/apk/res/android"&gt;</w:t>
         <w:br/>
-        <w:t xml:space="preserve">    &lt;background android:drawable="@drawable/ic_launcher_background" /&gt;</w:t>
-        <w:br/>
-        <w:t xml:space="preserve">    &lt;foreground android:drawable="@drawable/ic_launcher_foreground" /&gt;</w:t>
-        <w:br/>
-        <w:t xml:space="preserve">    &lt;monochrome android:drawable="@drawable/ic_launcher_foreground" /&gt;</w:t>
+        <w:t xml:space="preserve">    &lt;background android:drawable="@color/ic_launcher_background"/&gt;</w:t>
+        <w:br/>
+        <w:t xml:space="preserve">    &lt;foreground android:drawable="@drawable/ic_launcher_foreground"/&gt;</w:t>
         <w:br/>
         <w:t>&lt;/adaptive-icon&gt;</w:t>
       </w:r>
@@ -3870,6 +4511,25 @@
         <w:pStyle w:val="Heading2"/>
       </w:pPr>
       <w:r>
+        <w:t>app/src/main/res/values/ic_launcher_background.xml</w:t>
+      </w:r>
+    </w:p>
+    <w:p>
+      <w:r>
+        <w:t>&lt;?xml version="1.0" encoding="utf-8"?&gt;</w:t>
+        <w:br/>
+        <w:t>&lt;resources&gt;</w:t>
+        <w:br/>
+        <w:t xml:space="preserve">    &lt;color name="ic_launcher_background"&gt;#FFFFFF&lt;/color&gt;</w:t>
+        <w:br/>
+        <w:t>&lt;/resources&gt;</w:t>
+      </w:r>
+    </w:p>
+    <w:p>
+      <w:pPr>
+        <w:pStyle w:val="Heading2"/>
+      </w:pPr>
+      <w:r>
         <w:t>app/src/main/res/values/strings.xml</w:t>
       </w:r>
     </w:p>
@@ -3993,12 +4653,12 @@
         <w:pStyle w:val="Heading2"/>
       </w:pPr>
       <w:r>
-        <w:t>app/src/test/java/com/example/smartblooddonationandroid/ExampleUnitTest.kt</w:t>
+        <w:t>app/src/test/java/com/example/smartblood/ExampleUnitTest.kt</w:t>
       </w:r>
     </w:p>
     <w:p>
       <w:r>
-        <w:t>package com.example.smartblooddonationandroid</w:t>
+        <w:t>package com.example.smartblood</w:t>
         <w:br/>
         <w:br/>
         <w:t>import org.junit.Test</w:t>
@@ -4688,6 +5348,221 @@
         <w:pStyle w:val="Heading2"/>
       </w:pPr>
       <w:r>
+        <w:t>core/src/main/java/com/smartblood/core/domain/model/Appointment.kt</w:t>
+      </w:r>
+    </w:p>
+    <w:p>
+      <w:r>
+        <w:t>package com.smartblood.core.domain.model</w:t>
+        <w:br/>
+        <w:br/>
+        <w:t>// feature_map_booking/src/main/java/com/smartblood/mapbooking/domain/model/Appointment.kt</w:t>
+        <w:br/>
+        <w:br/>
+        <w:t>import java.util.Date</w:t>
+        <w:br/>
+        <w:br/>
+        <w:t>data class Appointment(</w:t>
+        <w:br/>
+        <w:t xml:space="preserve">    val id: String = "",</w:t>
+        <w:br/>
+        <w:t xml:space="preserve">    val userId: String = "",</w:t>
+        <w:br/>
+        <w:t xml:space="preserve">    val hospitalId: String = "",</w:t>
+        <w:br/>
+        <w:t xml:space="preserve">    val hospitalName: String = "",</w:t>
+        <w:br/>
+        <w:t xml:space="preserve">    val hospitalAddress: String = "",</w:t>
+        <w:br/>
+        <w:t xml:space="preserve">    val dateTime: Date = Date(),</w:t>
+        <w:br/>
+        <w:t xml:space="preserve">    val status: String = "PENDING" // PENDING, CONFIRMED, CANCELED, COMPLETED</w:t>
+        <w:br/>
+        <w:t>)</w:t>
+      </w:r>
+    </w:p>
+    <w:p>
+      <w:pPr>
+        <w:pStyle w:val="Heading2"/>
+      </w:pPr>
+      <w:r>
+        <w:t>core/src/main/java/com/smartblood/core/domain/model/BloodRequest.kt</w:t>
+      </w:r>
+    </w:p>
+    <w:p>
+      <w:r>
+        <w:t>package com.smartblood.core.domain.model</w:t>
+        <w:br/>
+        <w:br/>
+        <w:t>import java.util.Date</w:t>
+        <w:br/>
+        <w:br/>
+        <w:t>data class BloodRequest(</w:t>
+        <w:br/>
+        <w:t xml:space="preserve">    val id: String = "",</w:t>
+        <w:br/>
+        <w:t xml:space="preserve">    val bloodType: String = "",</w:t>
+        <w:br/>
+        <w:t xml:space="preserve">    val hospitalId: String = "",</w:t>
+        <w:br/>
+        <w:t xml:space="preserve">    val hospitalName: String = "",</w:t>
+        <w:br/>
+        <w:t xml:space="preserve">    val priority: String = "Trung bình",</w:t>
+        <w:br/>
+        <w:t xml:space="preserve">    val quantity: Int = 0,</w:t>
+        <w:br/>
+        <w:t xml:space="preserve">    val status: String = "ĐANG HOẠT ĐỘNG",</w:t>
+        <w:br/>
+        <w:t xml:space="preserve">    val createdAt: Date = Date()</w:t>
+        <w:br/>
+        <w:t>)</w:t>
+      </w:r>
+    </w:p>
+    <w:p>
+      <w:pPr>
+        <w:pStyle w:val="Heading2"/>
+      </w:pPr>
+      <w:r>
+        <w:t>core/src/main/java/com/smartblood/core/domain/model/Donor.kt</w:t>
+      </w:r>
+    </w:p>
+    <w:p>
+      <w:r>
+        <w:t>package com.smartblood.core.domain.model</w:t>
+        <w:br/>
+        <w:br/>
+        <w:t>import java.util.Date</w:t>
+        <w:br/>
+        <w:br/>
+        <w:t>// Model này chứa thông tin người hiến máu sẽ được lưu vào sub-collection</w:t>
+        <w:br/>
+        <w:t>data class Donor(</w:t>
+        <w:br/>
+        <w:t xml:space="preserve">    val userId: String = "",</w:t>
+        <w:br/>
+        <w:t xml:space="preserve">    val userName: String = "",</w:t>
+        <w:br/>
+        <w:t xml:space="preserve">    val userAge: Int = 0,</w:t>
+        <w:br/>
+        <w:t xml:space="preserve">    val userGender: String = "Không xác định",</w:t>
+        <w:br/>
+        <w:t xml:space="preserve">    val userPhone: String = "",</w:t>
+        <w:br/>
+        <w:t xml:space="preserve">    val userBloodType: String = "",</w:t>
+        <w:br/>
+        <w:t xml:space="preserve">    val requestedBloodType: String = "",</w:t>
+        <w:br/>
+        <w:t xml:space="preserve">    val pledgedAt: Date = Date(),</w:t>
+        <w:br/>
+        <w:t xml:space="preserve">    val status: String = "PLEDGED"</w:t>
+        <w:br/>
+        <w:t>)</w:t>
+      </w:r>
+    </w:p>
+    <w:p>
+      <w:pPr>
+        <w:pStyle w:val="Heading2"/>
+      </w:pPr>
+      <w:r>
+        <w:t>core/src/main/java/com/smartblood/core/domain/model/Hospital.kt</w:t>
+      </w:r>
+    </w:p>
+    <w:p>
+      <w:r>
+        <w:t>// feature_map_booking/src/main/java/com/smartblood/mapbooking/domain/model/Hospital.kt</w:t>
+        <w:br/>
+        <w:t>package com.smartblood.core.domain.model</w:t>
+        <w:br/>
+        <w:br/>
+        <w:t>import com.google.firebase.firestore.GeoPoint</w:t>
+        <w:br/>
+        <w:br/>
+        <w:t>data class Hospital(</w:t>
+        <w:br/>
+        <w:t xml:space="preserve">    val id: String = "",</w:t>
+        <w:br/>
+        <w:t xml:space="preserve">    val name: String = "",</w:t>
+        <w:br/>
+        <w:t xml:space="preserve">    val address: String = "",</w:t>
+        <w:br/>
+        <w:t xml:space="preserve">    val location: GeoPoint? = null,</w:t>
+        <w:br/>
+        <w:t xml:space="preserve">    val phone: String = "",</w:t>
+        <w:br/>
+        <w:t xml:space="preserve">    val workingHours: String = "",</w:t>
+        <w:br/>
+        <w:t xml:space="preserve">    val availableBloodTypes: List&lt;String&gt; = emptyList()</w:t>
+        <w:br/>
+        <w:t>)</w:t>
+      </w:r>
+    </w:p>
+    <w:p>
+      <w:pPr>
+        <w:pStyle w:val="Heading2"/>
+      </w:pPr>
+      <w:r>
+        <w:t>core/src/main/java/com/smartblood/core/domain/model/TimeSlot.kt</w:t>
+      </w:r>
+    </w:p>
+    <w:p>
+      <w:r>
+        <w:t>// feature_map_booking/src/main/java/com/smartblood/mapbooking/domain/model/TimeSlot.kt</w:t>
+        <w:br/>
+        <w:t>package com.smartblood.core.domain.model</w:t>
+        <w:br/>
+        <w:t>data class TimeSlot(</w:t>
+        <w:br/>
+        <w:t xml:space="preserve">    val time: String = "", // e.g., "09:00"</w:t>
+        <w:br/>
+        <w:t xml:space="preserve">    val isAvailable: Boolean = true</w:t>
+        <w:br/>
+        <w:t>)</w:t>
+      </w:r>
+    </w:p>
+    <w:p>
+      <w:pPr>
+        <w:pStyle w:val="Heading2"/>
+      </w:pPr>
+      <w:r>
+        <w:t>core/src/main/java/com/smartblood/core/domain/model/UserProfile.kt</w:t>
+      </w:r>
+    </w:p>
+    <w:p>
+      <w:r>
+        <w:t>package com.smartblood.core.domain.model</w:t>
+        <w:br/>
+        <w:br/>
+        <w:t>import java.util.Date</w:t>
+        <w:br/>
+        <w:br/>
+        <w:t>data class UserProfile(</w:t>
+        <w:br/>
+        <w:t xml:space="preserve">    val uid: String = "",</w:t>
+        <w:br/>
+        <w:t xml:space="preserve">    val email: String = "",</w:t>
+        <w:br/>
+        <w:t xml:space="preserve">    val fullName: String = "",</w:t>
+        <w:br/>
+        <w:t xml:space="preserve">    val phoneNumber: String? = null,</w:t>
+        <w:br/>
+        <w:t xml:space="preserve">    val bloodType: String? = null, // Ví dụ: "A+", "O-", ...</w:t>
+        <w:br/>
+        <w:t xml:space="preserve">    val avatarUrl: String? = null, // &lt;&lt;-- ĐÂY LÀ CHỖ CẦN THÊM HOẶC KIỂM TRA</w:t>
+        <w:br/>
+        <w:t xml:space="preserve">    val dateOfBirth: Date? = null,</w:t>
+        <w:br/>
+        <w:t xml:space="preserve">    val gender: String? = null, // "Male", "Female", "Other"</w:t>
+        <w:br/>
+        <w:t xml:space="preserve">    val lastDonationDate: Date? = null</w:t>
+        <w:br/>
+        <w:t>)</w:t>
+      </w:r>
+    </w:p>
+    <w:p>
+      <w:pPr>
+        <w:pStyle w:val="Heading2"/>
+      </w:pPr>
+      <w:r>
         <w:t>core/src/main/java/com/smartblood/core/storage/data/repository/StorageRepositoryImpl.kt</w:t>
       </w:r>
     </w:p>
@@ -5506,6 +6381,9 @@
         <w:t xml:space="preserve">    implementation(libs.androidx.core.ktx)</w:t>
         <w:br/>
         <w:br/>
+        <w:t xml:space="preserve">    implementation("androidx.compose.material:material-icons-extended:1.6.1")</w:t>
+        <w:br/>
+        <w:br/>
         <w:t xml:space="preserve">    // Jetpack Compose</w:t>
         <w:br/>
         <w:t xml:space="preserve">    implementation(platform(libs.androidx.compose.bom)) // BoM quản lý phiên bản</w:t>
@@ -5740,16 +6618,16 @@
         <w:t>// feature_auth/src/main/java/com/smartblood/auth/data/repository/AuthRepositoryImpl.kt</w:t>
         <w:br/>
         <w:br/>
-        <w:t>package com.smartblood.auth.data.repository</w:t>
+        <w:t>package com.example.feature_auth.data.repository</w:t>
         <w:br/>
         <w:br/>
         <w:t>import com.google.firebase.auth.FirebaseAuth</w:t>
         <w:br/>
         <w:t>import com.google.firebase.firestore.FirebaseFirestore</w:t>
         <w:br/>
-        <w:t>import com.smartblood.auth.domain.model.User</w:t>
-        <w:br/>
-        <w:t>import com.smartblood.auth.domain.repository.AuthRepository</w:t>
+        <w:t>import com.example.feature_auth.domain.model.User</w:t>
+        <w:br/>
+        <w:t>import com.example.feature_auth.domain.repository.AuthRepository</w:t>
         <w:br/>
         <w:t>import kotlinx.coroutines.tasks.await</w:t>
         <w:br/>
@@ -5896,9 +6774,9 @@
         <w:t>package com.smartblood.auth.di</w:t>
         <w:br/>
         <w:br/>
-        <w:t>import com.smartblood.auth.data.repository.AuthRepositoryImpl</w:t>
-        <w:br/>
-        <w:t>import com.smartblood.auth.domain.repository.AuthRepository</w:t>
+        <w:t>import com.example.feature_auth.data.repository.AuthRepositoryImpl</w:t>
+        <w:br/>
+        <w:t>import com.example.feature_auth.domain.repository.AuthRepository</w:t>
         <w:br/>
         <w:t>import dagger.Binds</w:t>
         <w:br/>
@@ -5944,7 +6822,7 @@
         <w:t>// feature_auth/src/main/java/com/smartblood/auth/domain/model/User.kt</w:t>
         <w:br/>
         <w:br/>
-        <w:t>package com.smartblood.auth.domain.model</w:t>
+        <w:t>package com.example.feature_auth.domain.model</w:t>
         <w:br/>
         <w:br/>
         <w:t>data class User(</w:t>
@@ -5977,12 +6855,12 @@
         <w:t>// feature_auth/src/main/java/com/smartblood/auth/domain/repository/AuthRepository.kt</w:t>
         <w:br/>
         <w:br/>
-        <w:t>package com.smartblood.auth.domain.repository</w:t>
+        <w:t>package com.example.feature_auth.domain.repository</w:t>
         <w:br/>
         <w:br/>
         <w:t>// Sử dụng Result của Kotlin để đóng gói thành công hoặc lỗi một cách an toàn</w:t>
         <w:br/>
-        <w:t>import com.smartblood.auth.domain.model.User</w:t>
+        <w:t>import com.example.feature_auth.domain.model.User</w:t>
         <w:br/>
         <w:t>import kotlin.Result</w:t>
         <w:br/>
@@ -6020,10 +6898,10 @@
         <w:t>// feature_auth/src/main/java/com/smartblood/auth/domain/usecase/CheckUserAuthenticationUseCase.kt</w:t>
         <w:br/>
         <w:br/>
-        <w:t>package com.smartblood.auth.domain.usecase</w:t>
-        <w:br/>
-        <w:br/>
-        <w:t>import com.smartblood.auth.domain.repository.AuthRepository</w:t>
+        <w:t>package com.example.feature_auth.domain.usecase</w:t>
+        <w:br/>
+        <w:br/>
+        <w:t>import com.example.feature_auth.domain.repository.AuthRepository</w:t>
         <w:br/>
         <w:t>import javax.inject.Inject</w:t>
         <w:br/>
@@ -6057,12 +6935,12 @@
         <w:t>// feature_auth/src/main/java/com/smartblood/auth/domain/usecase/LoginUseCase.kt</w:t>
         <w:br/>
         <w:br/>
-        <w:t>package com.smartblood.auth.domain.usecase</w:t>
-        <w:br/>
-        <w:br/>
-        <w:t>import com.smartblood.auth.domain.model.User</w:t>
-        <w:br/>
-        <w:t>import com.smartblood.auth.domain.repository.AuthRepository</w:t>
+        <w:t>package com.example.feature_auth.domain.usecase</w:t>
+        <w:br/>
+        <w:br/>
+        <w:t>import com.example.feature_auth.domain.model.User</w:t>
+        <w:br/>
+        <w:t>import com.example.feature_auth.domain.repository.AuthRepository</w:t>
         <w:br/>
         <w:t>import javax.inject.Inject</w:t>
         <w:br/>
@@ -6103,10 +6981,10 @@
         <w:t>// feature_auth/src/main/java/com/smartblood/auth/domain/usecase/RegisterUseCase.kt</w:t>
         <w:br/>
         <w:br/>
-        <w:t>package com.smartblood.auth.domain.usecase</w:t>
-        <w:br/>
-        <w:br/>
-        <w:t>import com.smartblood.auth.domain.repository.AuthRepository</w:t>
+        <w:t>package com.example.feature_auth.domain.usecase</w:t>
+        <w:br/>
+        <w:br/>
+        <w:t>import com.example.feature_auth.domain.repository.AuthRepository</w:t>
         <w:br/>
         <w:t>import javax.inject.Inject</w:t>
         <w:br/>
@@ -6145,7 +7023,7 @@
         <w:t>// feature_auth/src/main/java/com/smartblood/auth/ui/login/LoginContract.kt</w:t>
         <w:br/>
         <w:br/>
-        <w:t>package com.smartblood.auth.ui.login</w:t>
+        <w:t>package com.example.feature_auth.ui.login</w:t>
         <w:br/>
         <w:br/>
         <w:t>// Định nghĩa trạng thái của màn hình</w:t>
@@ -6190,14 +7068,35 @@
     </w:p>
     <w:p>
       <w:r>
-        <w:t>// feature_auth/src/main/java/com/smartblood/auth/ui/login/LoginScreen.kt</w:t>
-        <w:br/>
-        <w:br/>
-        <w:t>package com.smartblood.auth.ui.login</w:t>
-        <w:br/>
+        <w:t>package com.example.feature_auth.ui.login</w:t>
+        <w:br/>
+        <w:br/>
+        <w:t>import androidx.compose.foundation.background</w:t>
+        <w:br/>
+        <w:t>import androidx.compose.foundation.clickable</w:t>
         <w:br/>
         <w:t>import androidx.compose.foundation.layout.*</w:t>
         <w:br/>
+        <w:t>import androidx.compose.foundation.rememberScrollState</w:t>
+        <w:br/>
+        <w:t>import androidx.compose.foundation.shape.RoundedCornerShape</w:t>
+        <w:br/>
+        <w:t>import androidx.compose.foundation.text.KeyboardOptions</w:t>
+        <w:br/>
+        <w:t>import androidx.compose.foundation.verticalScroll</w:t>
+        <w:br/>
+        <w:t>import androidx.compose.material.icons.Icons</w:t>
+        <w:br/>
+        <w:t>import androidx.compose.material.icons.filled.Email</w:t>
+        <w:br/>
+        <w:t>import androidx.compose.material.icons.filled.Favorite</w:t>
+        <w:br/>
+        <w:t>import androidx.compose.material.icons.filled.Lock</w:t>
+        <w:br/>
+        <w:t>import androidx.compose.material.icons.filled.Visibility</w:t>
+        <w:br/>
+        <w:t>import androidx.compose.material.icons.filled.VisibilityOff</w:t>
+        <w:br/>
         <w:t>import androidx.compose.material3.*</w:t>
         <w:br/>
         <w:t>import androidx.compose.runtime.*</w:t>
@@ -6206,14 +7105,26 @@
         <w:br/>
         <w:t>import androidx.compose.ui.Modifier</w:t>
         <w:br/>
+        <w:t>import androidx.compose.ui.graphics.Color</w:t>
+        <w:br/>
+        <w:t>import androidx.compose.ui.text.font.FontWeight</w:t>
+        <w:br/>
+        <w:t>import androidx.compose.ui.text.input.ImeAction</w:t>
+        <w:br/>
+        <w:t>import androidx.compose.ui.text.input.KeyboardCapitalization</w:t>
+        <w:br/>
+        <w:t>import androidx.compose.ui.text.input.KeyboardType</w:t>
+        <w:br/>
         <w:t>import androidx.compose.ui.text.input.PasswordVisualTransformation</w:t>
         <w:br/>
+        <w:t>import androidx.compose.ui.text.input.VisualTransformation</w:t>
+        <w:br/>
         <w:t>import androidx.compose.ui.unit.dp</w:t>
         <w:br/>
+        <w:t>import androidx.compose.ui.unit.sp</w:t>
+        <w:br/>
         <w:t>import androidx.hilt.navigation.compose.hiltViewModel</w:t>
         <w:br/>
-        <w:t>import com.smartblood.core.ui.components.PrimaryButton</w:t>
-        <w:br/>
         <w:br/>
         <w:t>@Composable</w:t>
         <w:br/>
@@ -6229,8 +7140,10 @@
         <w:br/>
         <w:t xml:space="preserve">    val state by viewModel.state.collectAsState()</w:t>
         <w:br/>
-        <w:br/>
-        <w:t xml:space="preserve">    // Điều hướng khi đăng nhập thành công</w:t>
+        <w:t xml:space="preserve">    var passwordVisible by remember { mutableStateOf(false) }</w:t>
+        <w:br/>
+        <w:t xml:space="preserve">    val scrollState = rememberScrollState()</w:t>
+        <w:br/>
         <w:br/>
         <w:t xml:space="preserve">    LaunchedEffect(state.loginSuccess) {</w:t>
         <w:br/>
@@ -6243,15 +7156,13 @@
         <w:t xml:space="preserve">    }</w:t>
         <w:br/>
         <w:br/>
-        <w:t xml:space="preserve">    // Hiển thị thông báo lỗi</w:t>
-        <w:br/>
         <w:t xml:space="preserve">    if (state.error != null) {</w:t>
         <w:br/>
         <w:t xml:space="preserve">        AlertDialog(</w:t>
         <w:br/>
         <w:t xml:space="preserve">            onDismissRequest = { viewModel.onEvent(LoginEvent.OnErrorDismissed) },</w:t>
         <w:br/>
-        <w:t xml:space="preserve">            title = { Text("Login Failed") },</w:t>
+        <w:t xml:space="preserve">            title = { Text("Đăng nhập thất bại") },</w:t>
         <w:br/>
         <w:t xml:space="preserve">            text = { Text(state.error!!) },</w:t>
         <w:br/>
@@ -6259,7 +7170,7 @@
         <w:br/>
         <w:t xml:space="preserve">                TextButton(onClick = { viewModel.onEvent(LoginEvent.OnErrorDismissed) }) {</w:t>
         <w:br/>
-        <w:t xml:space="preserve">                    Text("OK")</w:t>
+        <w:t xml:space="preserve">                    Text("Đóng")</w:t>
         <w:br/>
         <w:t xml:space="preserve">                }</w:t>
         <w:br/>
@@ -6270,71 +7181,265 @@
         <w:t xml:space="preserve">    }</w:t>
         <w:br/>
         <w:br/>
-        <w:t xml:space="preserve">    Box(modifier = Modifier.fillMaxSize(), contentAlignment = Alignment.Center) {</w:t>
+        <w:t xml:space="preserve">    Box(modifier = Modifier.fillMaxSize()) {</w:t>
+        <w:br/>
+        <w:t xml:space="preserve">        Column(</w:t>
+        <w:br/>
+        <w:t xml:space="preserve">            modifier = Modifier</w:t>
+        <w:br/>
+        <w:t xml:space="preserve">                .fillMaxSize()</w:t>
+        <w:br/>
+        <w:t xml:space="preserve">                .padding(24.dp)</w:t>
+        <w:br/>
+        <w:t xml:space="preserve">                .verticalScroll(scrollState),</w:t>
+        <w:br/>
+        <w:t xml:space="preserve">            horizontalAlignment = Alignment.CenterHorizontally,</w:t>
+        <w:br/>
+        <w:t xml:space="preserve">            verticalArrangement = Arrangement.Center</w:t>
+        <w:br/>
+        <w:t xml:space="preserve">        ) {</w:t>
+        <w:br/>
+        <w:t xml:space="preserve">            Icon(</w:t>
+        <w:br/>
+        <w:t xml:space="preserve">                imageVector = Icons.Default.Favorite,</w:t>
+        <w:br/>
+        <w:t xml:space="preserve">                contentDescription = "Logo",</w:t>
+        <w:br/>
+        <w:t xml:space="preserve">                tint = MaterialTheme.colorScheme.primary,</w:t>
+        <w:br/>
+        <w:t xml:space="preserve">                modifier = Modifier.size(80.dp)</w:t>
+        <w:br/>
+        <w:t xml:space="preserve">            )</w:t>
+        <w:br/>
+        <w:t xml:space="preserve">            Spacer(modifier = Modifier.height(16.dp))</w:t>
+        <w:br/>
+        <w:t xml:space="preserve">            Text(</w:t>
+        <w:br/>
+        <w:t xml:space="preserve">                text = "Chào mừng trở lại!",</w:t>
+        <w:br/>
+        <w:t xml:space="preserve">                style = MaterialTheme.typography.headlineMedium,</w:t>
+        <w:br/>
+        <w:t xml:space="preserve">                fontWeight = FontWeight.Bold,</w:t>
+        <w:br/>
+        <w:t xml:space="preserve">                color = MaterialTheme.colorScheme.onBackground</w:t>
+        <w:br/>
+        <w:t xml:space="preserve">            )</w:t>
+        <w:br/>
+        <w:t xml:space="preserve">            Text(</w:t>
+        <w:br/>
+        <w:t xml:space="preserve">                text = "Đăng nhập để tiếp tục hành trình nhân ái",</w:t>
+        <w:br/>
+        <w:t xml:space="preserve">                style = MaterialTheme.typography.bodyMedium,</w:t>
+        <w:br/>
+        <w:t xml:space="preserve">                color = Color.Gray</w:t>
+        <w:br/>
+        <w:t xml:space="preserve">            )</w:t>
+        <w:br/>
+        <w:br/>
+        <w:t xml:space="preserve">            Spacer(modifier = Modifier.height(32.dp))</w:t>
+        <w:br/>
+        <w:br/>
+        <w:t xml:space="preserve">            // --- EMAIL FIELD (ĐÃ CẬP NHẬT) ---</w:t>
+        <w:br/>
+        <w:t xml:space="preserve">            OutlinedTextField(</w:t>
+        <w:br/>
+        <w:t xml:space="preserve">                value = state.email,</w:t>
+        <w:br/>
+        <w:t xml:space="preserve">                onValueChange = { viewModel.onEvent(LoginEvent.OnEmailChanged(it)) },</w:t>
+        <w:br/>
+        <w:t xml:space="preserve">                label = { Text("Email") },</w:t>
+        <w:br/>
+        <w:t xml:space="preserve">                placeholder = { Text("nhapemail@example.com") },</w:t>
+        <w:br/>
+        <w:t xml:space="preserve">                leadingIcon = { Icon(Icons.Default.Email, contentDescription = null) },</w:t>
+        <w:br/>
+        <w:t xml:space="preserve">                modifier = Modifier.fillMaxWidth(),</w:t>
+        <w:br/>
+        <w:t xml:space="preserve">                shape = RoundedCornerShape(12.dp),</w:t>
+        <w:br/>
+        <w:t xml:space="preserve">                singleLine = true,</w:t>
+        <w:br/>
+        <w:t xml:space="preserve">                // Cấu hình bàn phím để gợi ý Email</w:t>
+        <w:br/>
+        <w:t xml:space="preserve">                keyboardOptions = KeyboardOptions(</w:t>
+        <w:br/>
+        <w:t xml:space="preserve">                    capitalization = KeyboardCapitalization.None, // Không viết hoa</w:t>
+        <w:br/>
+        <w:t xml:space="preserve">                    autoCorrect = false,                          // Tắt sửa lỗi chính tả</w:t>
+        <w:br/>
+        <w:t xml:space="preserve">                    keyboardType = KeyboardType.Email,            // Kiểu bàn phím Email</w:t>
+        <w:br/>
+        <w:t xml:space="preserve">                    imeAction = ImeAction.Next</w:t>
+        <w:br/>
+        <w:t xml:space="preserve">                )</w:t>
+        <w:br/>
+        <w:t xml:space="preserve">            )</w:t>
+        <w:br/>
+        <w:t xml:space="preserve">            // --------------------------------</w:t>
+        <w:br/>
+        <w:br/>
+        <w:t xml:space="preserve">            Spacer(modifier = Modifier.height(16.dp))</w:t>
+        <w:br/>
+        <w:br/>
+        <w:t xml:space="preserve">            OutlinedTextField(</w:t>
+        <w:br/>
+        <w:t xml:space="preserve">                value = state.password,</w:t>
+        <w:br/>
+        <w:t xml:space="preserve">                onValueChange = { viewModel.onEvent(LoginEvent.OnPasswordChanged(it)) },</w:t>
+        <w:br/>
+        <w:t xml:space="preserve">                label = { Text("Mật khẩu") },</w:t>
+        <w:br/>
+        <w:t xml:space="preserve">                leadingIcon = { Icon(Icons.Default.Lock, contentDescription = null) },</w:t>
+        <w:br/>
+        <w:t xml:space="preserve">                trailingIcon = {</w:t>
+        <w:br/>
+        <w:t xml:space="preserve">                    val image = if (passwordVisible) Icons.Filled.Visibility else Icons.Filled.VisibilityOff</w:t>
+        <w:br/>
+        <w:t xml:space="preserve">                    IconButton(onClick = { passwordVisible = !passwordVisible }) {</w:t>
+        <w:br/>
+        <w:t xml:space="preserve">                        Icon(imageVector = image, contentDescription = "Toggle Password")</w:t>
+        <w:br/>
+        <w:t xml:space="preserve">                    }</w:t>
+        <w:br/>
+        <w:t xml:space="preserve">                },</w:t>
+        <w:br/>
+        <w:t xml:space="preserve">                visualTransformation = if (passwordVisible) VisualTransformation.None else PasswordVisualTransformation(),</w:t>
+        <w:br/>
+        <w:t xml:space="preserve">                modifier = Modifier.fillMaxWidth(),</w:t>
+        <w:br/>
+        <w:t xml:space="preserve">                shape = RoundedCornerShape(12.dp),</w:t>
+        <w:br/>
+        <w:t xml:space="preserve">                singleLine = true,</w:t>
+        <w:br/>
+        <w:t xml:space="preserve">                keyboardOptions = KeyboardOptions(</w:t>
+        <w:br/>
+        <w:t xml:space="preserve">                    keyboardType = KeyboardType.Password,</w:t>
+        <w:br/>
+        <w:t xml:space="preserve">                    imeAction = ImeAction.Done</w:t>
+        <w:br/>
+        <w:t xml:space="preserve">                )</w:t>
+        <w:br/>
+        <w:t xml:space="preserve">            )</w:t>
+        <w:br/>
+        <w:br/>
+        <w:t xml:space="preserve">            Row(</w:t>
+        <w:br/>
+        <w:t xml:space="preserve">                modifier = Modifier.fillMaxWidth(),</w:t>
+        <w:br/>
+        <w:t xml:space="preserve">                horizontalArrangement = Arrangement.End</w:t>
+        <w:br/>
+        <w:t xml:space="preserve">            ) {</w:t>
+        <w:br/>
+        <w:t xml:space="preserve">                TextButton(onClick = { /* TODO: Forgot Password */ }) {</w:t>
+        <w:br/>
+        <w:t xml:space="preserve">                    Text("Quên mật khẩu?", color = MaterialTheme.colorScheme.primary)</w:t>
+        <w:br/>
+        <w:t xml:space="preserve">                }</w:t>
+        <w:br/>
+        <w:t xml:space="preserve">            }</w:t>
+        <w:br/>
+        <w:br/>
+        <w:t xml:space="preserve">            Spacer(modifier = Modifier.height(16.dp))</w:t>
+        <w:br/>
+        <w:br/>
+        <w:t xml:space="preserve">            Button(</w:t>
+        <w:br/>
+        <w:t xml:space="preserve">                onClick = { viewModel.onEvent(LoginEvent.OnLoginClicked) },</w:t>
+        <w:br/>
+        <w:t xml:space="preserve">                modifier = Modifier</w:t>
+        <w:br/>
+        <w:t xml:space="preserve">                    .fillMaxWidth()</w:t>
+        <w:br/>
+        <w:t xml:space="preserve">                    .height(50.dp),</w:t>
+        <w:br/>
+        <w:t xml:space="preserve">                shape = RoundedCornerShape(12.dp),</w:t>
+        <w:br/>
+        <w:t xml:space="preserve">                enabled = !state.isLoading</w:t>
+        <w:br/>
+        <w:t xml:space="preserve">            ) {</w:t>
+        <w:br/>
+        <w:t xml:space="preserve">                Text(</w:t>
+        <w:br/>
+        <w:t xml:space="preserve">                    text = "Đăng nhập",</w:t>
+        <w:br/>
+        <w:t xml:space="preserve">                    fontSize = 16.sp,</w:t>
+        <w:br/>
+        <w:t xml:space="preserve">                    fontWeight = FontWeight.Bold</w:t>
+        <w:br/>
+        <w:t xml:space="preserve">                )</w:t>
+        <w:br/>
+        <w:t xml:space="preserve">            }</w:t>
+        <w:br/>
+        <w:br/>
+        <w:t xml:space="preserve">            Spacer(modifier = Modifier.height(24.dp))</w:t>
+        <w:br/>
+        <w:br/>
+        <w:t xml:space="preserve">            Row(</w:t>
+        <w:br/>
+        <w:t xml:space="preserve">                verticalAlignment = Alignment.CenterVertically,</w:t>
+        <w:br/>
+        <w:t xml:space="preserve">                horizontalArrangement = Arrangement.Center</w:t>
+        <w:br/>
+        <w:t xml:space="preserve">            ) {</w:t>
+        <w:br/>
+        <w:t xml:space="preserve">                Text("Chưa có tài khoản? ", color = Color.Gray)</w:t>
+        <w:br/>
+        <w:t xml:space="preserve">                Text(</w:t>
+        <w:br/>
+        <w:t xml:space="preserve">                    text = "Đăng ký ngay",</w:t>
+        <w:br/>
+        <w:t xml:space="preserve">                    color = MaterialTheme.colorScheme.primary,</w:t>
+        <w:br/>
+        <w:t xml:space="preserve">                    fontWeight = FontWeight.Bold,</w:t>
+        <w:br/>
+        <w:t xml:space="preserve">                    modifier = Modifier.clickable { navigateToRegister() }</w:t>
+        <w:br/>
+        <w:t xml:space="preserve">                )</w:t>
+        <w:br/>
+        <w:t xml:space="preserve">            }</w:t>
+        <w:br/>
+        <w:t xml:space="preserve">        }</w:t>
+        <w:br/>
         <w:br/>
         <w:t xml:space="preserve">        if (state.isLoading) {</w:t>
         <w:br/>
-        <w:t xml:space="preserve">            CircularProgressIndicator()</w:t>
-        <w:br/>
-        <w:t xml:space="preserve">        } else {</w:t>
-        <w:br/>
-        <w:t xml:space="preserve">            Column(</w:t>
+        <w:t xml:space="preserve">            Box(</w:t>
         <w:br/>
         <w:t xml:space="preserve">                modifier = Modifier</w:t>
         <w:br/>
-        <w:t xml:space="preserve">                    .fillMaxWidth()</w:t>
-        <w:br/>
-        <w:t xml:space="preserve">                    .padding(horizontal = 32.dp),</w:t>
-        <w:br/>
-        <w:t xml:space="preserve">                horizontalAlignment = Alignment.CenterHorizontally,</w:t>
-        <w:br/>
-        <w:t xml:space="preserve">                verticalArrangement = Arrangement.spacedBy(16.dp)</w:t>
+        <w:t xml:space="preserve">                    .fillMaxSize()</w:t>
+        <w:br/>
+        <w:t xml:space="preserve">                    .background(Color.Black.copy(alpha = 0.5f))</w:t>
+        <w:br/>
+        <w:t xml:space="preserve">                    .clickable(enabled = false) {},</w:t>
+        <w:br/>
+        <w:t xml:space="preserve">                contentAlignment = Alignment.Center</w:t>
         <w:br/>
         <w:t xml:space="preserve">            ) {</w:t>
         <w:br/>
-        <w:t xml:space="preserve">                Text("Welcome Back!", style = MaterialTheme.typography.headlineMedium)</w:t>
-        <w:br/>
-        <w:br/>
-        <w:t xml:space="preserve">                OutlinedTextField(</w:t>
-        <w:br/>
-        <w:t xml:space="preserve">                    value = state.email,</w:t>
-        <w:br/>
-        <w:t xml:space="preserve">                    onValueChange = { viewModel.onEvent(LoginEvent.OnEmailChanged(it)) },</w:t>
-        <w:br/>
-        <w:t xml:space="preserve">                    label = { Text("Email") },</w:t>
-        <w:br/>
-        <w:t xml:space="preserve">                    modifier = Modifier.fillMaxWidth()</w:t>
-        <w:br/>
-        <w:t xml:space="preserve">                )</w:t>
-        <w:br/>
-        <w:br/>
-        <w:t xml:space="preserve">                OutlinedTextField(</w:t>
-        <w:br/>
-        <w:t xml:space="preserve">                    value = state.password,</w:t>
-        <w:br/>
-        <w:t xml:space="preserve">                    onValueChange = { viewModel.onEvent(LoginEvent.OnPasswordChanged(it)) },</w:t>
-        <w:br/>
-        <w:t xml:space="preserve">                    label = { Text("Password") },</w:t>
-        <w:br/>
-        <w:t xml:space="preserve">                    visualTransformation = PasswordVisualTransformation(),</w:t>
-        <w:br/>
-        <w:t xml:space="preserve">                    modifier = Modifier.fillMaxWidth()</w:t>
-        <w:br/>
-        <w:t xml:space="preserve">                )</w:t>
-        <w:br/>
-        <w:br/>
-        <w:t xml:space="preserve">                PrimaryButton(</w:t>
-        <w:br/>
-        <w:t xml:space="preserve">                    text = "Login",</w:t>
-        <w:br/>
-        <w:t xml:space="preserve">                    onClick = { viewModel.onEvent(LoginEvent.OnLoginClicked) }</w:t>
-        <w:br/>
-        <w:t xml:space="preserve">                )</w:t>
-        <w:br/>
-        <w:br/>
-        <w:t xml:space="preserve">                TextButton(onClick = navigateToRegister) {</w:t>
-        <w:br/>
-        <w:t xml:space="preserve">                    Text("Don't have an account? Sign Up")</w:t>
+        <w:t xml:space="preserve">                Card(</w:t>
+        <w:br/>
+        <w:t xml:space="preserve">                    shape = RoundedCornerShape(16.dp),</w:t>
+        <w:br/>
+        <w:t xml:space="preserve">                    colors = CardDefaults.cardColors(containerColor = Color.White)</w:t>
+        <w:br/>
+        <w:t xml:space="preserve">                ) {</w:t>
+        <w:br/>
+        <w:t xml:space="preserve">                    Column(</w:t>
+        <w:br/>
+        <w:t xml:space="preserve">                        modifier = Modifier.padding(24.dp),</w:t>
+        <w:br/>
+        <w:t xml:space="preserve">                        horizontalAlignment = Alignment.CenterHorizontally</w:t>
+        <w:br/>
+        <w:t xml:space="preserve">                    ) {</w:t>
+        <w:br/>
+        <w:t xml:space="preserve">                        CircularProgressIndicator()</w:t>
+        <w:br/>
+        <w:t xml:space="preserve">                        Spacer(modifier = Modifier.height(16.dp))</w:t>
+        <w:br/>
+        <w:t xml:space="preserve">                        Text("Đang đăng nhập...", style = MaterialTheme.typography.bodyMedium)</w:t>
+        <w:br/>
+        <w:t xml:space="preserve">                    }</w:t>
         <w:br/>
         <w:t xml:space="preserve">                }</w:t>
         <w:br/>
@@ -6357,17 +7462,14 @@
     </w:p>
     <w:p>
       <w:r>
-        <w:t>// feature_auth/src/main/java/com/smartblood/auth/ui/login/LoginViewModel.kt</w:t>
-        <w:br/>
-        <w:br/>
-        <w:t>package com.smartblood.auth.ui.login</w:t>
+        <w:t>package com.example.feature_auth.ui.login</w:t>
         <w:br/>
         <w:br/>
         <w:t>import androidx.lifecycle.ViewModel</w:t>
         <w:br/>
         <w:t>import androidx.lifecycle.viewModelScope</w:t>
         <w:br/>
-        <w:t>import com.smartblood.auth.domain.usecase.LoginUseCase</w:t>
+        <w:t>import com.example.feature_auth.domain.usecase.LoginUseCase</w:t>
         <w:br/>
         <w:t>import dagger.hilt.android.lifecycle.HiltViewModel</w:t>
         <w:br/>
@@ -6390,7 +7492,6 @@
         <w:br/>
         <w:t>) : ViewModel() {</w:t>
         <w:br/>
-        <w:br/>
         <w:t xml:space="preserve">    private val _state = MutableStateFlow(LoginState())</w:t>
         <w:br/>
         <w:t xml:space="preserve">    val state = _state.asStateFlow()</w:t>
@@ -6433,25 +7534,37 @@
         <w:br/>
         <w:t xml:space="preserve">        viewModelScope.launch {</w:t>
         <w:br/>
-        <w:t xml:space="preserve">            _state.update { it.copy(isLoading = true) }</w:t>
+        <w:t xml:space="preserve">            _state.update { it.copy(isLoading = true, error = null) }</w:t>
         <w:br/>
         <w:t xml:space="preserve">            val result = loginUseCase(state.value.email, state.value.password)</w:t>
         <w:br/>
-        <w:t xml:space="preserve">            result.onSuccess { user -&gt;</w:t>
+        <w:t xml:space="preserve">            result.onSuccess {</w:t>
         <w:br/>
         <w:t xml:space="preserve">                _state.update { it.copy(isLoading = false, loginSuccess = true) }</w:t>
         <w:br/>
         <w:t xml:space="preserve">            }.onFailure { exception -&gt;</w:t>
         <w:br/>
+        <w:t xml:space="preserve">                // --- SỬA: Dịch lỗi sang tiếng Việt ---</w:t>
+        <w:br/>
+        <w:t xml:space="preserve">                val errorMessage = when {</w:t>
+        <w:br/>
+        <w:t xml:space="preserve">                    exception.message?.contains("badly formatted") == true -&gt; "Định dạng email không hợp lệ."</w:t>
+        <w:br/>
+        <w:t xml:space="preserve">                    exception.message?.contains("user-not-found") == true || exception.message?.contains("There is no user") == true -&gt; "Tài khoản không tồn tại."</w:t>
+        <w:br/>
+        <w:t xml:space="preserve">                    exception.message?.contains("wrong-password") == true || exception.message?.contains("INVALID_LOGIN_CREDENTIALS") == true -&gt; "Sai mật khẩu hoặc email."</w:t>
+        <w:br/>
+        <w:t xml:space="preserve">                    exception.message?.contains("network error") == true -&gt; "Lỗi kết nối mạng. Vui lòng kiểm tra lại."</w:t>
+        <w:br/>
+        <w:t xml:space="preserve">                    else -&gt; "Đăng nhập thất bại: ${exception.message}"</w:t>
+        <w:br/>
+        <w:t xml:space="preserve">                }</w:t>
+        <w:br/>
+        <w:t xml:space="preserve">                // ------------------------------------</w:t>
+        <w:br/>
         <w:t xml:space="preserve">                _state.update {</w:t>
         <w:br/>
-        <w:t xml:space="preserve">                    it.copy(</w:t>
-        <w:br/>
-        <w:t xml:space="preserve">                        isLoading = false,</w:t>
-        <w:br/>
-        <w:t xml:space="preserve">                        error = exception.message ?: "Đã xảy ra lỗi không xác định."</w:t>
-        <w:br/>
-        <w:t xml:space="preserve">                    )</w:t>
+        <w:t xml:space="preserve">                    it.copy(isLoading = false, error = errorMessage)</w:t>
         <w:br/>
         <w:t xml:space="preserve">                }</w:t>
         <w:br/>
@@ -6474,9 +7587,7 @@
     </w:p>
     <w:p>
       <w:r>
-        <w:t>//D:\SmartBloodDonationAndroid\feature_auth\src\main\java\com\example\feature_auth\ui\navigation\AuthNavigation.kt</w:t>
-        <w:br/>
-        <w:t>package com.smartblood.auth.navigation</w:t>
+        <w:t>package com.example.feature_auth.ui.navigation</w:t>
         <w:br/>
         <w:br/>
         <w:t>import androidx.navigation.NavGraphBuilder</w:t>
@@ -6487,65 +7598,41 @@
         <w:br/>
         <w:t>import androidx.navigation.navigation</w:t>
         <w:br/>
-        <w:t>import com.smartblood.auth.ui.login.LoginScreen</w:t>
-        <w:br/>
-        <w:t>import com.smartblood.auth.ui.register.RegisterScreen</w:t>
-        <w:br/>
-        <w:br/>
-        <w:t>// Định nghĩa một route duy nhất cho cả đồ thị này</w:t>
-        <w:br/>
-        <w:t>// Module :app sẽ dùng route này để gọi vào</w:t>
+        <w:t>import com.example.feature_auth.ui.login.LoginScreen</w:t>
+        <w:br/>
+        <w:t>import com.example.feature_auth.ui.register.RegisterScreen</w:t>
+        <w:br/>
         <w:br/>
         <w:t>const val AUTH_GRAPH_ROUTE = "auth_graph"</w:t>
         <w:br/>
         <w:br/>
-        <w:t>/**</w:t>
-        <w:br/>
-        <w:t xml:space="preserve"> * Extension function để đóng gói toàn bộ luồng navigation của feature_auth.</w:t>
-        <w:br/>
-        <w:t xml:space="preserve"> * @param onNavigateToMainGraph Callback được gọi khi xác thực thành công để điều hướng</w:t>
-        <w:br/>
-        <w:t xml:space="preserve"> * ra khỏi luồng này và vào luồng chính của app.</w:t>
-        <w:br/>
-        <w:t xml:space="preserve"> */</w:t>
-        <w:br/>
-        <w:t>fun NavGraphBuilder.authGraph(navController: NavHostController) {</w:t>
-        <w:br/>
-        <w:t xml:space="preserve">    // Sử dụng hàm navigation() để tạo một đồ thị con (nested graph)</w:t>
+        <w:t>// SỬA: Thêm tham số onLoginSuccess vào hàm này</w:t>
+        <w:br/>
+        <w:t>fun NavGraphBuilder.authGraph(</w:t>
+        <w:br/>
+        <w:t xml:space="preserve">    navController: NavHostController,</w:t>
+        <w:br/>
+        <w:t xml:space="preserve">    onLoginSuccess: () -&gt; Unit // &lt;--- THÊM THAM SỐ NÀY</w:t>
+        <w:br/>
+        <w:t>) {</w:t>
         <w:br/>
         <w:t xml:space="preserve">    navigation(</w:t>
         <w:br/>
-        <w:t xml:space="preserve">        // Màn hình bắt đầu của luồng này</w:t>
-        <w:br/>
         <w:t xml:space="preserve">        startDestination = AuthScreen.Login.route,</w:t>
         <w:br/>
-        <w:t xml:space="preserve">        // Route của cả đồ thị con này</w:t>
-        <w:br/>
         <w:t xml:space="preserve">        route = AUTH_GRAPH_ROUTE</w:t>
         <w:br/>
         <w:t xml:space="preserve">    ) {</w:t>
         <w:br/>
-        <w:t xml:space="preserve">        // Định nghĩa màn hình Login</w:t>
-        <w:br/>
         <w:t xml:space="preserve">        composable(route = AuthScreen.Login.route) {</w:t>
         <w:br/>
         <w:t xml:space="preserve">            LoginScreen(</w:t>
         <w:br/>
         <w:t xml:space="preserve">                navigateToDashboard = {</w:t>
         <w:br/>
-        <w:t xml:space="preserve">                    // Khi đăng nhập thành công, điều hướng ra khỏi luồng auth</w:t>
-        <w:br/>
-        <w:t xml:space="preserve">                    // và xóa luồng auth khỏi back stack</w:t>
-        <w:br/>
-        <w:t xml:space="preserve">                    navController.navigate("main_graph_route") { // Route này sẽ được định nghĩa ở :app</w:t>
-        <w:br/>
-        <w:t xml:space="preserve">                        popUpTo(AUTH_GRAPH_ROUTE) {</w:t>
-        <w:br/>
-        <w:t xml:space="preserve">                            inclusive = true // Xóa cả auth_graph</w:t>
-        <w:br/>
-        <w:t xml:space="preserve">                        }</w:t>
-        <w:br/>
-        <w:t xml:space="preserve">                    }</w:t>
+        <w:t xml:space="preserve">                    // Gọi callback được truyền vào thay vì tự navigate</w:t>
+        <w:br/>
+        <w:t xml:space="preserve">                    onLoginSuccess()</w:t>
         <w:br/>
         <w:t xml:space="preserve">                },</w:t>
         <w:br/>
@@ -6560,40 +7647,27 @@
         <w:t xml:space="preserve">        }</w:t>
         <w:br/>
         <w:br/>
-        <w:t xml:space="preserve">        // Định nghĩa màn hình Register</w:t>
-        <w:br/>
         <w:t xml:space="preserve">        composable(route = AuthScreen.Register.route) {</w:t>
         <w:br/>
         <w:t xml:space="preserve">            RegisterScreen(</w:t>
         <w:br/>
         <w:t xml:space="preserve">                navigateToDashboard = {</w:t>
         <w:br/>
-        <w:t xml:space="preserve">                    // Tương tự, khi đăng ký thành công, điều hướng ra khỏi luồng auth</w:t>
-        <w:br/>
-        <w:t xml:space="preserve">                    navController.navigate("main_graph_route") {</w:t>
-        <w:br/>
-        <w:t xml:space="preserve">                        popUpTo(AUTH_GRAPH_ROUTE) {</w:t>
-        <w:br/>
-        <w:t xml:space="preserve">                            inclusive = true</w:t>
-        <w:br/>
-        <w:t xml:space="preserve">                        }</w:t>
-        <w:br/>
-        <w:t xml:space="preserve">                    }</w:t>
+        <w:t xml:space="preserve">                    // Gọi callback được truyền vào</w:t>
+        <w:br/>
+        <w:t xml:space="preserve">                    onLoginSuccess()</w:t>
         <w:br/>
         <w:t xml:space="preserve">                },</w:t>
         <w:br/>
         <w:t xml:space="preserve">                navigateBack = {</w:t>
         <w:br/>
-        <w:t xml:space="preserve">                    navController.popBackStack() // Quay lại màn hình trước đó (LoginScreen)</w:t>
+        <w:t xml:space="preserve">                    navController.popBackStack()</w:t>
         <w:br/>
         <w:t xml:space="preserve">                }</w:t>
         <w:br/>
         <w:t xml:space="preserve">            )</w:t>
         <w:br/>
         <w:t xml:space="preserve">        }</w:t>
-        <w:br/>
-        <w:br/>
-        <w:t xml:space="preserve">        // Thêm các composable cho các màn hình khác như FaceAuth... tại đây</w:t>
         <w:br/>
         <w:t xml:space="preserve">    }</w:t>
         <w:br/>
@@ -6612,7 +7686,7 @@
       <w:r>
         <w:t>//D:\SmartBloodDonationAndroid\feature_auth\src\main\java\com\example\feature_auth\ui\navigation\AuthScreen.kt</w:t>
         <w:br/>
-        <w:t>package com.smartblood.auth.navigation</w:t>
+        <w:t>package com.example.feature_auth.ui.navigation</w:t>
         <w:br/>
         <w:br/>
         <w:br/>
@@ -6646,7 +7720,7 @@
         <w:t>// feature_auth/src/main/java/com/smartblood/auth/ui/register/RegisterContract.kt</w:t>
         <w:br/>
         <w:br/>
-        <w:t>package com.smartblood.auth.ui.register</w:t>
+        <w:t>package com.example.feature_auth.ui.register</w:t>
         <w:br/>
         <w:br/>
         <w:t>// Định nghĩa trạng thái của màn hình</w:t>
@@ -6695,14 +7769,29 @@
     </w:p>
     <w:p>
       <w:r>
-        <w:t>// feature_auth/src/main/java/com/smartblood/auth/ui/register/RegisterScreen.kt</w:t>
-        <w:br/>
-        <w:br/>
-        <w:t>package com.smartblood.auth.ui.register</w:t>
-        <w:br/>
+        <w:t>package com.example.feature_auth.ui.register</w:t>
+        <w:br/>
+        <w:br/>
+        <w:t>import androidx.compose.foundation.background</w:t>
+        <w:br/>
+        <w:t>import androidx.compose.foundation.clickable</w:t>
         <w:br/>
         <w:t>import androidx.compose.foundation.layout.*</w:t>
         <w:br/>
+        <w:t>import androidx.compose.foundation.rememberScrollState</w:t>
+        <w:br/>
+        <w:t>import androidx.compose.foundation.shape.RoundedCornerShape</w:t>
+        <w:br/>
+        <w:t>import androidx.compose.foundation.text.KeyboardOptions</w:t>
+        <w:br/>
+        <w:t>import androidx.compose.foundation.verticalScroll</w:t>
+        <w:br/>
+        <w:t>import androidx.compose.material.icons.Icons</w:t>
+        <w:br/>
+        <w:t>import androidx.compose.material.icons.automirrored.filled.ArrowBack</w:t>
+        <w:br/>
+        <w:t>import androidx.compose.material.icons.filled.*</w:t>
+        <w:br/>
         <w:t>import androidx.compose.material3.*</w:t>
         <w:br/>
         <w:t>import androidx.compose.runtime.*</w:t>
@@ -6711,14 +7800,28 @@
         <w:br/>
         <w:t>import androidx.compose.ui.Modifier</w:t>
         <w:br/>
+        <w:t>import androidx.compose.ui.graphics.Color</w:t>
+        <w:br/>
+        <w:t>import androidx.compose.ui.text.font.FontWeight</w:t>
+        <w:br/>
+        <w:t>import androidx.compose.ui.text.input.ImeAction</w:t>
+        <w:br/>
+        <w:t>import androidx.compose.ui.text.input.KeyboardCapitalization</w:t>
+        <w:br/>
+        <w:t>import androidx.compose.ui.text.input.KeyboardType</w:t>
+        <w:br/>
         <w:t>import androidx.compose.ui.text.input.PasswordVisualTransformation</w:t>
         <w:br/>
+        <w:t>import androidx.compose.ui.text.input.VisualTransformation</w:t>
+        <w:br/>
         <w:t>import androidx.compose.ui.unit.dp</w:t>
         <w:br/>
+        <w:t>import androidx.compose.ui.unit.sp</w:t>
+        <w:br/>
         <w:t>import androidx.hilt.navigation.compose.hiltViewModel</w:t>
         <w:br/>
-        <w:t>import com.smartblood.core.ui.components.PrimaryButton</w:t>
-        <w:br/>
+        <w:br/>
+        <w:t>@OptIn(ExperimentalMaterial3Api::class)</w:t>
         <w:br/>
         <w:t>@Composable</w:t>
         <w:br/>
@@ -6734,8 +7837,10 @@
         <w:br/>
         <w:t xml:space="preserve">    val state by viewModel.state.collectAsState()</w:t>
         <w:br/>
-        <w:br/>
-        <w:t xml:space="preserve">    // Điều hướng khi đăng ký thành công</w:t>
+        <w:t xml:space="preserve">    var passwordVisible by remember { mutableStateOf(false) }</w:t>
+        <w:br/>
+        <w:t xml:space="preserve">    val scrollState = rememberScrollState()</w:t>
+        <w:br/>
         <w:br/>
         <w:t xml:space="preserve">    LaunchedEffect(state.registrationSuccess) {</w:t>
         <w:br/>
@@ -6748,15 +7853,13 @@
         <w:t xml:space="preserve">    }</w:t>
         <w:br/>
         <w:br/>
-        <w:t xml:space="preserve">    // Hiển thị thông báo lỗi</w:t>
-        <w:br/>
         <w:t xml:space="preserve">    if (state.error != null) {</w:t>
         <w:br/>
         <w:t xml:space="preserve">        AlertDialog(</w:t>
         <w:br/>
         <w:t xml:space="preserve">            onDismissRequest = { viewModel.onEvent(RegisterEvent.OnErrorDismissed) },</w:t>
         <w:br/>
-        <w:t xml:space="preserve">            title = { Text("Registration Failed") },</w:t>
+        <w:t xml:space="preserve">            title = { Text("Đăng ký thất bại") },</w:t>
         <w:br/>
         <w:t xml:space="preserve">            text = { Text(state.error!!) },</w:t>
         <w:br/>
@@ -6764,7 +7867,7 @@
         <w:br/>
         <w:t xml:space="preserve">                TextButton(onClick = { viewModel.onEvent(RegisterEvent.OnErrorDismissed) }) {</w:t>
         <w:br/>
-        <w:t xml:space="preserve">                    Text("OK")</w:t>
+        <w:t xml:space="preserve">                    Text("Thử lại")</w:t>
         <w:br/>
         <w:t xml:space="preserve">                }</w:t>
         <w:br/>
@@ -6775,84 +7878,314 @@
         <w:t xml:space="preserve">    }</w:t>
         <w:br/>
         <w:br/>
-        <w:t xml:space="preserve">    Box(modifier = Modifier.fillMaxSize(), contentAlignment = Alignment.Center) {</w:t>
+        <w:t xml:space="preserve">    Scaffold(</w:t>
+        <w:br/>
+        <w:t xml:space="preserve">        topBar = {</w:t>
+        <w:br/>
+        <w:t xml:space="preserve">            TopAppBar(</w:t>
+        <w:br/>
+        <w:t xml:space="preserve">                title = { },</w:t>
+        <w:br/>
+        <w:t xml:space="preserve">                navigationIcon = {</w:t>
+        <w:br/>
+        <w:t xml:space="preserve">                    IconButton(onClick = navigateBack) {</w:t>
+        <w:br/>
+        <w:t xml:space="preserve">                        Icon(Icons.AutoMirrored.Filled.ArrowBack, contentDescription = "Back")</w:t>
+        <w:br/>
+        <w:t xml:space="preserve">                    }</w:t>
+        <w:br/>
+        <w:t xml:space="preserve">                },</w:t>
+        <w:br/>
+        <w:t xml:space="preserve">                colors = TopAppBarDefaults.topAppBarColors(containerColor = Color.Transparent)</w:t>
+        <w:br/>
+        <w:t xml:space="preserve">            )</w:t>
+        <w:br/>
+        <w:t xml:space="preserve">        }</w:t>
+        <w:br/>
+        <w:t xml:space="preserve">    ) { paddingValues -&gt;</w:t>
+        <w:br/>
+        <w:t xml:space="preserve">        Box(modifier = Modifier.fillMaxSize()) {</w:t>
+        <w:br/>
+        <w:t xml:space="preserve">            Column(</w:t>
+        <w:br/>
+        <w:t xml:space="preserve">                modifier = Modifier</w:t>
+        <w:br/>
+        <w:t xml:space="preserve">                    .fillMaxSize()</w:t>
+        <w:br/>
+        <w:t xml:space="preserve">                    .padding(paddingValues)</w:t>
+        <w:br/>
+        <w:t xml:space="preserve">                    .padding(horizontal = 24.dp)</w:t>
+        <w:br/>
+        <w:t xml:space="preserve">                    .verticalScroll(scrollState),</w:t>
+        <w:br/>
+        <w:t xml:space="preserve">                horizontalAlignment = Alignment.CenterHorizontally</w:t>
+        <w:br/>
+        <w:t xml:space="preserve">            ) {</w:t>
+        <w:br/>
+        <w:t xml:space="preserve">                Spacer(modifier = Modifier.height(10.dp))</w:t>
+        <w:br/>
+        <w:br/>
+        <w:t xml:space="preserve">                Text(</w:t>
+        <w:br/>
+        <w:t xml:space="preserve">                    text = "Tạo tài khoản",</w:t>
+        <w:br/>
+        <w:t xml:space="preserve">                    style = MaterialTheme.typography.headlineLarge,</w:t>
+        <w:br/>
+        <w:t xml:space="preserve">                    fontWeight = FontWeight.Bold,</w:t>
+        <w:br/>
+        <w:t xml:space="preserve">                    color = MaterialTheme.colorScheme.primary</w:t>
+        <w:br/>
+        <w:t xml:space="preserve">                )</w:t>
+        <w:br/>
+        <w:t xml:space="preserve">                Text(</w:t>
+        <w:br/>
+        <w:t xml:space="preserve">                    text = "Tham gia cộng đồng hiến máu ngay hôm nay",</w:t>
+        <w:br/>
+        <w:t xml:space="preserve">                    style = MaterialTheme.typography.bodyMedium,</w:t>
+        <w:br/>
+        <w:t xml:space="preserve">                    color = Color.Gray,</w:t>
+        <w:br/>
+        <w:t xml:space="preserve">                    modifier = Modifier.padding(top = 8.dp, bottom = 32.dp)</w:t>
+        <w:br/>
+        <w:t xml:space="preserve">                )</w:t>
+        <w:br/>
+        <w:br/>
+        <w:t xml:space="preserve">                // Full Name</w:t>
+        <w:br/>
+        <w:t xml:space="preserve">                OutlinedTextField(</w:t>
+        <w:br/>
+        <w:t xml:space="preserve">                    value = state.fullName,</w:t>
+        <w:br/>
+        <w:t xml:space="preserve">                    onValueChange = { viewModel.onEvent(RegisterEvent.OnFullNameChanged(it)) },</w:t>
+        <w:br/>
+        <w:t xml:space="preserve">                    label = { Text("Họ và tên") },</w:t>
+        <w:br/>
+        <w:t xml:space="preserve">                    leadingIcon = { Icon(Icons.Default.Person, contentDescription = null) },</w:t>
+        <w:br/>
+        <w:t xml:space="preserve">                    modifier = Modifier.fillMaxWidth(),</w:t>
+        <w:br/>
+        <w:t xml:space="preserve">                    shape = RoundedCornerShape(12.dp),</w:t>
+        <w:br/>
+        <w:t xml:space="preserve">                    singleLine = true,</w:t>
+        <w:br/>
+        <w:t xml:space="preserve">                    keyboardOptions = KeyboardOptions(</w:t>
+        <w:br/>
+        <w:t xml:space="preserve">                        imeAction = ImeAction.Next,</w:t>
+        <w:br/>
+        <w:t xml:space="preserve">                        keyboardType = KeyboardType.Text,</w:t>
+        <w:br/>
+        <w:t xml:space="preserve">                        capitalization = KeyboardCapitalization.Words // Viết hoa chữ cái đầu mỗi từ</w:t>
+        <w:br/>
+        <w:t xml:space="preserve">                    )</w:t>
+        <w:br/>
+        <w:t xml:space="preserve">                )</w:t>
+        <w:br/>
+        <w:br/>
+        <w:t xml:space="preserve">                Spacer(modifier = Modifier.height(16.dp))</w:t>
+        <w:br/>
+        <w:br/>
+        <w:t xml:space="preserve">                // --- EMAIL FIELD (ĐÃ CẬP NHẬT) ---</w:t>
+        <w:br/>
+        <w:t xml:space="preserve">                OutlinedTextField(</w:t>
+        <w:br/>
+        <w:t xml:space="preserve">                    value = state.email,</w:t>
+        <w:br/>
+        <w:t xml:space="preserve">                    onValueChange = { viewModel.onEvent(RegisterEvent.OnEmailChanged(it)) },</w:t>
+        <w:br/>
+        <w:t xml:space="preserve">                    label = { Text("Email") },</w:t>
+        <w:br/>
+        <w:t xml:space="preserve">                    leadingIcon = { Icon(Icons.Default.Email, contentDescription = null) },</w:t>
+        <w:br/>
+        <w:t xml:space="preserve">                    modifier = Modifier.fillMaxWidth(),</w:t>
+        <w:br/>
+        <w:t xml:space="preserve">                    shape = RoundedCornerShape(12.dp),</w:t>
+        <w:br/>
+        <w:t xml:space="preserve">                    singleLine = true,</w:t>
+        <w:br/>
+        <w:t xml:space="preserve">                    // Cấu hình bàn phím để gợi ý Email</w:t>
+        <w:br/>
+        <w:t xml:space="preserve">                    keyboardOptions = KeyboardOptions(</w:t>
+        <w:br/>
+        <w:t xml:space="preserve">                        capitalization = KeyboardCapitalization.None,</w:t>
+        <w:br/>
+        <w:t xml:space="preserve">                        autoCorrect = false,</w:t>
+        <w:br/>
+        <w:t xml:space="preserve">                        keyboardType = KeyboardType.Email,</w:t>
+        <w:br/>
+        <w:t xml:space="preserve">                        imeAction = ImeAction.Next</w:t>
+        <w:br/>
+        <w:t xml:space="preserve">                    )</w:t>
+        <w:br/>
+        <w:t xml:space="preserve">                )</w:t>
+        <w:br/>
+        <w:t xml:space="preserve">                // --------------------------------</w:t>
+        <w:br/>
+        <w:br/>
+        <w:t xml:space="preserve">                Spacer(modifier = Modifier.height(16.dp))</w:t>
+        <w:br/>
+        <w:br/>
+        <w:t xml:space="preserve">                // Password</w:t>
+        <w:br/>
+        <w:t xml:space="preserve">                OutlinedTextField(</w:t>
+        <w:br/>
+        <w:t xml:space="preserve">                    value = state.password,</w:t>
+        <w:br/>
+        <w:t xml:space="preserve">                    onValueChange = { viewModel.onEvent(RegisterEvent.OnPasswordChanged(it)) },</w:t>
+        <w:br/>
+        <w:t xml:space="preserve">                    label = { Text("Mật khẩu") },</w:t>
+        <w:br/>
+        <w:t xml:space="preserve">                    leadingIcon = { Icon(Icons.Default.Lock, contentDescription = null) },</w:t>
+        <w:br/>
+        <w:t xml:space="preserve">                    trailingIcon = {</w:t>
+        <w:br/>
+        <w:t xml:space="preserve">                        val image = if (passwordVisible) Icons.Filled.Visibility else Icons.Filled.VisibilityOff</w:t>
+        <w:br/>
+        <w:t xml:space="preserve">                        IconButton(onClick = { passwordVisible = !passwordVisible }) {</w:t>
+        <w:br/>
+        <w:t xml:space="preserve">                            Icon(imageVector = image, contentDescription = "Toggle Password")</w:t>
+        <w:br/>
+        <w:t xml:space="preserve">                        }</w:t>
+        <w:br/>
+        <w:t xml:space="preserve">                    },</w:t>
+        <w:br/>
+        <w:t xml:space="preserve">                    visualTransformation = if (passwordVisible) VisualTransformation.None else PasswordVisualTransformation(),</w:t>
+        <w:br/>
+        <w:t xml:space="preserve">                    modifier = Modifier.fillMaxWidth(),</w:t>
+        <w:br/>
+        <w:t xml:space="preserve">                    shape = RoundedCornerShape(12.dp),</w:t>
+        <w:br/>
+        <w:t xml:space="preserve">                    singleLine = true,</w:t>
+        <w:br/>
+        <w:t xml:space="preserve">                    keyboardOptions = KeyboardOptions(</w:t>
+        <w:br/>
+        <w:t xml:space="preserve">                        keyboardType = KeyboardType.Password,</w:t>
+        <w:br/>
+        <w:t xml:space="preserve">                        imeAction = ImeAction.Done</w:t>
+        <w:br/>
+        <w:t xml:space="preserve">                    )</w:t>
+        <w:br/>
+        <w:t xml:space="preserve">                )</w:t>
+        <w:br/>
+        <w:br/>
+        <w:t xml:space="preserve">                Text(</w:t>
+        <w:br/>
+        <w:t xml:space="preserve">                    text = "Mật khẩu phải có ít nhất 6 ký tự",</w:t>
+        <w:br/>
+        <w:t xml:space="preserve">                    style = MaterialTheme.typography.labelSmall,</w:t>
+        <w:br/>
+        <w:t xml:space="preserve">                    color = Color.Gray,</w:t>
+        <w:br/>
+        <w:t xml:space="preserve">                    modifier = Modifier.fillMaxWidth().padding(start = 8.dp, top = 4.dp)</w:t>
+        <w:br/>
+        <w:t xml:space="preserve">                )</w:t>
+        <w:br/>
+        <w:br/>
+        <w:t xml:space="preserve">                Spacer(modifier = Modifier.height(32.dp))</w:t>
+        <w:br/>
+        <w:br/>
+        <w:t xml:space="preserve">                Button(</w:t>
+        <w:br/>
+        <w:t xml:space="preserve">                    onClick = { viewModel.onEvent(RegisterEvent.OnRegisterClicked) },</w:t>
+        <w:br/>
+        <w:t xml:space="preserve">                    modifier = Modifier</w:t>
+        <w:br/>
+        <w:t xml:space="preserve">                        .fillMaxWidth()</w:t>
+        <w:br/>
+        <w:t xml:space="preserve">                        .height(50.dp),</w:t>
+        <w:br/>
+        <w:t xml:space="preserve">                    shape = RoundedCornerShape(12.dp),</w:t>
+        <w:br/>
+        <w:t xml:space="preserve">                    enabled = !state.isLoading</w:t>
+        <w:br/>
+        <w:t xml:space="preserve">                ) {</w:t>
+        <w:br/>
+        <w:t xml:space="preserve">                    Text(</w:t>
+        <w:br/>
+        <w:t xml:space="preserve">                        text = "Đăng ký",</w:t>
+        <w:br/>
+        <w:t xml:space="preserve">                        fontSize = 16.sp,</w:t>
+        <w:br/>
+        <w:t xml:space="preserve">                        fontWeight = FontWeight.Bold</w:t>
+        <w:br/>
+        <w:t xml:space="preserve">                    )</w:t>
+        <w:br/>
+        <w:t xml:space="preserve">                }</w:t>
+        <w:br/>
+        <w:br/>
+        <w:t xml:space="preserve">                Spacer(modifier = Modifier.height(24.dp))</w:t>
+        <w:br/>
+        <w:br/>
+        <w:t xml:space="preserve">                Row(</w:t>
+        <w:br/>
+        <w:t xml:space="preserve">                    verticalAlignment = Alignment.CenterVertically,</w:t>
+        <w:br/>
+        <w:t xml:space="preserve">                    horizontalArrangement = Arrangement.Center</w:t>
+        <w:br/>
+        <w:t xml:space="preserve">                ) {</w:t>
+        <w:br/>
+        <w:t xml:space="preserve">                    Text("Đã có tài khoản? ", color = Color.Gray)</w:t>
+        <w:br/>
+        <w:t xml:space="preserve">                    Text(</w:t>
+        <w:br/>
+        <w:t xml:space="preserve">                        text = "Đăng nhập",</w:t>
+        <w:br/>
+        <w:t xml:space="preserve">                        color = MaterialTheme.colorScheme.primary,</w:t>
+        <w:br/>
+        <w:t xml:space="preserve">                        fontWeight = FontWeight.Bold,</w:t>
+        <w:br/>
+        <w:t xml:space="preserve">                        modifier = Modifier.clickable { navigateBack() }</w:t>
+        <w:br/>
+        <w:t xml:space="preserve">                    )</w:t>
+        <w:br/>
+        <w:t xml:space="preserve">                }</w:t>
+        <w:br/>
+        <w:br/>
+        <w:t xml:space="preserve">                Spacer(modifier = Modifier.height(50.dp))</w:t>
+        <w:br/>
+        <w:t xml:space="preserve">            }</w:t>
+        <w:br/>
+        <w:t xml:space="preserve">        }</w:t>
+        <w:br/>
         <w:br/>
         <w:t xml:space="preserve">        if (state.isLoading) {</w:t>
         <w:br/>
-        <w:t xml:space="preserve">            CircularProgressIndicator()</w:t>
-        <w:br/>
-        <w:t xml:space="preserve">        } else {</w:t>
-        <w:br/>
-        <w:t xml:space="preserve">            Column(</w:t>
+        <w:t xml:space="preserve">            Box(</w:t>
         <w:br/>
         <w:t xml:space="preserve">                modifier = Modifier</w:t>
         <w:br/>
-        <w:t xml:space="preserve">                    .fillMaxWidth()</w:t>
-        <w:br/>
-        <w:t xml:space="preserve">                    .padding(horizontal = 32.dp),</w:t>
-        <w:br/>
-        <w:t xml:space="preserve">                horizontalAlignment = Alignment.CenterHorizontally,</w:t>
-        <w:br/>
-        <w:t xml:space="preserve">                verticalArrangement = Arrangement.spacedBy(16.dp)</w:t>
+        <w:t xml:space="preserve">                    .fillMaxSize()</w:t>
+        <w:br/>
+        <w:t xml:space="preserve">                    .background(Color.Black.copy(alpha = 0.5f))</w:t>
+        <w:br/>
+        <w:t xml:space="preserve">                    .clickable(enabled = false) {},</w:t>
+        <w:br/>
+        <w:t xml:space="preserve">                contentAlignment = Alignment.Center</w:t>
         <w:br/>
         <w:t xml:space="preserve">            ) {</w:t>
         <w:br/>
-        <w:t xml:space="preserve">                Text("Create an Account", style = MaterialTheme.typography.headlineMedium)</w:t>
-        <w:br/>
-        <w:br/>
-        <w:t xml:space="preserve">                OutlinedTextField(</w:t>
-        <w:br/>
-        <w:t xml:space="preserve">                    value = state.fullName,</w:t>
-        <w:br/>
-        <w:t xml:space="preserve">                    onValueChange = { viewModel.onEvent(RegisterEvent.OnFullNameChanged(it)) },</w:t>
-        <w:br/>
-        <w:t xml:space="preserve">                    label = { Text("Full Name") },</w:t>
-        <w:br/>
-        <w:t xml:space="preserve">                    modifier = Modifier.fillMaxWidth()</w:t>
-        <w:br/>
-        <w:t xml:space="preserve">                )</w:t>
-        <w:br/>
-        <w:br/>
-        <w:t xml:space="preserve">                OutlinedTextField(</w:t>
-        <w:br/>
-        <w:t xml:space="preserve">                    value = state.email,</w:t>
-        <w:br/>
-        <w:t xml:space="preserve">                    onValueChange = { viewModel.onEvent(RegisterEvent.OnEmailChanged(it)) },</w:t>
-        <w:br/>
-        <w:t xml:space="preserve">                    label = { Text("Email") },</w:t>
-        <w:br/>
-        <w:t xml:space="preserve">                    modifier = Modifier.fillMaxWidth()</w:t>
-        <w:br/>
-        <w:t xml:space="preserve">                )</w:t>
-        <w:br/>
-        <w:br/>
-        <w:t xml:space="preserve">                OutlinedTextField(</w:t>
-        <w:br/>
-        <w:t xml:space="preserve">                    value = state.password,</w:t>
-        <w:br/>
-        <w:t xml:space="preserve">                    onValueChange = { viewModel.onEvent(RegisterEvent.OnPasswordChanged(it)) },</w:t>
-        <w:br/>
-        <w:t xml:space="preserve">                    label = { Text("Password") },</w:t>
-        <w:br/>
-        <w:t xml:space="preserve">                    visualTransformation = PasswordVisualTransformation(),</w:t>
-        <w:br/>
-        <w:t xml:space="preserve">                    modifier = Modifier.fillMaxWidth()</w:t>
-        <w:br/>
-        <w:t xml:space="preserve">                )</w:t>
-        <w:br/>
-        <w:br/>
-        <w:t xml:space="preserve">                PrimaryButton(</w:t>
-        <w:br/>
-        <w:t xml:space="preserve">                    text = "Sign Up",</w:t>
-        <w:br/>
-        <w:t xml:space="preserve">                    onClick = { viewModel.onEvent(RegisterEvent.OnRegisterClicked) }</w:t>
-        <w:br/>
-        <w:t xml:space="preserve">                )</w:t>
-        <w:br/>
-        <w:br/>
-        <w:t xml:space="preserve">                TextButton(onClick = navigateBack) {</w:t>
-        <w:br/>
-        <w:t xml:space="preserve">                    Text("Already have an account? Log In")</w:t>
+        <w:t xml:space="preserve">                Card(</w:t>
+        <w:br/>
+        <w:t xml:space="preserve">                    shape = RoundedCornerShape(16.dp),</w:t>
+        <w:br/>
+        <w:t xml:space="preserve">                    colors = CardDefaults.cardColors(containerColor = Color.White)</w:t>
+        <w:br/>
+        <w:t xml:space="preserve">                ) {</w:t>
+        <w:br/>
+        <w:t xml:space="preserve">                    Column(</w:t>
+        <w:br/>
+        <w:t xml:space="preserve">                        modifier = Modifier.padding(24.dp),</w:t>
+        <w:br/>
+        <w:t xml:space="preserve">                        horizontalAlignment = Alignment.CenterHorizontally</w:t>
+        <w:br/>
+        <w:t xml:space="preserve">                    ) {</w:t>
+        <w:br/>
+        <w:t xml:space="preserve">                        CircularProgressIndicator()</w:t>
+        <w:br/>
+        <w:t xml:space="preserve">                        Spacer(modifier = Modifier.height(16.dp))</w:t>
+        <w:br/>
+        <w:t xml:space="preserve">                        Text("Đang tạo tài khoản...", style = MaterialTheme.typography.bodyMedium)</w:t>
+        <w:br/>
+        <w:t xml:space="preserve">                    }</w:t>
         <w:br/>
         <w:t xml:space="preserve">                }</w:t>
         <w:br/>
@@ -6875,17 +8208,14 @@
     </w:p>
     <w:p>
       <w:r>
-        <w:t>// feature_auth/src/main/java/com/smartblood/auth/ui/register/RegisterViewModel.kt</w:t>
-        <w:br/>
-        <w:br/>
-        <w:t>package com.smartblood.auth.ui.register</w:t>
+        <w:t>package com.example.feature_auth.ui.register</w:t>
         <w:br/>
         <w:br/>
         <w:t>import androidx.lifecycle.ViewModel</w:t>
         <w:br/>
         <w:t>import androidx.lifecycle.viewModelScope</w:t>
         <w:br/>
-        <w:t>import com.smartblood.auth.domain.usecase.RegisterUseCase</w:t>
+        <w:t>import com.example.feature_auth.domain.usecase.RegisterUseCase</w:t>
         <w:br/>
         <w:t>import dagger.hilt.android.lifecycle.HiltViewModel</w:t>
         <w:br/>
@@ -6908,7 +8238,6 @@
         <w:br/>
         <w:t>) : ViewModel() {</w:t>
         <w:br/>
-        <w:br/>
         <w:t xml:space="preserve">    private val _state = MutableStateFlow(RegisterState())</w:t>
         <w:br/>
         <w:t xml:space="preserve">    val state = _state.asStateFlow()</w:t>
@@ -6918,35 +8247,15 @@
         <w:br/>
         <w:t xml:space="preserve">        when (event) {</w:t>
         <w:br/>
-        <w:t xml:space="preserve">            is RegisterEvent.OnFullNameChanged -&gt; {</w:t>
-        <w:br/>
-        <w:t xml:space="preserve">                _state.update { it.copy(fullName = event.fullName) }</w:t>
-        <w:br/>
-        <w:t xml:space="preserve">            }</w:t>
-        <w:br/>
-        <w:t xml:space="preserve">            is RegisterEvent.OnEmailChanged -&gt; {</w:t>
-        <w:br/>
-        <w:t xml:space="preserve">                _state.update { it.copy(email = event.email) }</w:t>
-        <w:br/>
-        <w:t xml:space="preserve">            }</w:t>
-        <w:br/>
-        <w:t xml:space="preserve">            is RegisterEvent.OnPasswordChanged -&gt; {</w:t>
-        <w:br/>
-        <w:t xml:space="preserve">                _state.update { it.copy(password = event.password) }</w:t>
-        <w:br/>
-        <w:t xml:space="preserve">            }</w:t>
-        <w:br/>
-        <w:t xml:space="preserve">            RegisterEvent.OnRegisterClicked -&gt; {</w:t>
-        <w:br/>
-        <w:t xml:space="preserve">                register()</w:t>
-        <w:br/>
-        <w:t xml:space="preserve">            }</w:t>
-        <w:br/>
-        <w:t xml:space="preserve">            RegisterEvent.OnErrorDismissed -&gt; {</w:t>
-        <w:br/>
-        <w:t xml:space="preserve">                _state.update { it.copy(error = null) }</w:t>
-        <w:br/>
-        <w:t xml:space="preserve">            }</w:t>
+        <w:t xml:space="preserve">            is RegisterEvent.OnFullNameChanged -&gt; _state.update { it.copy(fullName = event.fullName) }</w:t>
+        <w:br/>
+        <w:t xml:space="preserve">            is RegisterEvent.OnEmailChanged -&gt; _state.update { it.copy(email = event.email) }</w:t>
+        <w:br/>
+        <w:t xml:space="preserve">            is RegisterEvent.OnPasswordChanged -&gt; _state.update { it.copy(password = event.password) }</w:t>
+        <w:br/>
+        <w:t xml:space="preserve">            RegisterEvent.OnRegisterClicked -&gt; register()</w:t>
+        <w:br/>
+        <w:t xml:space="preserve">            RegisterEvent.OnErrorDismissed -&gt; _state.update { it.copy(error = null) }</w:t>
         <w:br/>
         <w:t xml:space="preserve">        }</w:t>
         <w:br/>
@@ -6957,7 +8266,7 @@
         <w:br/>
         <w:t xml:space="preserve">        viewModelScope.launch {</w:t>
         <w:br/>
-        <w:t xml:space="preserve">            _state.update { it.copy(isLoading = true) }</w:t>
+        <w:t xml:space="preserve">            _state.update { it.copy(isLoading = true, error = null) }</w:t>
         <w:br/>
         <w:t xml:space="preserve">            val currentState = state.value</w:t>
         <w:br/>
@@ -6971,22 +8280,33 @@
         <w:br/>
         <w:t xml:space="preserve">            )</w:t>
         <w:br/>
-        <w:br/>
         <w:t xml:space="preserve">            result.onSuccess {</w:t>
         <w:br/>
         <w:t xml:space="preserve">                _state.update { it.copy(isLoading = false, registrationSuccess = true) }</w:t>
         <w:br/>
         <w:t xml:space="preserve">            }.onFailure { exception -&gt;</w:t>
         <w:br/>
+        <w:t xml:space="preserve">                // --- SỬA: Dịch lỗi sang tiếng Việt ---</w:t>
+        <w:br/>
+        <w:t xml:space="preserve">                val errorMessage = when {</w:t>
+        <w:br/>
+        <w:t xml:space="preserve">                    exception.message?.contains("email-already-in-use") == true -&gt; "Email này đã được sử dụng."</w:t>
+        <w:br/>
+        <w:t xml:space="preserve">                    exception.message?.contains("badly formatted") == true -&gt; "Định dạng email không hợp lệ."</w:t>
+        <w:br/>
+        <w:t xml:space="preserve">                    exception.message?.contains("Password should be at least") == true -&gt; "Mật khẩu phải có ít nhất 6 ký tự."</w:t>
+        <w:br/>
+        <w:t xml:space="preserve">                    exception.message?.contains("network error") == true -&gt; "Lỗi kết nối mạng."</w:t>
+        <w:br/>
+        <w:t xml:space="preserve">                    else -&gt; "Đăng ký thất bại: ${exception.message}"</w:t>
+        <w:br/>
+        <w:t xml:space="preserve">                }</w:t>
+        <w:br/>
+        <w:t xml:space="preserve">                // ------------------------------------</w:t>
+        <w:br/>
         <w:t xml:space="preserve">                _state.update {</w:t>
         <w:br/>
-        <w:t xml:space="preserve">                    it.copy(</w:t>
-        <w:br/>
-        <w:t xml:space="preserve">                        isLoading = false,</w:t>
-        <w:br/>
-        <w:t xml:space="preserve">                        error = exception.message ?: "An unknown error occurred."</w:t>
-        <w:br/>
-        <w:t xml:space="preserve">                    )</w:t>
+        <w:t xml:space="preserve">                    it.copy(isLoading = false, error = errorMessage)</w:t>
         <w:br/>
         <w:t xml:space="preserve">                }</w:t>
         <w:br/>
@@ -7350,7 +8670,7 @@
         <w:br/>
         <w:t>import androidx.lifecycle.viewModelScope</w:t>
         <w:br/>
-        <w:t>import com.smartblood.auth.domain.usecase.CheckUserAuthenticationUseCase</w:t>
+        <w:t>import com.example.feature_auth.domain.usecase.CheckUserAuthenticationUseCase</w:t>
         <w:br/>
         <w:t>import dagger.hilt.android.lifecycle.HiltViewModel</w:t>
         <w:br/>
@@ -7764,6 +9084,7 @@
         <w:br/>
         <w:t xml:space="preserve">    alias(libs.plugins.kotlin.compose.compiler)</w:t>
         <w:br/>
+        <w:t xml:space="preserve">    alias(libs.plugins.ksp)</w:t>
         <w:br/>
         <w:t>}</w:t>
         <w:br/>
@@ -7824,15 +9145,34 @@
         <w:br/>
         <w:t>dependencies {</w:t>
         <w:br/>
+        <w:t xml:space="preserve">    ksp(libs.hilt.compiler)</w:t>
+        <w:br/>
         <w:t xml:space="preserve">    implementation(project(":core"))</w:t>
         <w:br/>
         <w:t xml:space="preserve">    implementation(libs.androidx.core.ktx)</w:t>
         <w:br/>
         <w:t xml:space="preserve">    implementation(libs.firebase.firestore)</w:t>
         <w:br/>
-        <w:t xml:space="preserve">    implementation(project(":feature_profile"))</w:t>
-        <w:br/>
         <w:t xml:space="preserve">    implementation(libs.firebase.auth)</w:t>
+        <w:br/>
+        <w:t xml:space="preserve">    // Remote - Firebase</w:t>
+        <w:br/>
+        <w:t xml:space="preserve">    // BoM để quản lý phiên bản các thư viện Firebase</w:t>
+        <w:br/>
+        <w:t xml:space="preserve">    implementation(platform(libs.firebase.bom))</w:t>
+        <w:br/>
+        <w:t xml:space="preserve">    // Thư viện cần thiết cho xác thực (lấy currentUser)</w:t>
+        <w:br/>
+        <w:t xml:space="preserve">    implementation(libs.firebase.auth.ktx)</w:t>
+        <w:br/>
+        <w:t xml:space="preserve">    // Thư viện cần thiết cho Firestore (hàm .toObject, .id, .collection, ...)</w:t>
+        <w:br/>
+        <w:t xml:space="preserve">    implementation(libs.firebase.firestore.ktx)</w:t>
+        <w:br/>
+        <w:br/>
+        <w:t xml:space="preserve">    // Cần thiết cho các hàm coroutine của Firebase như .await()</w:t>
+        <w:br/>
+        <w:t xml:space="preserve">    implementation(libs.kotlinx.coroutines.play.services)</w:t>
         <w:br/>
         <w:t xml:space="preserve">    // Dòng hilt-android không cần thiết vì đã có trong core, nhưng để cũng không sao</w:t>
         <w:br/>
@@ -8010,6 +9350,73 @@
         <w:pStyle w:val="Heading2"/>
       </w:pPr>
       <w:r>
+        <w:t>feature_emergency/src/main/java/com/example/feature_emergency/data/dto/BloodRequestDto.kt</w:t>
+      </w:r>
+    </w:p>
+    <w:p>
+      <w:r>
+        <w:t>package com.example.feature_emergency.data.dto</w:t>
+        <w:br/>
+        <w:br/>
+        <w:br/>
+        <w:t>import com.smartblood.core.domain.model.BloodRequest</w:t>
+        <w:br/>
+        <w:t>import com.google.firebase.Timestamp</w:t>
+        <w:br/>
+        <w:br/>
+        <w:t>// Lớp DTO này khớp với cấu trúc trên Firestore</w:t>
+        <w:br/>
+        <w:t>data class BloodRequestDto(</w:t>
+        <w:br/>
+        <w:t xml:space="preserve">    val bloodType: String = "",</w:t>
+        <w:br/>
+        <w:t xml:space="preserve">    val hospitalId: String = "",</w:t>
+        <w:br/>
+        <w:t xml:space="preserve">    val hospitalName: String = "",</w:t>
+        <w:br/>
+        <w:t xml:space="preserve">    val priority: String = "Trung bình",</w:t>
+        <w:br/>
+        <w:t xml:space="preserve">    val quantity: Int = 0,</w:t>
+        <w:br/>
+        <w:t xml:space="preserve">    val status: String = "ĐANG HOẠT ĐỘNG",</w:t>
+        <w:br/>
+        <w:t xml:space="preserve">    val createdAt: Timestamp = Timestamp.now()</w:t>
+        <w:br/>
+        <w:t>)</w:t>
+        <w:br/>
+        <w:br/>
+        <w:t>// Hàm chuyển đổi từ DTO sang Domain Model</w:t>
+        <w:br/>
+        <w:t>fun BloodRequestDto.toDomain(id: String): BloodRequest {</w:t>
+        <w:br/>
+        <w:t xml:space="preserve">    return BloodRequest(</w:t>
+        <w:br/>
+        <w:t xml:space="preserve">        id = id,</w:t>
+        <w:br/>
+        <w:t xml:space="preserve">        bloodType = this.bloodType,</w:t>
+        <w:br/>
+        <w:t xml:space="preserve">        hospitalId = this.hospitalId,</w:t>
+        <w:br/>
+        <w:t xml:space="preserve">        hospitalName = this.hospitalName,</w:t>
+        <w:br/>
+        <w:t xml:space="preserve">        priority = this.priority,</w:t>
+        <w:br/>
+        <w:t xml:space="preserve">        quantity = this.quantity,</w:t>
+        <w:br/>
+        <w:t xml:space="preserve">        status = this.status,</w:t>
+        <w:br/>
+        <w:t xml:space="preserve">        createdAt = this.createdAt.toDate() // Việc chuyển đổi diễn ra an toàn ở đây</w:t>
+        <w:br/>
+        <w:t xml:space="preserve">    )</w:t>
+        <w:br/>
+        <w:t>}</w:t>
+      </w:r>
+    </w:p>
+    <w:p>
+      <w:pPr>
+        <w:pStyle w:val="Heading2"/>
+      </w:pPr>
+      <w:r>
         <w:t>feature_emergency/src/main/java/com/example/feature_emergency/data/repository/EmergencyRepositoryImpl.kt</w:t>
       </w:r>
     </w:p>
@@ -8019,9 +9426,13 @@
         <w:br/>
         <w:br/>
         <w:br/>
-        <w:t>import com.example.feature_emergency.domain.model.BloodRequest</w:t>
-        <w:br/>
-        <w:t>import com.example.feature_emergency.domain.model.Donor</w:t>
+        <w:t>import com.example.feature_emergency.data.dto.BloodRequestDto</w:t>
+        <w:br/>
+        <w:t>import com.example.feature_emergency.data.dto.toDomain</w:t>
+        <w:br/>
+        <w:t>import com.smartblood.core.domain.model.BloodRequest</w:t>
+        <w:br/>
+        <w:t>import com.smartblood.core.domain.model.Donor</w:t>
         <w:br/>
         <w:t>import com.example.feature_emergency.domain.repository.EmergencyRepository</w:t>
         <w:br/>
@@ -8031,14 +9442,24 @@
         <w:br/>
         <w:t>import com.google.firebase.firestore.Query</w:t>
         <w:br/>
-        <w:t>import com.smartblood.profile.domain.model.UserProfile</w:t>
+        <w:t>import com.google.firebase.firestore.toObject</w:t>
+        <w:br/>
+        <w:t>import kotlinx.coroutines.async</w:t>
+        <w:br/>
+        <w:t>import kotlinx.coroutines.awaitAll</w:t>
+        <w:br/>
+        <w:t>import kotlinx.coroutines.channels.awaitClose</w:t>
+        <w:br/>
+        <w:t>import kotlinx.coroutines.coroutineScope</w:t>
+        <w:br/>
+        <w:t>import kotlinx.coroutines.flow.Flow</w:t>
+        <w:br/>
+        <w:t>import kotlinx.coroutines.flow.callbackFlow</w:t>
+        <w:br/>
+        <w:t>import kotlinx.coroutines.launch</w:t>
         <w:br/>
         <w:t>import kotlinx.coroutines.tasks.await</w:t>
         <w:br/>
-        <w:t>import java.util.Calendar</w:t>
-        <w:br/>
-        <w:t>import java.util.Date</w:t>
-        <w:br/>
         <w:t>import javax.inject.Inject</w:t>
         <w:br/>
         <w:t>import kotlin.Result</w:t>
@@ -8065,6 +9486,118 @@
         <w:t>) : EmergencyRepository {</w:t>
         <w:br/>
         <w:br/>
+        <w:t xml:space="preserve">    override fun getMyPledgedRequests(): Flow&lt;Result&lt;List&lt;BloodRequest&gt;&gt;&gt; = callbackFlow {</w:t>
+        <w:br/>
+        <w:t xml:space="preserve">        val userId = auth.currentUser?.uid</w:t>
+        <w:br/>
+        <w:t xml:space="preserve">        if (userId == null) {</w:t>
+        <w:br/>
+        <w:t xml:space="preserve">            trySend(Result.failure(Exception("Người dùng chưa đăng nhập.")))</w:t>
+        <w:br/>
+        <w:t xml:space="preserve">            close() // Đóng Flow nếu không có user</w:t>
+        <w:br/>
+        <w:t xml:space="preserve">            return@callbackFlow</w:t>
+        <w:br/>
+        <w:t xml:space="preserve">        }</w:t>
+        <w:br/>
+        <w:br/>
+        <w:t xml:space="preserve">        val query = firestore.collectionGroup("donors").whereEqualTo("userId", userId)</w:t>
+        <w:br/>
+        <w:br/>
+        <w:t xml:space="preserve">        val listenerRegistration = query.addSnapshotListener { snapshot, error -&gt;</w:t>
+        <w:br/>
+        <w:t xml:space="preserve">            if (error != null) {</w:t>
+        <w:br/>
+        <w:t xml:space="preserve">                trySend(Result.failure(error))</w:t>
+        <w:br/>
+        <w:t xml:space="preserve">                return@addSnapshotListener</w:t>
+        <w:br/>
+        <w:t xml:space="preserve">            }</w:t>
+        <w:br/>
+        <w:t xml:space="preserve">            if (snapshot == null) return@addSnapshotListener</w:t>
+        <w:br/>
+        <w:br/>
+        <w:t xml:space="preserve">            // Lấy danh sách các document `blood_request` cha</w:t>
+        <w:br/>
+        <w:t xml:space="preserve">            val parentRequestRefs = snapshot.documents.mapNotNull { it.reference.parent.parent }</w:t>
+        <w:br/>
+        <w:br/>
+        <w:t xml:space="preserve">            if (parentRequestRefs.isEmpty()) {</w:t>
+        <w:br/>
+        <w:t xml:space="preserve">                trySend(Result.success(emptyList())) // Gửi danh sách rỗng nếu không có</w:t>
+        <w:br/>
+        <w:t xml:space="preserve">                return@addSnapshotListener</w:t>
+        <w:br/>
+        <w:t xml:space="preserve">            }</w:t>
+        <w:br/>
+        <w:br/>
+        <w:t xml:space="preserve">            // Dùng coroutine để lấy dữ liệu từ các ref này</w:t>
+        <w:br/>
+        <w:t xml:space="preserve">            // Vì listener này sẽ được gọi mỗi khi có thay đổi, chúng ta cần fetch lại</w:t>
+        <w:br/>
+        <w:t xml:space="preserve">            launch {</w:t>
+        <w:br/>
+        <w:t xml:space="preserve">                try {</w:t>
+        <w:br/>
+        <w:t xml:space="preserve">                    val requestSnapshots = parentRequestRefs.map { it.get().await() }</w:t>
+        <w:br/>
+        <w:t xml:space="preserve">                    val bloodRequests = requestSnapshots.mapNotNull { doc -&gt;</w:t>
+        <w:br/>
+        <w:t xml:space="preserve">                        doc.toObject&lt;BloodRequestDto&gt;()?.toDomain(id = doc.id)</w:t>
+        <w:br/>
+        <w:t xml:space="preserve">                    }</w:t>
+        <w:br/>
+        <w:t xml:space="preserve">                    trySend(Result.success(bloodRequests))</w:t>
+        <w:br/>
+        <w:t xml:space="preserve">                } catch (e: Exception) {</w:t>
+        <w:br/>
+        <w:t xml:space="preserve">                    trySend(Result.failure(e))</w:t>
+        <w:br/>
+        <w:t xml:space="preserve">                }</w:t>
+        <w:br/>
+        <w:t xml:space="preserve">            }</w:t>
+        <w:br/>
+        <w:t xml:space="preserve">        }</w:t>
+        <w:br/>
+        <w:t xml:space="preserve">        awaitClose { listenerRegistration.remove() }</w:t>
+        <w:br/>
+        <w:t xml:space="preserve">    }</w:t>
+        <w:br/>
+        <w:br/>
+        <w:t xml:space="preserve">    override suspend fun acceptEmergencyRequest(requestId: String, donorInfo: Donor): Result&lt;Unit&gt; {</w:t>
+        <w:br/>
+        <w:t xml:space="preserve">        return try {</w:t>
+        <w:br/>
+        <w:t xml:space="preserve">            val userId = auth.currentUser?.uid</w:t>
+        <w:br/>
+        <w:t xml:space="preserve">                ?: return Result.failure(Exception("Người dùng chưa đăng nhập."))</w:t>
+        <w:br/>
+        <w:br/>
+        <w:t xml:space="preserve">            // Tạo một document mới trong sub-collection với ID là userId</w:t>
+        <w:br/>
+        <w:t xml:space="preserve">            firestore.collection("blood_requests")</w:t>
+        <w:br/>
+        <w:t xml:space="preserve">                .document(requestId)</w:t>
+        <w:br/>
+        <w:t xml:space="preserve">                .collection("donors")</w:t>
+        <w:br/>
+        <w:t xml:space="preserve">                .document(userId)</w:t>
+        <w:br/>
+        <w:t xml:space="preserve">                .set(donorInfo)</w:t>
+        <w:br/>
+        <w:t xml:space="preserve">                .await()</w:t>
+        <w:br/>
+        <w:br/>
+        <w:t xml:space="preserve">            Result.success(Unit)</w:t>
+        <w:br/>
+        <w:t xml:space="preserve">        } catch (e: Exception) {</w:t>
+        <w:br/>
+        <w:t xml:space="preserve">            Result.failure(e)</w:t>
+        <w:br/>
+        <w:t xml:space="preserve">        }</w:t>
+        <w:br/>
+        <w:t xml:space="preserve">    }</w:t>
+        <w:br/>
         <w:t xml:space="preserve">    /**</w:t>
         <w:br/>
         <w:t xml:space="preserve">     * Triển khai phương thức tạo một yêu cầu khẩn cấp mới (logic cũ của bạn).</w:t>
@@ -8140,128 +9673,47 @@
         <w:br/>
         <w:t xml:space="preserve">     */</w:t>
         <w:br/>
-        <w:t xml:space="preserve">    override suspend fun getActiveRequests(): Result&lt;List&lt;BloodRequest&gt;&gt; {</w:t>
-        <w:br/>
-        <w:t xml:space="preserve">        return try {</w:t>
-        <w:br/>
-        <w:t xml:space="preserve">            val snapshot = firestore.collection("blood_requests")</w:t>
-        <w:br/>
-        <w:t xml:space="preserve">                .whereEqualTo("status", "ĐANG HOẠT ĐỘNG")</w:t>
-        <w:br/>
-        <w:t xml:space="preserve">                .orderBy("createdAt", Query.Direction.DESCENDING)</w:t>
-        <w:br/>
-        <w:t xml:space="preserve">                .get()</w:t>
-        <w:br/>
-        <w:t xml:space="preserve">                .await()</w:t>
-        <w:br/>
-        <w:t xml:space="preserve">            // Chuyển đổi các document nhận được thành danh sách các đối tượng BloodRequest</w:t>
-        <w:br/>
-        <w:t xml:space="preserve">            val requests = snapshot.toObjects(BloodRequest::class.java)</w:t>
-        <w:br/>
-        <w:t xml:space="preserve">            Result.success(requests)</w:t>
-        <w:br/>
-        <w:t xml:space="preserve">        } catch (e: Exception) {</w:t>
-        <w:br/>
-        <w:t xml:space="preserve">            // Trả về lỗi nếu có bất kỳ vấn đề gì xảy ra</w:t>
-        <w:br/>
-        <w:t xml:space="preserve">            Result.failure(e)</w:t>
+        <w:t xml:space="preserve">    override fun getActiveEmergencyRequests(): Flow&lt;Result&lt;List&lt;BloodRequest&gt;&gt;&gt; = callbackFlow {</w:t>
+        <w:br/>
+        <w:t xml:space="preserve">        val query = firestore.collection("blood_requests")</w:t>
+        <w:br/>
+        <w:t xml:space="preserve">            .whereEqualTo("status", "ĐANG HOẠT ĐỘNG")</w:t>
+        <w:br/>
+        <w:t xml:space="preserve">            .orderBy("createdAt", Query.Direction.DESCENDING)</w:t>
+        <w:br/>
+        <w:br/>
+        <w:t xml:space="preserve">        val listener = query.addSnapshotListener { snapshot, error -&gt;</w:t>
+        <w:br/>
+        <w:t xml:space="preserve">            if (error != null) {</w:t>
+        <w:br/>
+        <w:t xml:space="preserve">                trySend(Result.failure(error))</w:t>
+        <w:br/>
+        <w:t xml:space="preserve">                return@addSnapshotListener</w:t>
+        <w:br/>
+        <w:t xml:space="preserve">            }</w:t>
+        <w:br/>
+        <w:t xml:space="preserve">            if (snapshot != null) {</w:t>
+        <w:br/>
+        <w:t xml:space="preserve">                val requests = snapshot.documents.mapNotNull { doc -&gt;</w:t>
+        <w:br/>
+        <w:t xml:space="preserve">                    doc.toObject&lt;BloodRequestDto&gt;()?.toDomain(id = doc.id)</w:t>
+        <w:br/>
+        <w:t xml:space="preserve">                }</w:t>
+        <w:br/>
+        <w:t xml:space="preserve">                trySend(Result.success(requests))</w:t>
+        <w:br/>
+        <w:t xml:space="preserve">            }</w:t>
         <w:br/>
         <w:t xml:space="preserve">        }</w:t>
         <w:br/>
+        <w:t xml:space="preserve">        // Hủy listener khi Flow bị hủy</w:t>
+        <w:br/>
+        <w:t xml:space="preserve">        awaitClose { listener.remove() }</w:t>
+        <w:br/>
         <w:t xml:space="preserve">    }</w:t>
         <w:br/>
         <w:br/>
-        <w:t xml:space="preserve">    /**</w:t>
-        <w:br/>
-        <w:t xml:space="preserve">     * Ghi nhận việc người dùng chấp nhận hiến máu cho một yêu cầu cụ thể.</w:t>
-        <w:br/>
-        <w:t xml:space="preserve">     * Thông tin của người hiến sẽ được lưu vào một sub-collection 'donors' bên trong document của yêu cầu đó.</w:t>
-        <w:br/>
-        <w:t xml:space="preserve">     */</w:t>
-        <w:br/>
-        <w:t xml:space="preserve">    override suspend fun acceptEmergencyRequest(request: BloodRequest, donorProfile: UserProfile): Result&lt;Unit&gt; {</w:t>
-        <w:br/>
-        <w:t xml:space="preserve">        return try {</w:t>
-        <w:br/>
-        <w:t xml:space="preserve">            // 1. Kiểm tra xem người dùng đã đăng nhập chưa</w:t>
-        <w:br/>
-        <w:t xml:space="preserve">            val currentUser = auth.currentUser ?: return Result.failure(Exception("Người dùng chưa đăng nhập"))</w:t>
-        <w:br/>
-        <w:br/>
-        <w:t xml:space="preserve">            // 2. Tính toán tuổi của người dùng từ ngày sinh</w:t>
-        <w:br/>
-        <w:t xml:space="preserve">            val age = donorProfile.dateOfBirth?.let { dateOfBirth -&gt;</w:t>
-        <w:br/>
-        <w:t xml:space="preserve">                val today = Calendar.getInstance()</w:t>
-        <w:br/>
-        <w:t xml:space="preserve">                val birthDate = Calendar.getInstance().apply { time = dateOfBirth }</w:t>
-        <w:br/>
-        <w:t xml:space="preserve">                var ageCalc = today.get(Calendar.YEAR) - birthDate.get(Calendar.YEAR)</w:t>
-        <w:br/>
-        <w:t xml:space="preserve">                // Nếu chưa đến ngày sinh nhật trong năm nay, trừ đi 1 tuổi</w:t>
-        <w:br/>
-        <w:t xml:space="preserve">                if (today.get(Calendar.DAY_OF_YEAR) &lt; birthDate.get(Calendar.DAY_OF_YEAR)) {</w:t>
-        <w:br/>
-        <w:t xml:space="preserve">                    ageCalc--</w:t>
-        <w:br/>
-        <w:t xml:space="preserve">                }</w:t>
-        <w:br/>
-        <w:t xml:space="preserve">                ageCalc</w:t>
-        <w:br/>
-        <w:t xml:space="preserve">            } ?: 0 // Nếu không có ngày sinh, tuổi là 0</w:t>
-        <w:br/>
-        <w:br/>
-        <w:t xml:space="preserve">            // 3. Tạo một đối tượng Donor với thông tin đầy đủ</w:t>
-        <w:br/>
-        <w:t xml:space="preserve">            val donor = Donor(</w:t>
-        <w:br/>
-        <w:t xml:space="preserve">                userId = currentUser.uid,</w:t>
-        <w:br/>
-        <w:t xml:space="preserve">                userName = donorProfile.fullName,</w:t>
-        <w:br/>
-        <w:t xml:space="preserve">                userAge = age,</w:t>
-        <w:br/>
-        <w:t xml:space="preserve">                userGender = donorProfile.gender ?: "Không rõ",</w:t>
-        <w:br/>
-        <w:t xml:space="preserve">                userPhone = donorProfile.phoneNumber ?: "",</w:t>
-        <w:br/>
-        <w:t xml:space="preserve">                userBloodType = donorProfile.bloodType ?: "Chưa có",</w:t>
-        <w:br/>
-        <w:t xml:space="preserve">                requestedBloodType = request.bloodType, // Nhóm máu mà bệnh viện yêu cầu</w:t>
-        <w:br/>
-        <w:t xml:space="preserve">                pledgedAt = Date() // Thời gian chấp nhận là thời điểm hiện tại</w:t>
-        <w:br/>
-        <w:t xml:space="preserve">            )</w:t>
-        <w:br/>
-        <w:br/>
-        <w:t xml:space="preserve">            // 4. Ghi đối tượng Donor vào Firestore</w:t>
-        <w:br/>
-        <w:t xml:space="preserve">            // Đường dẫn: blood_requests/{requestId}/donors/{userId}</w:t>
-        <w:br/>
-        <w:t xml:space="preserve">            firestore.collection("blood_requests")</w:t>
-        <w:br/>
-        <w:t xml:space="preserve">                .document(request.id) // Điều kiện tiên quyết: request.id phải có giá trị đúng</w:t>
-        <w:br/>
-        <w:t xml:space="preserve">                .collection("donors")</w:t>
-        <w:br/>
-        <w:t xml:space="preserve">                .document(currentUser.uid) // Dùng UID của người dùng làm ID để mỗi người chỉ chấp nhận 1 lần</w:t>
-        <w:br/>
-        <w:t xml:space="preserve">                .set(donor)</w:t>
-        <w:br/>
-        <w:t xml:space="preserve">                .await() // Chờ cho đến khi ghi xong</w:t>
-        <w:br/>
-        <w:br/>
-        <w:t xml:space="preserve">            Result.success(Unit) // Trả về thành công</w:t>
-        <w:br/>
-        <w:t xml:space="preserve">        } catch (e: Exception) {</w:t>
-        <w:br/>
-        <w:t xml:space="preserve">            // Trả về lỗi nếu có bất kỳ vấn đề gì xảy ra</w:t>
-        <w:br/>
-        <w:t xml:space="preserve">            Result.failure(e)</w:t>
-        <w:br/>
-        <w:t xml:space="preserve">        }</w:t>
-        <w:br/>
-        <w:t xml:space="preserve">    }</w:t>
+        <w:br/>
         <w:br/>
         <w:t>}</w:t>
       </w:r>
@@ -8311,153 +9763,8 @@
         <w:br/>
         <w:t xml:space="preserve">    ): EmergencyRepository</w:t>
         <w:br/>
+        <w:br/>
         <w:t>}</w:t>
-      </w:r>
-    </w:p>
-    <w:p>
-      <w:pPr>
-        <w:pStyle w:val="Heading2"/>
-      </w:pPr>
-      <w:r>
-        <w:t>feature_emergency/src/main/java/com/example/feature_emergency/di/ProfileModule.kt</w:t>
-      </w:r>
-    </w:p>
-    <w:p>
-      <w:r>
-        <w:t>package com.example.feature_emergency.di</w:t>
-        <w:br/>
-        <w:br/>
-        <w:t>import com.smartblood.profile.data.repository.ProfileRepositoryImpl</w:t>
-        <w:br/>
-        <w:t>import com.smartblood.profile.domain.repository.ProfileRepository</w:t>
-        <w:br/>
-        <w:t>import dagger.Binds</w:t>
-        <w:br/>
-        <w:t>import dagger.Module</w:t>
-        <w:br/>
-        <w:t>import dagger.hilt.InstallIn</w:t>
-        <w:br/>
-        <w:t>import dagger.hilt.components.SingletonComponent</w:t>
-        <w:br/>
-        <w:t>import javax.inject.Singleton</w:t>
-        <w:br/>
-        <w:br/>
-        <w:t>@Module</w:t>
-        <w:br/>
-        <w:t>@InstallIn(SingletonComponent::class)</w:t>
-        <w:br/>
-        <w:t>abstract class ProfileModule {</w:t>
-        <w:br/>
-        <w:br/>
-        <w:t xml:space="preserve">    @Binds</w:t>
-        <w:br/>
-        <w:t xml:space="preserve">    @Singleton</w:t>
-        <w:br/>
-        <w:t xml:space="preserve">    abstract fun bindProfileRepository(</w:t>
-        <w:br/>
-        <w:t xml:space="preserve">        profileRepositoryImpl: ProfileRepositoryImpl</w:t>
-        <w:br/>
-        <w:t xml:space="preserve">    ): ProfileRepository</w:t>
-        <w:br/>
-        <w:t>}</w:t>
-      </w:r>
-    </w:p>
-    <w:p>
-      <w:pPr>
-        <w:pStyle w:val="Heading2"/>
-      </w:pPr>
-      <w:r>
-        <w:t>feature_emergency/src/main/java/com/example/feature_emergency/domain/model/BloodRequest.kt</w:t>
-      </w:r>
-    </w:p>
-    <w:p>
-      <w:r>
-        <w:t>package com.example.feature_emergency.domain.model</w:t>
-        <w:br/>
-        <w:br/>
-        <w:t>import com.google.firebase.firestore.DocumentId</w:t>
-        <w:br/>
-        <w:t>import com.google.firebase.firestore.ServerTimestamp</w:t>
-        <w:br/>
-        <w:t>import java.util.Date</w:t>
-        <w:br/>
-        <w:br/>
-        <w:t>/**</w:t>
-        <w:br/>
-        <w:t xml:space="preserve"> * Lớp này đại diện cho cấu trúc dữ liệu của một tài liệu trong collection 'blood_requests' trên Firestore.</w:t>
-        <w:br/>
-        <w:t xml:space="preserve"> * @DocumentId sẽ tự động gán ID của document vào trường 'id'.</w:t>
-        <w:br/>
-        <w:t xml:space="preserve"> * @ServerTimestamp sẽ tự động gán thời gian của server vào trường 'createdAt' khi tạo mới.</w:t>
-        <w:br/>
-        <w:t xml:space="preserve"> */</w:t>
-        <w:br/>
-        <w:t>data class BloodRequest(</w:t>
-        <w:br/>
-        <w:t xml:space="preserve">    @DocumentId</w:t>
-        <w:br/>
-        <w:t xml:space="preserve">    val id: String = "", // ID của yêu cầu, rất quan trọng để tham chiếu</w:t>
-        <w:br/>
-        <w:br/>
-        <w:t xml:space="preserve">    val hospitalId: String = "",</w:t>
-        <w:br/>
-        <w:t xml:space="preserve">    val hospitalName: String = "",</w:t>
-        <w:br/>
-        <w:t xml:space="preserve">    val bloodType: String = "", // Ví dụ: "O+"</w:t>
-        <w:br/>
-        <w:t xml:space="preserve">    val quantity: Int = 0,</w:t>
-        <w:br/>
-        <w:t xml:space="preserve">    val priority: String = "", // Ví dụ: "Cao"</w:t>
-        <w:br/>
-        <w:t xml:space="preserve">    val status: String = "ĐANG HOẠT ĐỘNG",</w:t>
-        <w:br/>
-        <w:br/>
-        <w:t xml:space="preserve">    @ServerTimestamp</w:t>
-        <w:br/>
-        <w:t xml:space="preserve">    val createdAt: Date = Date() // Ngày bệnh viện tạo yêu cầu</w:t>
-        <w:br/>
-        <w:t>)</w:t>
-      </w:r>
-    </w:p>
-    <w:p>
-      <w:pPr>
-        <w:pStyle w:val="Heading2"/>
-      </w:pPr>
-      <w:r>
-        <w:t>feature_emergency/src/main/java/com/example/feature_emergency/domain/model/Donor.kt</w:t>
-      </w:r>
-    </w:p>
-    <w:p>
-      <w:r>
-        <w:t>package com.example.feature_emergency.domain.model</w:t>
-        <w:br/>
-        <w:br/>
-        <w:t>import java.util.Date</w:t>
-        <w:br/>
-        <w:br/>
-        <w:t>// Model này chứa thông tin người hiến máu sẽ được lưu vào sub-collection</w:t>
-        <w:br/>
-        <w:t>data class Donor(</w:t>
-        <w:br/>
-        <w:t xml:space="preserve">    val userId: String = "",</w:t>
-        <w:br/>
-        <w:t xml:space="preserve">    val userName: String = "",</w:t>
-        <w:br/>
-        <w:t xml:space="preserve">    val userAge: Int = 0,</w:t>
-        <w:br/>
-        <w:t xml:space="preserve">    val userGender: String = "Không xác định",</w:t>
-        <w:br/>
-        <w:t xml:space="preserve">    val userPhone: String = "",</w:t>
-        <w:br/>
-        <w:t xml:space="preserve">    val userBloodType: String = "",</w:t>
-        <w:br/>
-        <w:t xml:space="preserve">    val requestedBloodType: String = "",</w:t>
-        <w:br/>
-        <w:t xml:space="preserve">    val pledgedAt: Date = Date(),</w:t>
-        <w:br/>
-        <w:t xml:space="preserve">    val status: String = "PLEDGED"</w:t>
-        <w:br/>
-        <w:t>)</w:t>
       </w:r>
     </w:p>
     <w:p>
@@ -8473,72 +9780,32 @@
         <w:t>package com.example.feature_emergency.domain.repository</w:t>
         <w:br/>
         <w:br/>
-        <w:t>import com.example.feature_emergency.domain.model.BloodRequest</w:t>
-        <w:br/>
-        <w:t>import com.smartblood.profile.domain.model.UserProfile</w:t>
+        <w:t>import com.smartblood.core.domain.model.BloodRequest</w:t>
+        <w:br/>
+        <w:t>import com.smartblood.core.domain.model.Donor</w:t>
+        <w:br/>
+        <w:t>import kotlinx.coroutines.flow.Flow</w:t>
         <w:br/>
         <w:t>import kotlin.Result</w:t>
         <w:br/>
         <w:br/>
-        <w:t>/**</w:t>
-        <w:br/>
-        <w:t xml:space="preserve"> * Interface định nghĩa các hành động liên quan đến Yêu cầu khẩn cấp.</w:t>
-        <w:br/>
-        <w:t xml:space="preserve"> */</w:t>
-        <w:br/>
         <w:t>interface EmergencyRepository {</w:t>
         <w:br/>
-        <w:br/>
-        <w:t xml:space="preserve">    /**</w:t>
-        <w:br/>
-        <w:t xml:space="preserve">     * Tạo một yêu cầu khẩn cấp mới.</w:t>
-        <w:br/>
-        <w:t xml:space="preserve">     * (Đây là phương thức cũ của bạn)</w:t>
-        <w:br/>
-        <w:t xml:space="preserve">     */</w:t>
+        <w:t xml:space="preserve">    // Giữ lại các hàm cũ nếu cần</w:t>
         <w:br/>
         <w:t xml:space="preserve">    suspend fun createEmergencyRequest(request: BloodRequest): Result&lt;Unit&gt;</w:t>
         <w:br/>
-        <w:br/>
-        <w:t xml:space="preserve">    /**</w:t>
-        <w:br/>
-        <w:t xml:space="preserve">     * Lấy danh sách các yêu cầu mà người dùng hiện tại đã tạo.</w:t>
-        <w:br/>
-        <w:t xml:space="preserve">     * (Đây là phương thức cũ của bạn)</w:t>
-        <w:br/>
-        <w:t xml:space="preserve">     */</w:t>
-        <w:br/>
         <w:t xml:space="preserve">    suspend fun getMyRequests(): Result&lt;List&lt;BloodRequest&gt;&gt;</w:t>
         <w:br/>
         <w:br/>
-        <w:t xml:space="preserve">    // --- PHƯƠNG THỨC MỚI ---</w:t>
-        <w:br/>
-        <w:t xml:space="preserve">    /**</w:t>
-        <w:br/>
-        <w:t xml:space="preserve">     * Lấy tất cả các yêu cầu khẩn cấp đang ở trạng thái "ĐANG HOẠT ĐỘNG".</w:t>
-        <w:br/>
-        <w:t xml:space="preserve">     * @return Result chứa danh sách các BloodRequest hoặc lỗi.</w:t>
-        <w:br/>
-        <w:t xml:space="preserve">     */</w:t>
-        <w:br/>
-        <w:t xml:space="preserve">    suspend fun getActiveRequests(): Result&lt;List&lt;BloodRequest&gt;&gt;</w:t>
-        <w:br/>
-        <w:br/>
-        <w:t xml:space="preserve">    /**</w:t>
-        <w:br/>
-        <w:t xml:space="preserve">     * Cho phép người dùng hiện tại chấp nhận một yêu cầu khẩn cấp.</w:t>
-        <w:br/>
-        <w:t xml:space="preserve">     * Hành động này sẽ ghi thông tin của người dùng vào một sub-collection của yêu cầu đó.</w:t>
-        <w:br/>
-        <w:t xml:space="preserve">     * @param request Yêu cầu máu đang được chấp nhận.</w:t>
-        <w:br/>
-        <w:t xml:space="preserve">     * @param donorProfile Hồ sơ của người dùng đang chấp nhận.</w:t>
-        <w:br/>
-        <w:t xml:space="preserve">     * @return Result&lt;Unit&gt; cho biết thành công hay thất bại.</w:t>
-        <w:br/>
-        <w:t xml:space="preserve">     */</w:t>
-        <w:br/>
-        <w:t xml:space="preserve">    suspend fun acceptEmergencyRequest(request: BloodRequest, donorProfile: UserProfile): Result&lt;Unit&gt;</w:t>
+        <w:t xml:space="preserve">    // **HÀM MỚI**: Lấy tất cả các yêu cầu khẩn cấp đang hoạt động</w:t>
+        <w:br/>
+        <w:t xml:space="preserve">    fun getActiveEmergencyRequests(): Flow&lt;Result&lt;List&lt;BloodRequest&gt;&gt;&gt;</w:t>
+        <w:br/>
+        <w:t xml:space="preserve">    suspend fun acceptEmergencyRequest(requestId: String, donorInfo: Donor): Result&lt;Unit&gt;</w:t>
+        <w:br/>
+        <w:t xml:space="preserve">    fun getMyPledgedRequests(): Flow&lt;Result&lt;List&lt;BloodRequest&gt;&gt;&gt;</w:t>
+        <w:br/>
         <w:br/>
         <w:t>}</w:t>
       </w:r>
@@ -8556,11 +9823,11 @@
         <w:t>package com.example.feature_emergency.domain.usecase</w:t>
         <w:br/>
         <w:br/>
-        <w:t>import com.example.feature_emergency.domain.model.BloodRequest</w:t>
+        <w:t>import com.smartblood.core.domain.model.Donor</w:t>
         <w:br/>
         <w:t>import com.example.feature_emergency.domain.repository.EmergencyRepository</w:t>
         <w:br/>
-        <w:t>import com.smartblood.profile.domain.model.UserProfile // Import từ feature_profile</w:t>
+        <w:t>import com.smartblood.core.domain.model.UserProfile // Import từ feature_profile</w:t>
         <w:br/>
         <w:br/>
         <w:t>import javax.inject.Inject</w:t>
@@ -8568,13 +9835,72 @@
         <w:br/>
         <w:t>class AcceptEmergencyRequestUseCase @Inject constructor(</w:t>
         <w:br/>
+        <w:t xml:space="preserve">    private val emergencyRepository: EmergencyRepository</w:t>
+        <w:br/>
+        <w:t>) {</w:t>
+        <w:br/>
+        <w:t xml:space="preserve">    suspend operator fun invoke(requestId: String, userProfile: UserProfile): Result&lt;Unit&gt; {</w:t>
+        <w:br/>
+        <w:t xml:space="preserve">        // Kiểm tra thông tin cần thiết từ profile</w:t>
+        <w:br/>
+        <w:t xml:space="preserve">        if (userProfile.uid.isBlank() || userProfile.fullName.isBlank()) {</w:t>
+        <w:br/>
+        <w:t xml:space="preserve">            return Result.failure(Exception("Thông tin người dùng không đầy đủ."))</w:t>
+        <w:br/>
+        <w:t xml:space="preserve">        }</w:t>
+        <w:br/>
+        <w:br/>
+        <w:t xml:space="preserve">        // Tạo đối tượng Donor từ UserProfile</w:t>
+        <w:br/>
+        <w:t xml:space="preserve">        val donorInfo = Donor(</w:t>
+        <w:br/>
+        <w:t xml:space="preserve">            userId = userProfile.uid,</w:t>
+        <w:br/>
+        <w:t xml:space="preserve">            userName = userProfile.fullName,</w:t>
+        <w:br/>
+        <w:t xml:space="preserve">            userPhone = userProfile.phoneNumber ?: "",</w:t>
+        <w:br/>
+        <w:t xml:space="preserve">            userBloodType = userProfile.bloodType ?: "N/A"</w:t>
+        <w:br/>
+        <w:t xml:space="preserve">            // pledgedAt và status sẽ dùng giá trị mặc định</w:t>
+        <w:br/>
+        <w:t xml:space="preserve">        )</w:t>
+        <w:br/>
+        <w:br/>
+        <w:t xml:space="preserve">        // Gọi phương thức từ repository</w:t>
+        <w:br/>
+        <w:t xml:space="preserve">        return emergencyRepository.acceptEmergencyRequest(requestId, donorInfo)</w:t>
+        <w:br/>
+        <w:t xml:space="preserve">    }</w:t>
+        <w:br/>
+        <w:t>}</w:t>
+      </w:r>
+    </w:p>
+    <w:p>
+      <w:pPr>
+        <w:pStyle w:val="Heading2"/>
+      </w:pPr>
+      <w:r>
+        <w:t>feature_emergency/src/main/java/com/example/feature_emergency/domain/usecase/GetActiveEmergencyRequestsUseCase.kt</w:t>
+      </w:r>
+    </w:p>
+    <w:p>
+      <w:r>
+        <w:t>package com.example.feature_emergency.domain.usecase</w:t>
+        <w:br/>
+        <w:br/>
+        <w:t>import com.example.feature_emergency.domain.repository.EmergencyRepository</w:t>
+        <w:br/>
+        <w:t>import javax.inject.Inject</w:t>
+        <w:br/>
+        <w:br/>
+        <w:t>class GetActiveEmergencyRequestsUseCase @Inject constructor(</w:t>
+        <w:br/>
         <w:t xml:space="preserve">    private val repository: EmergencyRepository</w:t>
         <w:br/>
         <w:t>) {</w:t>
         <w:br/>
-        <w:t xml:space="preserve">    suspend operator fun invoke(request: BloodRequest, donorProfile: UserProfile) =</w:t>
-        <w:br/>
-        <w:t xml:space="preserve">        repository.acceptEmergencyRequest(request, donorProfile)</w:t>
+        <w:t xml:space="preserve">    operator fun invoke() = repository.getActiveEmergencyRequests()</w:t>
         <w:br/>
         <w:t>}</w:t>
       </w:r>
@@ -8589,6 +9915,37 @@
     </w:p>
     <w:p>
       <w:r>
+        <w:t>//package com.example.feature_emergency.domain.usecase</w:t>
+        <w:br/>
+        <w:t>//</w:t>
+        <w:br/>
+        <w:t>//import com.example.feature_emergency.domain.repository.EmergencyRepository</w:t>
+        <w:br/>
+        <w:t>//import javax.inject.Inject</w:t>
+        <w:br/>
+        <w:t>//</w:t>
+        <w:br/>
+        <w:t>//class GetActiveRequestsUseCase @Inject constructor(</w:t>
+        <w:br/>
+        <w:t>//    private val repository: EmergencyRepository</w:t>
+        <w:br/>
+        <w:t>//) {</w:t>
+        <w:br/>
+        <w:t>//    suspend operator fun invoke() = repository.getActiveRequests()</w:t>
+        <w:br/>
+        <w:t>//}</w:t>
+      </w:r>
+    </w:p>
+    <w:p>
+      <w:pPr>
+        <w:pStyle w:val="Heading2"/>
+      </w:pPr>
+      <w:r>
+        <w:t>feature_emergency/src/main/java/com/example/feature_emergency/domain/usecase/GetMyPledgedRequestsUseCase.kt</w:t>
+      </w:r>
+    </w:p>
+    <w:p>
+      <w:r>
         <w:t>package com.example.feature_emergency.domain.usecase</w:t>
         <w:br/>
         <w:br/>
@@ -8597,13 +9954,13 @@
         <w:t>import javax.inject.Inject</w:t>
         <w:br/>
         <w:br/>
-        <w:t>class GetActiveRequestsUseCase @Inject constructor(</w:t>
+        <w:t>class GetMyPledgedRequestsUseCase @Inject constructor(</w:t>
         <w:br/>
         <w:t xml:space="preserve">    private val repository: EmergencyRepository</w:t>
         <w:br/>
         <w:t>) {</w:t>
         <w:br/>
-        <w:t xml:space="preserve">    suspend operator fun invoke() = repository.getActiveRequests()</w:t>
+        <w:t xml:space="preserve">    operator fun invoke() = repository.getMyPledgedRequests()</w:t>
         <w:br/>
         <w:t>}</w:t>
       </w:r>
@@ -8621,7 +9978,7 @@
         <w:t>package com.example.feature_emergency.ui</w:t>
         <w:br/>
         <w:br/>
-        <w:t>import com.example.feature_emergency.domain.model.BloodRequest</w:t>
+        <w:t>import com.smartblood.core.domain.model.BloodRequest</w:t>
         <w:br/>
         <w:br/>
         <w:t>data class EmergencyListState(</w:t>
@@ -8642,363 +9999,6 @@
         <w:t xml:space="preserve">    data class OnAcceptClick(val request: BloodRequest) : EmergencyListEvent()</w:t>
         <w:br/>
         <w:t xml:space="preserve">    object OnDialogDismiss : EmergencyListEvent()</w:t>
-        <w:br/>
-        <w:t>}</w:t>
-      </w:r>
-    </w:p>
-    <w:p>
-      <w:pPr>
-        <w:pStyle w:val="Heading2"/>
-      </w:pPr>
-      <w:r>
-        <w:t>feature_emergency/src/main/java/com/example/feature_emergency/ui/EmergencyListScreen.kt</w:t>
-      </w:r>
-    </w:p>
-    <w:p>
-      <w:r>
-        <w:t>package com.example.feature_emergency.ui</w:t>
-        <w:br/>
-        <w:br/>
-        <w:t>import android.widget.Button</w:t>
-        <w:br/>
-        <w:t>import androidx.compose.foundation.layout.*</w:t>
-        <w:br/>
-        <w:t>import androidx.compose.foundation.lazy.LazyColumn</w:t>
-        <w:br/>
-        <w:t>import androidx.compose.foundation.lazy.items</w:t>
-        <w:br/>
-        <w:t>import androidx.compose.material3.*</w:t>
-        <w:br/>
-        <w:t>import androidx.compose.material3.ExperimentalMaterial3Api</w:t>
-        <w:br/>
-        <w:t>import androidx.compose.runtime.Composable</w:t>
-        <w:br/>
-        <w:t>import androidx.compose.runtime.collectAsState</w:t>
-        <w:br/>
-        <w:t>import androidx.compose.runtime.getValue</w:t>
-        <w:br/>
-        <w:t>import androidx.compose.ui.Alignment</w:t>
-        <w:br/>
-        <w:t>import androidx.compose.ui.Modifier</w:t>
-        <w:br/>
-        <w:t>import androidx.compose.ui.graphics.Color</w:t>
-        <w:br/>
-        <w:t>import androidx.compose.ui.input.pointer.PointerIcon.Companion.Text</w:t>
-        <w:br/>
-        <w:t>import androidx.compose.ui.semantics.SemanticsProperties.Text</w:t>
-        <w:br/>
-        <w:t>import androidx.compose.ui.text.font.FontWeight</w:t>
-        <w:br/>
-        <w:t>import androidx.compose.ui.text.input.KeyboardType.Companion.Text</w:t>
-        <w:br/>
-        <w:t>import androidx.compose.ui.unit.dp</w:t>
-        <w:br/>
-        <w:t>import androidx.hilt.navigation.compose.hiltViewModel</w:t>
-        <w:br/>
-        <w:t>import com.example.feature_emergency.domain.model.BloodRequest</w:t>
-        <w:br/>
-        <w:t>import java.text.SimpleDateFormat</w:t>
-        <w:br/>
-        <w:t>import java.util.Locale</w:t>
-        <w:br/>
-        <w:br/>
-        <w:t>@OptIn(ExperimentalMaterial3Api::class)</w:t>
-        <w:br/>
-        <w:t>@Composable</w:t>
-        <w:br/>
-        <w:t>fun EmergencyListScreen(</w:t>
-        <w:br/>
-        <w:t xml:space="preserve">    viewModel: EmergencyListViewModel = hiltViewModel(),</w:t>
-        <w:br/>
-        <w:t>) {</w:t>
-        <w:br/>
-        <w:t xml:space="preserve">    val state by viewModel.state.collectAsState()</w:t>
-        <w:br/>
-        <w:br/>
-        <w:t xml:space="preserve">    Scaffold(</w:t>
-        <w:br/>
-        <w:t xml:space="preserve">        topBar = {</w:t>
-        <w:br/>
-        <w:t xml:space="preserve">            TopAppBar(</w:t>
-        <w:br/>
-        <w:t xml:space="preserve">                title = { Text("Yêu cầu máu khẩn cấp") },</w:t>
-        <w:br/>
-        <w:t xml:space="preserve">                // Thêm nút back nếu cần</w:t>
-        <w:br/>
-        <w:t xml:space="preserve">            )</w:t>
-        <w:br/>
-        <w:t xml:space="preserve">        }</w:t>
-        <w:br/>
-        <w:t xml:space="preserve">    ) { paddingValues -&gt;</w:t>
-        <w:br/>
-        <w:t xml:space="preserve">        Box(</w:t>
-        <w:br/>
-        <w:t xml:space="preserve">            modifier = Modifier</w:t>
-        <w:br/>
-        <w:t xml:space="preserve">                .fillMaxSize()</w:t>
-        <w:br/>
-        <w:t xml:space="preserve">                .padding(paddingValues),</w:t>
-        <w:br/>
-        <w:t xml:space="preserve">            contentAlignment = Alignment.Center</w:t>
-        <w:br/>
-        <w:t xml:space="preserve">        ) {</w:t>
-        <w:br/>
-        <w:t xml:space="preserve">            if (state.isLoading) {</w:t>
-        <w:br/>
-        <w:t xml:space="preserve">                CircularProgressIndicator()</w:t>
-        <w:br/>
-        <w:t xml:space="preserve">            } else if (state.error != null) {</w:t>
-        <w:br/>
-        <w:t xml:space="preserve">                Text(text = "Lỗi: ${state.error}")</w:t>
-        <w:br/>
-        <w:t xml:space="preserve">            } else if (state.requests.isEmpty()) {</w:t>
-        <w:br/>
-        <w:t xml:space="preserve">                Text("Hiện chưa có yêu cầu khẩn cấp nào.")</w:t>
-        <w:br/>
-        <w:t xml:space="preserve">            } else {</w:t>
-        <w:br/>
-        <w:t xml:space="preserve">                LazyColumn(</w:t>
-        <w:br/>
-        <w:t xml:space="preserve">                    modifier = Modifier.fillMaxSize(),</w:t>
-        <w:br/>
-        <w:t xml:space="preserve">                    contentPadding = PaddingValues(16.dp),</w:t>
-        <w:br/>
-        <w:t xml:space="preserve">                    verticalArrangement = Arrangement.spacedBy(12.dp)</w:t>
-        <w:br/>
-        <w:t xml:space="preserve">                ) {</w:t>
-        <w:br/>
-        <w:t xml:space="preserve">                    items(state.requests) { request -&gt;</w:t>
-        <w:br/>
-        <w:t xml:space="preserve">                        RequestCard(request = request, onAcceptClick = {</w:t>
-        <w:br/>
-        <w:t xml:space="preserve">                            viewModel.onEvent(EmergencyListEvent.OnAcceptClick(request))</w:t>
-        <w:br/>
-        <w:t xml:space="preserve">                        })</w:t>
-        <w:br/>
-        <w:t xml:space="preserve">                    }</w:t>
-        <w:br/>
-        <w:t xml:space="preserve">                }</w:t>
-        <w:br/>
-        <w:t xml:space="preserve">            }</w:t>
-        <w:br/>
-        <w:t xml:space="preserve">        }</w:t>
-        <w:br/>
-        <w:t xml:space="preserve">    }</w:t>
-        <w:br/>
-        <w:t>}</w:t>
-        <w:br/>
-        <w:br/>
-        <w:t>@Composable</w:t>
-        <w:br/>
-        <w:t>fun RequestCard(request: BloodRequest, onAcceptClick: () -&gt; Unit) {</w:t>
-        <w:br/>
-        <w:t xml:space="preserve">    // Định dạng ngày tháng để hiển thị</w:t>
-        <w:br/>
-        <w:t xml:space="preserve">    val dateFormat = SimpleDateFormat("dd/MM/yyyy 'lúc' HH:mm", Locale.getDefault())</w:t>
-        <w:br/>
-        <w:br/>
-        <w:t xml:space="preserve">    Card(</w:t>
-        <w:br/>
-        <w:t xml:space="preserve">        elevation = CardDefaults.cardElevation(defaultElevation = 4.dp),</w:t>
-        <w:br/>
-        <w:t xml:space="preserve">        modifier = Modifier.fillMaxWidth()</w:t>
-        <w:br/>
-        <w:t xml:space="preserve">    ) {</w:t>
-        <w:br/>
-        <w:t xml:space="preserve">        Column(</w:t>
-        <w:br/>
-        <w:t xml:space="preserve">            modifier = Modifier.padding(16.dp),</w:t>
-        <w:br/>
-        <w:t xml:space="preserve">            verticalArrangement = Arrangement.spacedBy(8.dp)</w:t>
-        <w:br/>
-        <w:t xml:space="preserve">        ) {</w:t>
-        <w:br/>
-        <w:t xml:space="preserve">            Text(</w:t>
-        <w:br/>
-        <w:t xml:space="preserve">                text = request.hospitalName,</w:t>
-        <w:br/>
-        <w:t xml:space="preserve">                style = MaterialTheme.typography.titleLarge,</w:t>
-        <w:br/>
-        <w:t xml:space="preserve">                fontWeight = FontWeight.Bold</w:t>
-        <w:br/>
-        <w:t xml:space="preserve">            )</w:t>
-        <w:br/>
-        <w:t xml:space="preserve">            Divider(modifier = Modifier.padding(vertical = 4.dp))</w:t>
-        <w:br/>
-        <w:t xml:space="preserve">            InfoRow(label = "Cần nhóm máu:", value = request.bloodType, valueColor = Color.Red)</w:t>
-        <w:br/>
-        <w:t xml:space="preserve">            InfoRow(label = "Số lượng:", value = "${request.quantity} đơn vị")</w:t>
-        <w:br/>
-        <w:t xml:space="preserve">            InfoRow(label = "Ưu tiên:", value = request.priority)</w:t>
-        <w:br/>
-        <w:t xml:space="preserve">            InfoRow(label = "Ngày tạo:", value = dateFormat.format(request.createdAt))</w:t>
-        <w:br/>
-        <w:br/>
-        <w:t xml:space="preserve">            Spacer(modifier = Modifier.height(8.dp))</w:t>
-        <w:br/>
-        <w:br/>
-        <w:t xml:space="preserve">            Button(</w:t>
-        <w:br/>
-        <w:t xml:space="preserve">                onClick = onAcceptClick,</w:t>
-        <w:br/>
-        <w:t xml:space="preserve">                modifier = Modifier.align(Alignment.End)</w:t>
-        <w:br/>
-        <w:t xml:space="preserve">            ) {</w:t>
-        <w:br/>
-        <w:t xml:space="preserve">                Text("Chấp nhận hiến máu")</w:t>
-        <w:br/>
-        <w:t xml:space="preserve">            }</w:t>
-        <w:br/>
-        <w:t xml:space="preserve">        }</w:t>
-        <w:br/>
-        <w:t xml:space="preserve">    }</w:t>
-        <w:br/>
-        <w:t>}</w:t>
-        <w:br/>
-        <w:br/>
-        <w:t>@Composable</w:t>
-        <w:br/>
-        <w:t>private fun InfoRow(label: String, value: String, valueColor: Color = Color.Unspecified) {</w:t>
-        <w:br/>
-        <w:t xml:space="preserve">    Row {</w:t>
-        <w:br/>
-        <w:t xml:space="preserve">        Text(text = label, fontWeight = FontWeight.SemiBold, modifier = Modifier.width(120.dp))</w:t>
-        <w:br/>
-        <w:t xml:space="preserve">        Text(text = value, color = valueColor)</w:t>
-        <w:br/>
-        <w:t xml:space="preserve">    }</w:t>
-        <w:br/>
-        <w:t>}</w:t>
-      </w:r>
-    </w:p>
-    <w:p>
-      <w:pPr>
-        <w:pStyle w:val="Heading2"/>
-      </w:pPr>
-      <w:r>
-        <w:t>feature_emergency/src/main/java/com/example/feature_emergency/ui/EmergencyListViewModel.kt</w:t>
-      </w:r>
-    </w:p>
-    <w:p>
-      <w:r>
-        <w:t>package com.example.feature_emergency.ui</w:t>
-        <w:br/>
-        <w:br/>
-        <w:t>import androidx.lifecycle.ViewModel</w:t>
-        <w:br/>
-        <w:t>import androidx.lifecycle.viewModelScope</w:t>
-        <w:br/>
-        <w:t>import com.example.feature_emergency.domain.model.BloodRequest</w:t>
-        <w:br/>
-        <w:t>import com.example.feature_emergency.domain.usecase.AcceptEmergencyRequestUseCase</w:t>
-        <w:br/>
-        <w:t>import com.example.feature_emergency.domain.usecase.GetActiveRequestsUseCase</w:t>
-        <w:br/>
-        <w:t>import com.example.feature_profile.domain.usecase.GetUserProfileUseCase</w:t>
-        <w:br/>
-        <w:t>import dagger.hilt.android.lifecycle.HiltViewModel</w:t>
-        <w:br/>
-        <w:t>import kotlinx.coroutines.flow.MutableStateFlow</w:t>
-        <w:br/>
-        <w:t>import kotlinx.coroutines.flow.asStateFlow</w:t>
-        <w:br/>
-        <w:t>import kotlinx.coroutines.flow.update</w:t>
-        <w:br/>
-        <w:t>import kotlinx.coroutines.launch</w:t>
-        <w:br/>
-        <w:t>import javax.inject.Inject</w:t>
-        <w:br/>
-        <w:br/>
-        <w:t>@HiltViewModel</w:t>
-        <w:br/>
-        <w:t>class EmergencyListViewModel @Inject constructor(</w:t>
-        <w:br/>
-        <w:t xml:space="preserve">    private val getActiveRequestsUseCase: GetActiveRequestsUseCase,</w:t>
-        <w:br/>
-        <w:t xml:space="preserve">    private val acceptEmergencyRequestUseCase: AcceptEmergencyRequestUseCase,</w:t>
-        <w:br/>
-        <w:t xml:space="preserve">    private val getUserProfileUseCase: GetUserProfileUseCase // Lấy thông tin người dùng</w:t>
-        <w:br/>
-        <w:t>) : ViewModel() {</w:t>
-        <w:br/>
-        <w:br/>
-        <w:t xml:space="preserve">    private val _state = MutableStateFlow(EmergencyListState())</w:t>
-        <w:br/>
-        <w:t xml:space="preserve">    val state = _state.asStateFlow()</w:t>
-        <w:br/>
-        <w:br/>
-        <w:t xml:space="preserve">    init {</w:t>
-        <w:br/>
-        <w:t xml:space="preserve">        loadRequests()</w:t>
-        <w:br/>
-        <w:t xml:space="preserve">    }</w:t>
-        <w:br/>
-        <w:br/>
-        <w:t xml:space="preserve">    private fun loadRequests() {</w:t>
-        <w:br/>
-        <w:t xml:space="preserve">        viewModelScope.launch {</w:t>
-        <w:br/>
-        <w:t xml:space="preserve">            _state.update { it.copy(isLoading = true) }</w:t>
-        <w:br/>
-        <w:t xml:space="preserve">            getActiveRequestsUseCase().onSuccess { requests -&gt;</w:t>
-        <w:br/>
-        <w:t xml:space="preserve">                _state.update { it.copy(isLoading = false, requests = requests) }</w:t>
-        <w:br/>
-        <w:t xml:space="preserve">            }.onFailure { error -&gt;</w:t>
-        <w:br/>
-        <w:t xml:space="preserve">                _state.update { it.copy(isLoading = false, error = error.message) }</w:t>
-        <w:br/>
-        <w:t xml:space="preserve">            }</w:t>
-        <w:br/>
-        <w:t xml:space="preserve">        }</w:t>
-        <w:br/>
-        <w:t xml:space="preserve">    }</w:t>
-        <w:br/>
-        <w:br/>
-        <w:t xml:space="preserve">    fun onEvent(event: EmergencyListEvent) {</w:t>
-        <w:br/>
-        <w:t xml:space="preserve">        when(event) {</w:t>
-        <w:br/>
-        <w:t xml:space="preserve">            is EmergencyListEvent.OnAcceptClick -&gt; acceptRequest(event.request)</w:t>
-        <w:br/>
-        <w:t xml:space="preserve">            is EmergencyListEvent.OnDialogDismiss -&gt; _state.update { it.copy(error = null, acceptSuccess = false) }</w:t>
-        <w:br/>
-        <w:t xml:space="preserve">        }</w:t>
-        <w:br/>
-        <w:t xml:space="preserve">    }</w:t>
-        <w:br/>
-        <w:br/>
-        <w:t xml:space="preserve">    private fun acceptRequest(request: BloodRequest) {</w:t>
-        <w:br/>
-        <w:t xml:space="preserve">        viewModelScope.launch {</w:t>
-        <w:br/>
-        <w:t xml:space="preserve">            // Lấy thông tin chi tiết của người dùng hiện tại</w:t>
-        <w:br/>
-        <w:t xml:space="preserve">            getUserProfileUseCase().onSuccess { userProfile -&gt;</w:t>
-        <w:br/>
-        <w:t xml:space="preserve">                acceptEmergencyRequestUseCase(request, userProfile).onSuccess {</w:t>
-        <w:br/>
-        <w:t xml:space="preserve">                    _state.update { it.copy(acceptSuccess = true) }</w:t>
-        <w:br/>
-        <w:t xml:space="preserve">                    // Có thể xóa request này khỏi danh sách để người dùng không accept lần 2</w:t>
-        <w:br/>
-        <w:t xml:space="preserve">                    loadRequests()</w:t>
-        <w:br/>
-        <w:t xml:space="preserve">                }.onFailure { error -&gt;</w:t>
-        <w:br/>
-        <w:t xml:space="preserve">                    _state.update { it.copy(error = "Có lỗi xảy ra: ${error.message}") }</w:t>
-        <w:br/>
-        <w:t xml:space="preserve">                }</w:t>
-        <w:br/>
-        <w:t xml:space="preserve">            }.onFailure { error -&gt;</w:t>
-        <w:br/>
-        <w:t xml:space="preserve">                _state.update { it.copy(error = "Không thể lấy thông tin của bạn: ${error.message}") }</w:t>
-        <w:br/>
-        <w:t xml:space="preserve">            }</w:t>
-        <w:br/>
-        <w:t xml:space="preserve">        }</w:t>
-        <w:br/>
-        <w:t xml:space="preserve">    }</w:t>
         <w:br/>
         <w:t>}</w:t>
       </w:r>
@@ -9369,7 +10369,7 @@
     </w:p>
     <w:p>
       <w:r>
-        <w:t>import com.example.feature_map_booking.domain.model.Hospital</w:t>
+        <w:t>import com.smartblood.core.domain.model.Hospital</w:t>
         <w:br/>
         <w:t>import com.google.firebase.firestore.GeoPoint</w:t>
         <w:br/>
@@ -9580,11 +10580,13 @@
         <w:t>// feature_map_booking/src/main/java/com/smartblood/mapbooking/data/repository/MapBookingRepositoryImpl.kt</w:t>
         <w:br/>
         <w:br/>
-        <w:t>import com.example.feature_map_booking.domain.model.Appointment</w:t>
-        <w:br/>
-        <w:t>import com.example.feature_map_booking.domain.model.Hospital</w:t>
-        <w:br/>
-        <w:t>import com.example.feature_map_booking.domain.model.TimeSlot</w:t>
+        <w:t>import android.system.Os.close</w:t>
+        <w:br/>
+        <w:t>import com.smartblood.core.domain.model.Appointment</w:t>
+        <w:br/>
+        <w:t>import com.smartblood.core.domain.model.Hospital</w:t>
+        <w:br/>
+        <w:t>import com.smartblood.core.domain.model.TimeSlot</w:t>
         <w:br/>
         <w:t>import com.example.feature_map_booking.domain.repository.MapBookingRepository</w:t>
         <w:br/>
@@ -9592,6 +10594,16 @@
         <w:br/>
         <w:t>import com.google.firebase.firestore.FirebaseFirestore</w:t>
         <w:br/>
+        <w:t>import com.google.firebase.firestore.Query</w:t>
+        <w:br/>
+        <w:t>import com.google.firebase.firestore.toObjects</w:t>
+        <w:br/>
+        <w:t>import kotlinx.coroutines.channels.awaitClose</w:t>
+        <w:br/>
+        <w:t>import kotlinx.coroutines.flow.Flow</w:t>
+        <w:br/>
+        <w:t>import kotlinx.coroutines.flow.callbackFlow</w:t>
+        <w:br/>
         <w:t>import kotlinx.coroutines.tasks.await</w:t>
         <w:br/>
         <w:t>import java.util.*</w:t>
@@ -9768,32 +10780,49 @@
         <w:t xml:space="preserve">    }</w:t>
         <w:br/>
         <w:br/>
-        <w:t xml:space="preserve">    override suspend fun getMyAppointments(): Result&lt;List&lt;Appointment&gt;&gt; {</w:t>
-        <w:br/>
-        <w:t xml:space="preserve">        val currentUser = auth.currentUser ?: return Result.failure(Exception("User not authenticated."))</w:t>
-        <w:br/>
-        <w:t xml:space="preserve">        return try {</w:t>
-        <w:br/>
-        <w:t xml:space="preserve">            val querySnapshot = firestore.collection("appointments")</w:t>
-        <w:br/>
-        <w:t xml:space="preserve">                .whereEqualTo("userId", currentUser.uid)</w:t>
-        <w:br/>
-        <w:t xml:space="preserve">                .orderBy("dateTime", com.google.firebase.firestore.Query.Direction.DESCENDING) // Sắp xếp mới nhất lên đầu</w:t>
-        <w:br/>
-        <w:t xml:space="preserve">                .get()</w:t>
-        <w:br/>
-        <w:t xml:space="preserve">                .await()</w:t>
-        <w:br/>
-        <w:br/>
-        <w:t xml:space="preserve">            val appointments = querySnapshot.toObjects(Appointment::class.java)</w:t>
-        <w:br/>
-        <w:t xml:space="preserve">            Result.success(appointments)</w:t>
-        <w:br/>
-        <w:t xml:space="preserve">        } catch (e: Exception) {</w:t>
-        <w:br/>
-        <w:t xml:space="preserve">            Result.failure(e)</w:t>
+        <w:t xml:space="preserve">    override fun getMyAppointments(): Flow&lt;Result&lt;List&lt;Appointment&gt;&gt;&gt; = callbackFlow {</w:t>
+        <w:br/>
+        <w:t xml:space="preserve">        val userId = auth.currentUser?.uid</w:t>
+        <w:br/>
+        <w:t xml:space="preserve">        if (userId == null) {</w:t>
+        <w:br/>
+        <w:t xml:space="preserve">            trySend(Result.failure(Exception("Người dùng chưa đăng nhập.")))</w:t>
+        <w:br/>
+        <w:t xml:space="preserve">            close()</w:t>
+        <w:br/>
+        <w:t xml:space="preserve">            return@callbackFlow</w:t>
         <w:br/>
         <w:t xml:space="preserve">        }</w:t>
+        <w:br/>
+        <w:br/>
+        <w:t xml:space="preserve">        val query = firestore.collection("appointments")</w:t>
+        <w:br/>
+        <w:t xml:space="preserve">            .whereEqualTo("userId", userId)</w:t>
+        <w:br/>
+        <w:t xml:space="preserve">            .orderBy("dateTime", Query.Direction.DESCENDING)</w:t>
+        <w:br/>
+        <w:br/>
+        <w:t xml:space="preserve">        val listener = query.addSnapshotListener { snapshot, error -&gt;</w:t>
+        <w:br/>
+        <w:t xml:space="preserve">            if (error != null) {</w:t>
+        <w:br/>
+        <w:t xml:space="preserve">                trySend(Result.failure(error))</w:t>
+        <w:br/>
+        <w:t xml:space="preserve">                return@addSnapshotListener</w:t>
+        <w:br/>
+        <w:t xml:space="preserve">            }</w:t>
+        <w:br/>
+        <w:t xml:space="preserve">            if (snapshot != null) {</w:t>
+        <w:br/>
+        <w:t xml:space="preserve">                val appointments = snapshot.toObjects&lt;Appointment&gt;() // Dùng hàm mở rộng</w:t>
+        <w:br/>
+        <w:t xml:space="preserve">                trySend(Result.success(appointments))</w:t>
+        <w:br/>
+        <w:t xml:space="preserve">            }</w:t>
+        <w:br/>
+        <w:t xml:space="preserve">        }</w:t>
+        <w:br/>
+        <w:t xml:space="preserve">        awaitClose { listener.remove() }</w:t>
         <w:br/>
         <w:t xml:space="preserve">    }</w:t>
         <w:br/>
@@ -9855,104 +10884,6 @@
         <w:pStyle w:val="Heading2"/>
       </w:pPr>
       <w:r>
-        <w:t>feature_map_booking/src/main/java/com/example/feature_map_booking/domain/model/Appointment.kt</w:t>
-      </w:r>
-    </w:p>
-    <w:p>
-      <w:r>
-        <w:t>package com.example.feature_map_booking.domain.model</w:t>
-        <w:br/>
-        <w:br/>
-        <w:t>// feature_map_booking/src/main/java/com/smartblood/mapbooking/domain/model/Appointment.kt</w:t>
-        <w:br/>
-        <w:br/>
-        <w:t>import java.util.Date</w:t>
-        <w:br/>
-        <w:br/>
-        <w:t>data class Appointment(</w:t>
-        <w:br/>
-        <w:t xml:space="preserve">    val id: String = "",</w:t>
-        <w:br/>
-        <w:t xml:space="preserve">    val userId: String = "",</w:t>
-        <w:br/>
-        <w:t xml:space="preserve">    val hospitalId: String = "",</w:t>
-        <w:br/>
-        <w:t xml:space="preserve">    val hospitalName: String = "",</w:t>
-        <w:br/>
-        <w:t xml:space="preserve">    val hospitalAddress: String = "",</w:t>
-        <w:br/>
-        <w:t xml:space="preserve">    val dateTime: Date = Date(),</w:t>
-        <w:br/>
-        <w:t xml:space="preserve">    val status: String = "PENDING" // PENDING, CONFIRMED, CANCELED, COMPLETED</w:t>
-        <w:br/>
-        <w:t>)</w:t>
-      </w:r>
-    </w:p>
-    <w:p>
-      <w:pPr>
-        <w:pStyle w:val="Heading2"/>
-      </w:pPr>
-      <w:r>
-        <w:t>feature_map_booking/src/main/java/com/example/feature_map_booking/domain/model/Hospital.kt</w:t>
-      </w:r>
-    </w:p>
-    <w:p>
-      <w:r>
-        <w:t>// feature_map_booking/src/main/java/com/smartblood/mapbooking/domain/model/Hospital.kt</w:t>
-        <w:br/>
-        <w:t>package com.example.feature_map_booking.domain.model</w:t>
-        <w:br/>
-        <w:br/>
-        <w:t>import com.google.firebase.firestore.GeoPoint</w:t>
-        <w:br/>
-        <w:br/>
-        <w:t>data class Hospital(</w:t>
-        <w:br/>
-        <w:t xml:space="preserve">    val id: String = "",</w:t>
-        <w:br/>
-        <w:t xml:space="preserve">    val name: String = "",</w:t>
-        <w:br/>
-        <w:t xml:space="preserve">    val address: String = "",</w:t>
-        <w:br/>
-        <w:t xml:space="preserve">    val location: GeoPoint? = null,</w:t>
-        <w:br/>
-        <w:t xml:space="preserve">    val phone: String = "",</w:t>
-        <w:br/>
-        <w:t xml:space="preserve">    val workingHours: String = "",</w:t>
-        <w:br/>
-        <w:t xml:space="preserve">    val availableBloodTypes: List&lt;String&gt; = emptyList()</w:t>
-        <w:br/>
-        <w:t>)</w:t>
-      </w:r>
-    </w:p>
-    <w:p>
-      <w:pPr>
-        <w:pStyle w:val="Heading2"/>
-      </w:pPr>
-      <w:r>
-        <w:t>feature_map_booking/src/main/java/com/example/feature_map_booking/domain/model/TimeSlot.kt</w:t>
-      </w:r>
-    </w:p>
-    <w:p>
-      <w:r>
-        <w:t>// feature_map_booking/src/main/java/com/smartblood/mapbooking/domain/model/TimeSlot.kt</w:t>
-        <w:br/>
-        <w:t>package com.example.feature_map_booking.domain.model</w:t>
-        <w:br/>
-        <w:t>data class TimeSlot(</w:t>
-        <w:br/>
-        <w:t xml:space="preserve">    val time: String = "", // e.g., "09:00"</w:t>
-        <w:br/>
-        <w:t xml:space="preserve">    val isAvailable: Boolean = true</w:t>
-        <w:br/>
-        <w:t>)</w:t>
-      </w:r>
-    </w:p>
-    <w:p>
-      <w:pPr>
-        <w:pStyle w:val="Heading2"/>
-      </w:pPr>
-      <w:r>
         <w:t>feature_map_booking/src/main/java/com/example/feature_map_booking/domain/repository/MapBookingRepository.kt</w:t>
       </w:r>
     </w:p>
@@ -9964,11 +10895,13 @@
         <w:t>// feature_map_booking/src/main/java/com/smartblood/mapbooking/domain/repository/MapBookingRepository.kt</w:t>
         <w:br/>
         <w:br/>
-        <w:t>import com.example.feature_map_booking.domain.model.Appointment</w:t>
-        <w:br/>
-        <w:t>import com.example.feature_map_booking.domain.model.Hospital</w:t>
-        <w:br/>
-        <w:t>import com.example.feature_map_booking.domain.model.TimeSlot</w:t>
+        <w:t>import com.smartblood.core.domain.model.Appointment</w:t>
+        <w:br/>
+        <w:t>import com.smartblood.core.domain.model.Hospital</w:t>
+        <w:br/>
+        <w:t>import com.smartblood.core.domain.model.TimeSlot</w:t>
+        <w:br/>
+        <w:t>import kotlinx.coroutines.flow.Flow</w:t>
         <w:br/>
         <w:t>import java.util.Date</w:t>
         <w:br/>
@@ -9992,7 +10925,7 @@
         <w:t xml:space="preserve">    ): Result&lt;Unit&gt;</w:t>
         <w:br/>
         <w:br/>
-        <w:t xml:space="preserve">    suspend fun getMyAppointments(): Result&lt;List&lt;Appointment&gt;&gt;</w:t>
+        <w:t xml:space="preserve">    fun getMyAppointments(): Flow&lt;Result&lt;List&lt;Appointment&gt;&gt;&gt;</w:t>
         <w:br/>
         <w:br/>
         <w:t>}</w:t>
@@ -10014,7 +10947,7 @@
         <w:t>// feature_map_booking/src/main/java/com/smartblood/mapbooking/ui/booking/BookingContract.kt</w:t>
         <w:br/>
         <w:br/>
-        <w:t>import com.example.feature_map_booking.domain.model.TimeSlot</w:t>
+        <w:t>import com.smartblood.core.domain.model.TimeSlot</w:t>
         <w:br/>
         <w:t>import java.util.Date</w:t>
         <w:br/>
@@ -10090,8 +11023,6 @@
         <w:br/>
         <w:t>import androidx.compose.runtime.*</w:t>
         <w:br/>
-        <w:t>import androidx.compose.ui.Alignment</w:t>
-        <w:br/>
         <w:t>import androidx.compose.ui.Modifier</w:t>
         <w:br/>
         <w:t>import androidx.compose.ui.platform.LocalContext</w:t>
@@ -10102,13 +11033,11 @@
         <w:br/>
         <w:t>import androidx.hilt.navigation.compose.hiltViewModel</w:t>
         <w:br/>
-        <w:t>import com.example.feature_map_booking.domain.model.TimeSlot</w:t>
+        <w:t>import com.smartblood.core.domain.model.TimeSlot</w:t>
         <w:br/>
         <w:t>import java.text.SimpleDateFormat</w:t>
         <w:br/>
         <w:t>import java.util.Calendar</w:t>
-        <w:br/>
-        <w:t>import java.util.Date</w:t>
         <w:br/>
         <w:t>import java.util.Locale</w:t>
         <w:br/>
@@ -10619,7 +11548,7 @@
         <w:t>// feature_map_booking/src/main/java/com/smartblood/mapbooking/ui/location_detail/LocationDetailContract.kt</w:t>
         <w:br/>
         <w:br/>
-        <w:t>import com.example.feature_map_booking.domain.model.Hospital</w:t>
+        <w:t>import com.smartblood.core.domain.model.Hospital</w:t>
         <w:br/>
         <w:br/>
         <w:t>data class LocationDetailState(</w:t>
@@ -10687,7 +11616,7 @@
         <w:br/>
         <w:t>import androidx.hilt.navigation.compose.hiltViewModel</w:t>
         <w:br/>
-        <w:t>import com.example.feature_map_booking.domain.model.Hospital</w:t>
+        <w:t>import com.smartblood.core.domain.model.Hospital</w:t>
         <w:br/>
         <w:br/>
         <w:t>@OptIn(ExperimentalMaterial3Api::class)</w:t>
@@ -10896,7 +11825,7 @@
         <w:br/>
         <w:t>import androidx.lifecycle.viewModelScope</w:t>
         <w:br/>
-        <w:t>import com.example.feature_map_booking.domain.model.Hospital</w:t>
+        <w:t>import com.smartblood.core.domain.model.Hospital</w:t>
         <w:br/>
         <w:t>import com.example.feature_map_booking.domain.usecase.GetHospitalDetailsUseCase</w:t>
         <w:br/>
@@ -11192,7 +12121,7 @@
         <w:br/>
         <w:t>import com.trackasia.android.geometry.LatLng</w:t>
         <w:br/>
-        <w:t>import com.example.feature_map_booking.domain.model.Hospital</w:t>
+        <w:t>import com.smartblood.core.domain.model.Hospital</w:t>
         <w:br/>
         <w:br/>
         <w:t>data class MapState(</w:t>
@@ -11328,7 +12257,7 @@
         <w:br/>
         <w:t>import com.google.firebase.firestore.GeoPoint</w:t>
         <w:br/>
-        <w:t>import com.example.feature_map_booking.domain.model.Hospital</w:t>
+        <w:t>import com.smartblood.core.domain.model.Hospital</w:t>
         <w:br/>
         <w:t>import dagger.hilt.android.lifecycle.HiltViewModel</w:t>
         <w:br/>
@@ -11673,7 +12602,7 @@
         <w:br/>
         <w:t>import androidx.lifecycle.LifecycleEventObserver</w:t>
         <w:br/>
-        <w:t>import com.example.feature_map_booking.domain.model.Hospital</w:t>
+        <w:t>import com.smartblood.core.domain.model.Hospital</w:t>
         <w:br/>
         <w:t>import com.google.android.gms.location.LocationServices</w:t>
         <w:br/>
@@ -12079,7 +13008,7 @@
         <w:t>// feature_map_booking/src/main/java/com/smartblood/mapbooking/domain/usecase/GetAvailableSlotsUseCase.kt</w:t>
         <w:br/>
         <w:br/>
-        <w:t>import com.example.feature_map_booking.domain.model.TimeSlot</w:t>
+        <w:t>import com.smartblood.core.domain.model.TimeSlot</w:t>
         <w:br/>
         <w:t>import com.example.feature_map_booking.domain.repository.MapBookingRepository</w:t>
         <w:br/>
@@ -12121,7 +13050,7 @@
         <w:t>// feature_map_booking/src/main/java/com/smartblood/mapbooking/domain/usecase/GetHospitalDetailsUseCase.kt</w:t>
         <w:br/>
         <w:br/>
-        <w:t>import com.example.feature_map_booking.domain.model.Hospital</w:t>
+        <w:t>import com.smartblood.core.domain.model.Hospital</w:t>
         <w:br/>
         <w:t>import com.example.feature_map_booking.domain.repository.MapBookingRepository</w:t>
         <w:br/>
@@ -12164,7 +13093,7 @@
         <w:t>package com.example.feature_map_booking.domain.usecase</w:t>
         <w:br/>
         <w:br/>
-        <w:t>import com.example.feature_map_booking.domain.model.Appointment</w:t>
+        <w:t>import com.smartblood.core.domain.model.Appointment</w:t>
         <w:br/>
         <w:t>import com.example.feature_map_booking.domain.repository.MapBookingRepository</w:t>
         <w:br/>
@@ -12179,11 +13108,8 @@
         <w:br/>
         <w:t>) {</w:t>
         <w:br/>
-        <w:t xml:space="preserve">    suspend operator fun invoke(): Result&lt;List&lt;Appointment&gt;&gt; {</w:t>
-        <w:br/>
-        <w:t xml:space="preserve">        return repository.getMyAppointments()</w:t>
-        <w:br/>
-        <w:t xml:space="preserve">    }</w:t>
+        <w:t xml:space="preserve">    operator fun invoke() = repository.getMyAppointments()</w:t>
+        <w:br/>
         <w:br/>
         <w:t>}</w:t>
       </w:r>
@@ -12201,10 +13127,7 @@
         <w:t>package com.example.feature_map_booking.domain.usecase</w:t>
         <w:br/>
         <w:br/>
-        <w:t>// feature_map_booking/src/main/java/com/smartblood/mapbooking/domain/usecase/GetNearbyHospitalsUseCase.kt</w:t>
-        <w:br/>
-        <w:br/>
-        <w:t>import com.example.feature_map_booking.domain.model.Hospital</w:t>
+        <w:t>import com.smartblood.core.domain.model.Hospital</w:t>
         <w:br/>
         <w:t>import com.example.feature_map_booking.domain.repository.MapBookingRepository</w:t>
         <w:br/>
@@ -12372,6 +13295,9 @@
         <w:br/>
         <w:t xml:space="preserve">    implementation(project(":core"))</w:t>
         <w:br/>
+        <w:t xml:space="preserve">    implementation(platform(libs.androidx.compose.bom))</w:t>
+        <w:br/>
+        <w:br/>
         <w:t xml:space="preserve">    implementation(libs.androidx.core.ktx)</w:t>
         <w:br/>
         <w:br/>
@@ -12385,6 +13311,18 @@
         <w:br/>
         <w:t xml:space="preserve">    implementation(libs.androidx.compose.ui.tooling.preview)</w:t>
         <w:br/>
+        <w:br/>
+        <w:t xml:space="preserve">    // --- QUAN TRỌNG: Thêm thư viện này để sửa lỗi thiếu icon History, PhotoCamera ---</w:t>
+        <w:br/>
+        <w:t xml:space="preserve">    implementation("androidx.compose.material:material-icons-extended:1.6.1")</w:t>
+        <w:br/>
+        <w:t xml:space="preserve">    // ------------------------------------------------------------------------------</w:t>
+        <w:br/>
+        <w:br/>
+        <w:t xml:space="preserve">    implementation(project(":feature_map_booking"))</w:t>
+        <w:br/>
+        <w:t xml:space="preserve">    implementation(project(":feature_emergency"))</w:t>
+        <w:br/>
         <w:t xml:space="preserve">    debugImplementation(libs.androidx.compose.ui.tooling)</w:t>
         <w:br/>
         <w:br/>
@@ -12429,8 +13367,6 @@
         <w:t xml:space="preserve">    androidTestImplementation(platform(libs.androidx.compose.bom))</w:t>
         <w:br/>
         <w:t xml:space="preserve">    androidTestImplementation(libs.androidx.compose.ui.test.junit4)</w:t>
-        <w:br/>
-        <w:t xml:space="preserve">    implementation(project(":feature_map_booking"))</w:t>
         <w:br/>
         <w:br/>
         <w:t xml:space="preserve">    implementation(libs.trackasia.sdk)</w:t>
@@ -12586,9 +13522,7 @@
     </w:p>
     <w:p>
       <w:r>
-        <w:t>//D:\SmartBloodDonationAndroid\feature_profile\src\main\java\com\example\feature_profile\data\repository\ProfileRepositoryImpl.kt</w:t>
-        <w:br/>
-        <w:t>package com.smartblood.profile.data.repository</w:t>
+        <w:t>package com.example.feature_profile.data.repository</w:t>
         <w:br/>
         <w:br/>
         <w:t>import com.google.firebase.auth.FirebaseAuth</w:t>
@@ -12597,9 +13531,9 @@
         <w:br/>
         <w:t>import com.smartblood.profile.domain.model.DonationRecord</w:t>
         <w:br/>
-        <w:t>import com.smartblood.profile.domain.model.UserProfile</w:t>
-        <w:br/>
-        <w:t>import com.smartblood.profile.domain.repository.ProfileRepository</w:t>
+        <w:t>import com.smartblood.core.domain.model.UserProfile</w:t>
+        <w:br/>
+        <w:t>import com.example.feature_profile.domain.repository.ProfileRepository</w:t>
         <w:br/>
         <w:t>import kotlinx.coroutines.tasks.await</w:t>
         <w:br/>
@@ -12673,7 +13607,6 @@
         <w:br/>
         <w:t xml:space="preserve">                .get().await()</w:t>
         <w:br/>
-        <w:br/>
         <w:t xml:space="preserve">            val history = querySnapshot.toObjects(DonationRecord::class.java)</w:t>
         <w:br/>
         <w:t xml:space="preserve">            Result.success(history)</w:t>
@@ -12683,6 +13616,13 @@
         <w:t xml:space="preserve">            Result.failure(e)</w:t>
         <w:br/>
         <w:t xml:space="preserve">        }</w:t>
+        <w:br/>
+        <w:t xml:space="preserve">    }</w:t>
+        <w:br/>
+        <w:br/>
+        <w:t xml:space="preserve">    override fun signOut() {</w:t>
+        <w:br/>
+        <w:t xml:space="preserve">        auth.signOut()</w:t>
         <w:br/>
         <w:t xml:space="preserve">    }</w:t>
         <w:br/>
@@ -12699,14 +13639,12 @@
     </w:p>
     <w:p>
       <w:r>
-        <w:t>//D:\SmartBloodDonationAndroid\feature_profile\src\main\java\com\example\feature_profile\di\ProfileModule.kt</w:t>
-        <w:br/>
-        <w:t>package com.smartblood.profile.di</w:t>
-        <w:br/>
-        <w:br/>
-        <w:t>import com.smartblood.profile.data.repository.ProfileRepositoryImpl</w:t>
-        <w:br/>
-        <w:t>import com.smartblood.profile.domain.repository.ProfileRepository</w:t>
+        <w:t>package com.example.feature_profile.di</w:t>
+        <w:br/>
+        <w:br/>
+        <w:t>import com.example.feature_profile.data.repository.ProfileRepositoryImpl</w:t>
+        <w:br/>
+        <w:t>import com.example.feature_profile.domain.repository.ProfileRepository</w:t>
         <w:br/>
         <w:t>import dagger.Binds</w:t>
         <w:br/>
@@ -12780,13 +13718,12 @@
     </w:p>
     <w:p>
       <w:r>
-        <w:t>//D:\SmartBloodDonationAndroid\feature_profile\src\main\java\com\example\feature_profile\domain\model\UserProfile.kt</w:t>
-        <w:br/>
-        <w:t>package com.smartblood.profile.domain.model</w:t>
+        <w:t>package com.example.feature_profile.domain.model</w:t>
         <w:br/>
         <w:br/>
         <w:t>import java.util.Date</w:t>
         <w:br/>
+        <w:br/>
         <w:t>data class UserProfile(</w:t>
         <w:br/>
         <w:t xml:space="preserve">    val uid: String = "",</w:t>
@@ -12797,13 +13734,13 @@
         <w:br/>
         <w:t xml:space="preserve">    val phoneNumber: String? = null,</w:t>
         <w:br/>
-        <w:t xml:space="preserve">    val bloodType: String? = null, // Ví dụ: "A+", "O-", ...</w:t>
-        <w:br/>
-        <w:t xml:space="preserve">    val avatarUrl: String? = null, // &lt;&lt;-- ĐÂY LÀ CHỖ CẦN THÊM HOẶC KIỂM TRA</w:t>
+        <w:t xml:space="preserve">    val bloodType: String? = null,</w:t>
+        <w:br/>
+        <w:t xml:space="preserve">    val avatarUrl: String? = null,</w:t>
         <w:br/>
         <w:t xml:space="preserve">    val dateOfBirth: Date? = null,</w:t>
         <w:br/>
-        <w:t xml:space="preserve">    val gender: String? = null, // "Male", "Female", "Other"</w:t>
+        <w:t xml:space="preserve">    val gender: String? = null,</w:t>
         <w:br/>
         <w:t xml:space="preserve">    val lastDonationDate: Date? = null</w:t>
         <w:br/>
@@ -12820,45 +13757,28 @@
     </w:p>
     <w:p>
       <w:r>
-        <w:t>//D:\SmartBloodDonationAndroid\feature_profile\src\main\java\com\example\feature_profile\domain\repository\ProfileRepository.kt</w:t>
-        <w:br/>
-        <w:t>package com.smartblood.profile.domain.repository</w:t>
+        <w:t>package com.example.feature_profile.domain.repository</w:t>
         <w:br/>
         <w:br/>
         <w:t>import com.smartblood.profile.domain.model.DonationRecord</w:t>
         <w:br/>
-        <w:t>import com.smartblood.profile.domain.model.UserProfile</w:t>
+        <w:t>import com.smartblood.core.domain.model.UserProfile</w:t>
         <w:br/>
         <w:t>import kotlin.Result</w:t>
         <w:br/>
         <w:br/>
         <w:t>interface ProfileRepository {</w:t>
         <w:br/>
-        <w:t xml:space="preserve">    /**</w:t>
-        <w:br/>
-        <w:t xml:space="preserve">     * Lấy thông tin hồ sơ của người dùng hiện tại.</w:t>
-        <w:br/>
-        <w:t xml:space="preserve">     */</w:t>
-        <w:br/>
         <w:t xml:space="preserve">    suspend fun getUserProfile(): Result&lt;UserProfile&gt;</w:t>
         <w:br/>
-        <w:br/>
-        <w:t xml:space="preserve">    /**</w:t>
-        <w:br/>
-        <w:t xml:space="preserve">     * Cập nhật thông tin hồ sơ của người dùng.</w:t>
-        <w:br/>
-        <w:t xml:space="preserve">     */</w:t>
-        <w:br/>
         <w:t xml:space="preserve">    suspend fun updateUserProfile(userProfile: UserProfile): Result&lt;Unit&gt;</w:t>
         <w:br/>
-        <w:br/>
-        <w:t xml:space="preserve">    /**</w:t>
-        <w:br/>
-        <w:t xml:space="preserve">     * Lấy lịch sử hiến máu của người dùng hiện tại.</w:t>
-        <w:br/>
-        <w:t xml:space="preserve">     */</w:t>
-        <w:br/>
         <w:t xml:space="preserve">    suspend fun getDonationHistory(): Result&lt;List&lt;DonationRecord&gt;&gt;</w:t>
+        <w:br/>
+        <w:br/>
+        <w:t xml:space="preserve">    // Hàm đăng xuất</w:t>
+        <w:br/>
+        <w:t xml:space="preserve">    fun signOut()</w:t>
         <w:br/>
         <w:t>}</w:t>
       </w:r>
@@ -12876,7 +13796,7 @@
         <w:t>package com.smartblood.profile.domain.usecase</w:t>
         <w:br/>
         <w:br/>
-        <w:t>import com.smartblood.profile.domain.model.UserProfile</w:t>
+        <w:t>import com.smartblood.core.domain.model.UserProfile</w:t>
         <w:br/>
         <w:t>import java.util.Calendar</w:t>
         <w:br/>
@@ -12954,7 +13874,7 @@
         <w:t>package com.smartblood.profile.domain.usecase</w:t>
         <w:br/>
         <w:br/>
-        <w:t>import com.smartblood.profile.domain.repository.ProfileRepository</w:t>
+        <w:t>import com.example.feature_profile.domain.repository.ProfileRepository</w:t>
         <w:br/>
         <w:t>import javax.inject.Inject</w:t>
         <w:br/>
@@ -12980,12 +13900,10 @@
     </w:p>
     <w:p>
       <w:r>
-        <w:t>//D:\SmartBloodDonationAndroid\feature_profile\src\main\java\com\example\feature_profile\domain\usecase\GetUserProfileUseCase.kt</w:t>
-        <w:br/>
         <w:t>package com.example.feature_profile.domain.usecase</w:t>
         <w:br/>
         <w:br/>
-        <w:t>import com.smartblood.profile.domain.repository.ProfileRepository</w:t>
+        <w:t>import com.example.feature_profile.domain.repository.ProfileRepository</w:t>
         <w:br/>
         <w:t>import javax.inject.Inject</w:t>
         <w:br/>
@@ -12997,6 +13915,39 @@
         <w:t>) {</w:t>
         <w:br/>
         <w:t xml:space="preserve">    suspend operator fun invoke() = repository.getUserProfile()</w:t>
+        <w:br/>
+        <w:t>}</w:t>
+      </w:r>
+    </w:p>
+    <w:p>
+      <w:pPr>
+        <w:pStyle w:val="Heading2"/>
+      </w:pPr>
+      <w:r>
+        <w:t>feature_profile/src/main/java/com/example/feature_profile/domain/usecase/SignOutUseCase.kt</w:t>
+      </w:r>
+    </w:p>
+    <w:p>
+      <w:r>
+        <w:t>package com.example.feature_profile.domain.usecase</w:t>
+        <w:br/>
+        <w:br/>
+        <w:t>import com.example.feature_profile.domain.repository.ProfileRepository</w:t>
+        <w:br/>
+        <w:t>import javax.inject.Inject</w:t>
+        <w:br/>
+        <w:br/>
+        <w:t>class SignOutUseCase @Inject constructor(</w:t>
+        <w:br/>
+        <w:t xml:space="preserve">    private val repository: ProfileRepository</w:t>
+        <w:br/>
+        <w:t>) {</w:t>
+        <w:br/>
+        <w:t xml:space="preserve">    operator fun invoke() {</w:t>
+        <w:br/>
+        <w:t xml:space="preserve">        repository.signOut()</w:t>
+        <w:br/>
+        <w:t xml:space="preserve">    }</w:t>
         <w:br/>
         <w:t>}</w:t>
       </w:r>
@@ -13016,9 +13967,9 @@
         <w:t>package com.example.feature_profile.domain.usecase</w:t>
         <w:br/>
         <w:br/>
-        <w:t>import com.smartblood.profile.domain.model.UserProfile</w:t>
-        <w:br/>
-        <w:t>import com.smartblood.profile.domain.repository.ProfileRepository</w:t>
+        <w:t>import com.smartblood.core.domain.model.UserProfile</w:t>
+        <w:br/>
+        <w:t>import com.example.feature_profile.domain.repository.ProfileRepository</w:t>
         <w:br/>
         <w:t>import javax.inject.Inject</w:t>
         <w:br/>
@@ -13554,10 +14505,6 @@
         <w:t>package com.example.feature_profile.ui</w:t>
         <w:br/>
         <w:br/>
-        <w:t>// feature_profile/src/main/java/com/smartblood/profile/ui/edit/EditProfileViewModel.kt</w:t>
-        <w:br/>
-        <w:br/>
-        <w:br/>
         <w:t>import android.net.Uri</w:t>
         <w:br/>
         <w:t>import androidx.lifecycle.ViewModel</w:t>
@@ -13570,7 +14517,7 @@
         <w:br/>
         <w:t>import com.smartblood.core.storage.domain.usecase.UploadImageUseCase</w:t>
         <w:br/>
-        <w:t>import com.smartblood.profile.domain.model.UserProfile</w:t>
+        <w:t>import com.smartblood.core.domain.model.UserProfile</w:t>
         <w:br/>
         <w:t>import dagger.hilt.android.lifecycle.HiltViewModel</w:t>
         <w:br/>
@@ -13601,18 +14548,14 @@
         <w:br/>
         <w:t xml:space="preserve">    val phoneNumber: String = "",</w:t>
         <w:br/>
-        <w:t xml:space="preserve">    val avatarUri: Uri? = null, // &lt;&lt;-- THÊM: Lưu URI của ảnh được chọn</w:t>
-        <w:br/>
-        <w:t xml:space="preserve">    val isUploading: Boolean = false, // &lt;&lt;-- THÊM: Trạng thái tải ảnh lên</w:t>
-        <w:br/>
-        <w:t xml:space="preserve">    // Thêm các trường khác bạn muốn chỉnh sửa ở đây</w:t>
+        <w:t xml:space="preserve">    val avatarUri: Uri? = null,</w:t>
+        <w:br/>
+        <w:t xml:space="preserve">    val isUploading: Boolean = false,</w:t>
         <w:br/>
         <w:t xml:space="preserve">    val originalProfile: UserProfile? = null</w:t>
         <w:br/>
         <w:t>) {</w:t>
         <w:br/>
-        <w:t xml:space="preserve">    // Hàm này tạo ra đối tượng UserProfile mới từ state hiện tại của form</w:t>
-        <w:br/>
         <w:t xml:space="preserve">    fun toUserProfile(): UserProfile? {</w:t>
         <w:br/>
         <w:t xml:space="preserve">        return originalProfile?.copy(</w:t>
@@ -13638,15 +14581,13 @@
         <w:br/>
         <w:t xml:space="preserve">    data class OnPhoneNumberChanged(val value: String) : EditProfileEvent()</w:t>
         <w:br/>
-        <w:t xml:space="preserve">    data class OnAvatarChanged(val uri: Uri?) : EditProfileEvent() // &lt;&lt;-- THÊM EVENT NÀY</w:t>
-        <w:br/>
+        <w:t xml:space="preserve">    data class OnAvatarChanged(val uri: Uri?) : EditProfileEvent()</w:t>
         <w:br/>
         <w:t xml:space="preserve">    object OnSaveClicked : EditProfileEvent()</w:t>
         <w:br/>
         <w:t>}</w:t>
         <w:br/>
         <w:br/>
-        <w:br/>
         <w:t>@HiltViewModel</w:t>
         <w:br/>
         <w:t>class EditProfileViewModel @Inject constructor(</w:t>
@@ -13682,123 +14623,118 @@
         <w:br/>
         <w:t xml:space="preserve">            is EditProfileEvent.OnPhoneNumberChanged -&gt; _state.update { it.copy(phoneNumber = event.value) }</w:t>
         <w:br/>
+        <w:t xml:space="preserve">            // ĐÃ SỬA: Chỉ giữ lại một nhánh OnSaveClicked</w:t>
+        <w:br/>
         <w:t xml:space="preserve">            EditProfileEvent.OnSaveClicked -&gt; saveProfile()</w:t>
         <w:br/>
-        <w:t xml:space="preserve">            is EditProfileEvent.OnAvatarChanged -&gt; { // &lt;&lt;-- XỬ LÝ KHI CHỌN ẢNH</w:t>
+        <w:t xml:space="preserve">            is EditProfileEvent.OnAvatarChanged -&gt; {</w:t>
         <w:br/>
         <w:t xml:space="preserve">                _state.update { it.copy(avatarUri = event.uri, error = null) }</w:t>
         <w:br/>
         <w:t xml:space="preserve">            }</w:t>
         <w:br/>
-        <w:t xml:space="preserve">            EditProfileEvent.OnSaveClicked -&gt; {</w:t>
-        <w:br/>
-        <w:t xml:space="preserve">                saveProfile()</w:t>
+        <w:t xml:space="preserve">        }</w:t>
+        <w:br/>
+        <w:t xml:space="preserve">    }</w:t>
+        <w:br/>
+        <w:br/>
+        <w:t xml:space="preserve">    private fun loadInitialProfile() {</w:t>
+        <w:br/>
+        <w:t xml:space="preserve">        viewModelScope.launch {</w:t>
+        <w:br/>
+        <w:t xml:space="preserve">            _state.update { it.copy(isLoading = true) }</w:t>
+        <w:br/>
+        <w:t xml:space="preserve">            getUserProfileUseCase()</w:t>
+        <w:br/>
+        <w:t xml:space="preserve">                .onSuccess { profile -&gt;</w:t>
+        <w:br/>
+        <w:t xml:space="preserve">                    _state.update {</w:t>
+        <w:br/>
+        <w:t xml:space="preserve">                        it.copy(</w:t>
+        <w:br/>
+        <w:t xml:space="preserve">                            isLoading = false,</w:t>
+        <w:br/>
+        <w:t xml:space="preserve">                            originalProfile = profile,</w:t>
+        <w:br/>
+        <w:t xml:space="preserve">                            fullName = profile.fullName,</w:t>
+        <w:br/>
+        <w:t xml:space="preserve">                            bloodType = profile.bloodType ?: "",</w:t>
+        <w:br/>
+        <w:t xml:space="preserve">                            phoneNumber = profile.phoneNumber ?: "",</w:t>
+        <w:br/>
+        <w:t xml:space="preserve">                            avatarUri = profile.avatarUrl?.let { url -&gt; Uri.parse(url) }</w:t>
+        <w:br/>
+        <w:t xml:space="preserve">                        )</w:t>
+        <w:br/>
+        <w:t xml:space="preserve">                    }</w:t>
+        <w:br/>
+        <w:t xml:space="preserve">                }</w:t>
+        <w:br/>
+        <w:t xml:space="preserve">                .onFailure { error -&gt;</w:t>
+        <w:br/>
+        <w:t xml:space="preserve">                    _state.update { it.copy(isLoading = false, error = error.message) }</w:t>
+        <w:br/>
+        <w:t xml:space="preserve">                }</w:t>
+        <w:br/>
+        <w:t xml:space="preserve">        }</w:t>
+        <w:br/>
+        <w:t xml:space="preserve">    }</w:t>
+        <w:br/>
+        <w:br/>
+        <w:t xml:space="preserve">    private fun saveProfile() {</w:t>
+        <w:br/>
+        <w:t xml:space="preserve">        viewModelScope.launch {</w:t>
+        <w:br/>
+        <w:t xml:space="preserve">            _state.update { it.copy(isSaving = true, error = null) }</w:t>
+        <w:br/>
+        <w:br/>
+        <w:t xml:space="preserve">            val currentAvatarUri = _state.value.avatarUri</w:t>
+        <w:br/>
+        <w:t xml:space="preserve">            var newAvatarUrl: String? = null</w:t>
+        <w:br/>
+        <w:br/>
+        <w:t xml:space="preserve">            if (currentAvatarUri != null &amp;&amp; currentAvatarUri != _state.value.originalProfile?.avatarUrl?.let { Uri.parse(it) }) {</w:t>
+        <w:br/>
+        <w:t xml:space="preserve">                _state.update { it.copy(isUploading = true) }</w:t>
+        <w:br/>
+        <w:t xml:space="preserve">                // Lưu ý: UploadImageUseCase trả về Result&lt;String&gt;</w:t>
+        <w:br/>
+        <w:t xml:space="preserve">                uploadImageUseCase(currentAvatarUri, "avatars/${_state.value.originalProfile?.uid}")</w:t>
+        <w:br/>
+        <w:t xml:space="preserve">                    .onSuccess { url -&gt;</w:t>
+        <w:br/>
+        <w:t xml:space="preserve">                        newAvatarUrl = url</w:t>
+        <w:br/>
+        <w:t xml:space="preserve">                        _state.update { it.copy(isUploading = false) }</w:t>
+        <w:br/>
+        <w:t xml:space="preserve">                    }</w:t>
+        <w:br/>
+        <w:t xml:space="preserve">                    .onFailure { error -&gt;</w:t>
+        <w:br/>
+        <w:t xml:space="preserve">                        _state.update { it.copy(isSaving = false, isUploading = false, error = "Lỗi tải ảnh: ${error.message}") }</w:t>
+        <w:br/>
+        <w:t xml:space="preserve">                        return@launch</w:t>
+        <w:br/>
+        <w:t xml:space="preserve">                    }</w:t>
         <w:br/>
         <w:t xml:space="preserve">            }</w:t>
         <w:br/>
-        <w:t xml:space="preserve">        }</w:t>
-        <w:br/>
-        <w:t xml:space="preserve">    }</w:t>
-        <w:br/>
-        <w:br/>
-        <w:t xml:space="preserve">    private fun loadInitialProfile() {</w:t>
-        <w:br/>
-        <w:t xml:space="preserve">        viewModelScope.launch {</w:t>
-        <w:br/>
-        <w:t xml:space="preserve">            _state.update { it.copy(isLoading = true) }</w:t>
-        <w:br/>
-        <w:t xml:space="preserve">            getUserProfileUseCase()</w:t>
-        <w:br/>
-        <w:t xml:space="preserve">                .onSuccess { profile -&gt;</w:t>
-        <w:br/>
-        <w:t xml:space="preserve">                    _state.update {</w:t>
-        <w:br/>
-        <w:t xml:space="preserve">                        it.copy(</w:t>
-        <w:br/>
-        <w:t xml:space="preserve">                            isLoading = false,</w:t>
-        <w:br/>
-        <w:t xml:space="preserve">                            originalProfile = profile,</w:t>
-        <w:br/>
-        <w:t xml:space="preserve">                            fullName = profile.fullName,</w:t>
-        <w:br/>
-        <w:t xml:space="preserve">                            bloodType = profile.bloodType ?: "",</w:t>
-        <w:br/>
-        <w:t xml:space="preserve">                            phoneNumber = profile.phoneNumber ?: "",</w:t>
-        <w:br/>
-        <w:t xml:space="preserve">                            avatarUri = profile.avatarUrl?.let { Uri.parse(it)}</w:t>
-        <w:br/>
-        <w:t xml:space="preserve">                        )</w:t>
-        <w:br/>
-        <w:t xml:space="preserve">                    }</w:t>
-        <w:br/>
-        <w:t xml:space="preserve">                }</w:t>
-        <w:br/>
-        <w:t xml:space="preserve">                .onFailure { error -&gt;</w:t>
-        <w:br/>
-        <w:t xml:space="preserve">                    _state.update { it.copy(isLoading = false, error = error.message) }</w:t>
-        <w:br/>
-        <w:t xml:space="preserve">                }</w:t>
-        <w:br/>
-        <w:t xml:space="preserve">        }</w:t>
-        <w:br/>
-        <w:t xml:space="preserve">    }</w:t>
-        <w:br/>
-        <w:br/>
-        <w:t xml:space="preserve">    private fun saveProfile() {</w:t>
-        <w:br/>
-        <w:t xml:space="preserve">        viewModelScope.launch {</w:t>
-        <w:br/>
-        <w:t xml:space="preserve">            _state.update { it.copy(isSaving = true, error = null) } // Reset error khi save</w:t>
-        <w:br/>
-        <w:t xml:space="preserve">            val currentAvatarUri = _state.value.avatarUri</w:t>
-        <w:br/>
-        <w:t xml:space="preserve">            var newAvatarUrl: String? = null</w:t>
-        <w:br/>
-        <w:br/>
-        <w:t xml:space="preserve">            // 1. Upload ảnh nếu người dùng đã chọn ảnh mới</w:t>
-        <w:br/>
-        <w:t xml:space="preserve">            if (currentAvatarUri != null &amp;&amp; currentAvatarUri != _state.value.originalProfile?.avatarUrl?.let { Uri.parse(it) } ) {</w:t>
-        <w:br/>
-        <w:t xml:space="preserve">                _state.update { it.copy(isUploading = true) }</w:t>
-        <w:br/>
-        <w:t xml:space="preserve">                val uploadResult = uploadImageUseCase(currentAvatarUri, "avatars/${_state.value.originalProfile?.uid}")</w:t>
-        <w:br/>
-        <w:t xml:space="preserve">                uploadResult.onSuccess { url -&gt;</w:t>
-        <w:br/>
-        <w:t xml:space="preserve">                    newAvatarUrl = url</w:t>
-        <w:br/>
-        <w:t xml:space="preserve">                    _state.update { it.copy(isUploading = false) }</w:t>
-        <w:br/>
-        <w:t xml:space="preserve">                }.onFailure { error -&gt;</w:t>
-        <w:br/>
-        <w:t xml:space="preserve">                    _state.update { it.copy(isSaving = false, isUploading = false, error = "Lỗi tải ảnh: ${error.message}") }</w:t>
-        <w:br/>
-        <w:t xml:space="preserve">                    return@launch // Dừng lại nếu lỗi upload</w:t>
-        <w:br/>
-        <w:t xml:space="preserve">                }</w:t>
+        <w:br/>
+        <w:t xml:space="preserve">            val updatedProfile = _state.value.toUserProfile()?.copy(</w:t>
+        <w:br/>
+        <w:t xml:space="preserve">                avatarUrl = newAvatarUrl ?: _state.value.originalProfile?.avatarUrl</w:t>
+        <w:br/>
+        <w:t xml:space="preserve">            )</w:t>
+        <w:br/>
+        <w:br/>
+        <w:t xml:space="preserve">            if (updatedProfile == null) {</w:t>
+        <w:br/>
+        <w:t xml:space="preserve">                _state.update { it.copy(isSaving = false, error = "Không thể cập nhật hồ sơ.") }</w:t>
+        <w:br/>
+        <w:t xml:space="preserve">                return@launch</w:t>
         <w:br/>
         <w:t xml:space="preserve">            }</w:t>
         <w:br/>
-        <w:br/>
-        <w:t xml:space="preserve">            // 2. Tạo đối tượng UserProfile với thông tin mới (bao gồm URL ảnh nếu có)</w:t>
-        <w:br/>
-        <w:t xml:space="preserve">            val updatedProfile = _state.value.toUserProfile()?.copy(</w:t>
-        <w:br/>
-        <w:t xml:space="preserve">                avatarUrl = newAvatarUrl ?: _state.value.originalProfile?.avatarUrl // Giữ nguyên URL cũ nếu không upload ảnh mới</w:t>
-        <w:br/>
-        <w:t xml:space="preserve">            )</w:t>
-        <w:br/>
-        <w:br/>
-        <w:t xml:space="preserve">            if (updatedProfile == null) {</w:t>
-        <w:br/>
-        <w:t xml:space="preserve">                _state.update { it.copy(isSaving = false, error = "Không thể cập nhật hồ sơ.") }</w:t>
-        <w:br/>
-        <w:t xml:space="preserve">                return@launch</w:t>
-        <w:br/>
-        <w:t xml:space="preserve">            }</w:t>
-        <w:br/>
-        <w:br/>
-        <w:t xml:space="preserve">            // 3. Cập nhật thông tin hồ sơ lên Firestore</w:t>
         <w:br/>
         <w:t xml:space="preserve">            updateUserProfileUseCase(updatedProfile)</w:t>
         <w:br/>
@@ -13831,22 +14767,24 @@
     </w:p>
     <w:p>
       <w:r>
-        <w:t>//D:\SmartBloodDonationAndroid\feature_profile\src\main\java\com\example\feature_profile\ui\ProfileContract.kt</w:t>
-        <w:br/>
-        <w:t>package com.smartblood.profile.ui</w:t>
-        <w:br/>
-        <w:br/>
-        <w:t>import com.example.feature_map_booking.domain.model.Appointment</w:t>
-        <w:br/>
-        <w:t>import com.smartblood.profile.domain.model.UserProfile</w:t>
-        <w:br/>
-        <w:br/>
-        <w:t>// Định nghĩa MỚI và DUY NHẤT cho ProfileState</w:t>
+        <w:t>package com.example.feature_profile.ui</w:t>
+        <w:br/>
+        <w:br/>
+        <w:t>import com.smartblood.core.domain.model.Appointment</w:t>
+        <w:br/>
+        <w:t>import com.smartblood.core.domain.model.BloodRequest</w:t>
+        <w:br/>
+        <w:t>import com.smartblood.core.domain.model.UserProfile</w:t>
+        <w:br/>
+        <w:br/>
+        <w:t>// Cập nhật State</w:t>
         <w:br/>
         <w:t>data class ProfileState(</w:t>
         <w:br/>
         <w:t xml:space="preserve">    val isLoading: Boolean = true,</w:t>
         <w:br/>
+        <w:t xml:space="preserve">    val isUploading: Boolean = false,</w:t>
+        <w:br/>
         <w:t xml:space="preserve">    val userProfile: UserProfile? = null,</w:t>
         <w:br/>
         <w:t xml:space="preserve">    val upcomingAppointments: List&lt;Appointment&gt; = emptyList(),</w:t>
@@ -13855,18 +14793,24 @@
         <w:br/>
         <w:t xml:space="preserve">    val pastAppointments: List&lt;Appointment&gt; = emptyList(),</w:t>
         <w:br/>
-        <w:t xml:space="preserve">    val error: String? = null</w:t>
+        <w:t xml:space="preserve">    val pledgedRequests: List&lt;BloodRequest&gt; = emptyList(),</w:t>
+        <w:br/>
+        <w:t xml:space="preserve">    val error: String? = null,</w:t>
+        <w:br/>
+        <w:t xml:space="preserve">    val isSignedOut: Boolean = false</w:t>
         <w:br/>
         <w:t>)</w:t>
         <w:br/>
         <w:br/>
-        <w:t>// Giữ lại ProfileEvent như cũ</w:t>
+        <w:t>// Cập nhật Event</w:t>
         <w:br/>
         <w:t>sealed class ProfileEvent {</w:t>
         <w:br/>
         <w:t xml:space="preserve">    object OnEditProfileClicked : ProfileEvent()</w:t>
         <w:br/>
         <w:t xml:space="preserve">    object OnViewDonationHistoryClicked : ProfileEvent()</w:t>
+        <w:br/>
+        <w:t xml:space="preserve">    object OnSignOutClicked : ProfileEvent()</w:t>
         <w:br/>
         <w:t>}</w:t>
       </w:r>
@@ -13881,8 +14825,6 @@
     </w:p>
     <w:p>
       <w:r>
-        <w:t>//D:\SmartBloodDonationAndroid\feature_profile\src\main\java\com\example\feature_profile\ui\ProfileScreen.kt</w:t>
-        <w:br/>
         <w:t>package com.example.feature_profile.ui</w:t>
         <w:br/>
         <w:br/>
@@ -13892,33 +14834,47 @@
         <w:br/>
         <w:t>import androidx.activity.result.contract.ActivityResultContracts</w:t>
         <w:br/>
+        <w:t>import androidx.compose.foundation.background</w:t>
+        <w:br/>
+        <w:t>import androidx.compose.foundation.border</w:t>
+        <w:br/>
         <w:t>import androidx.compose.foundation.clickable</w:t>
         <w:br/>
         <w:t>import androidx.compose.foundation.layout.*</w:t>
         <w:br/>
         <w:t>import androidx.compose.foundation.lazy.LazyColumn</w:t>
         <w:br/>
+        <w:t>import androidx.compose.foundation.lazy.grid.GridCells</w:t>
+        <w:br/>
+        <w:t>import androidx.compose.foundation.lazy.grid.LazyVerticalGrid</w:t>
+        <w:br/>
+        <w:t>import androidx.compose.foundation.lazy.grid.items</w:t>
+        <w:br/>
         <w:t>import androidx.compose.foundation.lazy.items</w:t>
         <w:br/>
-        <w:t>import androidx.compose.foundation.rememberScrollState</w:t>
-        <w:br/>
         <w:t>import androidx.compose.foundation.shape.CircleShape</w:t>
         <w:br/>
-        <w:t>import androidx.compose.foundation.verticalScroll</w:t>
+        <w:t>import androidx.compose.foundation.shape.RoundedCornerShape</w:t>
         <w:br/>
         <w:t>import androidx.compose.material.icons.Icons</w:t>
         <w:br/>
-        <w:t>import androidx.compose.material.icons.automirrored.filled.ArrowBack</w:t>
+        <w:t>import androidx.compose.material.icons.automirrored.filled.ExitToApp</w:t>
+        <w:br/>
+        <w:t>import androidx.compose.material.icons.filled.Close</w:t>
+        <w:br/>
+        <w:t>import androidx.compose.material.icons.filled.Edit</w:t>
+        <w:br/>
+        <w:t>import androidx.compose.material.icons.filled.History</w:t>
+        <w:br/>
+        <w:t>import androidx.compose.material.icons.filled.Image</w:t>
+        <w:br/>
+        <w:t>import androidx.compose.material.icons.filled.PhotoCamera</w:t>
+        <w:br/>
+        <w:t>import androidx.compose.material.icons.filled.Settings</w:t>
         <w:br/>
         <w:t>import androidx.compose.material3.*</w:t>
         <w:br/>
-        <w:t>import androidx.compose.runtime.Composable</w:t>
-        <w:br/>
-        <w:t>import androidx.compose.runtime.collectAsState</w:t>
-        <w:br/>
-        <w:t>import androidx.compose.runtime.getValue</w:t>
-        <w:br/>
-        <w:t>import androidx.compose.runtime.remember</w:t>
+        <w:t>import androidx.compose.runtime.*</w:t>
         <w:br/>
         <w:t>import androidx.compose.ui.Alignment</w:t>
         <w:br/>
@@ -13926,12 +14882,16 @@
         <w:br/>
         <w:t>import androidx.compose.ui.draw.clip</w:t>
         <w:br/>
+        <w:t>import androidx.compose.ui.graphics.Brush</w:t>
+        <w:br/>
         <w:t>import androidx.compose.ui.graphics.Color</w:t>
         <w:br/>
         <w:t>import androidx.compose.ui.layout.ContentScale</w:t>
         <w:br/>
         <w:t>import androidx.compose.ui.text.font.FontWeight</w:t>
         <w:br/>
+        <w:t>import androidx.compose.ui.text.style.TextAlign</w:t>
+        <w:br/>
         <w:t>import androidx.compose.ui.unit.dp</w:t>
         <w:br/>
         <w:t>import androidx.compose.ui.unit.sp</w:t>
@@ -13940,266 +14900,21 @@
         <w:br/>
         <w:t>import coil.compose.AsyncImage</w:t>
         <w:br/>
-        <w:t>import com.example.feature_map_booking.domain.model.Appointment</w:t>
+        <w:t>import com.smartblood.core.domain.model.Appointment</w:t>
+        <w:br/>
+        <w:t>import com.smartblood.core.domain.model.UserProfile</w:t>
+        <w:br/>
+        <w:t>import com.smartblood.core.ui.theme.PrimaryRed</w:t>
+        <w:br/>
+        <w:t>import com.smartblood.core.ui.theme.PrimaryRedDark</w:t>
         <w:br/>
         <w:t>import java.text.SimpleDateFormat</w:t>
         <w:br/>
+        <w:t>import java.util.Date</w:t>
+        <w:br/>
         <w:t>import java.util.Locale</w:t>
         <w:br/>
         <w:br/>
-        <w:t>//@OptIn(ExperimentalMaterial3Api::class)</w:t>
-        <w:br/>
-        <w:t>//@Composable</w:t>
-        <w:br/>
-        <w:t>//fun EditProfileViewModel.EditProfileScreen(</w:t>
-        <w:br/>
-        <w:t>//    onNavigateBack: () -&gt; Unit</w:t>
-        <w:br/>
-        <w:t>//) {</w:t>
-        <w:br/>
-        <w:t>//    val state by state.collectAsState()</w:t>
-        <w:br/>
-        <w:t>//    val scrollState = rememberScrollState() // Để cuộn nội dung</w:t>
-        <w:br/>
-        <w:t>//</w:t>
-        <w:br/>
-        <w:t>//    // --- LOGIC CHỌN ẢNH ---</w:t>
-        <w:br/>
-        <w:t>//    val imagePickerLauncher = rememberLauncherForActivityResult(</w:t>
-        <w:br/>
-        <w:t>//        contract = ActivityResultContracts.GetContent()</w:t>
-        <w:br/>
-        <w:t>//    ) { uri: Uri? -&gt;</w:t>
-        <w:br/>
-        <w:t>//        onEvent(EditProfileEvent.OnAvatarChanged(uri)) // &lt;&lt;-- GỬI EVENT KHI CHỌN ẢNH</w:t>
-        <w:br/>
-        <w:t>//    }</w:t>
-        <w:br/>
-        <w:t>//</w:t>
-        <w:br/>
-        <w:t>//    Scaffold(</w:t>
-        <w:br/>
-        <w:t>//        topBar = {</w:t>
-        <w:br/>
-        <w:t>//            TopAppBar(</w:t>
-        <w:br/>
-        <w:t>//                title = { Text("Chỉnh sửa hồ sơ") },</w:t>
-        <w:br/>
-        <w:t>//                navigationIcon = {</w:t>
-        <w:br/>
-        <w:t>//                    IconButton(onClick = onNavigateBack) {</w:t>
-        <w:br/>
-        <w:t>//                        Icon(Icons.AutoMirrored.Filled.ArrowBack, "Back")</w:t>
-        <w:br/>
-        <w:t>//                    }</w:t>
-        <w:br/>
-        <w:t>//                }</w:t>
-        <w:br/>
-        <w:t>//            )</w:t>
-        <w:br/>
-        <w:t>//        }</w:t>
-        <w:br/>
-        <w:t>//    ) { paddingValues -&gt;</w:t>
-        <w:br/>
-        <w:t>//        Box(</w:t>
-        <w:br/>
-        <w:t>//            modifier = Modifier</w:t>
-        <w:br/>
-        <w:t>//                .fillMaxSize()</w:t>
-        <w:br/>
-        <w:t>//                .padding(paddingValues)</w:t>
-        <w:br/>
-        <w:t>//        ) {</w:t>
-        <w:br/>
-        <w:t>//            if (state.isLoading) {</w:t>
-        <w:br/>
-        <w:t>//                CircularProgressIndicator(modifier = Modifier.align(Alignment.Center))</w:t>
-        <w:br/>
-        <w:t>//            } else if (state.error != null) {</w:t>
-        <w:br/>
-        <w:t>//                Text(</w:t>
-        <w:br/>
-        <w:t>//                    text = "Lỗi: ${state.error}",</w:t>
-        <w:br/>
-        <w:t>//                    modifier = Modifier.align(Alignment.Center),</w:t>
-        <w:br/>
-        <w:t>//                    color = MaterialTheme.colorScheme.error</w:t>
-        <w:br/>
-        <w:t>//                )</w:t>
-        <w:br/>
-        <w:t>//            } else {</w:t>
-        <w:br/>
-        <w:t>//                Column(</w:t>
-        <w:br/>
-        <w:t>//                    modifier = Modifier</w:t>
-        <w:br/>
-        <w:t>//                        .fillMaxSize()</w:t>
-        <w:br/>
-        <w:t>//                        .padding(16.dp)</w:t>
-        <w:br/>
-        <w:t>//                        .verticalScroll(scrollState), // &lt;&lt;-- THÊM SCROLL STATE</w:t>
-        <w:br/>
-        <w:t>//                    verticalArrangement = Arrangement.spacedBy(16.dp)</w:t>
-        <w:br/>
-        <w:t>//                ) {</w:t>
-        <w:br/>
-        <w:t>//                    // --- PHẦN THÔNG TIN USER VÀ THAY ĐỔI ẢNH ---</w:t>
-        <w:br/>
-        <w:t>//                    state.userProfile?.let { profile -&gt; // Sử dụng userProfile ban đầu để lấy URL</w:t>
-        <w:br/>
-        <w:t>//                        Column(</w:t>
-        <w:br/>
-        <w:t>//                            horizontalAlignment = Alignment.CenterHorizontally,</w:t>
-        <w:br/>
-        <w:t>//                            modifier = Modifier.fillMaxWidth()</w:t>
-        <w:br/>
-        <w:t>//                        ) {</w:t>
-        <w:br/>
-        <w:t>//                            Box(contentAlignment = Alignment.Center) {</w:t>
-        <w:br/>
-        <w:t>//                                // Hiển thị ảnh đang được chọn hoặc ảnh cũ</w:t>
-        <w:br/>
-        <w:t>//                                AsyncImage(</w:t>
-        <w:br/>
-        <w:t>//                                    model = state.avatarUri ?: profile.avatarUrl ?: "https://i.imgur.com/L5n5sH1.png", // Link ảnh mặc định</w:t>
-        <w:br/>
-        <w:t>//                                    contentDescription = "Ảnh đại diện",</w:t>
-        <w:br/>
-        <w:t>//                                    modifier = Modifier</w:t>
-        <w:br/>
-        <w:t>//                                        .size(120.dp)</w:t>
-        <w:br/>
-        <w:t>//                                        .clip(CircleShape)</w:t>
-        <w:br/>
-        <w:t>//                                        .clickable { imagePickerLauncher.launch("image/*") }, // Nhấn để chọn ảnh</w:t>
-        <w:br/>
-        <w:t>//                                    contentScale = ContentScale.Crop</w:t>
-        <w:br/>
-        <w:t>//                                )</w:t>
-        <w:br/>
-        <w:t>//                                // Hiển thị tiến trình tải ảnh nếu đang upload</w:t>
-        <w:br/>
-        <w:t>//                                if (state.isUploading) {</w:t>
-        <w:br/>
-        <w:t>//                                    CircularProgressIndicator()</w:t>
-        <w:br/>
-        <w:t>//                                }</w:t>
-        <w:br/>
-        <w:t>//                            }</w:t>
-        <w:br/>
-        <w:t>//                            Spacer(Modifier.height(8.dp))</w:t>
-        <w:br/>
-        <w:t>//                            Text(</w:t>
-        <w:br/>
-        <w:t>//                                text = "Nhấn vào ảnh để thay đổi",</w:t>
-        <w:br/>
-        <w:t>//                                fontSize = 12.sp,</w:t>
-        <w:br/>
-        <w:t>//                                color = Color.Gray</w:t>
-        <w:br/>
-        <w:t>//                            )</w:t>
-        <w:br/>
-        <w:t>//                        }</w:t>
-        <w:br/>
-        <w:t>//</w:t>
-        <w:br/>
-        <w:t>//                        Spacer(Modifier.height(8.dp))</w:t>
-        <w:br/>
-        <w:t>//                        Text(</w:t>
-        <w:br/>
-        <w:t>//                            text = profile.fullName,</w:t>
-        <w:br/>
-        <w:t>//                            style = MaterialTheme.typography.headlineSmall,</w:t>
-        <w:br/>
-        <w:t>//                            fontWeight = FontWeight.Bold</w:t>
-        <w:br/>
-        <w:t>//                        )</w:t>
-        <w:br/>
-        <w:t>//                        Text(</w:t>
-        <w:br/>
-        <w:t>//                            text = "Email: ${profile.email}",</w:t>
-        <w:br/>
-        <w:t>//                            style = MaterialTheme.typography.bodyLarge</w:t>
-        <w:br/>
-        <w:t>//                        )</w:t>
-        <w:br/>
-        <w:t>//                        OutlinedTextField(</w:t>
-        <w:br/>
-        <w:t>//                            value = state.bloodType, // Sử dụng state.bloodType để bind với text field</w:t>
-        <w:br/>
-        <w:t>//                            onValueChange = { onEvent(EditProfileEvent.OnBloodTypeChanged(it)) },</w:t>
-        <w:br/>
-        <w:t>//                            label = { Text("Nhóm máu (ví dụ: A+, O-)") },</w:t>
-        <w:br/>
-        <w:t>//                            modifier = Modifier.fillMaxWidth()</w:t>
-        <w:br/>
-        <w:t>//                        )</w:t>
-        <w:br/>
-        <w:t>//                        OutlinedTextField(</w:t>
-        <w:br/>
-        <w:t>//                            value = state.phoneNumber ?: "", // Sử dụng state.phoneNumber</w:t>
-        <w:br/>
-        <w:t>//                            onValueChange = { onEvent(EditProfileEvent.OnPhoneNumberChanged(it)) },</w:t>
-        <w:br/>
-        <w:t>//                            label = { Text("Số điện thoại") },</w:t>
-        <w:br/>
-        <w:t>//                            modifier = Modifier.fillMaxWidth()</w:t>
-        <w:br/>
-        <w:t>//                        )</w:t>
-        <w:br/>
-        <w:t>//</w:t>
-        <w:br/>
-        <w:t>//                        Spacer(modifier = Modifier.weight(1f)) // Đẩy nút Save xuống dưới</w:t>
-        <w:br/>
-        <w:t>//</w:t>
-        <w:br/>
-        <w:t>//                        Button(</w:t>
-        <w:br/>
-        <w:t>//                            onClick = { onEvent(EditProfileEvent.OnSaveClicked) },</w:t>
-        <w:br/>
-        <w:t>//                            enabled = !state.isSaving, // Vô hiệu hóa khi đang lưu</w:t>
-        <w:br/>
-        <w:t>//                            modifier = Modifier</w:t>
-        <w:br/>
-        <w:t>//                                .fillMaxWidth()</w:t>
-        <w:br/>
-        <w:t>//                                .height(50.dp)</w:t>
-        <w:br/>
-        <w:t>//                        ) {</w:t>
-        <w:br/>
-        <w:t>//                            if (state.isSaving) {</w:t>
-        <w:br/>
-        <w:t>//                                CircularProgressIndicator(</w:t>
-        <w:br/>
-        <w:t>//                                    modifier = Modifier.size(24.dp),</w:t>
-        <w:br/>
-        <w:t>//                                    color = MaterialTheme.colorScheme.onPrimary,</w:t>
-        <w:br/>
-        <w:t>//                                    strokeWidth = 2.dp</w:t>
-        <w:br/>
-        <w:t>//                                )</w:t>
-        <w:br/>
-        <w:t>//                            } else {</w:t>
-        <w:br/>
-        <w:t>//                                Text("Lưu thay đổi")</w:t>
-        <w:br/>
-        <w:t>//                            }</w:t>
-        <w:br/>
-        <w:t>//                        }</w:t>
-        <w:br/>
-        <w:t>//                    }</w:t>
-        <w:br/>
-        <w:t>//                }</w:t>
-        <w:br/>
-        <w:t>//            }</w:t>
-        <w:br/>
-        <w:t>//        }</w:t>
-        <w:br/>
-        <w:t>//    }</w:t>
-        <w:br/>
-        <w:t>//}</w:t>
-        <w:br/>
-        <w:br/>
         <w:t>@OptIn(ExperimentalMaterial3Api::class)</w:t>
         <w:br/>
         <w:t>@Composable</w:t>
@@ -14210,15 +14925,36 @@
         <w:br/>
         <w:t xml:space="preserve">    onNavigateToEditProfile: () -&gt; Unit,</w:t>
         <w:br/>
-        <w:t xml:space="preserve">    onNavigateToDonationHistory: () -&gt; Unit</w:t>
+        <w:t xml:space="preserve">    onNavigateToDonationHistory: () -&gt; Unit,</w:t>
+        <w:br/>
+        <w:t xml:space="preserve">    onNavigateToLogin: () -&gt; Unit</w:t>
         <w:br/>
         <w:t>) {</w:t>
         <w:br/>
         <w:t xml:space="preserve">    val state by viewModel.state.collectAsState()</w:t>
         <w:br/>
-        <w:t xml:space="preserve">    val scrollState = rememberScrollState()</w:t>
-        <w:br/>
-        <w:t xml:space="preserve">    // --- LOGIC CHỌN ẢNH ---</w:t>
+        <w:br/>
+        <w:t xml:space="preserve">    // Biến quản lý trạng thái hiển thị BottomSheet chọn ảnh</w:t>
+        <w:br/>
+        <w:t xml:space="preserve">    var showAvatarBottomSheet by remember { mutableStateOf(false) }</w:t>
+        <w:br/>
+        <w:t xml:space="preserve">    val bottomSheetState = rememberModalBottomSheetState()</w:t>
+        <w:br/>
+        <w:br/>
+        <w:t xml:space="preserve">    // Lắng nghe sự kiện đăng xuất</w:t>
+        <w:br/>
+        <w:t xml:space="preserve">    LaunchedEffect(state.isSignedOut) {</w:t>
+        <w:br/>
+        <w:t xml:space="preserve">        if (state.isSignedOut) {</w:t>
+        <w:br/>
+        <w:t xml:space="preserve">            onNavigateToLogin()</w:t>
+        <w:br/>
+        <w:t xml:space="preserve">        }</w:t>
+        <w:br/>
+        <w:t xml:space="preserve">    }</w:t>
+        <w:br/>
+        <w:br/>
+        <w:t xml:space="preserve">    // Launcher mở thư viện ảnh hệ thống</w:t>
         <w:br/>
         <w:t xml:space="preserve">    val imagePickerLauncher = rememberLauncherForActivityResult(</w:t>
         <w:br/>
@@ -14226,221 +14962,961 @@
         <w:br/>
         <w:t xml:space="preserve">    ) { uri: Uri? -&gt;</w:t>
         <w:br/>
-        <w:t xml:space="preserve">        uri?.let { viewModel.onAvatarChange(it) }</w:t>
+        <w:t xml:space="preserve">        uri?.let {</w:t>
+        <w:br/>
+        <w:t xml:space="preserve">            viewModel.onAvatarChange(it)</w:t>
+        <w:br/>
+        <w:t xml:space="preserve">            showAvatarBottomSheet = false // Đóng sheet khi chọn xong</w:t>
+        <w:br/>
+        <w:t xml:space="preserve">        }</w:t>
         <w:br/>
         <w:t xml:space="preserve">    }</w:t>
         <w:br/>
         <w:br/>
         <w:t xml:space="preserve">    Scaffold(</w:t>
         <w:br/>
-        <w:t xml:space="preserve">        topBar = { TopAppBar(title = { Text("Hồ sơ của tôi") }) }</w:t>
+        <w:t xml:space="preserve">        containerColor = Color(0xFFF8F9FA)</w:t>
         <w:br/>
         <w:t xml:space="preserve">    ) { paddingValues -&gt;</w:t>
         <w:br/>
         <w:t xml:space="preserve">        if (state.isLoading) {</w:t>
         <w:br/>
-        <w:t xml:space="preserve">            Box(Modifier.fillMaxSize(), contentAlignment = Alignment.Center) { CircularProgressIndicator() }</w:t>
-        <w:br/>
-        <w:t xml:space="preserve">        } else if (state.error != null) {</w:t>
-        <w:br/>
-        <w:t xml:space="preserve">            Box(Modifier.fillMaxSize(), contentAlignment = Alignment.Center) { Text("Lỗi: ${state.error}", color = MaterialTheme.colorScheme.error) }</w:t>
+        <w:t xml:space="preserve">            Box(Modifier.fillMaxSize(), contentAlignment = Alignment.Center) {</w:t>
+        <w:br/>
+        <w:t xml:space="preserve">                CircularProgressIndicator(color = PrimaryRed)</w:t>
+        <w:br/>
+        <w:t xml:space="preserve">            }</w:t>
+        <w:br/>
+        <w:t xml:space="preserve">        } else if (state.error != null &amp;&amp; state.userProfile == null) {</w:t>
+        <w:br/>
+        <w:t xml:space="preserve">            NotLoggedInView(error = state.error, onLoginClick = onNavigateToLogin)</w:t>
         <w:br/>
         <w:t xml:space="preserve">        } else {</w:t>
         <w:br/>
         <w:t xml:space="preserve">            LazyColumn(</w:t>
         <w:br/>
-        <w:t xml:space="preserve">                modifier = Modifier.fillMaxSize().padding(paddingValues),</w:t>
-        <w:br/>
-        <w:t xml:space="preserve">                contentPadding = PaddingValues(16.dp),</w:t>
+        <w:t xml:space="preserve">                modifier = Modifier</w:t>
+        <w:br/>
+        <w:t xml:space="preserve">                    .fillMaxSize()</w:t>
+        <w:br/>
+        <w:t xml:space="preserve">                    .padding(bottom = paddingValues.calculateBottomPadding()),</w:t>
+        <w:br/>
+        <w:t xml:space="preserve">                horizontalAlignment = Alignment.CenterHorizontally</w:t>
         <w:br/>
         <w:t xml:space="preserve">            ) {</w:t>
         <w:br/>
-        <w:t xml:space="preserve">                // --- PHẦN THÔNG TIN USER VÀ TẢI ẢNH ---</w:t>
-        <w:br/>
-        <w:t xml:space="preserve">                // --- PHẦN THÔNG TIN USER VÀ HIỂN THỊ ẢNH ---</w:t>
+        <w:t xml:space="preserve">                // 1. HEADER PROFILE</w:t>
         <w:br/>
         <w:t xml:space="preserve">                item {</w:t>
         <w:br/>
-        <w:t xml:space="preserve">                    // &lt;&lt;-- SỬA Ở ĐÂY: Truy cập state.userProfile</w:t>
-        <w:br/>
         <w:t xml:space="preserve">                    state.userProfile?.let { profile -&gt;</w:t>
         <w:br/>
-        <w:t xml:space="preserve">                        Column(</w:t>
-        <w:br/>
-        <w:t xml:space="preserve">                            horizontalAlignment = Alignment.CenterHorizontally,</w:t>
-        <w:br/>
-        <w:t xml:space="preserve">                            modifier = Modifier.fillMaxWidth(),</w:t>
-        <w:br/>
-        <w:t xml:space="preserve">                            verticalArrangement = Arrangement.spacedBy(8.dp)</w:t>
-        <w:br/>
-        <w:t xml:space="preserve">                        ) {</w:t>
-        <w:br/>
-        <w:t xml:space="preserve">                            Box(contentAlignment = Alignment.Center) {</w:t>
-        <w:br/>
-        <w:t xml:space="preserve">                                AsyncImage(</w:t>
-        <w:br/>
-        <w:t xml:space="preserve">                                    model = profile.avatarUrl ?: "https://i.imgur.com/L5n5sH1.png",</w:t>
-        <w:br/>
-        <w:t xml:space="preserve">                                    contentDescription = "Ảnh đại diện",</w:t>
-        <w:br/>
-        <w:t xml:space="preserve">                                    modifier = Modifier</w:t>
-        <w:br/>
-        <w:t xml:space="preserve">                                        .size(120.dp)</w:t>
-        <w:br/>
-        <w:t xml:space="preserve">                                        .clip(CircleShape)</w:t>
-        <w:br/>
-        <w:t xml:space="preserve">                                        .clickable { imagePickerLauncher.launch("image/*") },</w:t>
-        <w:br/>
-        <w:t xml:space="preserve">                                    contentScale = ContentScale.Crop</w:t>
-        <w:br/>
-        <w:t xml:space="preserve">                                )</w:t>
-        <w:br/>
-        <w:t xml:space="preserve">                                if(state.isUploading) {</w:t>
-        <w:br/>
-        <w:t xml:space="preserve">                                    CircularProgressIndicator()</w:t>
-        <w:br/>
-        <w:t xml:space="preserve">                                }</w:t>
-        <w:br/>
-        <w:t xml:space="preserve">                            }</w:t>
-        <w:br/>
-        <w:t xml:space="preserve">                            Text(text = "Nhấn vào ảnh để thay đổi", fontSize = 12.sp, color = Color.Gray)</w:t>
-        <w:br/>
-        <w:t xml:space="preserve">                            Spacer(Modifier.height(8.dp))</w:t>
-        <w:br/>
-        <w:t xml:space="preserve">                            // &lt;&lt;-- SỬA Ở ĐÂY: Truy cập profile.fullName và profile.email</w:t>
-        <w:br/>
-        <w:t xml:space="preserve">                            Text(text = profile.fullName, style = MaterialTheme.typography.headlineSmall, fontWeight = FontWeight.Bold)</w:t>
-        <w:br/>
-        <w:t xml:space="preserve">                            Text(text = "Email: ${profile.email}", style = MaterialTheme.typography.bodyLarge)</w:t>
-        <w:br/>
-        <w:t xml:space="preserve">                            Text(text = "Nhóm máu: ${profile.bloodType ?: "Chưa cập nhật"}", style = MaterialTheme.typography.bodyLarge)</w:t>
-        <w:br/>
-        <w:br/>
-        <w:t xml:space="preserve">                            Spacer(Modifier.height(16.dp))</w:t>
-        <w:br/>
-        <w:t xml:space="preserve">                            Button(onClick = onNavigateToEditProfile, modifier = Modifier.fillMaxWidth()) {</w:t>
-        <w:br/>
-        <w:t xml:space="preserve">                                Text("Chỉnh sửa thông tin")</w:t>
-        <w:br/>
-        <w:t xml:space="preserve">                            }</w:t>
-        <w:br/>
-        <w:t xml:space="preserve">                            OutlinedButton(onClick = onNavigateToDonationHistory, modifier = Modifier.fillMaxWidth()) {</w:t>
-        <w:br/>
-        <w:t xml:space="preserve">                                Text("Xem lịch sử hiến máu")</w:t>
-        <w:br/>
-        <w:t xml:space="preserve">                            }</w:t>
-        <w:br/>
-        <w:t xml:space="preserve">                        }</w:t>
+        <w:t xml:space="preserve">                        ProfileHeaderSection(</w:t>
+        <w:br/>
+        <w:t xml:space="preserve">                            profile = profile,</w:t>
+        <w:br/>
+        <w:t xml:space="preserve">                            isUploading = state.isUploading,</w:t>
+        <w:br/>
+        <w:t xml:space="preserve">                            onAvatarClick = { showAvatarBottomSheet = true }</w:t>
+        <w:br/>
+        <w:t xml:space="preserve">                        )</w:t>
         <w:br/>
         <w:t xml:space="preserve">                    }</w:t>
         <w:br/>
         <w:t xml:space="preserve">                }</w:t>
         <w:br/>
         <w:br/>
-        <w:t xml:space="preserve">                item { Divider(modifier = Modifier.padding(vertical = 16.dp)) }</w:t>
-        <w:br/>
-        <w:br/>
-        <w:t xml:space="preserve">                // --- PHẦN LỊCH HẸN ---</w:t>
-        <w:br/>
-        <w:t xml:space="preserve">                if (state.todayAppointments.isEmpty() &amp;&amp; state.upcomingAppointments.isEmpty() &amp;&amp; state.pastAppointments.isEmpty()) {</w:t>
-        <w:br/>
-        <w:t xml:space="preserve">                    item { Text("Bạn chưa có lịch hẹn nào.", modifier = Modifier.padding(top = 16.dp)) }</w:t>
-        <w:br/>
-        <w:t xml:space="preserve">                } else {</w:t>
-        <w:br/>
-        <w:t xml:space="preserve">                    if (state.todayAppointments.isNotEmpty()) {</w:t>
-        <w:br/>
-        <w:t xml:space="preserve">                        item { SectionTitle("Lịch hẹn hôm nay") }</w:t>
-        <w:br/>
-        <w:t xml:space="preserve">                        items(state.todayAppointments) { appointment -&gt; AppointmentCard(appointment) }</w:t>
+        <w:t xml:space="preserve">                // 2. CÁC NÚT CHỨC NĂNG</w:t>
+        <w:br/>
+        <w:t xml:space="preserve">                item {</w:t>
+        <w:br/>
+        <w:t xml:space="preserve">                    Spacer(modifier = Modifier.height(24.dp))</w:t>
+        <w:br/>
+        <w:t xml:space="preserve">                    Row(</w:t>
+        <w:br/>
+        <w:t xml:space="preserve">                        modifier = Modifier</w:t>
+        <w:br/>
+        <w:t xml:space="preserve">                            .fillMaxWidth()</w:t>
+        <w:br/>
+        <w:t xml:space="preserve">                            .padding(horizontal = 16.dp),</w:t>
+        <w:br/>
+        <w:t xml:space="preserve">                        horizontalArrangement = Arrangement.spacedBy(12.dp)</w:t>
+        <w:br/>
+        <w:t xml:space="preserve">                    ) {</w:t>
+        <w:br/>
+        <w:t xml:space="preserve">                        ActionButton(</w:t>
+        <w:br/>
+        <w:t xml:space="preserve">                            text = "Chỉnh sửa",</w:t>
+        <w:br/>
+        <w:t xml:space="preserve">                            icon = Icons.Default.Edit,</w:t>
+        <w:br/>
+        <w:t xml:space="preserve">                            modifier = Modifier.weight(1f),</w:t>
+        <w:br/>
+        <w:t xml:space="preserve">                            onClick = onNavigateToEditProfile</w:t>
+        <w:br/>
+        <w:t xml:space="preserve">                        )</w:t>
+        <w:br/>
+        <w:t xml:space="preserve">                        ActionButton(</w:t>
+        <w:br/>
+        <w:t xml:space="preserve">                            text = "Lịch sử",</w:t>
+        <w:br/>
+        <w:t xml:space="preserve">                            icon = Icons.Default.History,</w:t>
+        <w:br/>
+        <w:t xml:space="preserve">                            modifier = Modifier.weight(1f),</w:t>
+        <w:br/>
+        <w:t xml:space="preserve">                            onClick = onNavigateToDonationHistory</w:t>
+        <w:br/>
+        <w:t xml:space="preserve">                        )</w:t>
         <w:br/>
         <w:t xml:space="preserve">                    }</w:t>
         <w:br/>
-        <w:t xml:space="preserve">                    if (state.upcomingAppointments.isNotEmpty()) {</w:t>
-        <w:br/>
-        <w:t xml:space="preserve">                        item { SectionTitle("Lịch hẹn sắp tới") }</w:t>
-        <w:br/>
-        <w:t xml:space="preserve">                        items(state.upcomingAppointments) { appointment -&gt; AppointmentCard(appointment) }</w:t>
+        <w:t xml:space="preserve">                }</w:t>
+        <w:br/>
+        <w:br/>
+        <w:t xml:space="preserve">                // 3. DANH SÁCH YÊU CẦU ĐÃ CHẤP NHẬN</w:t>
+        <w:br/>
+        <w:t xml:space="preserve">                if (state.pledgedRequests.isNotEmpty()) {</w:t>
+        <w:br/>
+        <w:t xml:space="preserve">                    item { SectionHeader("Yêu cầu đã chấp nhận") }</w:t>
+        <w:br/>
+        <w:t xml:space="preserve">                    items(state.pledgedRequests) { request -&gt;</w:t>
+        <w:br/>
+        <w:t xml:space="preserve">                        GenericInfoCard(</w:t>
+        <w:br/>
+        <w:t xml:space="preserve">                            title = request.hospitalName,</w:t>
+        <w:br/>
+        <w:t xml:space="preserve">                            detailLine1 = "Cần nhóm máu: ${request.bloodType}",</w:t>
+        <w:br/>
+        <w:t xml:space="preserve">                            detailLine2 = "Ngày tạo: ${formatDate(request.createdAt)}",</w:t>
+        <w:br/>
+        <w:t xml:space="preserve">                            status = "ĐÃ CHẤP NHẬN",</w:t>
+        <w:br/>
+        <w:t xml:space="preserve">                            statusColor = Color(0xFF1976D2)</w:t>
+        <w:br/>
+        <w:t xml:space="preserve">                        )</w:t>
+        <w:br/>
+        <w:t xml:space="preserve">                        Spacer(modifier = Modifier.height(12.dp))</w:t>
         <w:br/>
         <w:t xml:space="preserve">                    }</w:t>
         <w:br/>
-        <w:t xml:space="preserve">                    if (state.pastAppointments.isNotEmpty()) {</w:t>
-        <w:br/>
-        <w:t xml:space="preserve">                        item { SectionTitle("Lịch hẹn đã qua") }</w:t>
-        <w:br/>
-        <w:t xml:space="preserve">                        items(state.pastAppointments) { appointment -&gt; AppointmentCard(appointment, isPast = true) }</w:t>
+        <w:t xml:space="preserve">                }</w:t>
+        <w:br/>
+        <w:br/>
+        <w:t xml:space="preserve">                // 4. DANH SÁCH LỊCH HẸN</w:t>
+        <w:br/>
+        <w:t xml:space="preserve">                if (state.todayAppointments.isNotEmpty()) {</w:t>
+        <w:br/>
+        <w:t xml:space="preserve">                    item { SectionHeader("Lịch hẹn hôm nay") }</w:t>
+        <w:br/>
+        <w:t xml:space="preserve">                    items(state.todayAppointments) { appt -&gt;</w:t>
+        <w:br/>
+        <w:t xml:space="preserve">                        AppointmentCard(appt, isPast = false)</w:t>
+        <w:br/>
+        <w:t xml:space="preserve">                        Spacer(modifier = Modifier.height(12.dp))</w:t>
         <w:br/>
         <w:t xml:space="preserve">                    }</w:t>
         <w:br/>
         <w:t xml:space="preserve">                }</w:t>
         <w:br/>
+        <w:br/>
+        <w:t xml:space="preserve">                if (state.upcomingAppointments.isNotEmpty()) {</w:t>
+        <w:br/>
+        <w:t xml:space="preserve">                    item { SectionHeader("Lịch hẹn sắp tới") }</w:t>
+        <w:br/>
+        <w:t xml:space="preserve">                    items(state.upcomingAppointments) { appt -&gt;</w:t>
+        <w:br/>
+        <w:t xml:space="preserve">                        AppointmentCard(appt, isPast = false)</w:t>
+        <w:br/>
+        <w:t xml:space="preserve">                        Spacer(modifier = Modifier.height(12.dp))</w:t>
+        <w:br/>
+        <w:t xml:space="preserve">                    }</w:t>
+        <w:br/>
+        <w:t xml:space="preserve">                }</w:t>
+        <w:br/>
+        <w:br/>
+        <w:t xml:space="preserve">                // 5. NÚT ĐĂNG XUẤT</w:t>
+        <w:br/>
+        <w:t xml:space="preserve">                item {</w:t>
+        <w:br/>
+        <w:t xml:space="preserve">                    Spacer(modifier = Modifier.height(32.dp))</w:t>
+        <w:br/>
+        <w:t xml:space="preserve">                    Button(</w:t>
+        <w:br/>
+        <w:t xml:space="preserve">                        onClick = { viewModel.onEvent(ProfileEvent.OnSignOutClicked) },</w:t>
+        <w:br/>
+        <w:t xml:space="preserve">                        colors = ButtonDefaults.buttonColors(</w:t>
+        <w:br/>
+        <w:t xml:space="preserve">                            containerColor = Color.White,</w:t>
+        <w:br/>
+        <w:t xml:space="preserve">                            contentColor = Color.Red</w:t>
+        <w:br/>
+        <w:t xml:space="preserve">                        ),</w:t>
+        <w:br/>
+        <w:t xml:space="preserve">                        elevation = ButtonDefaults.buttonElevation(defaultElevation = 2.dp),</w:t>
+        <w:br/>
+        <w:t xml:space="preserve">                        modifier = Modifier</w:t>
+        <w:br/>
+        <w:t xml:space="preserve">                            .padding(horizontal = 16.dp)</w:t>
+        <w:br/>
+        <w:t xml:space="preserve">                            .fillMaxWidth()</w:t>
+        <w:br/>
+        <w:t xml:space="preserve">                            .height(50.dp),</w:t>
+        <w:br/>
+        <w:t xml:space="preserve">                        shape = RoundedCornerShape(12.dp)</w:t>
+        <w:br/>
+        <w:t xml:space="preserve">                    ) {</w:t>
+        <w:br/>
+        <w:t xml:space="preserve">                        Icon(Icons.AutoMirrored.Filled.ExitToApp, contentDescription = null)</w:t>
+        <w:br/>
+        <w:t xml:space="preserve">                        Spacer(modifier = Modifier.width(8.dp))</w:t>
+        <w:br/>
+        <w:t xml:space="preserve">                        Text("Đăng xuất")</w:t>
+        <w:br/>
+        <w:t xml:space="preserve">                    }</w:t>
+        <w:br/>
+        <w:t xml:space="preserve">                    Spacer(modifier = Modifier.height(32.dp))</w:t>
+        <w:br/>
+        <w:t xml:space="preserve">                }</w:t>
+        <w:br/>
         <w:t xml:space="preserve">            }</w:t>
         <w:br/>
         <w:t xml:space="preserve">        }</w:t>
         <w:br/>
+        <w:br/>
+        <w:t xml:space="preserve">        // --- BOTTOM SHEET CHỌN AVATAR ---</w:t>
+        <w:br/>
+        <w:t xml:space="preserve">        if (showAvatarBottomSheet) {</w:t>
+        <w:br/>
+        <w:t xml:space="preserve">            ModalBottomSheet(</w:t>
+        <w:br/>
+        <w:t xml:space="preserve">                onDismissRequest = { showAvatarBottomSheet = false },</w:t>
+        <w:br/>
+        <w:t xml:space="preserve">                sheetState = bottomSheetState,</w:t>
+        <w:br/>
+        <w:t xml:space="preserve">                containerColor = Color.White,</w:t>
+        <w:br/>
+        <w:t xml:space="preserve">                dragHandle = { BottomSheetDefaults.DragHandle() }</w:t>
+        <w:br/>
+        <w:t xml:space="preserve">            ) {</w:t>
+        <w:br/>
+        <w:t xml:space="preserve">                AvatarSelectionSheetContent(</w:t>
+        <w:br/>
+        <w:t xml:space="preserve">                    onGalleryClick = {</w:t>
+        <w:br/>
+        <w:t xml:space="preserve">                        imagePickerLauncher.launch("image/*")</w:t>
+        <w:br/>
+        <w:t xml:space="preserve">                    },</w:t>
+        <w:br/>
+        <w:t xml:space="preserve">                    onPresetSelected = { uri -&gt;</w:t>
+        <w:br/>
+        <w:t xml:space="preserve">                        viewModel.onAvatarChange(uri)</w:t>
+        <w:br/>
+        <w:t xml:space="preserve">                        showAvatarBottomSheet = false</w:t>
+        <w:br/>
+        <w:t xml:space="preserve">                    },</w:t>
+        <w:br/>
+        <w:t xml:space="preserve">                    onClose = { showAvatarBottomSheet = false }</w:t>
+        <w:br/>
+        <w:t xml:space="preserve">                )</w:t>
+        <w:br/>
+        <w:t xml:space="preserve">            }</w:t>
+        <w:br/>
+        <w:t xml:space="preserve">        }</w:t>
+        <w:br/>
         <w:t xml:space="preserve">    }</w:t>
         <w:br/>
         <w:t>}</w:t>
         <w:br/>
         <w:br/>
-        <w:t>// Composable để hiển thị tiêu đề cho mỗi section</w:t>
+        <w:t>// --- NỘI DUNG BOTTOM SHEET (CẬP NHẬT: Nút đỏ &amp; 24 Avatar) ---</w:t>
         <w:br/>
         <w:t>@Composable</w:t>
         <w:br/>
-        <w:t>fun SectionTitle(title: String) {</w:t>
+        <w:t>fun AvatarSelectionSheetContent(</w:t>
+        <w:br/>
+        <w:t xml:space="preserve">    onGalleryClick: () -&gt; Unit,</w:t>
+        <w:br/>
+        <w:t xml:space="preserve">    onPresetSelected: (Uri) -&gt; Unit,</w:t>
+        <w:br/>
+        <w:t xml:space="preserve">    onClose: () -&gt; Unit</w:t>
+        <w:br/>
+        <w:t>) {</w:t>
+        <w:br/>
+        <w:t xml:space="preserve">    // Danh sách 24 Avatar phong phú</w:t>
+        <w:br/>
+        <w:t xml:space="preserve">    val presets = remember {</w:t>
+        <w:br/>
+        <w:t xml:space="preserve">        listOf(</w:t>
+        <w:br/>
+        <w:t xml:space="preserve">            // Phong cách 1: Thám hiểm</w:t>
+        <w:br/>
+        <w:t xml:space="preserve">            "https://api.dicebear.com/9.x/adventurer/png?seed=Felix",</w:t>
+        <w:br/>
+        <w:t xml:space="preserve">            "https://api.dicebear.com/9.x/adventurer/png?seed=Aneka",</w:t>
+        <w:br/>
+        <w:t xml:space="preserve">            "https://api.dicebear.com/9.x/adventurer/png?seed=Snow",</w:t>
+        <w:br/>
+        <w:t xml:space="preserve">            "https://api.dicebear.com/9.x/adventurer/png?seed=Ginger",</w:t>
+        <w:br/>
+        <w:t xml:space="preserve">            "https://api.dicebear.com/9.x/adventurer/png?seed=Abner",</w:t>
+        <w:br/>
+        <w:t xml:space="preserve">            "https://api.dicebear.com/9.x/adventurer/png?seed=Coco",</w:t>
+        <w:br/>
+        <w:t xml:space="preserve">            // Phong cách 2: Hiện đại</w:t>
+        <w:br/>
+        <w:t xml:space="preserve">            "https://api.dicebear.com/9.x/avataaars/png?seed=Sophy",</w:t>
+        <w:br/>
+        <w:t xml:space="preserve">            "https://api.dicebear.com/9.x/avataaars/png?seed=Alexander",</w:t>
+        <w:br/>
+        <w:t xml:space="preserve">            "https://api.dicebear.com/9.x/avataaars/png?seed=Nolan",</w:t>
+        <w:br/>
+        <w:t xml:space="preserve">            "https://api.dicebear.com/9.x/avataaars/png?seed=Zoe",</w:t>
+        <w:br/>
+        <w:t xml:space="preserve">            "https://api.dicebear.com/9.x/avataaars/png?seed=Midnight",</w:t>
+        <w:br/>
+        <w:t xml:space="preserve">            "https://api.dicebear.com/9.x/avataaars/png?seed=Luna",</w:t>
+        <w:br/>
+        <w:t xml:space="preserve">            // Phong cách 3: Nghệ thuật</w:t>
+        <w:br/>
+        <w:t xml:space="preserve">            "https://api.dicebear.com/9.x/lorelei/png?seed=Robert",</w:t>
+        <w:br/>
+        <w:t xml:space="preserve">            "https://api.dicebear.com/9.x/lorelei/png?seed=Mitten",</w:t>
+        <w:br/>
+        <w:t xml:space="preserve">            "https://api.dicebear.com/9.x/lorelei/png?seed=Gizmo",</w:t>
+        <w:br/>
+        <w:t xml:space="preserve">            "https://api.dicebear.com/9.x/lorelei/png?seed=Cali",</w:t>
+        <w:br/>
+        <w:t xml:space="preserve">            "https://api.dicebear.com/9.x/lorelei/png?seed=Oreo",</w:t>
+        <w:br/>
+        <w:t xml:space="preserve">            "https://api.dicebear.com/9.x/lorelei/png?seed=Boots",</w:t>
+        <w:br/>
+        <w:t xml:space="preserve">            // Phong cách 4: Tối giản</w:t>
+        <w:br/>
+        <w:t xml:space="preserve">            "https://api.dicebear.com/9.x/micah/png?seed=Callie",</w:t>
+        <w:br/>
+        <w:t xml:space="preserve">            "https://api.dicebear.com/9.x/micah/png?seed=Simba",</w:t>
+        <w:br/>
+        <w:t xml:space="preserve">            "https://api.dicebear.com/9.x/micah/png?seed=Pepper",</w:t>
+        <w:br/>
+        <w:t xml:space="preserve">            "https://api.dicebear.com/9.x/micah/png?seed=Bubba",</w:t>
+        <w:br/>
+        <w:t xml:space="preserve">            "https://api.dicebear.com/9.x/micah/png?seed=Missy",</w:t>
+        <w:br/>
+        <w:t xml:space="preserve">            "https://api.dicebear.com/9.x/micah/png?seed=Scooter"</w:t>
+        <w:br/>
+        <w:t xml:space="preserve">        )</w:t>
+        <w:br/>
+        <w:t xml:space="preserve">    }</w:t>
+        <w:br/>
+        <w:br/>
+        <w:t xml:space="preserve">    Column(</w:t>
+        <w:br/>
+        <w:t xml:space="preserve">        modifier = Modifier</w:t>
+        <w:br/>
+        <w:t xml:space="preserve">            .fillMaxWidth()</w:t>
+        <w:br/>
+        <w:t xml:space="preserve">            .padding(horizontal = 24.dp)</w:t>
+        <w:br/>
+        <w:t xml:space="preserve">            .padding(bottom = 48.dp)</w:t>
+        <w:br/>
+        <w:t xml:space="preserve">    ) {</w:t>
+        <w:br/>
+        <w:t xml:space="preserve">        // Header</w:t>
+        <w:br/>
+        <w:t xml:space="preserve">        Box(</w:t>
+        <w:br/>
+        <w:t xml:space="preserve">            modifier = Modifier.fillMaxWidth(),</w:t>
+        <w:br/>
+        <w:t xml:space="preserve">            contentAlignment = Alignment.Center</w:t>
+        <w:br/>
+        <w:t xml:space="preserve">        ) {</w:t>
+        <w:br/>
+        <w:t xml:space="preserve">            Text(</w:t>
+        <w:br/>
+        <w:t xml:space="preserve">                text = "Đổi ảnh đại diện",</w:t>
+        <w:br/>
+        <w:t xml:space="preserve">                style = MaterialTheme.typography.titleLarge,</w:t>
+        <w:br/>
+        <w:t xml:space="preserve">                fontWeight = FontWeight.Bold</w:t>
+        <w:br/>
+        <w:t xml:space="preserve">            )</w:t>
+        <w:br/>
+        <w:t xml:space="preserve">            IconButton(</w:t>
+        <w:br/>
+        <w:t xml:space="preserve">                onClick = onClose,</w:t>
+        <w:br/>
+        <w:t xml:space="preserve">                modifier = Modifier.align(Alignment.CenterEnd)</w:t>
+        <w:br/>
+        <w:t xml:space="preserve">            ) {</w:t>
+        <w:br/>
+        <w:t xml:space="preserve">                Icon(Icons.Default.Close, contentDescription = "Close")</w:t>
+        <w:br/>
+        <w:t xml:space="preserve">            }</w:t>
+        <w:br/>
+        <w:t xml:space="preserve">        }</w:t>
+        <w:br/>
+        <w:br/>
+        <w:t xml:space="preserve">        Spacer(modifier = Modifier.height(24.dp))</w:t>
+        <w:br/>
+        <w:br/>
+        <w:t xml:space="preserve">        // === NÚT MÀU ĐỎ (PRIMARY RED) ===</w:t>
+        <w:br/>
+        <w:t xml:space="preserve">        Button(</w:t>
+        <w:br/>
+        <w:t xml:space="preserve">            onClick = onGalleryClick,</w:t>
+        <w:br/>
+        <w:t xml:space="preserve">            modifier = Modifier</w:t>
+        <w:br/>
+        <w:t xml:space="preserve">                .fillMaxWidth()</w:t>
+        <w:br/>
+        <w:t xml:space="preserve">                .height(56.dp),</w:t>
+        <w:br/>
+        <w:t xml:space="preserve">            shape = RoundedCornerShape(12.dp),</w:t>
+        <w:br/>
+        <w:t xml:space="preserve">            colors = ButtonDefaults.buttonColors(</w:t>
+        <w:br/>
+        <w:t xml:space="preserve">                containerColor = PrimaryRed, // Đỏ</w:t>
+        <w:br/>
+        <w:t xml:space="preserve">                contentColor = Color.White   // Trắng</w:t>
+        <w:br/>
+        <w:t xml:space="preserve">            ),</w:t>
+        <w:br/>
+        <w:t xml:space="preserve">            elevation = ButtonDefaults.buttonElevation(defaultElevation = 2.dp)</w:t>
+        <w:br/>
+        <w:t xml:space="preserve">        ) {</w:t>
+        <w:br/>
+        <w:t xml:space="preserve">            Icon(Icons.Default.Image, contentDescription = null)</w:t>
+        <w:br/>
+        <w:t xml:space="preserve">            Spacer(modifier = Modifier.width(12.dp))</w:t>
+        <w:br/>
+        <w:t xml:space="preserve">            Text("Tải ảnh từ thư viện máy", fontSize = 16.sp, fontWeight = FontWeight.SemiBold)</w:t>
+        <w:br/>
+        <w:t xml:space="preserve">        }</w:t>
+        <w:br/>
+        <w:t xml:space="preserve">        // =================================</w:t>
+        <w:br/>
+        <w:br/>
+        <w:t xml:space="preserve">        Spacer(modifier = Modifier.height(24.dp))</w:t>
+        <w:br/>
+        <w:br/>
+        <w:t xml:space="preserve">        Text(</w:t>
+        <w:br/>
+        <w:t xml:space="preserve">            text = "Hoặc chọn Avatar có sẵn",</w:t>
+        <w:br/>
+        <w:t xml:space="preserve">            style = MaterialTheme.typography.labelLarge,</w:t>
+        <w:br/>
+        <w:t xml:space="preserve">            color = Color.Gray</w:t>
+        <w:br/>
+        <w:t xml:space="preserve">        )</w:t>
+        <w:br/>
+        <w:t xml:space="preserve">        Spacer(modifier = Modifier.height(12.dp))</w:t>
+        <w:br/>
+        <w:br/>
+        <w:t xml:space="preserve">        // Danh sách Avatar (Lưới cao hơn để hiển thị nhiều hình)</w:t>
+        <w:br/>
+        <w:t xml:space="preserve">        LazyVerticalGrid(</w:t>
+        <w:br/>
+        <w:t xml:space="preserve">            columns = GridCells.Fixed(4),</w:t>
+        <w:br/>
+        <w:t xml:space="preserve">            verticalArrangement = Arrangement.spacedBy(12.dp),</w:t>
+        <w:br/>
+        <w:t xml:space="preserve">            horizontalArrangement = Arrangement.spacedBy(12.dp),</w:t>
+        <w:br/>
+        <w:t xml:space="preserve">            modifier = Modifier.height(300.dp) // Tăng chiều cao khung nhìn</w:t>
+        <w:br/>
+        <w:t xml:space="preserve">        ) {</w:t>
+        <w:br/>
+        <w:t xml:space="preserve">            items(presets) { url -&gt;</w:t>
+        <w:br/>
+        <w:t xml:space="preserve">                Surface(</w:t>
+        <w:br/>
+        <w:t xml:space="preserve">                    shape = CircleShape,</w:t>
+        <w:br/>
+        <w:t xml:space="preserve">                    modifier = Modifier</w:t>
+        <w:br/>
+        <w:t xml:space="preserve">                        .size(70.dp)</w:t>
+        <w:br/>
+        <w:t xml:space="preserve">                        .clickable { onPresetSelected(Uri.parse(url)) },</w:t>
+        <w:br/>
+        <w:t xml:space="preserve">                    color = Color(0xFFF0F0F0),</w:t>
+        <w:br/>
+        <w:t xml:space="preserve">                    border = androidx.compose.foundation.BorderStroke(1.dp, Color.LightGray)</w:t>
+        <w:br/>
+        <w:t xml:space="preserve">                ) {</w:t>
+        <w:br/>
+        <w:t xml:space="preserve">                    AsyncImage(</w:t>
+        <w:br/>
+        <w:t xml:space="preserve">                        model = url,</w:t>
+        <w:br/>
+        <w:t xml:space="preserve">                        contentDescription = null,</w:t>
+        <w:br/>
+        <w:t xml:space="preserve">                        modifier = Modifier.padding(4.dp).clip(CircleShape),</w:t>
+        <w:br/>
+        <w:t xml:space="preserve">                        contentScale = ContentScale.Crop</w:t>
+        <w:br/>
+        <w:t xml:space="preserve">                    )</w:t>
+        <w:br/>
+        <w:t xml:space="preserve">                }</w:t>
+        <w:br/>
+        <w:t xml:space="preserve">            }</w:t>
+        <w:br/>
+        <w:t xml:space="preserve">        }</w:t>
+        <w:br/>
+        <w:t xml:space="preserve">    }</w:t>
+        <w:br/>
+        <w:t>}</w:t>
+        <w:br/>
+        <w:br/>
+        <w:t>// --- CÁC COMPOSABLE KHÁC GIỮ NGUYÊN ---</w:t>
+        <w:br/>
+        <w:br/>
+        <w:t>@Composable</w:t>
+        <w:br/>
+        <w:t>fun ProfileHeaderSection(</w:t>
+        <w:br/>
+        <w:t xml:space="preserve">    profile: UserProfile,</w:t>
+        <w:br/>
+        <w:t xml:space="preserve">    isUploading: Boolean,</w:t>
+        <w:br/>
+        <w:t xml:space="preserve">    onAvatarClick: () -&gt; Unit</w:t>
+        <w:br/>
+        <w:t>) {</w:t>
+        <w:br/>
+        <w:t xml:space="preserve">    Box(</w:t>
+        <w:br/>
+        <w:t xml:space="preserve">        modifier = Modifier.fillMaxWidth(),</w:t>
+        <w:br/>
+        <w:t xml:space="preserve">        contentAlignment = Alignment.TopCenter</w:t>
+        <w:br/>
+        <w:t xml:space="preserve">    ) {</w:t>
+        <w:br/>
+        <w:t xml:space="preserve">        Box(</w:t>
+        <w:br/>
+        <w:t xml:space="preserve">            modifier = Modifier</w:t>
+        <w:br/>
+        <w:t xml:space="preserve">                .fillMaxWidth()</w:t>
+        <w:br/>
+        <w:t xml:space="preserve">                .height(160.dp)</w:t>
+        <w:br/>
+        <w:t xml:space="preserve">                .clip(RoundedCornerShape(bottomStart = 50.dp, bottomEnd = 50.dp))</w:t>
+        <w:br/>
+        <w:t xml:space="preserve">                .background(</w:t>
+        <w:br/>
+        <w:t xml:space="preserve">                    Brush.verticalGradient(colors = listOf(PrimaryRed, PrimaryRedDark))</w:t>
+        <w:br/>
+        <w:t xml:space="preserve">                )</w:t>
+        <w:br/>
+        <w:t xml:space="preserve">        )</w:t>
+        <w:br/>
+        <w:br/>
+        <w:t xml:space="preserve">        Column(</w:t>
+        <w:br/>
+        <w:t xml:space="preserve">            horizontalAlignment = Alignment.CenterHorizontally,</w:t>
+        <w:br/>
+        <w:t xml:space="preserve">            modifier = Modifier.padding(top = 100.dp)</w:t>
+        <w:br/>
+        <w:t xml:space="preserve">        ) {</w:t>
+        <w:br/>
+        <w:t xml:space="preserve">            Box(contentAlignment = Alignment.Center) {</w:t>
+        <w:br/>
+        <w:t xml:space="preserve">                Surface(</w:t>
+        <w:br/>
+        <w:t xml:space="preserve">                    shape = CircleShape,</w:t>
+        <w:br/>
+        <w:t xml:space="preserve">                    color = Color.White,</w:t>
+        <w:br/>
+        <w:t xml:space="preserve">                    modifier = Modifier.size(128.dp),</w:t>
+        <w:br/>
+        <w:t xml:space="preserve">                    shadowElevation = 4.dp</w:t>
+        <w:br/>
+        <w:t xml:space="preserve">                ) {</w:t>
+        <w:br/>
+        <w:t xml:space="preserve">                    Box(</w:t>
+        <w:br/>
+        <w:t xml:space="preserve">                        modifier = Modifier.fillMaxSize(),</w:t>
+        <w:br/>
+        <w:t xml:space="preserve">                        contentAlignment = Alignment.Center</w:t>
+        <w:br/>
+        <w:t xml:space="preserve">                    ) {</w:t>
+        <w:br/>
+        <w:t xml:space="preserve">                        AsyncImage(</w:t>
+        <w:br/>
+        <w:t xml:space="preserve">                            model = profile.avatarUrl ?: "https://ui-avatars.com/api/?name=${profile.fullName}&amp;background=random&amp;size=256",</w:t>
+        <w:br/>
+        <w:t xml:space="preserve">                            contentDescription = "Avatar",</w:t>
+        <w:br/>
+        <w:t xml:space="preserve">                            contentScale = ContentScale.Crop,</w:t>
+        <w:br/>
+        <w:t xml:space="preserve">                            modifier = Modifier</w:t>
+        <w:br/>
+        <w:t xml:space="preserve">                                .size(120.dp)</w:t>
+        <w:br/>
+        <w:t xml:space="preserve">                                .clip(CircleShape)</w:t>
+        <w:br/>
+        <w:t xml:space="preserve">                                .clickable { onAvatarClick() }</w:t>
+        <w:br/>
+        <w:t xml:space="preserve">                        )</w:t>
+        <w:br/>
+        <w:t xml:space="preserve">                    }</w:t>
+        <w:br/>
+        <w:t xml:space="preserve">                }</w:t>
+        <w:br/>
+        <w:br/>
+        <w:t xml:space="preserve">                Surface(</w:t>
+        <w:br/>
+        <w:t xml:space="preserve">                    shape = CircleShape,</w:t>
+        <w:br/>
+        <w:t xml:space="preserve">                    color = Color(0xFFE0E0E0),</w:t>
+        <w:br/>
+        <w:t xml:space="preserve">                    modifier = Modifier</w:t>
+        <w:br/>
+        <w:t xml:space="preserve">                        .align(Alignment.BottomEnd)</w:t>
+        <w:br/>
+        <w:t xml:space="preserve">                        .offset(x = (-10).dp, y = (-10).dp)</w:t>
+        <w:br/>
+        <w:t xml:space="preserve">                        .size(36.dp)</w:t>
+        <w:br/>
+        <w:t xml:space="preserve">                        .clickable { onAvatarClick() }</w:t>
+        <w:br/>
+        <w:t xml:space="preserve">                ) {</w:t>
+        <w:br/>
+        <w:t xml:space="preserve">                    Icon(</w:t>
+        <w:br/>
+        <w:t xml:space="preserve">                        imageVector = Icons.Default.PhotoCamera,</w:t>
+        <w:br/>
+        <w:t xml:space="preserve">                        contentDescription = "Edit Avatar",</w:t>
+        <w:br/>
+        <w:t xml:space="preserve">                        modifier = Modifier.padding(8.dp),</w:t>
+        <w:br/>
+        <w:t xml:space="preserve">                        tint = Color.Gray</w:t>
+        <w:br/>
+        <w:t xml:space="preserve">                    )</w:t>
+        <w:br/>
+        <w:t xml:space="preserve">                }</w:t>
+        <w:br/>
+        <w:br/>
+        <w:t xml:space="preserve">                if (isUploading) {</w:t>
+        <w:br/>
+        <w:t xml:space="preserve">                    CircularProgressIndicator(modifier = Modifier.align(Alignment.Center))</w:t>
+        <w:br/>
+        <w:t xml:space="preserve">                }</w:t>
+        <w:br/>
+        <w:t xml:space="preserve">            }</w:t>
+        <w:br/>
+        <w:br/>
+        <w:t xml:space="preserve">            Spacer(modifier = Modifier.height(16.dp))</w:t>
+        <w:br/>
+        <w:br/>
+        <w:t xml:space="preserve">            Text(</w:t>
+        <w:br/>
+        <w:t xml:space="preserve">                text = profile.fullName,</w:t>
+        <w:br/>
+        <w:t xml:space="preserve">                style = MaterialTheme.typography.headlineMedium,</w:t>
+        <w:br/>
+        <w:t xml:space="preserve">                fontWeight = FontWeight.Bold,</w:t>
+        <w:br/>
+        <w:t xml:space="preserve">                color = Color.Black</w:t>
+        <w:br/>
+        <w:t xml:space="preserve">            )</w:t>
+        <w:br/>
+        <w:t xml:space="preserve">            Text(</w:t>
+        <w:br/>
+        <w:t xml:space="preserve">                text = profile.email,</w:t>
+        <w:br/>
+        <w:t xml:space="preserve">                style = MaterialTheme.typography.bodyMedium,</w:t>
+        <w:br/>
+        <w:t xml:space="preserve">                color = Color.Gray</w:t>
+        <w:br/>
+        <w:t xml:space="preserve">            )</w:t>
+        <w:br/>
+        <w:br/>
+        <w:t xml:space="preserve">            Spacer(modifier = Modifier.height(12.dp))</w:t>
+        <w:br/>
+        <w:br/>
+        <w:t xml:space="preserve">            Surface(</w:t>
+        <w:br/>
+        <w:t xml:space="preserve">                color = PrimaryRed.copy(alpha = 0.1f),</w:t>
+        <w:br/>
+        <w:t xml:space="preserve">                shape = RoundedCornerShape(20.dp),</w:t>
+        <w:br/>
+        <w:t xml:space="preserve">                border = androidx.compose.foundation.BorderStroke(1.dp, PrimaryRed.copy(alpha = 0.2f))</w:t>
+        <w:br/>
+        <w:t xml:space="preserve">            ) {</w:t>
+        <w:br/>
+        <w:t xml:space="preserve">                Text(</w:t>
+        <w:br/>
+        <w:t xml:space="preserve">                    text = "Nhóm máu: ${profile.bloodType ?: "Chưa cập nhật"}",</w:t>
+        <w:br/>
+        <w:t xml:space="preserve">                    modifier = Modifier.padding(horizontal = 16.dp, vertical = 6.dp),</w:t>
+        <w:br/>
+        <w:t xml:space="preserve">                    style = MaterialTheme.typography.labelLarge,</w:t>
+        <w:br/>
+        <w:t xml:space="preserve">                    color = PrimaryRedDark,</w:t>
+        <w:br/>
+        <w:t xml:space="preserve">                    fontWeight = FontWeight.Bold</w:t>
+        <w:br/>
+        <w:t xml:space="preserve">                )</w:t>
+        <w:br/>
+        <w:t xml:space="preserve">            }</w:t>
+        <w:br/>
+        <w:t xml:space="preserve">        }</w:t>
+        <w:br/>
+        <w:t xml:space="preserve">    }</w:t>
+        <w:br/>
+        <w:t>}</w:t>
+        <w:br/>
+        <w:br/>
+        <w:t>@Composable</w:t>
+        <w:br/>
+        <w:t>fun ActionButton(</w:t>
+        <w:br/>
+        <w:t xml:space="preserve">    text: String,</w:t>
+        <w:br/>
+        <w:t xml:space="preserve">    icon: androidx.compose.ui.graphics.vector.ImageVector,</w:t>
+        <w:br/>
+        <w:t xml:space="preserve">    modifier: Modifier = Modifier,</w:t>
+        <w:br/>
+        <w:t xml:space="preserve">    onClick: () -&gt; Unit</w:t>
+        <w:br/>
+        <w:t>) {</w:t>
+        <w:br/>
+        <w:t xml:space="preserve">    Button(</w:t>
+        <w:br/>
+        <w:t xml:space="preserve">        onClick = onClick,</w:t>
+        <w:br/>
+        <w:t xml:space="preserve">        modifier = modifier.height(50.dp),</w:t>
+        <w:br/>
+        <w:t xml:space="preserve">        shape = RoundedCornerShape(12.dp),</w:t>
+        <w:br/>
+        <w:t xml:space="preserve">        colors = ButtonDefaults.buttonColors(containerColor = PrimaryRed),</w:t>
+        <w:br/>
+        <w:t xml:space="preserve">        elevation = ButtonDefaults.buttonElevation(defaultElevation = 2.dp)</w:t>
+        <w:br/>
+        <w:t xml:space="preserve">    ) {</w:t>
+        <w:br/>
+        <w:t xml:space="preserve">        Icon(imageVector = icon, contentDescription = null, modifier = Modifier.size(20.dp))</w:t>
+        <w:br/>
+        <w:t xml:space="preserve">        Spacer(modifier = Modifier.width(8.dp))</w:t>
+        <w:br/>
+        <w:t xml:space="preserve">        Text(text = text, fontWeight = FontWeight.SemiBold)</w:t>
+        <w:br/>
+        <w:t xml:space="preserve">    }</w:t>
+        <w:br/>
+        <w:t>}</w:t>
+        <w:br/>
+        <w:br/>
+        <w:t>@Composable</w:t>
+        <w:br/>
+        <w:t>fun SectionHeader(title: String) {</w:t>
         <w:br/>
         <w:t xml:space="preserve">    Text(</w:t>
         <w:br/>
         <w:t xml:space="preserve">        text = title,</w:t>
         <w:br/>
-        <w:t xml:space="preserve">        style = MaterialTheme.typography.titleLarge,</w:t>
+        <w:t xml:space="preserve">        style = MaterialTheme.typography.titleMedium,</w:t>
         <w:br/>
         <w:t xml:space="preserve">        fontWeight = FontWeight.Bold,</w:t>
         <w:br/>
-        <w:t xml:space="preserve">        modifier = Modifier.padding(top = 16.dp, bottom = 8.dp)</w:t>
+        <w:t xml:space="preserve">        modifier = Modifier</w:t>
+        <w:br/>
+        <w:t xml:space="preserve">            .fillMaxWidth()</w:t>
+        <w:br/>
+        <w:t xml:space="preserve">            .padding(start = 16.dp, end = 16.dp, top = 24.dp, bottom = 8.dp),</w:t>
+        <w:br/>
+        <w:t xml:space="preserve">        color = Color.Black.copy(alpha = 0.8f)</w:t>
         <w:br/>
         <w:t xml:space="preserve">    )</w:t>
         <w:br/>
         <w:t>}</w:t>
         <w:br/>
         <w:br/>
-        <w:t>// Composable để hiển thị thông tin của một lịch hẹn</w:t>
-        <w:br/>
         <w:t>@Composable</w:t>
         <w:br/>
-        <w:t>fun AppointmentCard(appointment: Appointment, isPast: Boolean = false) {</w:t>
-        <w:br/>
-        <w:t xml:space="preserve">    val dateFormat = remember { SimpleDateFormat("dd/MM/yyyy 'lúc' HH:mm", Locale.getDefault()) }</w:t>
+        <w:t>fun GenericInfoCard(</w:t>
+        <w:br/>
+        <w:t xml:space="preserve">    title: String,</w:t>
+        <w:br/>
+        <w:t xml:space="preserve">    detailLine1: String,</w:t>
+        <w:br/>
+        <w:t xml:space="preserve">    detailLine2: String,</w:t>
+        <w:br/>
+        <w:t xml:space="preserve">    status: String,</w:t>
+        <w:br/>
+        <w:t xml:space="preserve">    statusColor: Color</w:t>
+        <w:br/>
+        <w:t>) {</w:t>
         <w:br/>
         <w:t xml:space="preserve">    Card(</w:t>
         <w:br/>
-        <w:t xml:space="preserve">        modifier = Modifier.fillMaxWidth(),</w:t>
-        <w:br/>
-        <w:t xml:space="preserve">        colors = CardDefaults.cardColors(</w:t>
-        <w:br/>
-        <w:t xml:space="preserve">            containerColor = if (isPast) MaterialTheme.colorScheme.surfaceVariant else MaterialTheme.colorScheme.surface</w:t>
-        <w:br/>
-        <w:t xml:space="preserve">        ),</w:t>
-        <w:br/>
-        <w:t xml:space="preserve">        elevation = CardDefaults.cardElevation(defaultElevation = 2.dp)</w:t>
+        <w:t xml:space="preserve">        modifier = Modifier</w:t>
+        <w:br/>
+        <w:t xml:space="preserve">            .fillMaxWidth()</w:t>
+        <w:br/>
+        <w:t xml:space="preserve">            .padding(horizontal = 16.dp),</w:t>
+        <w:br/>
+        <w:t xml:space="preserve">        colors = CardDefaults.cardColors(containerColor = Color.White),</w:t>
+        <w:br/>
+        <w:t xml:space="preserve">        elevation = CardDefaults.cardElevation(defaultElevation = 2.dp),</w:t>
+        <w:br/>
+        <w:t xml:space="preserve">        shape = RoundedCornerShape(12.dp)</w:t>
         <w:br/>
         <w:t xml:space="preserve">    ) {</w:t>
         <w:br/>
-        <w:t xml:space="preserve">        Column(Modifier.padding(16.dp), verticalArrangement = Arrangement.spacedBy(4.dp)) {</w:t>
-        <w:br/>
-        <w:t xml:space="preserve">            Text(text = appointment.hospitalName, style = MaterialTheme.typography.titleMedium, fontWeight = FontWeight.Bold)</w:t>
-        <w:br/>
-        <w:t xml:space="preserve">            Text(text = appointment.hospitalAddress, style = MaterialTheme.typography.bodyMedium, color = Color.Gray)</w:t>
-        <w:br/>
-        <w:t xml:space="preserve">            Spacer(Modifier.height(8.dp))</w:t>
-        <w:br/>
-        <w:t xml:space="preserve">            Text(text = "Thời gian: ${dateFormat.format(appointment.dateTime)}", style = MaterialTheme.typography.bodyMedium)</w:t>
-        <w:br/>
-        <w:t xml:space="preserve">            Text(text = "Trạng thái: ${appointment.status}", style = MaterialTheme.typography.bodyMedium, color = if(appointment.status == "CONFIRMED") Color(0xFF388E3C) else Color.Gray)</w:t>
+        <w:t xml:space="preserve">        Column(</w:t>
+        <w:br/>
+        <w:t xml:space="preserve">            modifier = Modifier.padding(16.dp),</w:t>
+        <w:br/>
+        <w:t xml:space="preserve">            verticalArrangement = Arrangement.spacedBy(4.dp)</w:t>
+        <w:br/>
+        <w:t xml:space="preserve">        ) {</w:t>
+        <w:br/>
+        <w:t xml:space="preserve">            Text(text = title, style = MaterialTheme.typography.titleMedium, fontWeight = FontWeight.Bold)</w:t>
+        <w:br/>
+        <w:t xml:space="preserve">            HorizontalDivider(color = Color.LightGray.copy(alpha = 0.3f), modifier = Modifier.padding(vertical = 8.dp))</w:t>
+        <w:br/>
+        <w:t xml:space="preserve">            Text(text = detailLine1, style = MaterialTheme.typography.bodyMedium, color = Color.Gray)</w:t>
+        <w:br/>
+        <w:t xml:space="preserve">            Text(text = detailLine2, style = MaterialTheme.typography.bodyMedium, color = Color.Gray)</w:t>
+        <w:br/>
+        <w:t xml:space="preserve">            Spacer(modifier = Modifier.height(4.dp))</w:t>
+        <w:br/>
+        <w:t xml:space="preserve">            Text(</w:t>
+        <w:br/>
+        <w:t xml:space="preserve">                text = status,</w:t>
+        <w:br/>
+        <w:t xml:space="preserve">                style = MaterialTheme.typography.labelLarge,</w:t>
+        <w:br/>
+        <w:t xml:space="preserve">                color = statusColor,</w:t>
+        <w:br/>
+        <w:t xml:space="preserve">                fontWeight = FontWeight.Bold</w:t>
+        <w:br/>
+        <w:t xml:space="preserve">            )</w:t>
         <w:br/>
         <w:t xml:space="preserve">        }</w:t>
         <w:br/>
         <w:t xml:space="preserve">    }</w:t>
+        <w:br/>
+        <w:t>}</w:t>
+        <w:br/>
+        <w:br/>
+        <w:t>@Composable</w:t>
+        <w:br/>
+        <w:t>fun AppointmentCard(appointment: Appointment, isPast: Boolean) {</w:t>
+        <w:br/>
+        <w:t xml:space="preserve">    GenericInfoCard(</w:t>
+        <w:br/>
+        <w:t xml:space="preserve">        title = appointment.hospitalName,</w:t>
+        <w:br/>
+        <w:t xml:space="preserve">        detailLine1 = appointment.hospitalAddress,</w:t>
+        <w:br/>
+        <w:t xml:space="preserve">        detailLine2 = "Thời gian: ${formatDateTime(appointment.dateTime)}",</w:t>
+        <w:br/>
+        <w:t xml:space="preserve">        status = if(isPast) "ĐÃ KẾT THÚC" else appointment.status,</w:t>
+        <w:br/>
+        <w:t xml:space="preserve">        statusColor = if (appointment.status == "CONFIRMED" &amp;&amp; !isPast) Color(0xFF388E3C) else Color.Gray</w:t>
+        <w:br/>
+        <w:t xml:space="preserve">    )</w:t>
+        <w:br/>
+        <w:t>}</w:t>
+        <w:br/>
+        <w:br/>
+        <w:t>@Composable</w:t>
+        <w:br/>
+        <w:t>fun NotLoggedInView(error: String?, onLoginClick: () -&gt; Unit) {</w:t>
+        <w:br/>
+        <w:t xml:space="preserve">    Column(</w:t>
+        <w:br/>
+        <w:t xml:space="preserve">        modifier = Modifier</w:t>
+        <w:br/>
+        <w:t xml:space="preserve">            .fillMaxSize()</w:t>
+        <w:br/>
+        <w:t xml:space="preserve">            .padding(24.dp),</w:t>
+        <w:br/>
+        <w:t xml:space="preserve">        verticalArrangement = Arrangement.Center,</w:t>
+        <w:br/>
+        <w:t xml:space="preserve">        horizontalAlignment = Alignment.CenterHorizontally</w:t>
+        <w:br/>
+        <w:t xml:space="preserve">    ) {</w:t>
+        <w:br/>
+        <w:t xml:space="preserve">        Icon(</w:t>
+        <w:br/>
+        <w:t xml:space="preserve">            imageVector = Icons.Default.Settings,</w:t>
+        <w:br/>
+        <w:t xml:space="preserve">            contentDescription = null,</w:t>
+        <w:br/>
+        <w:t xml:space="preserve">            modifier = Modifier.size(80.dp),</w:t>
+        <w:br/>
+        <w:t xml:space="preserve">            tint = Color.Gray.copy(alpha = 0.5f)</w:t>
+        <w:br/>
+        <w:t xml:space="preserve">        )</w:t>
+        <w:br/>
+        <w:t xml:space="preserve">        Spacer(modifier = Modifier.height(16.dp))</w:t>
+        <w:br/>
+        <w:t xml:space="preserve">        Text(</w:t>
+        <w:br/>
+        <w:t xml:space="preserve">            text = "Bạn chưa đăng nhập",</w:t>
+        <w:br/>
+        <w:t xml:space="preserve">            style = MaterialTheme.typography.headlineSmall,</w:t>
+        <w:br/>
+        <w:t xml:space="preserve">            fontWeight = FontWeight.Bold</w:t>
+        <w:br/>
+        <w:t xml:space="preserve">        )</w:t>
+        <w:br/>
+        <w:t xml:space="preserve">        Text(</w:t>
+        <w:br/>
+        <w:t xml:space="preserve">            text = "Vui lòng đăng nhập để quản lý hồ sơ và lịch hẹn.",</w:t>
+        <w:br/>
+        <w:t xml:space="preserve">            style = MaterialTheme.typography.bodyMedium,</w:t>
+        <w:br/>
+        <w:t xml:space="preserve">            color = Color.Gray,</w:t>
+        <w:br/>
+        <w:t xml:space="preserve">            textAlign = TextAlign.Center</w:t>
+        <w:br/>
+        <w:t xml:space="preserve">        )</w:t>
+        <w:br/>
+        <w:t xml:space="preserve">        Spacer(modifier = Modifier.height(24.dp))</w:t>
+        <w:br/>
+        <w:t xml:space="preserve">        Button(</w:t>
+        <w:br/>
+        <w:t xml:space="preserve">            onClick = onLoginClick,</w:t>
+        <w:br/>
+        <w:t xml:space="preserve">            colors = ButtonDefaults.buttonColors(containerColor = PrimaryRed),</w:t>
+        <w:br/>
+        <w:t xml:space="preserve">            modifier = Modifier.fillMaxWidth()</w:t>
+        <w:br/>
+        <w:t xml:space="preserve">        ) {</w:t>
+        <w:br/>
+        <w:t xml:space="preserve">            Text("Đăng nhập ngay")</w:t>
+        <w:br/>
+        <w:t xml:space="preserve">        }</w:t>
+        <w:br/>
+        <w:t xml:space="preserve">        if (error != null) {</w:t>
+        <w:br/>
+        <w:t xml:space="preserve">            Spacer(modifier = Modifier.height(8.dp))</w:t>
+        <w:br/>
+        <w:t xml:space="preserve">            Text(text = "Lỗi: $error", color = Color.Red, style = MaterialTheme.typography.labelSmall)</w:t>
+        <w:br/>
+        <w:t xml:space="preserve">        }</w:t>
+        <w:br/>
+        <w:t xml:space="preserve">    }</w:t>
+        <w:br/>
+        <w:t>}</w:t>
+        <w:br/>
+        <w:br/>
+        <w:t>@Composable</w:t>
+        <w:br/>
+        <w:t>private fun formatDateTime(date: Date): String {</w:t>
+        <w:br/>
+        <w:t xml:space="preserve">    return SimpleDateFormat("dd/MM/yyyy 'lúc' HH:mm", Locale.getDefault()).format(date)</w:t>
+        <w:br/>
+        <w:t>}</w:t>
+        <w:br/>
+        <w:br/>
+        <w:t>@Composable</w:t>
+        <w:br/>
+        <w:t>private fun formatDate(date: Date): String {</w:t>
+        <w:br/>
+        <w:t xml:space="preserve">    return SimpleDateFormat("dd/MM/yyyy", Locale.getDefault()).format(date)</w:t>
         <w:br/>
         <w:t>}</w:t>
       </w:r>
@@ -14460,13 +15936,11 @@
         <w:br/>
         <w:t>import android.net.Uri</w:t>
         <w:br/>
-        <w:t>import android.util.Log</w:t>
-        <w:br/>
         <w:t>import androidx.lifecycle.ViewModel</w:t>
         <w:br/>
         <w:t>import androidx.lifecycle.viewModelScope</w:t>
         <w:br/>
-        <w:t>import com.example.feature_map_booking.domain.model.Appointment</w:t>
+        <w:t>import com.example.feature_emergency.domain.usecase.GetMyPledgedRequestsUseCase</w:t>
         <w:br/>
         <w:t>import com.example.feature_map_booking.domain.usecase.GetMyAppointmentsUseCase</w:t>
         <w:br/>
@@ -14474,17 +15948,17 @@
         <w:br/>
         <w:t>import com.example.feature_profile.domain.usecase.UpdateUserProfileUseCase</w:t>
         <w:br/>
+        <w:t>import com.example.feature_profile.domain.usecase.SignOutUseCase</w:t>
+        <w:br/>
+        <w:t>import com.smartblood.core.domain.model.Appointment</w:t>
+        <w:br/>
+        <w:t>import com.smartblood.core.domain.model.BloodRequest</w:t>
+        <w:br/>
         <w:t>import com.smartblood.core.storage.domain.usecase.UploadImageUseCase</w:t>
         <w:br/>
-        <w:t>import com.smartblood.profile.domain.model.UserProfile</w:t>
-        <w:br/>
         <w:t>import dagger.hilt.android.lifecycle.HiltViewModel</w:t>
         <w:br/>
-        <w:t>import kotlinx.coroutines.flow.MutableStateFlow</w:t>
-        <w:br/>
-        <w:t>import kotlinx.coroutines.flow.asStateFlow</w:t>
-        <w:br/>
-        <w:t>import kotlinx.coroutines.flow.update</w:t>
+        <w:t>import kotlinx.coroutines.flow.*</w:t>
         <w:br/>
         <w:t>import kotlinx.coroutines.launch</w:t>
         <w:br/>
@@ -14501,114 +15975,192 @@
         <w:br/>
         <w:t xml:space="preserve">    private val getMyAppointmentsUseCase: GetMyAppointmentsUseCase,</w:t>
         <w:br/>
+        <w:t xml:space="preserve">    private val getMyPledgedRequestsUseCase: GetMyPledgedRequestsUseCase,</w:t>
+        <w:br/>
         <w:t xml:space="preserve">    private val updateUserProfileUseCase: UpdateUserProfileUseCase,</w:t>
         <w:br/>
-        <w:t xml:space="preserve">    private val uploadImageUseCase: UploadImageUseCase</w:t>
+        <w:t xml:space="preserve">    private val uploadImageUseCase: UploadImageUseCase,</w:t>
+        <w:br/>
+        <w:t xml:space="preserve">    private val signOutUseCase: SignOutUseCase</w:t>
         <w:br/>
         <w:t>) : ViewModel() {</w:t>
         <w:br/>
         <w:br/>
-        <w:t xml:space="preserve">    // &lt;&lt;-- QUAN TRỌNG: Định nghĩa ProfileState ngay tại đây</w:t>
-        <w:br/>
-        <w:t xml:space="preserve">    data class ProfileState(</w:t>
-        <w:br/>
-        <w:t xml:space="preserve">        val isLoading: Boolean = true,</w:t>
-        <w:br/>
-        <w:t xml:space="preserve">        val isUploading: Boolean = false,</w:t>
-        <w:br/>
-        <w:t xml:space="preserve">        val userProfile: UserProfile? = null,</w:t>
-        <w:br/>
-        <w:t xml:space="preserve">        val upcomingAppointments: List&lt;Appointment&gt; = emptyList(),</w:t>
-        <w:br/>
-        <w:t xml:space="preserve">        val todayAppointments: List&lt;Appointment&gt; = emptyList(),</w:t>
-        <w:br/>
-        <w:t xml:space="preserve">        val pastAppointments: List&lt;Appointment&gt; = emptyList(),</w:t>
-        <w:br/>
-        <w:t xml:space="preserve">        val error: String? = null</w:t>
-        <w:br/>
-        <w:t xml:space="preserve">    )</w:t>
-        <w:br/>
-        <w:br/>
         <w:t xml:space="preserve">    private val _state = MutableStateFlow(ProfileState())</w:t>
         <w:br/>
-        <w:t xml:space="preserve">    val state = _state.asStateFlow()</w:t>
+        <w:t xml:space="preserve">    val state: StateFlow&lt;ProfileState&gt; = _state.asStateFlow()</w:t>
         <w:br/>
         <w:br/>
         <w:t xml:space="preserve">    init {</w:t>
         <w:br/>
-        <w:t xml:space="preserve">        loadData()</w:t>
+        <w:t xml:space="preserve">        listenToProfileData()</w:t>
         <w:br/>
         <w:t xml:space="preserve">    }</w:t>
         <w:br/>
         <w:br/>
-        <w:t xml:space="preserve">    fun loadData() {</w:t>
+        <w:t xml:space="preserve">    fun onEvent(event: ProfileEvent) {</w:t>
+        <w:br/>
+        <w:t xml:space="preserve">        when (event) {</w:t>
+        <w:br/>
+        <w:t xml:space="preserve">            ProfileEvent.OnSignOutClicked -&gt; signOut()</w:t>
+        <w:br/>
+        <w:t xml:space="preserve">            is ProfileEvent.OnEditProfileClicked -&gt; { /* Xử lý ở UI */ }</w:t>
+        <w:br/>
+        <w:t xml:space="preserve">            is ProfileEvent.OnViewDonationHistoryClicked -&gt; { /* Xử lý ở UI */ }</w:t>
+        <w:br/>
+        <w:t xml:space="preserve">        }</w:t>
+        <w:br/>
+        <w:t xml:space="preserve">    }</w:t>
+        <w:br/>
+        <w:br/>
+        <w:t xml:space="preserve">    private fun signOut() {</w:t>
         <w:br/>
         <w:t xml:space="preserve">        viewModelScope.launch {</w:t>
         <w:br/>
+        <w:t xml:space="preserve">            signOutUseCase()</w:t>
+        <w:br/>
+        <w:t xml:space="preserve">            _state.update { it.copy(isSignedOut = true) }</w:t>
+        <w:br/>
+        <w:t xml:space="preserve">        }</w:t>
+        <w:br/>
+        <w:t xml:space="preserve">    }</w:t>
+        <w:br/>
+        <w:br/>
+        <w:t xml:space="preserve">    private fun listenToProfileData() {</w:t>
+        <w:br/>
+        <w:t xml:space="preserve">        viewModelScope.launch {</w:t>
+        <w:br/>
         <w:t xml:space="preserve">            _state.update { it.copy(isLoading = true, error = null) }</w:t>
         <w:br/>
-        <w:br/>
-        <w:t xml:space="preserve">            val profileResult = getUserProfileUseCase()</w:t>
-        <w:br/>
-        <w:t xml:space="preserve">            val appointmentsResult = getMyAppointmentsUseCase()</w:t>
-        <w:br/>
-        <w:br/>
-        <w:t xml:space="preserve">            var userProfile: UserProfile? = null</w:t>
-        <w:br/>
-        <w:t xml:space="preserve">            var profileErrorMessage: String? = null</w:t>
-        <w:br/>
-        <w:br/>
-        <w:t xml:space="preserve">            profileResult.onSuccess { profile -&gt;</w:t>
-        <w:br/>
-        <w:t xml:space="preserve">                userProfile = profile</w:t>
+        <w:t xml:space="preserve">            getUserProfileUseCase().onSuccess { user -&gt;</w:t>
+        <w:br/>
+        <w:t xml:space="preserve">                _state.update { it.copy(userProfile = user) }</w:t>
         <w:br/>
         <w:t xml:space="preserve">            }.onFailure { error -&gt;</w:t>
         <w:br/>
-        <w:t xml:space="preserve">                profileErrorMessage = error.message</w:t>
+        <w:t xml:space="preserve">                _state.update { it.copy(isLoading = false, error = error.message) }</w:t>
         <w:br/>
         <w:t xml:space="preserve">            }</w:t>
         <w:br/>
-        <w:br/>
-        <w:t xml:space="preserve">            appointmentsResult.onSuccess { allAppointments -&gt;</w:t>
+        <w:t xml:space="preserve">        }</w:t>
+        <w:br/>
+        <w:br/>
+        <w:t xml:space="preserve">        viewModelScope.launch {</w:t>
+        <w:br/>
+        <w:t xml:space="preserve">            val appointmentsFlow = getMyAppointmentsUseCase()</w:t>
+        <w:br/>
+        <w:t xml:space="preserve">            val pledgedRequestsFlow = getMyPledgedRequestsUseCase()</w:t>
+        <w:br/>
+        <w:br/>
+        <w:t xml:space="preserve">            combine(appointmentsFlow, pledgedRequestsFlow) { appointmentsResult, pledgedResult -&gt;</w:t>
+        <w:br/>
+        <w:t xml:space="preserve">                Pair(appointmentsResult, pledgedResult)</w:t>
+        <w:br/>
+        <w:t xml:space="preserve">            }.collect { (appointmentsResult, pledgedResult) -&gt;</w:t>
+        <w:br/>
+        <w:t xml:space="preserve">                val errorMessage = appointmentsResult.exceptionOrNull()?.message</w:t>
+        <w:br/>
+        <w:t xml:space="preserve">                    ?: pledgedResult.exceptionOrNull()?.message</w:t>
+        <w:br/>
+        <w:br/>
+        <w:t xml:space="preserve">                val allAppointments = appointmentsResult.getOrNull() ?: emptyList()</w:t>
+        <w:br/>
+        <w:t xml:space="preserve">                val pledgedRequests = pledgedResult.getOrNull() ?: emptyList()</w:t>
+        <w:br/>
         <w:br/>
         <w:t xml:space="preserve">                val (upcoming, today, past) = classifyAppointments(allAppointments)</w:t>
         <w:br/>
+        <w:br/>
         <w:t xml:space="preserve">                _state.update {</w:t>
         <w:br/>
         <w:t xml:space="preserve">                    it.copy(</w:t>
         <w:br/>
         <w:t xml:space="preserve">                        isLoading = false,</w:t>
         <w:br/>
-        <w:t xml:space="preserve">                        userProfile = userProfile, // &lt;&lt;-- Cập nhật userProfile vào state</w:t>
-        <w:br/>
         <w:t xml:space="preserve">                        upcomingAppointments = upcoming,</w:t>
         <w:br/>
         <w:t xml:space="preserve">                        todayAppointments = today,</w:t>
         <w:br/>
         <w:t xml:space="preserve">                        pastAppointments = past,</w:t>
         <w:br/>
-        <w:t xml:space="preserve">                        error = profileErrorMessage</w:t>
+        <w:t xml:space="preserve">                        pledgedRequests = pledgedRequests,</w:t>
+        <w:br/>
+        <w:t xml:space="preserve">                        error = errorMessage</w:t>
         <w:br/>
         <w:t xml:space="preserve">                    )</w:t>
         <w:br/>
         <w:t xml:space="preserve">                }</w:t>
         <w:br/>
-        <w:t xml:space="preserve">            }.onFailure { error -&gt;</w:t>
-        <w:br/>
-        <w:t xml:space="preserve">                _state.update {</w:t>
-        <w:br/>
-        <w:t xml:space="preserve">                    it.copy(</w:t>
-        <w:br/>
-        <w:t xml:space="preserve">                        isLoading = false,</w:t>
-        <w:br/>
-        <w:t xml:space="preserve">                        userProfile = userProfile,</w:t>
-        <w:br/>
-        <w:t xml:space="preserve">                        error = profileErrorMessage ?: error.message</w:t>
-        <w:br/>
-        <w:t xml:space="preserve">                    )</w:t>
+        <w:t xml:space="preserve">            }</w:t>
+        <w:br/>
+        <w:t xml:space="preserve">        }</w:t>
+        <w:br/>
+        <w:t xml:space="preserve">    }</w:t>
+        <w:br/>
+        <w:br/>
+        <w:t xml:space="preserve">    // --- SỬA CHÍNH Ở ĐÂY ---</w:t>
+        <w:br/>
+        <w:t xml:space="preserve">    fun onAvatarChange(uri: Uri) {</w:t>
+        <w:br/>
+        <w:t xml:space="preserve">        viewModelScope.launch {</w:t>
+        <w:br/>
+        <w:t xml:space="preserve">            _state.update { it.copy(isUploading = true, error = null) }</w:t>
+        <w:br/>
+        <w:br/>
+        <w:t xml:space="preserve">            val currentProfile = _state.value.userProfile ?: run {</w:t>
+        <w:br/>
+        <w:t xml:space="preserve">                _state.update { it.copy(isUploading = false, error = "Không tìm thấy thông tin người dùng.") }</w:t>
+        <w:br/>
+        <w:t xml:space="preserve">                return@launch</w:t>
+        <w:br/>
+        <w:t xml:space="preserve">            }</w:t>
+        <w:br/>
+        <w:br/>
+        <w:t xml:space="preserve">            // Kiểm tra xem URI là file trong máy hay là link web (http/https)</w:t>
+        <w:br/>
+        <w:t xml:space="preserve">            val isWebLink = uri.scheme?.startsWith("http") == true</w:t>
+        <w:br/>
+        <w:br/>
+        <w:t xml:space="preserve">            if (isWebLink) {</w:t>
+        <w:br/>
+        <w:t xml:space="preserve">                // TRƯỜNG HỢP 1: Chọn Avatar có sẵn (Link web) -&gt; Cập nhật trực tiếp, KHÔNG upload</w:t>
+        <w:br/>
+        <w:t xml:space="preserve">                val updatedProfile = currentProfile.copy(avatarUrl = uri.toString())</w:t>
+        <w:br/>
+        <w:t xml:space="preserve">                updateUserProfileUseCase(updatedProfile).onSuccess {</w:t>
+        <w:br/>
+        <w:t xml:space="preserve">                    _state.update { it.copy(isUploading = false, userProfile = updatedProfile) }</w:t>
+        <w:br/>
+        <w:t xml:space="preserve">                }.onFailure { error -&gt;</w:t>
+        <w:br/>
+        <w:t xml:space="preserve">                    _state.update { it.copy(isUploading = false, error = "Lỗi cập nhật avatar: ${error.message}") }</w:t>
         <w:br/>
         <w:t xml:space="preserve">                }</w:t>
         <w:br/>
+        <w:t xml:space="preserve">            } else {</w:t>
+        <w:br/>
+        <w:t xml:space="preserve">                // TRƯỜNG HỢP 2: Chọn ảnh từ thư viện (File máy) -&gt; Upload lên Cloudinary rồi mới cập nhật</w:t>
+        <w:br/>
+        <w:t xml:space="preserve">                uploadImageUseCase(uri, "avatars/${currentProfile.uid}").onSuccess { downloadUrl -&gt;</w:t>
+        <w:br/>
+        <w:t xml:space="preserve">                    val updatedProfile = currentProfile.copy(avatarUrl = downloadUrl)</w:t>
+        <w:br/>
+        <w:t xml:space="preserve">                    updateUserProfileUseCase(updatedProfile).onSuccess {</w:t>
+        <w:br/>
+        <w:t xml:space="preserve">                        _state.update { it.copy(isUploading = false, userProfile = updatedProfile) }</w:t>
+        <w:br/>
+        <w:t xml:space="preserve">                    }.onFailure { error -&gt;</w:t>
+        <w:br/>
+        <w:t xml:space="preserve">                        _state.update { it.copy(isUploading = false, error = "Lỗi cập nhật profile: ${error.message}") }</w:t>
+        <w:br/>
+        <w:t xml:space="preserve">                    }</w:t>
+        <w:br/>
+        <w:t xml:space="preserve">                }.onFailure { error -&gt;</w:t>
+        <w:br/>
+        <w:t xml:space="preserve">                    _state.update { it.copy(isUploading = false, error = "Lỗi tải ảnh lên: ${error.message}") }</w:t>
+        <w:br/>
+        <w:t xml:space="preserve">                }</w:t>
+        <w:br/>
         <w:t xml:space="preserve">            }</w:t>
         <w:br/>
         <w:t xml:space="preserve">        }</w:t>
@@ -14616,83 +16168,41 @@
         <w:t xml:space="preserve">    }</w:t>
         <w:br/>
         <w:br/>
-        <w:t xml:space="preserve">    fun onAvatarChange(uri: Uri) {</w:t>
-        <w:br/>
-        <w:t xml:space="preserve">        viewModelScope.launch {</w:t>
-        <w:br/>
-        <w:t xml:space="preserve">            _state.update { it.copy(isUploading = true, error = null) }</w:t>
-        <w:br/>
-        <w:t xml:space="preserve">            val currentProfile = _state.value.userProfile ?: run {</w:t>
-        <w:br/>
-        <w:t xml:space="preserve">                _state.update { it.copy(isUploading = false, error = "Không tìm thấy thông tin người dùng.") }</w:t>
-        <w:br/>
-        <w:t xml:space="preserve">                return@launch</w:t>
+        <w:t xml:space="preserve">    private fun classifyAppointments(appointments: List&lt;Appointment&gt;): Triple&lt;List&lt;Appointment&gt;, List&lt;Appointment&gt;, List&lt;Appointment&gt;&gt; {</w:t>
+        <w:br/>
+        <w:t xml:space="preserve">        val upcoming = mutableListOf&lt;Appointment&gt;()</w:t>
+        <w:br/>
+        <w:t xml:space="preserve">        val today = mutableListOf&lt;Appointment&gt;()</w:t>
+        <w:br/>
+        <w:t xml:space="preserve">        val past = mutableListOf&lt;Appointment&gt;()</w:t>
+        <w:br/>
+        <w:br/>
+        <w:t xml:space="preserve">        val startOfToday = Calendar.getInstance().apply {</w:t>
+        <w:br/>
+        <w:t xml:space="preserve">            set(Calendar.HOUR_OF_DAY, 0); set(Calendar.MINUTE, 0); set(Calendar.SECOND, 0); set(Calendar.MILLISECOND, 0)</w:t>
+        <w:br/>
+        <w:t xml:space="preserve">        }.time</w:t>
+        <w:br/>
+        <w:t xml:space="preserve">        val endOfToday = Calendar.getInstance().apply {</w:t>
+        <w:br/>
+        <w:t xml:space="preserve">            set(Calendar.HOUR_OF_DAY, 23); set(Calendar.MINUTE, 59); set(Calendar.SECOND, 59); set(Calendar.MILLISECOND, 999)</w:t>
+        <w:br/>
+        <w:t xml:space="preserve">        }.time</w:t>
+        <w:br/>
+        <w:br/>
+        <w:t xml:space="preserve">        for (appointment in appointments) {</w:t>
+        <w:br/>
+        <w:t xml:space="preserve">            when {</w:t>
+        <w:br/>
+        <w:t xml:space="preserve">                appointment.dateTime.after(endOfToday) -&gt; upcoming.add(appointment)</w:t>
+        <w:br/>
+        <w:t xml:space="preserve">                appointment.dateTime.before(startOfToday) -&gt; past.add(appointment)</w:t>
+        <w:br/>
+        <w:t xml:space="preserve">                else -&gt; today.add(appointment)</w:t>
         <w:br/>
         <w:t xml:space="preserve">            }</w:t>
         <w:br/>
-        <w:br/>
-        <w:t xml:space="preserve">            uploadImageUseCase(uri, "avatars/${currentProfile.uid}").onSuccess { downloadUrl -&gt;</w:t>
-        <w:br/>
-        <w:t xml:space="preserve">                val updatedProfile = currentProfile.copy(avatarUrl = downloadUrl)</w:t>
-        <w:br/>
-        <w:t xml:space="preserve">                updateUserProfileUseCase(updatedProfile).onSuccess {</w:t>
-        <w:br/>
-        <w:t xml:space="preserve">                    _state.update { it.copy(isUploading = false, userProfile = updatedProfile) }</w:t>
-        <w:br/>
-        <w:t xml:space="preserve">                }.onFailure { error -&gt;</w:t>
-        <w:br/>
-        <w:t xml:space="preserve">                    _state.update { it.copy(isUploading = false, error = "Lỗi cập nhật profile: ${error.message}") }</w:t>
-        <w:br/>
-        <w:t xml:space="preserve">                }</w:t>
-        <w:br/>
-        <w:t xml:space="preserve">            }.onFailure { error -&gt;</w:t>
-        <w:br/>
-        <w:t xml:space="preserve">                _state.update { it.copy(isUploading = false, error = "Lỗi tải ảnh lên: ${error.message}") }</w:t>
-        <w:br/>
-        <w:t xml:space="preserve">            }</w:t>
-        <w:br/>
         <w:t xml:space="preserve">        }</w:t>
-        <w:br/>
-        <w:t xml:space="preserve">    }</w:t>
-        <w:br/>
-        <w:br/>
-        <w:t xml:space="preserve">    private fun classifyAppointments(appointments: List&lt;Appointment&gt;): Triple&lt;List&lt;Appointment&gt;, List&lt;Appointment&gt;, List&lt;Appointment&gt;&gt; {</w:t>
-        <w:br/>
-        <w:t xml:space="preserve">        val upcoming = mutableListOf&lt;Appointment&gt;()</w:t>
-        <w:br/>
-        <w:t xml:space="preserve">        val today = mutableListOf&lt;Appointment&gt;()</w:t>
-        <w:br/>
-        <w:t xml:space="preserve">        val past = mutableListOf&lt;Appointment&gt;()</w:t>
-        <w:br/>
-        <w:br/>
-        <w:t xml:space="preserve">        val startOfToday = Calendar.getInstance().apply {</w:t>
-        <w:br/>
-        <w:t xml:space="preserve">            set(Calendar.HOUR_OF_DAY, 0); set(Calendar.MINUTE, 0); set(Calendar.SECOND, 0); set(Calendar.MILLISECOND, 0)</w:t>
-        <w:br/>
-        <w:t xml:space="preserve">        }.time</w:t>
-        <w:br/>
-        <w:br/>
-        <w:t xml:space="preserve">        val endOfToday = Calendar.getInstance().apply {</w:t>
-        <w:br/>
-        <w:t xml:space="preserve">            set(Calendar.HOUR_OF_DAY, 23); set(Calendar.MINUTE, 59); set(Calendar.SECOND, 59); set(Calendar.MILLISECOND, 999)</w:t>
-        <w:br/>
-        <w:t xml:space="preserve">        }.time</w:t>
-        <w:br/>
-        <w:br/>
-        <w:t xml:space="preserve">        for (appointment in appointments) {</w:t>
-        <w:br/>
-        <w:t xml:space="preserve">            when {</w:t>
-        <w:br/>
-        <w:t xml:space="preserve">                appointment.dateTime.after(endOfToday) -&gt; upcoming.add(appointment)</w:t>
-        <w:br/>
-        <w:t xml:space="preserve">                appointment.dateTime.before(startOfToday) -&gt; past.add(appointment)</w:t>
-        <w:br/>
-        <w:t xml:space="preserve">                else -&gt; today.add(appointment)</w:t>
-        <w:br/>
-        <w:t xml:space="preserve">            }</w:t>
-        <w:br/>
-        <w:t xml:space="preserve">        }</w:t>
-        <w:br/>
         <w:br/>
         <w:t xml:space="preserve">        upcoming.sortBy { it.dateTime }</w:t>
         <w:br/>

--- a/TongHopMaNguon_Project.docx
+++ b/TongHopMaNguon_Project.docx
@@ -2347,6 +2347,15 @@
         <w:t xml:space="preserve">    val snackbarHostState = remember { SnackbarHostState() }</w:t>
         <w:br/>
         <w:br/>
+        <w:t xml:space="preserve">    // State quản lý Dialog xác nhận</w:t>
+        <w:br/>
+        <w:t xml:space="preserve">    var showConfirmDialog by remember { mutableStateOf(false) }</w:t>
+        <w:br/>
+        <w:t xml:space="preserve">    var selectedRequest by remember { mutableStateOf&lt;BloodRequest?&gt;(null) }</w:t>
+        <w:br/>
+        <w:t xml:space="preserve">    var selectedVolume by remember { mutableStateOf("350") } // Mặc định 350ml</w:t>
+        <w:br/>
+        <w:br/>
         <w:t xml:space="preserve">    // Xử lý hiển thị thông báo thành công</w:t>
         <w:br/>
         <w:t xml:space="preserve">    LaunchedEffect(state.pledgeSuccess) {</w:t>
@@ -2406,471 +2415,755 @@
         <w:br/>
         <w:t xml:space="preserve">        } else {</w:t>
         <w:br/>
-        <w:t xml:space="preserve">            Column(</w:t>
-        <w:br/>
-        <w:t xml:space="preserve">                modifier = Modifier</w:t>
-        <w:br/>
-        <w:t xml:space="preserve">                    .fillMaxSize()</w:t>
-        <w:br/>
-        <w:t xml:space="preserve">                    .padding(paddingValues)</w:t>
+        <w:t xml:space="preserve">            Box(modifier = Modifier.fillMaxSize()) {</w:t>
+        <w:br/>
+        <w:t xml:space="preserve">                Column(</w:t>
+        <w:br/>
+        <w:t xml:space="preserve">                    modifier = Modifier</w:t>
+        <w:br/>
+        <w:t xml:space="preserve">                        .fillMaxSize()</w:t>
+        <w:br/>
+        <w:t xml:space="preserve">                        .padding(paddingValues)</w:t>
+        <w:br/>
+        <w:t xml:space="preserve">                ) {</w:t>
+        <w:br/>
+        <w:t xml:space="preserve">                    // 1. Phần Header: Thông tin cá nhân</w:t>
+        <w:br/>
+        <w:t xml:space="preserve">                    HomeHeaderSection(</w:t>
+        <w:br/>
+        <w:t xml:space="preserve">                        userName = state.userName,</w:t>
+        <w:br/>
+        <w:t xml:space="preserve">                        bloodType = state.bloodType,</w:t>
+        <w:br/>
+        <w:t xml:space="preserve">                        nextDonationMessage = state.nextDonationMessage</w:t>
+        <w:br/>
+        <w:t xml:space="preserve">                    )</w:t>
+        <w:br/>
+        <w:br/>
+        <w:t xml:space="preserve">                    Spacer(modifier = Modifier.height(16.dp))</w:t>
+        <w:br/>
+        <w:br/>
+        <w:t xml:space="preserve">                    // 2. Tiêu đề danh sách</w:t>
+        <w:br/>
+        <w:t xml:space="preserve">                    PaddingTextTitle(text = "Cần máu khẩn cấp")</w:t>
+        <w:br/>
+        <w:br/>
+        <w:t xml:space="preserve">                    // 3. Danh sách yêu cầu</w:t>
+        <w:br/>
+        <w:t xml:space="preserve">                    Box(modifier = Modifier.weight(1f)) {</w:t>
+        <w:br/>
+        <w:t xml:space="preserve">                        if (state.displayableEmergencyRequests.isEmpty()) {</w:t>
+        <w:br/>
+        <w:t xml:space="preserve">                            EmptyStateView()</w:t>
+        <w:br/>
+        <w:t xml:space="preserve">                        } else {</w:t>
+        <w:br/>
+        <w:t xml:space="preserve">                            LazyColumn(</w:t>
+        <w:br/>
+        <w:t xml:space="preserve">                                contentPadding = PaddingValues(horizontal = 16.dp, vertical = 8.dp),</w:t>
+        <w:br/>
+        <w:t xml:space="preserve">                                verticalArrangement = Arrangement.spacedBy(16.dp)</w:t>
+        <w:br/>
+        <w:t xml:space="preserve">                            ) {</w:t>
+        <w:br/>
+        <w:t xml:space="preserve">                                items(state.displayableEmergencyRequests, key = { it.id }) { request -&gt;</w:t>
+        <w:br/>
+        <w:t xml:space="preserve">                                    EnhancedEmergencyRequestCard(</w:t>
+        <w:br/>
+        <w:t xml:space="preserve">                                        request = request,</w:t>
+        <w:br/>
+        <w:t xml:space="preserve">                                        isPledging = state.isPledging,</w:t>
+        <w:br/>
+        <w:t xml:space="preserve">                                        isEligible = state.isEligibleToDonate,</w:t>
+        <w:br/>
+        <w:t xml:space="preserve">                                        daysToWait = state.daysToWait,</w:t>
+        <w:br/>
+        <w:t xml:space="preserve">                                        onAcceptClick = {</w:t>
+        <w:br/>
+        <w:t xml:space="preserve">                                            // KHI CLICK NÚT TRÊN CARD:</w:t>
+        <w:br/>
+        <w:t xml:space="preserve">                                            // 1. Lưu request đang chọn</w:t>
+        <w:br/>
+        <w:t xml:space="preserve">                                            selectedRequest = request</w:t>
+        <w:br/>
+        <w:t xml:space="preserve">                                            // 2. Reset volume về mặc định hoặc theo request yêu cầu (nếu có)</w:t>
+        <w:br/>
+        <w:t xml:space="preserve">                                            val preferred = request.preferredVolume.replace("ml", "").trim()</w:t>
+        <w:br/>
+        <w:t xml:space="preserve">                                            selectedVolume = if (preferred.isNotEmpty() &amp;&amp; preferred.all { char -&gt; char.isDigit() }) preferred else "350"</w:t>
+        <w:br/>
+        <w:t xml:space="preserve">                                            // 3. Hiển thị Dialog</w:t>
+        <w:br/>
+        <w:t xml:space="preserve">                                            showConfirmDialog = true</w:t>
+        <w:br/>
+        <w:t xml:space="preserve">                                        }</w:t>
+        <w:br/>
+        <w:t xml:space="preserve">                                    )</w:t>
+        <w:br/>
+        <w:t xml:space="preserve">                                }</w:t>
+        <w:br/>
+        <w:t xml:space="preserve">                            }</w:t>
+        <w:br/>
+        <w:t xml:space="preserve">                        }</w:t>
+        <w:br/>
+        <w:t xml:space="preserve">                    }</w:t>
+        <w:br/>
+        <w:t xml:space="preserve">                }</w:t>
+        <w:br/>
+        <w:br/>
+        <w:t xml:space="preserve">                // --- DIALOG XÁC NHẬN (Đặt ở đây để đè lên nội dung) ---</w:t>
+        <w:br/>
+        <w:t xml:space="preserve">                if (showConfirmDialog &amp;&amp; selectedRequest != null) {</w:t>
+        <w:br/>
+        <w:t xml:space="preserve">                    AlertDialog(</w:t>
+        <w:br/>
+        <w:t xml:space="preserve">                        onDismissRequest = { showConfirmDialog = false },</w:t>
+        <w:br/>
+        <w:t xml:space="preserve">                        title = {</w:t>
+        <w:br/>
+        <w:t xml:space="preserve">                            Text(</w:t>
+        <w:br/>
+        <w:t xml:space="preserve">                                text = "Xác nhận hiến máu",</w:t>
+        <w:br/>
+        <w:t xml:space="preserve">                                style = MaterialTheme.typography.titleLarge,</w:t>
+        <w:br/>
+        <w:t xml:space="preserve">                                fontWeight = FontWeight.Bold</w:t>
+        <w:br/>
+        <w:t xml:space="preserve">                            )</w:t>
+        <w:br/>
+        <w:t xml:space="preserve">                        },</w:t>
+        <w:br/>
+        <w:t xml:space="preserve">                        text = {</w:t>
+        <w:br/>
+        <w:t xml:space="preserve">                            Column {</w:t>
+        <w:br/>
+        <w:t xml:space="preserve">                                Text(</w:t>
+        <w:br/>
+        <w:t xml:space="preserve">                                    text = "Bạn đang đăng ký hiến máu cho:",</w:t>
+        <w:br/>
+        <w:t xml:space="preserve">                                    style = MaterialTheme.typography.bodyMedium</w:t>
+        <w:br/>
+        <w:t xml:space="preserve">                                )</w:t>
+        <w:br/>
+        <w:t xml:space="preserve">                                Text(</w:t>
+        <w:br/>
+        <w:t xml:space="preserve">                                    text = selectedRequest!!.hospitalName,</w:t>
+        <w:br/>
+        <w:t xml:space="preserve">                                    style = MaterialTheme.typography.bodyLarge,</w:t>
+        <w:br/>
+        <w:t xml:space="preserve">                                    fontWeight = FontWeight.Bold,</w:t>
+        <w:br/>
+        <w:t xml:space="preserve">                                    color = PrimaryRed</w:t>
+        <w:br/>
+        <w:t xml:space="preserve">                                )</w:t>
+        <w:br/>
+        <w:t xml:space="preserve">                                Spacer(modifier = Modifier.height(16.dp))</w:t>
+        <w:br/>
+        <w:br/>
+        <w:t xml:space="preserve">                                Text(</w:t>
+        <w:br/>
+        <w:t xml:space="preserve">                                    text = "Chọn dung tích hiến:",</w:t>
+        <w:br/>
+        <w:t xml:space="preserve">                                    style = MaterialTheme.typography.titleMedium,</w:t>
+        <w:br/>
+        <w:t xml:space="preserve">                                    fontWeight = FontWeight.SemiBold</w:t>
+        <w:br/>
+        <w:t xml:space="preserve">                                )</w:t>
+        <w:br/>
+        <w:t xml:space="preserve">                                Spacer(modifier = Modifier.height(8.dp))</w:t>
+        <w:br/>
+        <w:br/>
+        <w:t xml:space="preserve">                                // Hàng nút chọn dung tích</w:t>
+        <w:br/>
+        <w:t xml:space="preserve">                                Row(</w:t>
+        <w:br/>
+        <w:t xml:space="preserve">                                    horizontalArrangement = Arrangement.spacedBy(8.dp),</w:t>
+        <w:br/>
+        <w:t xml:space="preserve">                                    modifier = Modifier.fillMaxWidth()</w:t>
+        <w:br/>
+        <w:t xml:space="preserve">                                ) {</w:t>
+        <w:br/>
+        <w:t xml:space="preserve">                                    val volumes = listOf("250", "350", "450")</w:t>
+        <w:br/>
+        <w:t xml:space="preserve">                                    volumes.forEach { vol -&gt;</w:t>
+        <w:br/>
+        <w:t xml:space="preserve">                                        val isSelected = selectedVolume == vol</w:t>
+        <w:br/>
+        <w:t xml:space="preserve">                                        FilterChip(</w:t>
+        <w:br/>
+        <w:t xml:space="preserve">                                            selected = isSelected,</w:t>
+        <w:br/>
+        <w:t xml:space="preserve">                                            onClick = { selectedVolume = vol },</w:t>
+        <w:br/>
+        <w:t xml:space="preserve">                                            label = {</w:t>
+        <w:br/>
+        <w:t xml:space="preserve">                                                Text(</w:t>
+        <w:br/>
+        <w:t xml:space="preserve">                                                    text = "${vol}ml",</w:t>
+        <w:br/>
+        <w:t xml:space="preserve">                                                    fontWeight = if (isSelected) FontWeight.Bold else FontWeight.Normal</w:t>
+        <w:br/>
+        <w:t xml:space="preserve">                                                )</w:t>
+        <w:br/>
+        <w:t xml:space="preserve">                                            },</w:t>
+        <w:br/>
+        <w:t xml:space="preserve">                                            leadingIcon = if (isSelected) {</w:t>
+        <w:br/>
+        <w:t xml:space="preserve">                                                { Icon(Icons.Default.Check, contentDescription = null, modifier = Modifier.size(16.dp)) }</w:t>
+        <w:br/>
+        <w:t xml:space="preserve">                                            } else null</w:t>
+        <w:br/>
+        <w:t xml:space="preserve">                                        )</w:t>
+        <w:br/>
+        <w:t xml:space="preserve">                                    }</w:t>
+        <w:br/>
+        <w:t xml:space="preserve">                                }</w:t>
+        <w:br/>
+        <w:br/>
+        <w:t xml:space="preserve">                                Spacer(modifier = Modifier.height(8.dp))</w:t>
+        <w:br/>
+        <w:t xml:space="preserve">                                Text(</w:t>
+        <w:br/>
+        <w:t xml:space="preserve">                                    text = "Bệnh viện khuyến khích: ${selectedRequest!!.preferredVolume}",</w:t>
+        <w:br/>
+        <w:t xml:space="preserve">                                    style = MaterialTheme.typography.bodySmall,</w:t>
+        <w:br/>
+        <w:t xml:space="preserve">                                    color = Color.Gray,</w:t>
+        <w:br/>
+        <w:t xml:space="preserve">                                    fontStyle = androidx.compose.ui.text.font.FontStyle.Italic</w:t>
+        <w:br/>
+        <w:t xml:space="preserve">                                )</w:t>
+        <w:br/>
+        <w:t xml:space="preserve">                            }</w:t>
+        <w:br/>
+        <w:t xml:space="preserve">                        },</w:t>
+        <w:br/>
+        <w:t xml:space="preserve">                        confirmButton = {</w:t>
+        <w:br/>
+        <w:t xml:space="preserve">                            Button(</w:t>
+        <w:br/>
+        <w:t xml:space="preserve">                                onClick = {</w:t>
+        <w:br/>
+        <w:t xml:space="preserve">                                    showConfirmDialog = false</w:t>
+        <w:br/>
+        <w:t xml:space="preserve">                                    // Gửi sự kiện kèm ID và Volume đã chọn</w:t>
+        <w:br/>
+        <w:t xml:space="preserve">                                    viewModel.onEvent(</w:t>
+        <w:br/>
+        <w:t xml:space="preserve">                                        DashboardEvent.OnAcceptRequestClicked(</w:t>
+        <w:br/>
+        <w:t xml:space="preserve">                                            requestId = selectedRequest!!.id,</w:t>
+        <w:br/>
+        <w:t xml:space="preserve">                                            volume = "${selectedVolume}ml"</w:t>
+        <w:br/>
+        <w:t xml:space="preserve">                                        )</w:t>
+        <w:br/>
+        <w:t xml:space="preserve">                                    )</w:t>
+        <w:br/>
+        <w:t xml:space="preserve">                                },</w:t>
+        <w:br/>
+        <w:t xml:space="preserve">                                colors = ButtonDefaults.buttonColors(containerColor = PrimaryRed)</w:t>
+        <w:br/>
+        <w:t xml:space="preserve">                            ) {</w:t>
+        <w:br/>
+        <w:t xml:space="preserve">                                Text("Xác nhận đăng ký")</w:t>
+        <w:br/>
+        <w:t xml:space="preserve">                            }</w:t>
+        <w:br/>
+        <w:t xml:space="preserve">                        },</w:t>
+        <w:br/>
+        <w:t xml:space="preserve">                        dismissButton = {</w:t>
+        <w:br/>
+        <w:t xml:space="preserve">                            OutlinedButton(onClick = { showConfirmDialog = false }) {</w:t>
+        <w:br/>
+        <w:t xml:space="preserve">                                Text("Hủy bỏ")</w:t>
+        <w:br/>
+        <w:t xml:space="preserve">                            }</w:t>
+        <w:br/>
+        <w:t xml:space="preserve">                        }</w:t>
+        <w:br/>
+        <w:t xml:space="preserve">                    )</w:t>
+        <w:br/>
+        <w:t xml:space="preserve">                }</w:t>
+        <w:br/>
+        <w:t xml:space="preserve">            }</w:t>
+        <w:br/>
+        <w:t xml:space="preserve">        }</w:t>
+        <w:br/>
+        <w:t xml:space="preserve">    }</w:t>
+        <w:br/>
+        <w:t>}</w:t>
+        <w:br/>
+        <w:br/>
+        <w:t>@Composable</w:t>
+        <w:br/>
+        <w:t>fun HomeHeaderSection(</w:t>
+        <w:br/>
+        <w:t xml:space="preserve">    userName: String,</w:t>
+        <w:br/>
+        <w:t xml:space="preserve">    bloodType: String,</w:t>
+        <w:br/>
+        <w:t xml:space="preserve">    nextDonationMessage: String</w:t>
+        <w:br/>
+        <w:t>) {</w:t>
+        <w:br/>
+        <w:t xml:space="preserve">    Box(</w:t>
+        <w:br/>
+        <w:t xml:space="preserve">        modifier = Modifier</w:t>
+        <w:br/>
+        <w:t xml:space="preserve">            .fillMaxWidth()</w:t>
+        <w:br/>
+        <w:t xml:space="preserve">            .clip(RoundedCornerShape(bottomStart = 24.dp, bottomEnd = 24.dp))</w:t>
+        <w:br/>
+        <w:t xml:space="preserve">            .background(</w:t>
+        <w:br/>
+        <w:t xml:space="preserve">                Brush.verticalGradient(</w:t>
+        <w:br/>
+        <w:t xml:space="preserve">                    colors = listOf(PrimaryRed, PrimaryRedDark)</w:t>
+        <w:br/>
+        <w:t xml:space="preserve">                )</w:t>
+        <w:br/>
+        <w:t xml:space="preserve">            )</w:t>
+        <w:br/>
+        <w:t xml:space="preserve">            .padding(start = 20.dp, end = 20.dp, top = 20.dp, bottom = 30.dp)</w:t>
+        <w:br/>
+        <w:t xml:space="preserve">    ) {</w:t>
+        <w:br/>
+        <w:t xml:space="preserve">        Row(</w:t>
+        <w:br/>
+        <w:t xml:space="preserve">            verticalAlignment = Alignment.CenterVertically,</w:t>
+        <w:br/>
+        <w:t xml:space="preserve">            modifier = Modifier.fillMaxWidth()</w:t>
+        <w:br/>
+        <w:t xml:space="preserve">        ) {</w:t>
+        <w:br/>
+        <w:t xml:space="preserve">            // Avatar / Icon</w:t>
+        <w:br/>
+        <w:t xml:space="preserve">            Surface(</w:t>
+        <w:br/>
+        <w:t xml:space="preserve">                shape = CircleShape,</w:t>
+        <w:br/>
+        <w:t xml:space="preserve">                color = Color.White.copy(alpha = 0.2f),</w:t>
+        <w:br/>
+        <w:t xml:space="preserve">                modifier = Modifier.size(56.dp)</w:t>
         <w:br/>
         <w:t xml:space="preserve">            ) {</w:t>
         <w:br/>
-        <w:t xml:space="preserve">                // 1. Phần Header: Thông tin cá nhân (Thiết kế mới)</w:t>
-        <w:br/>
-        <w:t xml:space="preserve">                HomeHeaderSection(</w:t>
-        <w:br/>
-        <w:t xml:space="preserve">                    userName = state.userName,</w:t>
-        <w:br/>
-        <w:t xml:space="preserve">                    bloodType = state.bloodType,</w:t>
-        <w:br/>
-        <w:t xml:space="preserve">                    nextDonationMessage = state.nextDonationMessage</w:t>
+        <w:t xml:space="preserve">                Box(contentAlignment = Alignment.Center) {</w:t>
+        <w:br/>
+        <w:t xml:space="preserve">                    Icon(</w:t>
+        <w:br/>
+        <w:t xml:space="preserve">                        imageVector = Icons.Default.Person,</w:t>
+        <w:br/>
+        <w:t xml:space="preserve">                        contentDescription = null,</w:t>
+        <w:br/>
+        <w:t xml:space="preserve">                        tint = Color.White,</w:t>
+        <w:br/>
+        <w:t xml:space="preserve">                        modifier = Modifier.size(32.dp)</w:t>
+        <w:br/>
+        <w:t xml:space="preserve">                    )</w:t>
+        <w:br/>
+        <w:t xml:space="preserve">                }</w:t>
+        <w:br/>
+        <w:t xml:space="preserve">            }</w:t>
+        <w:br/>
+        <w:br/>
+        <w:t xml:space="preserve">            Spacer(modifier = Modifier.width(16.dp))</w:t>
+        <w:br/>
+        <w:br/>
+        <w:t xml:space="preserve">            // Text Info</w:t>
+        <w:br/>
+        <w:t xml:space="preserve">            Column(modifier = Modifier.weight(1f)) {</w:t>
+        <w:br/>
+        <w:t xml:space="preserve">                Text(</w:t>
+        <w:br/>
+        <w:t xml:space="preserve">                    text = "Xin chào, $userName",</w:t>
+        <w:br/>
+        <w:t xml:space="preserve">                    style = MaterialTheme.typography.titleLarge,</w:t>
+        <w:br/>
+        <w:t xml:space="preserve">                    color = Color.White,</w:t>
+        <w:br/>
+        <w:t xml:space="preserve">                    fontWeight = FontWeight.Bold</w:t>
         <w:br/>
         <w:t xml:space="preserve">                )</w:t>
         <w:br/>
-        <w:br/>
-        <w:t xml:space="preserve">                Spacer(modifier = Modifier.height(16.dp))</w:t>
-        <w:br/>
-        <w:br/>
-        <w:t xml:space="preserve">                // 2. Tiêu đề danh sách</w:t>
-        <w:br/>
-        <w:t xml:space="preserve">                PaddingTextTitle(text = "Cần máu khẩn cấp")</w:t>
-        <w:br/>
-        <w:br/>
-        <w:t xml:space="preserve">                // 3. Danh sách yêu cầu</w:t>
-        <w:br/>
-        <w:t xml:space="preserve">                Box(modifier = Modifier.weight(1f)) {</w:t>
-        <w:br/>
-        <w:t xml:space="preserve">                    if (state.displayableEmergencyRequests.isEmpty()) {</w:t>
-        <w:br/>
-        <w:t xml:space="preserve">                        EmptyStateView()</w:t>
+        <w:t xml:space="preserve">                Spacer(modifier = Modifier.height(4.dp))</w:t>
+        <w:br/>
+        <w:br/>
+        <w:t xml:space="preserve">                // Badge nhóm máu</w:t>
+        <w:br/>
+        <w:t xml:space="preserve">                Row(verticalAlignment = Alignment.CenterVertically) {</w:t>
+        <w:br/>
+        <w:t xml:space="preserve">                    Icon(</w:t>
+        <w:br/>
+        <w:t xml:space="preserve">                        imageVector = Icons.Outlined.WaterDrop,</w:t>
+        <w:br/>
+        <w:t xml:space="preserve">                        contentDescription = null,</w:t>
+        <w:br/>
+        <w:t xml:space="preserve">                        tint = Color.White.copy(alpha = 0.9f),</w:t>
+        <w:br/>
+        <w:t xml:space="preserve">                        modifier = Modifier.size(14.dp)</w:t>
+        <w:br/>
+        <w:t xml:space="preserve">                    )</w:t>
+        <w:br/>
+        <w:t xml:space="preserve">                    Spacer(modifier = Modifier.width(4.dp))</w:t>
+        <w:br/>
+        <w:t xml:space="preserve">                    Text(</w:t>
+        <w:br/>
+        <w:t xml:space="preserve">                        text = "Nhóm máu: $bloodType",</w:t>
+        <w:br/>
+        <w:t xml:space="preserve">                        style = MaterialTheme.typography.bodyMedium,</w:t>
+        <w:br/>
+        <w:t xml:space="preserve">                        color = Color.White.copy(alpha = 0.9f)</w:t>
+        <w:br/>
+        <w:t xml:space="preserve">                    )</w:t>
+        <w:br/>
+        <w:t xml:space="preserve">                }</w:t>
+        <w:br/>
+        <w:br/>
+        <w:t xml:space="preserve">                // Thông báo ngày hiến tiếp theo</w:t>
+        <w:br/>
+        <w:t xml:space="preserve">                Spacer(modifier = Modifier.height(4.dp))</w:t>
+        <w:br/>
+        <w:t xml:space="preserve">                Row(verticalAlignment = Alignment.CenterVertically) {</w:t>
+        <w:br/>
+        <w:t xml:space="preserve">                    Icon(</w:t>
+        <w:br/>
+        <w:t xml:space="preserve">                        imageVector = Icons.Outlined.AccessTime,</w:t>
+        <w:br/>
+        <w:t xml:space="preserve">                        contentDescription = null,</w:t>
+        <w:br/>
+        <w:t xml:space="preserve">                        tint = Color.White.copy(alpha = 0.9f),</w:t>
+        <w:br/>
+        <w:t xml:space="preserve">                        modifier = Modifier.size(14.dp)</w:t>
+        <w:br/>
+        <w:t xml:space="preserve">                    )</w:t>
+        <w:br/>
+        <w:t xml:space="preserve">                    Spacer(modifier = Modifier.width(4.dp))</w:t>
+        <w:br/>
+        <w:t xml:space="preserve">                    Text(</w:t>
+        <w:br/>
+        <w:t xml:space="preserve">                        text = nextDonationMessage,</w:t>
+        <w:br/>
+        <w:t xml:space="preserve">                        style = MaterialTheme.typography.bodySmall,</w:t>
+        <w:br/>
+        <w:t xml:space="preserve">                        color = Color.White.copy(alpha = 0.9f),</w:t>
+        <w:br/>
+        <w:t xml:space="preserve">                        maxLines = 1,</w:t>
+        <w:br/>
+        <w:t xml:space="preserve">                        overflow = TextOverflow.Ellipsis</w:t>
+        <w:br/>
+        <w:t xml:space="preserve">                    )</w:t>
+        <w:br/>
+        <w:t xml:space="preserve">                }</w:t>
+        <w:br/>
+        <w:t xml:space="preserve">            }</w:t>
+        <w:br/>
+        <w:t xml:space="preserve">        }</w:t>
+        <w:br/>
+        <w:t xml:space="preserve">    }</w:t>
+        <w:br/>
+        <w:t>}</w:t>
+        <w:br/>
+        <w:br/>
+        <w:t>@Composable</w:t>
+        <w:br/>
+        <w:t>fun PaddingTextTitle(text: String) {</w:t>
+        <w:br/>
+        <w:t xml:space="preserve">    Text(</w:t>
+        <w:br/>
+        <w:t xml:space="preserve">        text = text,</w:t>
+        <w:br/>
+        <w:t xml:space="preserve">        style = MaterialTheme.typography.titleMedium,</w:t>
+        <w:br/>
+        <w:t xml:space="preserve">        fontWeight = FontWeight.Bold,</w:t>
+        <w:br/>
+        <w:t xml:space="preserve">        color = Color.Black.copy(alpha = 0.8f),</w:t>
+        <w:br/>
+        <w:t xml:space="preserve">        modifier = Modifier.padding(horizontal = 16.dp)</w:t>
+        <w:br/>
+        <w:t xml:space="preserve">    )</w:t>
+        <w:br/>
+        <w:t>}</w:t>
+        <w:br/>
+        <w:br/>
+        <w:t>@Composable</w:t>
+        <w:br/>
+        <w:t>fun EnhancedEmergencyRequestCard(</w:t>
+        <w:br/>
+        <w:t xml:space="preserve">    request: BloodRequest,</w:t>
+        <w:br/>
+        <w:t xml:space="preserve">    isPledging: Boolean,</w:t>
+        <w:br/>
+        <w:t xml:space="preserve">    isEligible: Boolean,</w:t>
+        <w:br/>
+        <w:t xml:space="preserve">    daysToWait: Long,</w:t>
+        <w:br/>
+        <w:t xml:space="preserve">    onAcceptClick: () -&gt; Unit</w:t>
+        <w:br/>
+        <w:t>) {</w:t>
+        <w:br/>
+        <w:t xml:space="preserve">    val dateFormat = remember { SimpleDateFormat("dd/MM/yyyy", Locale.getDefault()) }</w:t>
+        <w:br/>
+        <w:br/>
+        <w:t xml:space="preserve">    Card(</w:t>
+        <w:br/>
+        <w:t xml:space="preserve">        modifier = Modifier.fillMaxWidth(),</w:t>
+        <w:br/>
+        <w:t xml:space="preserve">        shape = RoundedCornerShape(16.dp),</w:t>
+        <w:br/>
+        <w:t xml:space="preserve">        elevation = CardDefaults.cardElevation(defaultElevation = 4.dp),</w:t>
+        <w:br/>
+        <w:t xml:space="preserve">        colors = CardDefaults.cardColors(containerColor = Color.White)</w:t>
+        <w:br/>
+        <w:t xml:space="preserve">    ) {</w:t>
+        <w:br/>
+        <w:t xml:space="preserve">        Column(modifier = Modifier.padding(16.dp)) {</w:t>
+        <w:br/>
+        <w:t xml:space="preserve">            // Header Card: Nhóm máu và Số lượng</w:t>
+        <w:br/>
+        <w:t xml:space="preserve">            Row(</w:t>
+        <w:br/>
+        <w:t xml:space="preserve">                modifier = Modifier.fillMaxWidth(),</w:t>
+        <w:br/>
+        <w:t xml:space="preserve">                horizontalArrangement = Arrangement.SpaceBetween,</w:t>
+        <w:br/>
+        <w:t xml:space="preserve">                verticalAlignment = Alignment.CenterVertically</w:t>
+        <w:br/>
+        <w:t xml:space="preserve">            ) {</w:t>
+        <w:br/>
+        <w:t xml:space="preserve">                Row(verticalAlignment = Alignment.CenterVertically) {</w:t>
+        <w:br/>
+        <w:t xml:space="preserve">                    // Icon giọt máu lớn</w:t>
+        <w:br/>
+        <w:t xml:space="preserve">                    Icon(</w:t>
+        <w:br/>
+        <w:t xml:space="preserve">                        imageVector = Icons.Default.WaterDrop,</w:t>
+        <w:br/>
+        <w:t xml:space="preserve">                        contentDescription = null,</w:t>
+        <w:br/>
+        <w:t xml:space="preserve">                        tint = PrimaryRed,</w:t>
+        <w:br/>
+        <w:t xml:space="preserve">                        modifier = Modifier.size(28.dp)</w:t>
+        <w:br/>
+        <w:t xml:space="preserve">                    )</w:t>
+        <w:br/>
+        <w:t xml:space="preserve">                    Spacer(modifier = Modifier.width(8.dp))</w:t>
+        <w:br/>
+        <w:t xml:space="preserve">                    Text(</w:t>
+        <w:br/>
+        <w:t xml:space="preserve">                        text = "Nhóm ${request.bloodType}",</w:t>
+        <w:br/>
+        <w:t xml:space="preserve">                        style = MaterialTheme.typography.titleLarge,</w:t>
+        <w:br/>
+        <w:t xml:space="preserve">                        fontWeight = FontWeight.ExtraBold,</w:t>
+        <w:br/>
+        <w:t xml:space="preserve">                        color = PrimaryRed</w:t>
+        <w:br/>
+        <w:t xml:space="preserve">                    )</w:t>
+        <w:br/>
+        <w:t xml:space="preserve">                }</w:t>
+        <w:br/>
+        <w:t xml:space="preserve">                // Badge số lượng</w:t>
+        <w:br/>
+        <w:t xml:space="preserve">                Surface(</w:t>
+        <w:br/>
+        <w:t xml:space="preserve">                    color = PrimaryRed.copy(alpha = 0.1f),</w:t>
+        <w:br/>
+        <w:t xml:space="preserve">                    shape = RoundedCornerShape(8.dp)</w:t>
+        <w:br/>
+        <w:t xml:space="preserve">                ) {</w:t>
+        <w:br/>
+        <w:t xml:space="preserve">                    Text(</w:t>
+        <w:br/>
+        <w:t xml:space="preserve">                        text = "${request.quantity} đơn vị",</w:t>
+        <w:br/>
+        <w:t xml:space="preserve">                        style = MaterialTheme.typography.labelLarge,</w:t>
+        <w:br/>
+        <w:t xml:space="preserve">                        color = PrimaryRedDark,</w:t>
+        <w:br/>
+        <w:t xml:space="preserve">                        modifier = Modifier.padding(horizontal = 12.dp, vertical = 6.dp),</w:t>
+        <w:br/>
+        <w:t xml:space="preserve">                        fontWeight = FontWeight.Bold</w:t>
+        <w:br/>
+        <w:t xml:space="preserve">                    )</w:t>
+        <w:br/>
+        <w:t xml:space="preserve">                }</w:t>
+        <w:br/>
+        <w:t xml:space="preserve">            }</w:t>
+        <w:br/>
+        <w:br/>
+        <w:t xml:space="preserve">            Divider(</w:t>
+        <w:br/>
+        <w:t xml:space="preserve">                modifier = Modifier.padding(vertical = 12.dp),</w:t>
+        <w:br/>
+        <w:t xml:space="preserve">                color = Color.LightGray.copy(alpha = 0.3f)</w:t>
+        <w:br/>
+        <w:t xml:space="preserve">            )</w:t>
+        <w:br/>
+        <w:br/>
+        <w:t xml:space="preserve">            // Body Card: Thông tin bệnh viện</w:t>
+        <w:br/>
+        <w:t xml:space="preserve">            InfoRowWithIcon(</w:t>
+        <w:br/>
+        <w:t xml:space="preserve">                icon = Icons.Outlined.LocalHospital,</w:t>
+        <w:br/>
+        <w:t xml:space="preserve">                text = request.hospitalName,</w:t>
+        <w:br/>
+        <w:t xml:space="preserve">                color = Color.Black.copy(alpha = 0.8f),</w:t>
+        <w:br/>
+        <w:t xml:space="preserve">                isBold = true</w:t>
+        <w:br/>
+        <w:t xml:space="preserve">            )</w:t>
+        <w:br/>
+        <w:br/>
+        <w:t xml:space="preserve">            Spacer(modifier = Modifier.height(8.dp))</w:t>
+        <w:br/>
+        <w:br/>
+        <w:t xml:space="preserve">            // --- HIỂN THỊ DUNG TÍCH YÊU CẦU ---</w:t>
+        <w:br/>
+        <w:t xml:space="preserve">            Row(</w:t>
+        <w:br/>
+        <w:t xml:space="preserve">                modifier = Modifier.fillMaxWidth(),</w:t>
+        <w:br/>
+        <w:t xml:space="preserve">                horizontalArrangement = Arrangement.SpaceBetween</w:t>
+        <w:br/>
+        <w:t xml:space="preserve">            ) {</w:t>
+        <w:br/>
+        <w:t xml:space="preserve">                InfoRowWithIcon(</w:t>
+        <w:br/>
+        <w:t xml:space="preserve">                    icon = Icons.Outlined.AccessTime,</w:t>
+        <w:br/>
+        <w:t xml:space="preserve">                    text = "Ngày: ${dateFormat.format(request.createdAt)}",</w:t>
+        <w:br/>
+        <w:t xml:space="preserve">                    color = Color.Gray</w:t>
+        <w:br/>
+        <w:t xml:space="preserve">                )</w:t>
+        <w:br/>
+        <w:br/>
+        <w:t xml:space="preserve">                // Badge dung tích yêu cầu</w:t>
+        <w:br/>
+        <w:t xml:space="preserve">                Surface(</w:t>
+        <w:br/>
+        <w:t xml:space="preserve">                    color = Color(0xFFE3F2FD), // Màu xanh nhạt</w:t>
+        <w:br/>
+        <w:t xml:space="preserve">                    shape = RoundedCornerShape(4.dp)</w:t>
+        <w:br/>
+        <w:t xml:space="preserve">                ) {</w:t>
+        <w:br/>
+        <w:t xml:space="preserve">                    Text(</w:t>
+        <w:br/>
+        <w:t xml:space="preserve">                        text = "Yêu cầu: ${request.preferredVolume}",</w:t>
+        <w:br/>
+        <w:t xml:space="preserve">                        style = MaterialTheme.typography.labelMedium,</w:t>
+        <w:br/>
+        <w:t xml:space="preserve">                        color = Color(0xFF1565C0), // Màu xanh đậm</w:t>
+        <w:br/>
+        <w:t xml:space="preserve">                        fontWeight = FontWeight.Bold,</w:t>
+        <w:br/>
+        <w:t xml:space="preserve">                        modifier = Modifier.padding(horizontal = 8.dp, vertical = 4.dp)</w:t>
+        <w:br/>
+        <w:t xml:space="preserve">                    )</w:t>
+        <w:br/>
+        <w:t xml:space="preserve">                }</w:t>
+        <w:br/>
+        <w:t xml:space="preserve">            }</w:t>
+        <w:br/>
+        <w:br/>
+        <w:t xml:space="preserve">            Spacer(modifier = Modifier.height(16.dp))</w:t>
+        <w:br/>
+        <w:br/>
+        <w:t xml:space="preserve">            // Footer: Nút hành động</w:t>
+        <w:br/>
+        <w:t xml:space="preserve">            if (isEligible) {</w:t>
+        <w:br/>
+        <w:t xml:space="preserve">                Button(</w:t>
+        <w:br/>
+        <w:t xml:space="preserve">                    onClick = onAcceptClick,</w:t>
+        <w:br/>
+        <w:t xml:space="preserve">                    enabled = !isPledging,</w:t>
+        <w:br/>
+        <w:t xml:space="preserve">                    modifier = Modifier</w:t>
+        <w:br/>
+        <w:t xml:space="preserve">                        .fillMaxWidth()</w:t>
+        <w:br/>
+        <w:t xml:space="preserve">                        .height(48.dp),</w:t>
+        <w:br/>
+        <w:t xml:space="preserve">                    colors = ButtonDefaults.buttonColors(</w:t>
+        <w:br/>
+        <w:t xml:space="preserve">                        containerColor = PrimaryRed,</w:t>
+        <w:br/>
+        <w:t xml:space="preserve">                        disabledContainerColor = PrimaryRed.copy(alpha = 0.5f)</w:t>
+        <w:br/>
+        <w:t xml:space="preserve">                    ),</w:t>
+        <w:br/>
+        <w:t xml:space="preserve">                    shape = RoundedCornerShape(12.dp)</w:t>
+        <w:br/>
+        <w:t xml:space="preserve">                ) {</w:t>
+        <w:br/>
+        <w:t xml:space="preserve">                    if (isPledging) {</w:t>
+        <w:br/>
+        <w:t xml:space="preserve">                        CircularProgressIndicator(</w:t>
+        <w:br/>
+        <w:t xml:space="preserve">                            modifier = Modifier.size(20.dp),</w:t>
+        <w:br/>
+        <w:t xml:space="preserve">                            color = Color.White,</w:t>
+        <w:br/>
+        <w:t xml:space="preserve">                            strokeWidth = 2.dp</w:t>
+        <w:br/>
+        <w:t xml:space="preserve">                        )</w:t>
+        <w:br/>
+        <w:t xml:space="preserve">                        Spacer(modifier = Modifier.width(8.dp))</w:t>
+        <w:br/>
+        <w:t xml:space="preserve">                        Text("Đang xử lý...")</w:t>
         <w:br/>
         <w:t xml:space="preserve">                    } else {</w:t>
         <w:br/>
-        <w:t xml:space="preserve">                        LazyColumn(</w:t>
-        <w:br/>
-        <w:t xml:space="preserve">                            contentPadding = PaddingValues(horizontal = 16.dp, vertical = 8.dp),</w:t>
-        <w:br/>
-        <w:t xml:space="preserve">                            verticalArrangement = Arrangement.spacedBy(16.dp)</w:t>
-        <w:br/>
-        <w:t xml:space="preserve">                        ) {</w:t>
-        <w:br/>
-        <w:t xml:space="preserve">                            items(state.displayableEmergencyRequests, key = { it.id }) { request -&gt;</w:t>
-        <w:br/>
-        <w:t xml:space="preserve">                                EnhancedEmergencyRequestCard(</w:t>
-        <w:br/>
-        <w:t xml:space="preserve">                                    request = request,</w:t>
-        <w:br/>
-        <w:t xml:space="preserve">                                    isPledging = state.isPledging,</w:t>
-        <w:br/>
-        <w:t xml:space="preserve">                                    onAcceptClick = {</w:t>
-        <w:br/>
-        <w:t xml:space="preserve">                                        viewModel.onEvent(DashboardEvent.OnAcceptRequestClicked(request.id))</w:t>
-        <w:br/>
-        <w:t xml:space="preserve">                                    }</w:t>
-        <w:br/>
-        <w:t xml:space="preserve">                                )</w:t>
-        <w:br/>
-        <w:t xml:space="preserve">                            }</w:t>
-        <w:br/>
-        <w:t xml:space="preserve">                        }</w:t>
+        <w:t xml:space="preserve">                        Text("Tôi muốn hiến máu", fontWeight = FontWeight.Bold)</w:t>
         <w:br/>
         <w:t xml:space="preserve">                    }</w:t>
         <w:br/>
         <w:t xml:space="preserve">                }</w:t>
         <w:br/>
-        <w:t xml:space="preserve">            }</w:t>
-        <w:br/>
-        <w:t xml:space="preserve">        }</w:t>
-        <w:br/>
-        <w:t xml:space="preserve">    }</w:t>
-        <w:br/>
-        <w:t>}</w:t>
-        <w:br/>
-        <w:br/>
-        <w:t>@Composable</w:t>
-        <w:br/>
-        <w:t>fun HomeHeaderSection(</w:t>
-        <w:br/>
-        <w:t xml:space="preserve">    userName: String,</w:t>
-        <w:br/>
-        <w:t xml:space="preserve">    bloodType: String,</w:t>
-        <w:br/>
-        <w:t xml:space="preserve">    nextDonationMessage: String</w:t>
-        <w:br/>
-        <w:t>) {</w:t>
-        <w:br/>
-        <w:t xml:space="preserve">    Box(</w:t>
-        <w:br/>
-        <w:t xml:space="preserve">        modifier = Modifier</w:t>
-        <w:br/>
-        <w:t xml:space="preserve">            .fillMaxWidth()</w:t>
-        <w:br/>
-        <w:t xml:space="preserve">            .clip(RoundedCornerShape(bottomStart = 24.dp, bottomEnd = 24.dp))</w:t>
-        <w:br/>
-        <w:t xml:space="preserve">            .background(</w:t>
-        <w:br/>
-        <w:t xml:space="preserve">                Brush.verticalGradient(</w:t>
-        <w:br/>
-        <w:t xml:space="preserve">                    colors = listOf(PrimaryRed, PrimaryRedDark)</w:t>
-        <w:br/>
-        <w:t xml:space="preserve">                )</w:t>
-        <w:br/>
-        <w:t xml:space="preserve">            )</w:t>
-        <w:br/>
-        <w:t xml:space="preserve">            .padding(start = 20.dp, end = 20.dp, top = 20.dp, bottom = 30.dp)</w:t>
-        <w:br/>
-        <w:t xml:space="preserve">    ) {</w:t>
-        <w:br/>
-        <w:t xml:space="preserve">        Row(</w:t>
-        <w:br/>
-        <w:t xml:space="preserve">            verticalAlignment = Alignment.CenterVertically,</w:t>
-        <w:br/>
-        <w:t xml:space="preserve">            modifier = Modifier.fillMaxWidth()</w:t>
-        <w:br/>
-        <w:t xml:space="preserve">        ) {</w:t>
-        <w:br/>
-        <w:t xml:space="preserve">            // Avatar / Icon</w:t>
-        <w:br/>
-        <w:t xml:space="preserve">            Surface(</w:t>
-        <w:br/>
-        <w:t xml:space="preserve">                shape = CircleShape,</w:t>
-        <w:br/>
-        <w:t xml:space="preserve">                color = Color.White.copy(alpha = 0.2f),</w:t>
-        <w:br/>
-        <w:t xml:space="preserve">                modifier = Modifier.size(56.dp)</w:t>
-        <w:br/>
-        <w:t xml:space="preserve">            ) {</w:t>
-        <w:br/>
-        <w:t xml:space="preserve">                Box(contentAlignment = Alignment.Center) {</w:t>
-        <w:br/>
-        <w:t xml:space="preserve">                    Icon(</w:t>
-        <w:br/>
-        <w:t xml:space="preserve">                        imageVector = Icons.Default.Person,</w:t>
-        <w:br/>
-        <w:t xml:space="preserve">                        contentDescription = null,</w:t>
-        <w:br/>
-        <w:t xml:space="preserve">                        tint = Color.White,</w:t>
-        <w:br/>
-        <w:t xml:space="preserve">                        modifier = Modifier.size(32.dp)</w:t>
-        <w:br/>
-        <w:t xml:space="preserve">                    )</w:t>
-        <w:br/>
-        <w:t xml:space="preserve">                }</w:t>
-        <w:br/>
-        <w:t xml:space="preserve">            }</w:t>
-        <w:br/>
-        <w:br/>
-        <w:t xml:space="preserve">            Spacer(modifier = Modifier.width(16.dp))</w:t>
-        <w:br/>
-        <w:br/>
-        <w:t xml:space="preserve">            // Text Info</w:t>
-        <w:br/>
-        <w:t xml:space="preserve">            Column(modifier = Modifier.weight(1f)) {</w:t>
-        <w:br/>
-        <w:t xml:space="preserve">                Text(</w:t>
-        <w:br/>
-        <w:t xml:space="preserve">                    text = "Xin chào, $userName",</w:t>
-        <w:br/>
-        <w:t xml:space="preserve">                    style = MaterialTheme.typography.titleLarge,</w:t>
-        <w:br/>
-        <w:t xml:space="preserve">                    color = Color.White,</w:t>
-        <w:br/>
-        <w:t xml:space="preserve">                    fontWeight = FontWeight.Bold</w:t>
-        <w:br/>
-        <w:t xml:space="preserve">                )</w:t>
-        <w:br/>
-        <w:t xml:space="preserve">                Spacer(modifier = Modifier.height(4.dp))</w:t>
-        <w:br/>
-        <w:br/>
-        <w:t xml:space="preserve">                // Badge nhóm máu</w:t>
-        <w:br/>
-        <w:t xml:space="preserve">                Row(verticalAlignment = Alignment.CenterVertically) {</w:t>
-        <w:br/>
-        <w:t xml:space="preserve">                    Icon(</w:t>
-        <w:br/>
-        <w:t xml:space="preserve">                        imageVector = Icons.Outlined.WaterDrop,</w:t>
-        <w:br/>
-        <w:t xml:space="preserve">                        contentDescription = null,</w:t>
-        <w:br/>
-        <w:t xml:space="preserve">                        tint = Color.White.copy(alpha = 0.9f),</w:t>
-        <w:br/>
-        <w:t xml:space="preserve">                        modifier = Modifier.size(14.dp)</w:t>
-        <w:br/>
-        <w:t xml:space="preserve">                    )</w:t>
-        <w:br/>
-        <w:t xml:space="preserve">                    Spacer(modifier = Modifier.width(4.dp))</w:t>
-        <w:br/>
-        <w:t xml:space="preserve">                    Text(</w:t>
-        <w:br/>
-        <w:t xml:space="preserve">                        text = "Nhóm máu: $bloodType",</w:t>
-        <w:br/>
-        <w:t xml:space="preserve">                        style = MaterialTheme.typography.bodyMedium,</w:t>
-        <w:br/>
-        <w:t xml:space="preserve">                        color = Color.White.copy(alpha = 0.9f)</w:t>
-        <w:br/>
-        <w:t xml:space="preserve">                    )</w:t>
-        <w:br/>
-        <w:t xml:space="preserve">                }</w:t>
-        <w:br/>
-        <w:br/>
-        <w:t xml:space="preserve">                // Thông báo ngày hiến tiếp theo</w:t>
-        <w:br/>
-        <w:t xml:space="preserve">                Spacer(modifier = Modifier.height(4.dp))</w:t>
-        <w:br/>
-        <w:t xml:space="preserve">                Row(verticalAlignment = Alignment.CenterVertically) {</w:t>
-        <w:br/>
-        <w:t xml:space="preserve">                    Icon(</w:t>
-        <w:br/>
-        <w:t xml:space="preserve">                        imageVector = Icons.Outlined.AccessTime,</w:t>
-        <w:br/>
-        <w:t xml:space="preserve">                        contentDescription = null,</w:t>
-        <w:br/>
-        <w:t xml:space="preserve">                        tint = Color.White.copy(alpha = 0.9f),</w:t>
-        <w:br/>
-        <w:t xml:space="preserve">                        modifier = Modifier.size(14.dp)</w:t>
-        <w:br/>
-        <w:t xml:space="preserve">                    )</w:t>
-        <w:br/>
-        <w:t xml:space="preserve">                    Spacer(modifier = Modifier.width(4.dp))</w:t>
-        <w:br/>
-        <w:t xml:space="preserve">                    Text(</w:t>
-        <w:br/>
-        <w:t xml:space="preserve">                        text = nextDonationMessage,</w:t>
-        <w:br/>
-        <w:t xml:space="preserve">                        style = MaterialTheme.typography.bodySmall,</w:t>
-        <w:br/>
-        <w:t xml:space="preserve">                        color = Color.White.copy(alpha = 0.9f),</w:t>
-        <w:br/>
-        <w:t xml:space="preserve">                        maxLines = 1,</w:t>
-        <w:br/>
-        <w:t xml:space="preserve">                        overflow = TextOverflow.Ellipsis</w:t>
-        <w:br/>
-        <w:t xml:space="preserve">                    )</w:t>
-        <w:br/>
-        <w:t xml:space="preserve">                }</w:t>
-        <w:br/>
-        <w:t xml:space="preserve">            }</w:t>
-        <w:br/>
-        <w:t xml:space="preserve">        }</w:t>
-        <w:br/>
-        <w:t xml:space="preserve">    }</w:t>
-        <w:br/>
-        <w:t>}</w:t>
-        <w:br/>
-        <w:br/>
-        <w:t>@Composable</w:t>
-        <w:br/>
-        <w:t>fun PaddingTextTitle(text: String) {</w:t>
-        <w:br/>
-        <w:t xml:space="preserve">    Text(</w:t>
-        <w:br/>
-        <w:t xml:space="preserve">        text = text,</w:t>
-        <w:br/>
-        <w:t xml:space="preserve">        style = MaterialTheme.typography.titleMedium,</w:t>
-        <w:br/>
-        <w:t xml:space="preserve">        fontWeight = FontWeight.Bold,</w:t>
-        <w:br/>
-        <w:t xml:space="preserve">        color = Color.Black.copy(alpha = 0.8f),</w:t>
-        <w:br/>
-        <w:t xml:space="preserve">        modifier = Modifier.padding(horizontal = 16.dp)</w:t>
-        <w:br/>
-        <w:t xml:space="preserve">    )</w:t>
-        <w:br/>
-        <w:t>}</w:t>
-        <w:br/>
-        <w:br/>
-        <w:t>@Composable</w:t>
-        <w:br/>
-        <w:t>fun EnhancedEmergencyRequestCard(</w:t>
-        <w:br/>
-        <w:t xml:space="preserve">    request: BloodRequest,</w:t>
-        <w:br/>
-        <w:t xml:space="preserve">    isPledging: Boolean,</w:t>
-        <w:br/>
-        <w:t xml:space="preserve">    onAcceptClick: () -&gt; Unit</w:t>
-        <w:br/>
-        <w:t>) {</w:t>
-        <w:br/>
-        <w:t xml:space="preserve">    val dateFormat = remember { SimpleDateFormat("dd/MM/yyyy", Locale.getDefault()) }</w:t>
-        <w:br/>
-        <w:br/>
-        <w:t xml:space="preserve">    Card(</w:t>
-        <w:br/>
-        <w:t xml:space="preserve">        modifier = Modifier.fillMaxWidth(),</w:t>
-        <w:br/>
-        <w:t xml:space="preserve">        shape = RoundedCornerShape(16.dp),</w:t>
-        <w:br/>
-        <w:t xml:space="preserve">        elevation = CardDefaults.cardElevation(defaultElevation = 4.dp),</w:t>
-        <w:br/>
-        <w:t xml:space="preserve">        colors = CardDefaults.cardColors(containerColor = Color.White)</w:t>
-        <w:br/>
-        <w:t xml:space="preserve">    ) {</w:t>
-        <w:br/>
-        <w:t xml:space="preserve">        Column(modifier = Modifier.padding(16.dp)) {</w:t>
-        <w:br/>
-        <w:t xml:space="preserve">            // Header Card: Nhóm máu và Số lượng</w:t>
-        <w:br/>
-        <w:t xml:space="preserve">            Row(</w:t>
-        <w:br/>
-        <w:t xml:space="preserve">                modifier = Modifier.fillMaxWidth(),</w:t>
-        <w:br/>
-        <w:t xml:space="preserve">                horizontalArrangement = Arrangement.SpaceBetween,</w:t>
-        <w:br/>
-        <w:t xml:space="preserve">                verticalAlignment = Alignment.CenterVertically</w:t>
-        <w:br/>
-        <w:t xml:space="preserve">            ) {</w:t>
-        <w:br/>
-        <w:t xml:space="preserve">                Row(verticalAlignment = Alignment.CenterVertically) {</w:t>
-        <w:br/>
-        <w:t xml:space="preserve">                    // Icon giọt máu lớn</w:t>
-        <w:br/>
-        <w:t xml:space="preserve">                    Icon(</w:t>
-        <w:br/>
-        <w:t xml:space="preserve">                        imageVector = Icons.Default.WaterDrop,</w:t>
-        <w:br/>
-        <w:t xml:space="preserve">                        contentDescription = null,</w:t>
-        <w:br/>
-        <w:t xml:space="preserve">                        tint = PrimaryRed,</w:t>
-        <w:br/>
-        <w:t xml:space="preserve">                        modifier = Modifier.size(28.dp)</w:t>
-        <w:br/>
-        <w:t xml:space="preserve">                    )</w:t>
-        <w:br/>
-        <w:t xml:space="preserve">                    Spacer(modifier = Modifier.width(8.dp))</w:t>
-        <w:br/>
-        <w:t xml:space="preserve">                    Text(</w:t>
-        <w:br/>
-        <w:t xml:space="preserve">                        text = "Nhóm ${request.bloodType}",</w:t>
-        <w:br/>
-        <w:t xml:space="preserve">                        style = MaterialTheme.typography.titleLarge,</w:t>
-        <w:br/>
-        <w:t xml:space="preserve">                        fontWeight = FontWeight.ExtraBold,</w:t>
-        <w:br/>
-        <w:t xml:space="preserve">                        color = PrimaryRed</w:t>
-        <w:br/>
-        <w:t xml:space="preserve">                    )</w:t>
-        <w:br/>
-        <w:t xml:space="preserve">                }</w:t>
-        <w:br/>
-        <w:br/>
-        <w:t xml:space="preserve">                // Badge số lượng</w:t>
+        <w:t xml:space="preserve">            } else {</w:t>
+        <w:br/>
+        <w:t xml:space="preserve">                // HIỂN THỊ CẢNH BÁO NẾU KHÔNG ĐỦ ĐIỀU KIỆN</w:t>
         <w:br/>
         <w:t xml:space="preserve">                Surface(</w:t>
         <w:br/>
-        <w:t xml:space="preserve">                    color = PrimaryRed.copy(alpha = 0.1f),</w:t>
-        <w:br/>
-        <w:t xml:space="preserve">                    shape = RoundedCornerShape(8.dp)</w:t>
+        <w:t xml:space="preserve">                    color = Color.Gray.copy(alpha = 0.1f),</w:t>
+        <w:br/>
+        <w:t xml:space="preserve">                    shape = RoundedCornerShape(12.dp),</w:t>
+        <w:br/>
+        <w:t xml:space="preserve">                    border = androidx.compose.foundation.BorderStroke(1.dp, Color.Gray.copy(alpha = 0.5f)),</w:t>
+        <w:br/>
+        <w:t xml:space="preserve">                    modifier = Modifier.fillMaxWidth()</w:t>
         <w:br/>
         <w:t xml:space="preserve">                ) {</w:t>
         <w:br/>
-        <w:t xml:space="preserve">                    Text(</w:t>
-        <w:br/>
-        <w:t xml:space="preserve">                        text = "${request.quantity} đơn vị",</w:t>
-        <w:br/>
-        <w:t xml:space="preserve">                        style = MaterialTheme.typography.labelLarge,</w:t>
-        <w:br/>
-        <w:t xml:space="preserve">                        color = PrimaryRedDark,</w:t>
-        <w:br/>
-        <w:t xml:space="preserve">                        modifier = Modifier.padding(horizontal = 12.dp, vertical = 6.dp),</w:t>
-        <w:br/>
-        <w:t xml:space="preserve">                        fontWeight = FontWeight.Bold</w:t>
-        <w:br/>
-        <w:t xml:space="preserve">                    )</w:t>
-        <w:br/>
-        <w:t xml:space="preserve">                }</w:t>
-        <w:br/>
-        <w:t xml:space="preserve">            }</w:t>
-        <w:br/>
-        <w:br/>
-        <w:t xml:space="preserve">            // Dùng Divider thay vì HorizontalDivider để đảm bảo tương thích</w:t>
-        <w:br/>
-        <w:t xml:space="preserve">            Divider(</w:t>
-        <w:br/>
-        <w:t xml:space="preserve">                modifier = Modifier.padding(vertical = 12.dp),</w:t>
-        <w:br/>
-        <w:t xml:space="preserve">                color = Color.LightGray.copy(alpha = 0.3f)</w:t>
-        <w:br/>
-        <w:t xml:space="preserve">            )</w:t>
-        <w:br/>
-        <w:br/>
-        <w:t xml:space="preserve">            // Body Card: Thông tin bệnh viện</w:t>
-        <w:br/>
-        <w:t xml:space="preserve">            InfoRowWithIcon(</w:t>
-        <w:br/>
-        <w:t xml:space="preserve">                icon = Icons.Outlined.LocalHospital,</w:t>
-        <w:br/>
-        <w:t xml:space="preserve">                text = request.hospitalName,</w:t>
-        <w:br/>
-        <w:t xml:space="preserve">                color = Color.Black.copy(alpha = 0.8f),</w:t>
-        <w:br/>
-        <w:t xml:space="preserve">                isBold = true</w:t>
-        <w:br/>
-        <w:t xml:space="preserve">            )</w:t>
-        <w:br/>
-        <w:br/>
-        <w:t xml:space="preserve">            Spacer(modifier = Modifier.height(8.dp))</w:t>
-        <w:br/>
-        <w:br/>
-        <w:t xml:space="preserve">            InfoRowWithIcon(</w:t>
-        <w:br/>
-        <w:t xml:space="preserve">                icon = Icons.Outlined.AccessTime,</w:t>
-        <w:br/>
-        <w:t xml:space="preserve">                text = "Ngày đăng: ${dateFormat.format(request.createdAt)}",</w:t>
-        <w:br/>
-        <w:t xml:space="preserve">                color = Color.Gray</w:t>
-        <w:br/>
-        <w:t xml:space="preserve">            )</w:t>
-        <w:br/>
-        <w:br/>
-        <w:t xml:space="preserve">            Spacer(modifier = Modifier.height(16.dp))</w:t>
-        <w:br/>
-        <w:br/>
-        <w:t xml:space="preserve">            // Footer: Nút hành động</w:t>
-        <w:br/>
-        <w:t xml:space="preserve">            Button(</w:t>
-        <w:br/>
-        <w:t xml:space="preserve">                onClick = onAcceptClick,</w:t>
-        <w:br/>
-        <w:t xml:space="preserve">                enabled = !isPledging,</w:t>
-        <w:br/>
-        <w:t xml:space="preserve">                modifier = Modifier</w:t>
-        <w:br/>
-        <w:t xml:space="preserve">                    .fillMaxWidth()</w:t>
-        <w:br/>
-        <w:t xml:space="preserve">                    .height(48.dp),</w:t>
-        <w:br/>
-        <w:t xml:space="preserve">                colors = ButtonDefaults.buttonColors(</w:t>
-        <w:br/>
-        <w:t xml:space="preserve">                    containerColor = PrimaryRed,</w:t>
-        <w:br/>
-        <w:t xml:space="preserve">                    disabledContainerColor = PrimaryRed.copy(alpha = 0.5f)</w:t>
-        <w:br/>
-        <w:t xml:space="preserve">                ),</w:t>
-        <w:br/>
-        <w:t xml:space="preserve">                shape = RoundedCornerShape(12.dp)</w:t>
-        <w:br/>
-        <w:t xml:space="preserve">            ) {</w:t>
-        <w:br/>
-        <w:t xml:space="preserve">                if (isPledging) {</w:t>
-        <w:br/>
-        <w:t xml:space="preserve">                    CircularProgressIndicator(</w:t>
-        <w:br/>
-        <w:t xml:space="preserve">                        modifier = Modifier.size(20.dp),</w:t>
-        <w:br/>
-        <w:t xml:space="preserve">                        color = Color.White,</w:t>
-        <w:br/>
-        <w:t xml:space="preserve">                        strokeWidth = 2.dp</w:t>
-        <w:br/>
-        <w:t xml:space="preserve">                    )</w:t>
-        <w:br/>
-        <w:t xml:space="preserve">                    Spacer(modifier = Modifier.width(8.dp))</w:t>
-        <w:br/>
-        <w:t xml:space="preserve">                    Text("Đang xử lý...")</w:t>
-        <w:br/>
-        <w:t xml:space="preserve">                } else {</w:t>
-        <w:br/>
-        <w:t xml:space="preserve">                    Text("Tôi muốn hiến máu", fontWeight = FontWeight.Bold)</w:t>
+        <w:t xml:space="preserve">                    Row(</w:t>
+        <w:br/>
+        <w:t xml:space="preserve">                        modifier = Modifier.padding(12.dp),</w:t>
+        <w:br/>
+        <w:t xml:space="preserve">                        verticalAlignment = Alignment.CenterVertically</w:t>
+        <w:br/>
+        <w:t xml:space="preserve">                    ) {</w:t>
+        <w:br/>
+        <w:t xml:space="preserve">                        Icon(Icons.Default.Info, null, tint = Color.Gray)</w:t>
+        <w:br/>
+        <w:t xml:space="preserve">                        Spacer(modifier = Modifier.width(8.dp))</w:t>
+        <w:br/>
+        <w:t xml:space="preserve">                        Text(</w:t>
+        <w:br/>
+        <w:t xml:space="preserve">                            text = "Bạn cần chờ thêm $daysToWait ngày để hồi phục.",</w:t>
+        <w:br/>
+        <w:t xml:space="preserve">                            style = MaterialTheme.typography.bodyMedium,</w:t>
+        <w:br/>
+        <w:t xml:space="preserve">                            color = Color.DarkGray</w:t>
+        <w:br/>
+        <w:t xml:space="preserve">                        )</w:t>
+        <w:br/>
+        <w:t xml:space="preserve">                    }</w:t>
         <w:br/>
         <w:t xml:space="preserve">                }</w:t>
         <w:br/>
@@ -3031,7 +3324,7 @@
         <w:br/>
         <w:t>sealed class DashboardEvent {</w:t>
         <w:br/>
-        <w:t xml:space="preserve">    data class OnAcceptRequestClicked(val requestId: String) : DashboardEvent()</w:t>
+        <w:t xml:space="preserve">    data class OnAcceptRequestClicked(val requestId: String, val volume: String) : DashboardEvent()</w:t>
         <w:br/>
         <w:t xml:space="preserve">    object OnPledgeSuccessMessageShown : DashboardEvent()</w:t>
         <w:br/>
@@ -3058,7 +3351,11 @@
         <w:br/>
         <w:t xml:space="preserve">    val error: String? = null,</w:t>
         <w:br/>
-        <w:t xml:space="preserve">    val pledgeSuccess: Boolean = false</w:t>
+        <w:t xml:space="preserve">    val pledgeSuccess: Boolean = false,</w:t>
+        <w:br/>
+        <w:t xml:space="preserve">    val isEligibleToDonate: Boolean = true, // Mặc định cho phép</w:t>
+        <w:br/>
+        <w:t xml:space="preserve">    val daysToWait: Long = 0 // Số ngày cần chờ</w:t>
         <w:br/>
         <w:t>)</w:t>
         <w:br/>
@@ -3098,7 +3395,7 @@
         <w:br/>
         <w:t xml:space="preserve">        when (event) {</w:t>
         <w:br/>
-        <w:t xml:space="preserve">            is DashboardEvent.OnAcceptRequestClicked -&gt; acceptRequest(event.requestId)</w:t>
+        <w:t xml:space="preserve">            is DashboardEvent.OnAcceptRequestClicked -&gt; acceptRequest(event.requestId, event.volume)</w:t>
         <w:br/>
         <w:t xml:space="preserve">            DashboardEvent.OnPledgeSuccessMessageShown -&gt; _state.update { it.copy(pledgeSuccess = false, error = null) }</w:t>
         <w:br/>
@@ -3119,6 +3416,8 @@
         <w:br/>
         <w:t xml:space="preserve">            profileResult.onSuccess { userProfile -&gt;</w:t>
         <w:br/>
+        <w:t xml:space="preserve">                val (eligible, days) = checkEligibility(userProfile.lastDonationDate)</w:t>
+        <w:br/>
         <w:t xml:space="preserve">                _state.update {</w:t>
         <w:br/>
         <w:t xml:space="preserve">                    it.copy(</w:t>
@@ -3218,8 +3517,51 @@
         <w:br/>
         <w:t xml:space="preserve">    }</w:t>
         <w:br/>
-        <w:br/>
-        <w:t xml:space="preserve">    private fun acceptRequest(requestId: String) {</w:t>
+        <w:t xml:space="preserve">    private fun checkEligibility(lastDateStr: String?): Pair&lt;Boolean, Long&gt; {</w:t>
+        <w:br/>
+        <w:t xml:space="preserve">        if (lastDateStr.isNullOrBlank()) return Pair(true, 0)</w:t>
+        <w:br/>
+        <w:br/>
+        <w:t xml:space="preserve">        try {</w:t>
+        <w:br/>
+        <w:t xml:space="preserve">            val dateFormat = java.text.SimpleDateFormat("dd/MM/yyyy", java.util.Locale.getDefault())</w:t>
+        <w:br/>
+        <w:t xml:space="preserve">            val lastDate = dateFormat.parse(lastDateStr) ?: return Pair(true, 0)</w:t>
+        <w:br/>
+        <w:br/>
+        <w:t xml:space="preserve">            val calendar = java.util.Calendar.getInstance()</w:t>
+        <w:br/>
+        <w:t xml:space="preserve">            calendar.time = lastDate</w:t>
+        <w:br/>
+        <w:t xml:space="preserve">            calendar.add(java.util.Calendar.DAY_OF_YEAR, 84) // Cộng 84 ngày</w:t>
+        <w:br/>
+        <w:br/>
+        <w:t xml:space="preserve">            val eligibleDate = calendar.time</w:t>
+        <w:br/>
+        <w:t xml:space="preserve">            val today = java.util.Date()</w:t>
+        <w:br/>
+        <w:br/>
+        <w:t xml:space="preserve">            if (eligibleDate.after(today)) {</w:t>
+        <w:br/>
+        <w:t xml:space="preserve">                val diff = eligibleDate.time - today.time</w:t>
+        <w:br/>
+        <w:t xml:space="preserve">                val days = java.util.concurrent.TimeUnit.MILLISECONDS.toDays(diff) + 1</w:t>
+        <w:br/>
+        <w:t xml:space="preserve">                return Pair(false, days)</w:t>
+        <w:br/>
+        <w:t xml:space="preserve">            }</w:t>
+        <w:br/>
+        <w:t xml:space="preserve">        } catch (e: Exception) {</w:t>
+        <w:br/>
+        <w:t xml:space="preserve">            return Pair(true, 0) // Lỗi format thì cho phép (hoặc chặn tùy logic)</w:t>
+        <w:br/>
+        <w:t xml:space="preserve">        }</w:t>
+        <w:br/>
+        <w:t xml:space="preserve">        return Pair(true, 0)</w:t>
+        <w:br/>
+        <w:t xml:space="preserve">    }</w:t>
+        <w:br/>
+        <w:t xml:space="preserve">    private fun acceptRequest(requestId: String, volume: String) {</w:t>
         <w:br/>
         <w:t xml:space="preserve">        viewModelScope.launch {</w:t>
         <w:br/>
@@ -3228,31 +3570,25 @@
         <w:br/>
         <w:t xml:space="preserve">            val profileResult = getUserProfileUseCase()</w:t>
         <w:br/>
-        <w:t xml:space="preserve">            if (profileResult.isFailure) {</w:t>
-        <w:br/>
-        <w:t xml:space="preserve">                _state.update { it.copy(isPledging = false, error = "Không thể lấy thông tin người dùng để xác nhận.") }</w:t>
+        <w:t xml:space="preserve">            // ... (Phần kiểm tra profile giữ nguyên) ...</w:t>
+        <w:br/>
+        <w:t xml:space="preserve">            val userProfile = profileResult.getOrNull()</w:t>
+        <w:br/>
+        <w:t xml:space="preserve">            if (userProfile == null) {</w:t>
+        <w:br/>
+        <w:t xml:space="preserve">                _state.update { it.copy(isPledging = false, error = "Không tìm thấy hồ sơ người dùng.") }</w:t>
         <w:br/>
         <w:t xml:space="preserve">                return@launch</w:t>
         <w:br/>
         <w:t xml:space="preserve">            }</w:t>
         <w:br/>
         <w:br/>
-        <w:t xml:space="preserve">            val userProfile = profileResult.getOrNull()</w:t>
-        <w:br/>
-        <w:t xml:space="preserve">            if (userProfile == null) {</w:t>
-        <w:br/>
-        <w:t xml:space="preserve">                _state.update { it.copy(isPledging = false, error = "Không tìm thấy hồ sơ người dùng.") }</w:t>
-        <w:br/>
-        <w:t xml:space="preserve">                return@launch</w:t>
-        <w:br/>
-        <w:t xml:space="preserve">            }</w:t>
-        <w:br/>
-        <w:br/>
-        <w:t xml:space="preserve">            val acceptResult = acceptEmergencyRequestUseCase(requestId, userProfile)</w:t>
+        <w:t xml:space="preserve">            // Gọi UseCase với volume</w:t>
+        <w:br/>
+        <w:t xml:space="preserve">            val acceptResult = acceptEmergencyRequestUseCase(requestId, userProfile, volume)</w:t>
+        <w:br/>
         <w:br/>
         <w:t xml:space="preserve">            acceptResult.onSuccess {</w:t>
-        <w:br/>
-        <w:t xml:space="preserve">                // Chỉ cần bật cờ thành công. Flow sẽ tự động cập nhật danh sách.</w:t>
         <w:br/>
         <w:t xml:space="preserve">                _state.update { it.copy(isPledging = false, pledgeSuccess = true) }</w:t>
         <w:br/>
@@ -3302,6 +3638,8 @@
         <w:br/>
         <w:t>import com.example.feature_auth.ui.splash.SplashScreen</w:t>
         <w:br/>
+        <w:t>import com.example.feature_emergency.ui.history.EmergencyHistoryScreen</w:t>
+        <w:br/>
         <w:t>import com.example.feature_map_booking.domain.ui.booking.BookingScreen</w:t>
         <w:br/>
         <w:t>import com.example.feature_map_booking.domain.ui.location_detail.LocationDetailScreen</w:t>
@@ -3402,6 +3740,17 @@
         <w:br/>
         <w:t xml:space="preserve">        }</w:t>
         <w:br/>
+        <w:t xml:space="preserve">        composable("emergency_history_standalone") {</w:t>
+        <w:br/>
+        <w:t xml:space="preserve">            // Lúc này IDE sẽ hết báo lỗi vì nó đã được sử dụng ở đây</w:t>
+        <w:br/>
+        <w:t xml:space="preserve">            EmergencyHistoryScreen(</w:t>
+        <w:br/>
+        <w:t xml:space="preserve">                onNavigateBack = { navController.popBackStack() }</w:t>
+        <w:br/>
+        <w:t xml:space="preserve">            )</w:t>
+        <w:br/>
+        <w:t xml:space="preserve">        }</w:t>
         <w:br/>
         <w:t xml:space="preserve">        // 3. Màn hình Dashboard</w:t>
         <w:br/>
@@ -5376,7 +5725,16 @@
         <w:br/>
         <w:t xml:space="preserve">    val dateTime: Date = Date(),</w:t>
         <w:br/>
-        <w:t xml:space="preserve">    val status: String = "PENDING" // PENDING, CONFIRMED, CANCELED, COMPLETED</w:t>
+        <w:t xml:space="preserve">    val status: String = "PENDING", // PENDING, CONFIRMED, CANCELED, COMPLETED</w:t>
+        <w:br/>
+        <w:t xml:space="preserve">    val registeredVolume: String = "350ml",</w:t>
+        <w:br/>
+        <w:br/>
+        <w:t xml:space="preserve">    // --- CÁC TRƯỜNG MỚI ---</w:t>
+        <w:br/>
+        <w:t xml:space="preserve">    val actualVolume: String? = null, // Dung tích thực tế đã hiến (VD: "350ml")</w:t>
+        <w:br/>
+        <w:t xml:space="preserve">    val labResult: LabResult? = null  // Kết quả xét nghiệm đính kèm</w:t>
         <w:br/>
         <w:t>)</w:t>
       </w:r>
@@ -5413,7 +5771,12 @@
         <w:br/>
         <w:t xml:space="preserve">    val status: String = "ĐANG HOẠT ĐỘNG",</w:t>
         <w:br/>
-        <w:t xml:space="preserve">    val createdAt: Date = Date()</w:t>
+        <w:t xml:space="preserve">    val createdAt: Date = Date(),</w:t>
+        <w:br/>
+        <w:t xml:space="preserve">    val preferredVolume: String = "350ml",</w:t>
+        <w:br/>
+        <w:t xml:space="preserve">    val userPledgedDate: Date? = null</w:t>
+        <w:br/>
         <w:br/>
         <w:t>)</w:t>
       </w:r>
@@ -5454,7 +5817,12 @@
         <w:br/>
         <w:t xml:space="preserve">    val pledgedAt: Date = Date(),</w:t>
         <w:br/>
-        <w:t xml:space="preserve">    val status: String = "PLEDGED"</w:t>
+        <w:t xml:space="preserve">    val status: String = "Pending",</w:t>
+        <w:br/>
+        <w:t xml:space="preserve">    val pledgedVolume: String = "",</w:t>
+        <w:br/>
+        <w:t xml:space="preserve">    val rejectionReason: String? = null</w:t>
+        <w:br/>
         <w:br/>
         <w:t>)</w:t>
       </w:r>
@@ -5491,7 +5859,47 @@
         <w:br/>
         <w:t xml:space="preserve">    val workingHours: String = "",</w:t>
         <w:br/>
-        <w:t xml:space="preserve">    val availableBloodTypes: List&lt;String&gt; = emptyList()</w:t>
+        <w:t xml:space="preserve">    val availableBloodTypes: List&lt;String&gt; = emptyList(),</w:t>
+        <w:br/>
+        <w:t xml:space="preserve">    val inventory: Map&lt;String, Int&gt; = emptyMap() // Map&lt;Nhóm máu, Số lượng&gt;</w:t>
+        <w:br/>
+        <w:br/>
+        <w:t>)</w:t>
+      </w:r>
+    </w:p>
+    <w:p>
+      <w:pPr>
+        <w:pStyle w:val="Heading2"/>
+      </w:pPr>
+      <w:r>
+        <w:t>core/src/main/java/com/smartblood/core/domain/model/LabResult.kt</w:t>
+      </w:r>
+    </w:p>
+    <w:p>
+      <w:r>
+        <w:t>package com.smartblood.core.domain.model</w:t>
+        <w:br/>
+        <w:br/>
+        <w:t>import java.util.Date</w:t>
+        <w:br/>
+        <w:br/>
+        <w:t>/**</w:t>
+        <w:br/>
+        <w:t xml:space="preserve"> * Model chứa kết quả xét nghiệm (Phiên bản Public cho User App).</w:t>
+        <w:br/>
+        <w:t xml:space="preserve"> * Lưu ý: Các trường nội bộ như 'screeningStatus' hay 'confirmedBloodType'</w:t>
+        <w:br/>
+        <w:t xml:space="preserve"> * KHÔNG được đưa vào đây để đảm bảo người dùng chỉ thấy thông tin được phép.</w:t>
+        <w:br/>
+        <w:t xml:space="preserve"> */</w:t>
+        <w:br/>
+        <w:t>data class LabResult(</w:t>
+        <w:br/>
+        <w:t xml:space="preserve">    val documentUrl: String? = null, // Link file PDF/Ảnh kết quả xét nghiệm</w:t>
+        <w:br/>
+        <w:t xml:space="preserve">    val conclusion: String? = null,  // Lời dặn của bác sĩ hoặc kết luận công khai</w:t>
+        <w:br/>
+        <w:t xml:space="preserve">    val recordedAt: Date? = null     // Thời gian ghi nhận kết quả</w:t>
         <w:br/>
         <w:t>)</w:t>
       </w:r>
@@ -5545,15 +5953,29 @@
         <w:br/>
         <w:t xml:space="preserve">    val phoneNumber: String? = null,</w:t>
         <w:br/>
-        <w:t xml:space="preserve">    val bloodType: String? = null, // Ví dụ: "A+", "O-", ...</w:t>
-        <w:br/>
-        <w:t xml:space="preserve">    val avatarUrl: String? = null, // &lt;&lt;-- ĐÂY LÀ CHỖ CẦN THÊM HOẶC KIỂM TRA</w:t>
-        <w:br/>
-        <w:t xml:space="preserve">    val dateOfBirth: Date? = null,</w:t>
-        <w:br/>
-        <w:t xml:space="preserve">    val gender: String? = null, // "Male", "Female", "Other"</w:t>
-        <w:br/>
-        <w:t xml:space="preserve">    val lastDonationDate: Date? = null</w:t>
+        <w:t xml:space="preserve">    val bloodType: String? = null,</w:t>
+        <w:br/>
+        <w:t xml:space="preserve">    val avatarUrl: String? = null,</w:t>
+        <w:br/>
+        <w:t xml:space="preserve">    val dateOfBirth: String? = null, // Lưu ý: Nếu Web lưu string thì để String</w:t>
+        <w:br/>
+        <w:t xml:space="preserve">    val gender: String? = null,</w:t>
+        <w:br/>
+        <w:br/>
+        <w:t xml:space="preserve">    // --- SỬA Ở ĐÂY ---</w:t>
+        <w:br/>
+        <w:t xml:space="preserve">    // Đổi từ Date? sang String? để khớp với dữ liệu "14/12/2025" trên Firestore</w:t>
+        <w:br/>
+        <w:t xml:space="preserve">    val lastDonationDate: String? = null,</w:t>
+        <w:br/>
+        <w:br/>
+        <w:t xml:space="preserve">    val donationCount: Int = 0,</w:t>
+        <w:br/>
+        <w:t xml:space="preserve">    val lastDonationType: String? = null,</w:t>
+        <w:br/>
+        <w:t xml:space="preserve">    val isPriority: Boolean = false,</w:t>
+        <w:br/>
+        <w:t xml:space="preserve">    val status: String = "Active"</w:t>
         <w:br/>
         <w:t>)</w:t>
       </w:r>
@@ -9155,6 +9577,9 @@
         <w:br/>
         <w:t xml:space="preserve">    implementation(libs.firebase.auth)</w:t>
         <w:br/>
+        <w:t xml:space="preserve">    implementation("androidx.compose.material:material-icons-extended:1.7.0")</w:t>
+        <w:br/>
+        <w:br/>
         <w:t xml:space="preserve">    // Remote - Firebase</w:t>
         <w:br/>
         <w:t xml:space="preserve">    // BoM để quản lý phiên bản các thư viện Firebase</w:t>
@@ -9380,7 +9805,10 @@
         <w:br/>
         <w:t xml:space="preserve">    val status: String = "ĐANG HOẠT ĐỘNG",</w:t>
         <w:br/>
-        <w:t xml:space="preserve">    val createdAt: Timestamp = Timestamp.now()</w:t>
+        <w:t xml:space="preserve">    val createdAt: Timestamp = Timestamp.now(),</w:t>
+        <w:br/>
+        <w:t xml:space="preserve">    val preferredVolume: String = "350ml"</w:t>
+        <w:br/>
         <w:br/>
         <w:t>)</w:t>
         <w:br/>
@@ -9405,7 +9833,10 @@
         <w:br/>
         <w:t xml:space="preserve">        status = this.status,</w:t>
         <w:br/>
-        <w:t xml:space="preserve">        createdAt = this.createdAt.toDate() // Việc chuyển đổi diễn ra an toàn ở đây</w:t>
+        <w:t xml:space="preserve">        createdAt = this.createdAt.toDate(), // Việc chuyển đổi diễn ra an toàn ở đây</w:t>
+        <w:br/>
+        <w:t xml:space="preserve">        preferredVolume = this.preferredVolume</w:t>
+        <w:br/>
         <w:br/>
         <w:t xml:space="preserve">    )</w:t>
         <w:br/>
@@ -9430,6 +9861,8 @@
         <w:br/>
         <w:t>import com.example.feature_emergency.data.dto.toDomain</w:t>
         <w:br/>
+        <w:t>import com.example.feature_emergency.domain.model.EmergencyDonationRecord</w:t>
+        <w:br/>
         <w:t>import com.smartblood.core.domain.model.BloodRequest</w:t>
         <w:br/>
         <w:t>import com.smartblood.core.domain.model.Donor</w:t>
@@ -9460,6 +9893,8 @@
         <w:br/>
         <w:t>import kotlinx.coroutines.tasks.await</w:t>
         <w:br/>
+        <w:t>import java.util.Date</w:t>
+        <w:br/>
         <w:t>import javax.inject.Inject</w:t>
         <w:br/>
         <w:t>import kotlin.Result</w:t>
@@ -9494,13 +9929,15 @@
         <w:br/>
         <w:t xml:space="preserve">            trySend(Result.failure(Exception("Người dùng chưa đăng nhập.")))</w:t>
         <w:br/>
-        <w:t xml:space="preserve">            close() // Đóng Flow nếu không có user</w:t>
+        <w:t xml:space="preserve">            close()</w:t>
         <w:br/>
         <w:t xml:space="preserve">            return@callbackFlow</w:t>
         <w:br/>
         <w:t xml:space="preserve">        }</w:t>
         <w:br/>
         <w:br/>
+        <w:t xml:space="preserve">        // Query vào sub-collection "donors"</w:t>
+        <w:br/>
         <w:t xml:space="preserve">        val query = firestore.collectionGroup("donors").whereEqualTo("userId", userId)</w:t>
         <w:br/>
         <w:br/>
@@ -9514,40 +9951,76 @@
         <w:br/>
         <w:t xml:space="preserve">            }</w:t>
         <w:br/>
-        <w:t xml:space="preserve">            if (snapshot == null) return@addSnapshotListener</w:t>
-        <w:br/>
-        <w:br/>
-        <w:t xml:space="preserve">            // Lấy danh sách các document `blood_request` cha</w:t>
+        <w:t xml:space="preserve">            if (snapshot == null || snapshot.isEmpty) {</w:t>
+        <w:br/>
+        <w:t xml:space="preserve">                trySend(Result.success(emptyList()))</w:t>
+        <w:br/>
+        <w:t xml:space="preserve">                return@addSnapshotListener</w:t>
+        <w:br/>
+        <w:t xml:space="preserve">            }</w:t>
+        <w:br/>
+        <w:br/>
+        <w:t xml:space="preserve">            // 1. Tạo Map lưu trữ: ParentID -&gt; PledgedTime (Thời gian chấp nhận)</w:t>
+        <w:br/>
+        <w:t xml:space="preserve">            // Lấy pledgedAt từ document donor</w:t>
+        <w:br/>
+        <w:t xml:space="preserve">            val pledgedMap = snapshot.documents.associate { doc -&gt;</w:t>
+        <w:br/>
+        <w:t xml:space="preserve">                val parentId = doc.reference.parent.parent?.id ?: ""</w:t>
+        <w:br/>
+        <w:t xml:space="preserve">                val pledgedAt = doc.getDate("pledgedAt") ?: Date()</w:t>
+        <w:br/>
+        <w:t xml:space="preserve">                parentId to pledgedAt</w:t>
+        <w:br/>
+        <w:t xml:space="preserve">            }</w:t>
+        <w:br/>
         <w:br/>
         <w:t xml:space="preserve">            val parentRequestRefs = snapshot.documents.mapNotNull { it.reference.parent.parent }</w:t>
         <w:br/>
         <w:br/>
         <w:t xml:space="preserve">            if (parentRequestRefs.isEmpty()) {</w:t>
         <w:br/>
-        <w:t xml:space="preserve">                trySend(Result.success(emptyList())) // Gửi danh sách rỗng nếu không có</w:t>
+        <w:t xml:space="preserve">                trySend(Result.success(emptyList()))</w:t>
         <w:br/>
         <w:t xml:space="preserve">                return@addSnapshotListener</w:t>
         <w:br/>
         <w:t xml:space="preserve">            }</w:t>
         <w:br/>
         <w:br/>
-        <w:t xml:space="preserve">            // Dùng coroutine để lấy dữ liệu từ các ref này</w:t>
-        <w:br/>
-        <w:t xml:space="preserve">            // Vì listener này sẽ được gọi mỗi khi có thay đổi, chúng ta cần fetch lại</w:t>
-        <w:br/>
         <w:t xml:space="preserve">            launch {</w:t>
         <w:br/>
         <w:t xml:space="preserve">                try {</w:t>
         <w:br/>
         <w:t xml:space="preserve">                    val requestSnapshots = parentRequestRefs.map { it.get().await() }</w:t>
         <w:br/>
+        <w:br/>
         <w:t xml:space="preserve">                    val bloodRequests = requestSnapshots.mapNotNull { doc -&gt;</w:t>
         <w:br/>
-        <w:t xml:space="preserve">                        doc.toObject&lt;BloodRequestDto&gt;()?.toDomain(id = doc.id)</w:t>
+        <w:t xml:space="preserve">                        val request = doc.toObject&lt;BloodRequestDto&gt;()?.toDomain(id = doc.id)</w:t>
+        <w:br/>
+        <w:br/>
+        <w:t xml:space="preserve">                        // 2. Gán thời gian chấp nhận vào Model</w:t>
+        <w:br/>
+        <w:t xml:space="preserve">                        // Lấy thời gian từ Map đã tạo ở bước 1</w:t>
+        <w:br/>
+        <w:t xml:space="preserve">                        val pledgedTime = pledgedMap[doc.id]</w:t>
+        <w:br/>
+        <w:br/>
+        <w:t xml:space="preserve">                        request?.copy(userPledgedDate = pledgedTime)</w:t>
         <w:br/>
         <w:t xml:space="preserve">                    }</w:t>
         <w:br/>
-        <w:t xml:space="preserve">                    trySend(Result.success(bloodRequests))</w:t>
+        <w:br/>
+        <w:t xml:space="preserve">                    // 3. SẮP XẾP: Mới nhất lên đầu (Dựa vào userPledgedDate)</w:t>
+        <w:br/>
+        <w:t xml:space="preserve">                    val sortedRequests = bloodRequests.sortedByDescending {</w:t>
+        <w:br/>
+        <w:t xml:space="preserve">                        it.userPledgedDate ?: it.createdAt</w:t>
+        <w:br/>
+        <w:t xml:space="preserve">                    }</w:t>
+        <w:br/>
+        <w:br/>
+        <w:t xml:space="preserve">                    trySend(Result.success(sortedRequests))</w:t>
         <w:br/>
         <w:t xml:space="preserve">                } catch (e: Exception) {</w:t>
         <w:br/>
@@ -9560,6 +10033,141 @@
         <w:t xml:space="preserve">        }</w:t>
         <w:br/>
         <w:t xml:space="preserve">        awaitClose { listenerRegistration.remove() }</w:t>
+        <w:br/>
+        <w:t xml:space="preserve">    }</w:t>
+        <w:br/>
+        <w:t xml:space="preserve">    override suspend fun getEmergencyDonationHistory(): Result&lt;List&lt;EmergencyDonationRecord&gt;&gt; {</w:t>
+        <w:br/>
+        <w:t xml:space="preserve">        return try {</w:t>
+        <w:br/>
+        <w:t xml:space="preserve">            val userId = auth.currentUser?.uid</w:t>
+        <w:br/>
+        <w:t xml:space="preserve">                ?: return Result.failure(Exception("Người dùng chưa đăng nhập."))</w:t>
+        <w:br/>
+        <w:br/>
+        <w:t xml:space="preserve">            // 1. Dùng Collection Group để lấy tất cả docs trong các sub-collection 'donors'</w:t>
+        <w:br/>
+        <w:t xml:space="preserve">            // mà có userId trùng với user hiện tại.</w:t>
+        <w:br/>
+        <w:t xml:space="preserve">            val querySnapshot = firestore.collectionGroup("donors")</w:t>
+        <w:br/>
+        <w:t xml:space="preserve">                .whereEqualTo("userId", userId)</w:t>
+        <w:br/>
+        <w:t xml:space="preserve">                .get()</w:t>
+        <w:br/>
+        <w:t xml:space="preserve">                .await()</w:t>
+        <w:br/>
+        <w:br/>
+        <w:t xml:space="preserve">            // 2. Xử lý bất đồng bộ để fetch thông tin Hospital từ Parent Document</w:t>
+        <w:br/>
+        <w:t xml:space="preserve">            val historyList = coroutineScope {</w:t>
+        <w:br/>
+        <w:t xml:space="preserve">                querySnapshot.documents.map { donorDoc -&gt;</w:t>
+        <w:br/>
+        <w:t xml:space="preserve">                    async {</w:t>
+        <w:br/>
+        <w:t xml:space="preserve">                        // Lấy reference đến document cha</w:t>
+        <w:br/>
+        <w:t xml:space="preserve">                        val parentRef = donorDoc.reference.parent.parent</w:t>
+        <w:br/>
+        <w:t xml:space="preserve">                        var hospitalName = "Không xác định"</w:t>
+        <w:br/>
+        <w:br/>
+        <w:t xml:space="preserve">                        if (parentRef != null) {</w:t>
+        <w:br/>
+        <w:t xml:space="preserve">                            val parentSnap = parentRef.get().await()</w:t>
+        <w:br/>
+        <w:t xml:space="preserve">                            hospitalName = parentSnap.getString("hospitalName") ?: "Không xác định"</w:t>
+        <w:br/>
+        <w:t xml:space="preserve">                        }</w:t>
+        <w:br/>
+        <w:br/>
+        <w:t xml:space="preserve">                        // --- XỬ LÝ MAP LAB RESULT TỪ FIRESTORE ---</w:t>
+        <w:br/>
+        <w:t xml:space="preserve">                        // Firestore lưu object dưới dạng Map&lt;String, Any&gt;</w:t>
+        <w:br/>
+        <w:t xml:space="preserve">                        val labResultMap = donorDoc.get("labResult") as? Map&lt;String, Any&gt;</w:t>
+        <w:br/>
+        <w:t xml:space="preserve">                        val labResult = if (labResultMap != null) {</w:t>
+        <w:br/>
+        <w:t xml:space="preserve">                            com.smartblood.core.domain.model.LabResult(</w:t>
+        <w:br/>
+        <w:t xml:space="preserve">                                documentUrl = labResultMap["documentUrl"] as? String,</w:t>
+        <w:br/>
+        <w:t xml:space="preserve">                                conclusion = labResultMap["conclusion"] as? String,</w:t>
+        <w:br/>
+        <w:t xml:space="preserve">                                // Kiểm tra kỹ kiểu dữ liệu của recordedAt</w:t>
+        <w:br/>
+        <w:t xml:space="preserve">                                recordedAt = when (val rawDate = labResultMap["recordedAt"]) {</w:t>
+        <w:br/>
+        <w:t xml:space="preserve">                                    is com.google.firebase.Timestamp -&gt; rawDate.toDate() // Chuẩn Firestore</w:t>
+        <w:br/>
+        <w:t xml:space="preserve">                                    is Date -&gt; rawDate // Trường hợp hiếm</w:t>
+        <w:br/>
+        <w:t xml:space="preserve">                                    else -&gt; null</w:t>
+        <w:br/>
+        <w:t xml:space="preserve">                                }</w:t>
+        <w:br/>
+        <w:t xml:space="preserve">                            )</w:t>
+        <w:br/>
+        <w:t xml:space="preserve">                        } else {</w:t>
+        <w:br/>
+        <w:t xml:space="preserve">                            null</w:t>
+        <w:br/>
+        <w:t xml:space="preserve">                        }</w:t>
+        <w:br/>
+        <w:br/>
+        <w:br/>
+        <w:t xml:space="preserve">                        // Map dữ liệu vào Model</w:t>
+        <w:br/>
+        <w:t xml:space="preserve">                        EmergencyDonationRecord(</w:t>
+        <w:br/>
+        <w:t xml:space="preserve">                            id = donorDoc.id,</w:t>
+        <w:br/>
+        <w:t xml:space="preserve">                            requestId = parentRef?.id ?: "",</w:t>
+        <w:br/>
+        <w:t xml:space="preserve">                            hospitalName = hospitalName,</w:t>
+        <w:br/>
+        <w:t xml:space="preserve">                            pledgedAt = donorDoc.getDate("pledgedAt") ?: Date(),</w:t>
+        <w:br/>
+        <w:t xml:space="preserve">                            status = donorDoc.getString("status") ?: "Pending",</w:t>
+        <w:br/>
+        <w:t xml:space="preserve">                            userBloodType = donorDoc.getString("userBloodType") ?: "",</w:t>
+        <w:br/>
+        <w:t xml:space="preserve">                            certificateUrl = donorDoc.getString("certificateUrl"),</w:t>
+        <w:br/>
+        <w:t xml:space="preserve">                            rating = donorDoc.getLong("rating")?.toInt() ?: 0,</w:t>
+        <w:br/>
+        <w:t xml:space="preserve">                            review = donorDoc.getString("review"),</w:t>
+        <w:br/>
+        <w:br/>
+        <w:t xml:space="preserve">                            // Gán kết quả xét nghiệm vừa map được</w:t>
+        <w:br/>
+        <w:t xml:space="preserve">                            labResult = labResult,</w:t>
+        <w:br/>
+        <w:t xml:space="preserve">                            rejectionReason = donorDoc.getString("rejectionReason")</w:t>
+        <w:br/>
+        <w:t xml:space="preserve">                        )</w:t>
+        <w:br/>
+        <w:t xml:space="preserve">                    }</w:t>
+        <w:br/>
+        <w:t xml:space="preserve">                }.awaitAll()</w:t>
+        <w:br/>
+        <w:t xml:space="preserve">            }</w:t>
+        <w:br/>
+        <w:br/>
+        <w:t xml:space="preserve">            val sortedList = historyList.sortedByDescending { it.pledgedAt }</w:t>
+        <w:br/>
+        <w:br/>
+        <w:t xml:space="preserve">            // Sắp xếp theo ngày mới nhất</w:t>
+        <w:br/>
+        <w:t xml:space="preserve">            Result.success(sortedList)</w:t>
+        <w:br/>
+        <w:t xml:space="preserve">        } catch (e: Exception) {</w:t>
+        <w:br/>
+        <w:t xml:space="preserve">            Result.failure(e)</w:t>
+        <w:br/>
+        <w:t xml:space="preserve">        }</w:t>
         <w:br/>
         <w:t xml:space="preserve">    }</w:t>
         <w:br/>
@@ -9772,6 +10380,53 @@
         <w:pStyle w:val="Heading2"/>
       </w:pPr>
       <w:r>
+        <w:t>feature_emergency/src/main/java/com/example/feature_emergency/domain/model/EmergencyDonationRecord.kt</w:t>
+      </w:r>
+    </w:p>
+    <w:p>
+      <w:r>
+        <w:t>package com.example.feature_emergency.domain.model</w:t>
+        <w:br/>
+        <w:br/>
+        <w:t>import com.smartblood.core.domain.model.LabResult</w:t>
+        <w:br/>
+        <w:t>import java.util.Date</w:t>
+        <w:br/>
+        <w:br/>
+        <w:t>data class EmergencyDonationRecord(</w:t>
+        <w:br/>
+        <w:t xml:space="preserve">    val id: String = "",</w:t>
+        <w:br/>
+        <w:t xml:space="preserve">    val requestId: String = "",</w:t>
+        <w:br/>
+        <w:t xml:space="preserve">    val hospitalName: String = "",</w:t>
+        <w:br/>
+        <w:t xml:space="preserve">    val pledgedAt: Date = Date(),</w:t>
+        <w:br/>
+        <w:t xml:space="preserve">    val status: String = "",</w:t>
+        <w:br/>
+        <w:t xml:space="preserve">    val userBloodType: String = "",</w:t>
+        <w:br/>
+        <w:t xml:space="preserve">    // Các field sau khi hoàn thành</w:t>
+        <w:br/>
+        <w:t xml:space="preserve">    val certificateUrl: String? = null,</w:t>
+        <w:br/>
+        <w:t xml:space="preserve">    val rating: Int = 0,</w:t>
+        <w:br/>
+        <w:t xml:space="preserve">    val review: String? = null,</w:t>
+        <w:br/>
+        <w:t xml:space="preserve">    val labResult: LabResult? = null,</w:t>
+        <w:br/>
+        <w:t xml:space="preserve">    val rejectionReason: String? = null</w:t>
+        <w:br/>
+        <w:t>)</w:t>
+      </w:r>
+    </w:p>
+    <w:p>
+      <w:pPr>
+        <w:pStyle w:val="Heading2"/>
+      </w:pPr>
+      <w:r>
         <w:t>feature_emergency/src/main/java/com/example/feature_emergency/domain/repository/EmergencyRepository.kt</w:t>
       </w:r>
     </w:p>
@@ -9780,6 +10435,8 @@
         <w:t>package com.example.feature_emergency.domain.repository</w:t>
         <w:br/>
         <w:br/>
+        <w:t>import com.example.feature_emergency.domain.model.EmergencyDonationRecord</w:t>
+        <w:br/>
         <w:t>import com.smartblood.core.domain.model.BloodRequest</w:t>
         <w:br/>
         <w:t>import com.smartblood.core.domain.model.Donor</w:t>
@@ -9806,6 +10463,8 @@
         <w:br/>
         <w:t xml:space="preserve">    fun getMyPledgedRequests(): Flow&lt;Result&lt;List&lt;BloodRequest&gt;&gt;&gt;</w:t>
         <w:br/>
+        <w:br/>
+        <w:t xml:space="preserve">    suspend fun getEmergencyDonationHistory(): Result&lt;List&lt;EmergencyDonationRecord&gt;&gt;</w:t>
         <w:br/>
         <w:t>}</w:t>
       </w:r>
@@ -9839,7 +10498,7 @@
         <w:br/>
         <w:t>) {</w:t>
         <w:br/>
-        <w:t xml:space="preserve">    suspend operator fun invoke(requestId: String, userProfile: UserProfile): Result&lt;Unit&gt; {</w:t>
+        <w:t xml:space="preserve">    suspend operator fun invoke(requestId: String, userProfile: UserProfile, volume: String): Result&lt;Unit&gt; {</w:t>
         <w:br/>
         <w:t xml:space="preserve">        // Kiểm tra thông tin cần thiết từ profile</w:t>
         <w:br/>
@@ -9860,9 +10519,15 @@
         <w:br/>
         <w:t xml:space="preserve">            userPhone = userProfile.phoneNumber ?: "",</w:t>
         <w:br/>
-        <w:t xml:space="preserve">            userBloodType = userProfile.bloodType ?: "N/A"</w:t>
+        <w:t xml:space="preserve">            userBloodType = userProfile.bloodType ?: "N/A",</w:t>
         <w:br/>
         <w:t xml:space="preserve">            // pledgedAt và status sẽ dùng giá trị mặc định</w:t>
+        <w:br/>
+        <w:t xml:space="preserve">            pledgedVolume = volume,</w:t>
+        <w:br/>
+        <w:t xml:space="preserve">            status = "Pending"</w:t>
+        <w:br/>
+        <w:br/>
         <w:br/>
         <w:t xml:space="preserve">        )</w:t>
         <w:br/>
@@ -9941,6 +10606,35 @@
         <w:pStyle w:val="Heading2"/>
       </w:pPr>
       <w:r>
+        <w:t>feature_emergency/src/main/java/com/example/feature_emergency/domain/usecase/GetEmergencyHistoryUseCase.kt</w:t>
+      </w:r>
+    </w:p>
+    <w:p>
+      <w:r>
+        <w:t>package com.example.feature_emergency.domain.usecase</w:t>
+        <w:br/>
+        <w:br/>
+        <w:t>import com.example.feature_emergency.domain.repository.EmergencyRepository</w:t>
+        <w:br/>
+        <w:t>import javax.inject.Inject</w:t>
+        <w:br/>
+        <w:br/>
+        <w:t>class GetEmergencyHistoryUseCase @Inject constructor(</w:t>
+        <w:br/>
+        <w:t xml:space="preserve">    private val repository: EmergencyRepository</w:t>
+        <w:br/>
+        <w:t>) {</w:t>
+        <w:br/>
+        <w:t xml:space="preserve">    suspend operator fun invoke() = repository.getEmergencyDonationHistory()</w:t>
+        <w:br/>
+        <w:t>}</w:t>
+      </w:r>
+    </w:p>
+    <w:p>
+      <w:pPr>
+        <w:pStyle w:val="Heading2"/>
+      </w:pPr>
+      <w:r>
         <w:t>feature_emergency/src/main/java/com/example/feature_emergency/domain/usecase/GetMyPledgedRequestsUseCase.kt</w:t>
       </w:r>
     </w:p>
@@ -9999,6 +10693,723 @@
         <w:t xml:space="preserve">    data class OnAcceptClick(val request: BloodRequest) : EmergencyListEvent()</w:t>
         <w:br/>
         <w:t xml:space="preserve">    object OnDialogDismiss : EmergencyListEvent()</w:t>
+        <w:br/>
+        <w:t>}</w:t>
+      </w:r>
+    </w:p>
+    <w:p>
+      <w:pPr>
+        <w:pStyle w:val="Heading2"/>
+      </w:pPr>
+      <w:r>
+        <w:t>feature_emergency/src/main/java/com/example/feature_emergency/ui/history/EmergencyHistoryScreen.kt</w:t>
+      </w:r>
+    </w:p>
+    <w:p>
+      <w:r>
+        <w:t>package com.example.feature_emergency.ui.history</w:t>
+        <w:br/>
+        <w:br/>
+        <w:t>import androidx.compose.foundation.BorderStroke</w:t>
+        <w:br/>
+        <w:t>import androidx.compose.foundation.background</w:t>
+        <w:br/>
+        <w:t>import androidx.compose.foundation.border</w:t>
+        <w:br/>
+        <w:t>import androidx.compose.foundation.layout.*</w:t>
+        <w:br/>
+        <w:t>import androidx.compose.foundation.lazy.LazyColumn</w:t>
+        <w:br/>
+        <w:t>import androidx.compose.foundation.lazy.items</w:t>
+        <w:br/>
+        <w:t>import androidx.compose.foundation.shape.RoundedCornerShape</w:t>
+        <w:br/>
+        <w:t>import androidx.compose.material.icons.Icons</w:t>
+        <w:br/>
+        <w:t>import androidx.compose.material.icons.automirrored.filled.ArrowBack</w:t>
+        <w:br/>
+        <w:t>import androidx.compose.material.icons.filled.Description</w:t>
+        <w:br/>
+        <w:t>import androidx.compose.material.icons.filled.Info</w:t>
+        <w:br/>
+        <w:t>import androidx.compose.material.icons.filled.Star</w:t>
+        <w:br/>
+        <w:t>import androidx.compose.material.icons.filled.VerifiedUser</w:t>
+        <w:br/>
+        <w:t>import androidx.compose.material.icons.outlined.StarBorder</w:t>
+        <w:br/>
+        <w:t>import androidx.compose.material3.*</w:t>
+        <w:br/>
+        <w:t>import androidx.compose.runtime.*</w:t>
+        <w:br/>
+        <w:t>import androidx.compose.ui.Alignment</w:t>
+        <w:br/>
+        <w:t>import androidx.compose.ui.Modifier</w:t>
+        <w:br/>
+        <w:t>import androidx.compose.ui.graphics.Color</w:t>
+        <w:br/>
+        <w:t>import androidx.compose.ui.platform.LocalUriHandler</w:t>
+        <w:br/>
+        <w:t>import androidx.compose.ui.text.font.FontWeight</w:t>
+        <w:br/>
+        <w:t>import androidx.compose.ui.unit.dp</w:t>
+        <w:br/>
+        <w:t>import androidx.compose.ui.unit.sp</w:t>
+        <w:br/>
+        <w:t>import androidx.hilt.navigation.compose.hiltViewModel</w:t>
+        <w:br/>
+        <w:t>import com.example.feature_emergency.domain.model.EmergencyDonationRecord</w:t>
+        <w:br/>
+        <w:t>import java.text.SimpleDateFormat</w:t>
+        <w:br/>
+        <w:t>import java.util.Locale</w:t>
+        <w:br/>
+        <w:br/>
+        <w:t>@OptIn(ExperimentalMaterial3Api::class)</w:t>
+        <w:br/>
+        <w:t>@Composable</w:t>
+        <w:br/>
+        <w:t>fun EmergencyHistoryScreen(</w:t>
+        <w:br/>
+        <w:t xml:space="preserve">    viewModel: EmergencyHistoryViewModel = hiltViewModel(),</w:t>
+        <w:br/>
+        <w:t xml:space="preserve">    onNavigateBack: () -&gt; Unit</w:t>
+        <w:br/>
+        <w:t>) {</w:t>
+        <w:br/>
+        <w:t xml:space="preserve">    val state by viewModel.state.collectAsState()</w:t>
+        <w:br/>
+        <w:br/>
+        <w:t xml:space="preserve">    Scaffold(</w:t>
+        <w:br/>
+        <w:t xml:space="preserve">        topBar = {</w:t>
+        <w:br/>
+        <w:t xml:space="preserve">            TopAppBar(</w:t>
+        <w:br/>
+        <w:t xml:space="preserve">                title = { Text("Lịch sử hiến máu khẩn cấp") },</w:t>
+        <w:br/>
+        <w:t xml:space="preserve">                navigationIcon = {</w:t>
+        <w:br/>
+        <w:t xml:space="preserve">                    IconButton(onClick = onNavigateBack) {</w:t>
+        <w:br/>
+        <w:t xml:space="preserve">                        Icon(Icons.AutoMirrored.Filled.ArrowBack, "Back")</w:t>
+        <w:br/>
+        <w:t xml:space="preserve">                    }</w:t>
+        <w:br/>
+        <w:t xml:space="preserve">                }</w:t>
+        <w:br/>
+        <w:t xml:space="preserve">            )</w:t>
+        <w:br/>
+        <w:t xml:space="preserve">        }</w:t>
+        <w:br/>
+        <w:t xml:space="preserve">    ) { padding -&gt;</w:t>
+        <w:br/>
+        <w:t xml:space="preserve">        if (state.isLoading) {</w:t>
+        <w:br/>
+        <w:t xml:space="preserve">            Box(Modifier.fillMaxSize(), contentAlignment = Alignment.Center) {</w:t>
+        <w:br/>
+        <w:t xml:space="preserve">                CircularProgressIndicator()</w:t>
+        <w:br/>
+        <w:t xml:space="preserve">            }</w:t>
+        <w:br/>
+        <w:t xml:space="preserve">        } else if (state.history.isEmpty()) {</w:t>
+        <w:br/>
+        <w:t xml:space="preserve">            Box(Modifier.fillMaxSize(), contentAlignment = Alignment.Center) {</w:t>
+        <w:br/>
+        <w:t xml:space="preserve">                Text("Chưa có lịch sử hiến máu khẩn cấp.")</w:t>
+        <w:br/>
+        <w:t xml:space="preserve">            }</w:t>
+        <w:br/>
+        <w:t xml:space="preserve">        } else {</w:t>
+        <w:br/>
+        <w:t xml:space="preserve">            LazyColumn(</w:t>
+        <w:br/>
+        <w:t xml:space="preserve">                modifier = Modifier.padding(padding).padding(16.dp),</w:t>
+        <w:br/>
+        <w:t xml:space="preserve">                verticalArrangement = Arrangement.spacedBy(12.dp)</w:t>
+        <w:br/>
+        <w:t xml:space="preserve">            ) {</w:t>
+        <w:br/>
+        <w:t xml:space="preserve">                items(state.history) { record -&gt;</w:t>
+        <w:br/>
+        <w:t xml:space="preserve">                    EmergencyHistoryItem(record = record)</w:t>
+        <w:br/>
+        <w:t xml:space="preserve">                }</w:t>
+        <w:br/>
+        <w:t xml:space="preserve">            }</w:t>
+        <w:br/>
+        <w:t xml:space="preserve">        }</w:t>
+        <w:br/>
+        <w:t xml:space="preserve">    }</w:t>
+        <w:br/>
+        <w:t>}</w:t>
+        <w:br/>
+        <w:br/>
+        <w:t>/**</w:t>
+        <w:br/>
+        <w:t xml:space="preserve"> * Component hiển thị item lịch sử khẩn cấp.</w:t>
+        <w:br/>
+        <w:t xml:space="preserve"> * Được public để DonationHistoryScreen (Module Profile) có thể gọi dùng chung.</w:t>
+        <w:br/>
+        <w:t xml:space="preserve"> */</w:t>
+        <w:br/>
+        <w:t>@Composable</w:t>
+        <w:br/>
+        <w:t>fun EmergencyHistoryItem(record: EmergencyDonationRecord) {</w:t>
+        <w:br/>
+        <w:t xml:space="preserve">    val dateFormat = remember { SimpleDateFormat("HH:mm - dd/MM/yyyy", Locale.getDefault()) }</w:t>
+        <w:br/>
+        <w:t xml:space="preserve">    val uriHandler = LocalUriHandler.current</w:t>
+        <w:br/>
+        <w:br/>
+        <w:t xml:space="preserve">    // --- 1. CHUẨN HÓA DỮ LIỆU ĐẦU VÀO ---</w:t>
+        <w:br/>
+        <w:t xml:space="preserve">    // Loại bỏ khoảng trắng thừa và viết hoa toàn bộ để so sánh chính xác</w:t>
+        <w:br/>
+        <w:t xml:space="preserve">    val normalizedStatus = record.status.trim().uppercase()</w:t>
+        <w:br/>
+        <w:br/>
+        <w:t xml:space="preserve">    // Kiểm tra lý do từ chối (null safety)</w:t>
+        <w:br/>
+        <w:t xml:space="preserve">    val hasRejectionReason = !record.rejectionReason.isNullOrBlank()</w:t>
+        <w:br/>
+        <w:br/>
+        <w:t xml:space="preserve">    // --- 2. XÁC ĐỊNH TRẠNG THÁI ---</w:t>
+        <w:br/>
+        <w:t xml:space="preserve">    // Logic ưu tiên: Nếu có lý do từ chối -&gt; Chắc chắn là bị từ chối</w:t>
+        <w:br/>
+        <w:t xml:space="preserve">    val isRejected = hasRejectionReason ||</w:t>
+        <w:br/>
+        <w:t xml:space="preserve">            normalizedStatus == "REJECTED" ||</w:t>
+        <w:br/>
+        <w:t xml:space="preserve">            normalizedStatus == "CANCELLED" ||</w:t>
+        <w:br/>
+        <w:t xml:space="preserve">            normalizedStatus == "BỊ TỪ CHỐI"</w:t>
+        <w:br/>
+        <w:br/>
+        <w:t xml:space="preserve">    val (statusColor, statusBgColor, statusText) = when {</w:t>
+        <w:br/>
+        <w:t xml:space="preserve">        // Trạng thái Hoàn thành</w:t>
+        <w:br/>
+        <w:t xml:space="preserve">        normalizedStatus == "COMPLETED" || normalizedStatus == "ĐÃ HIẾN" -&gt;</w:t>
+        <w:br/>
+        <w:t xml:space="preserve">            Triple(Color(0xFF4CAF50), Color(0xFFE8F5E9), "Đã hiến")</w:t>
+        <w:br/>
+        <w:br/>
+        <w:t xml:space="preserve">        // Trạng thái Từ chối (Check status HOẶC có lý do)</w:t>
+        <w:br/>
+        <w:t xml:space="preserve">        isRejected -&gt;</w:t>
+        <w:br/>
+        <w:t xml:space="preserve">            Triple(Color(0xFFD32F2F), Color(0xFFFFEBEE), "Đã bị từ chối")</w:t>
+        <w:br/>
+        <w:br/>
+        <w:t xml:space="preserve">        // Trạng thái Chờ (Pending, Pledged)</w:t>
+        <w:br/>
+        <w:t xml:space="preserve">        normalizedStatus == "PENDING" || normalizedStatus == "PLEDGED" -&gt;</w:t>
+        <w:br/>
+        <w:t xml:space="preserve">            Triple(Color(0xFFFF9800), Color(0xFFFFF3E0), "Đang chờ duyệt")</w:t>
+        <w:br/>
+        <w:br/>
+        <w:t xml:space="preserve">        // Trường hợp lạ</w:t>
+        <w:br/>
+        <w:t xml:space="preserve">        else -&gt; Triple(Color.Gray, Color(0xFFF5F5F5), record.status)</w:t>
+        <w:br/>
+        <w:t xml:space="preserve">    }</w:t>
+        <w:br/>
+        <w:br/>
+        <w:t xml:space="preserve">    // Viền đỏ nếu bị từ chối</w:t>
+        <w:br/>
+        <w:t xml:space="preserve">    val cardBorder = if (isRejected) BorderStroke(1.dp, Color(0xFFFFCDD2)) else null</w:t>
+        <w:br/>
+        <w:br/>
+        <w:t xml:space="preserve">    Card(</w:t>
+        <w:br/>
+        <w:t xml:space="preserve">        modifier = Modifier.fillMaxWidth(),</w:t>
+        <w:br/>
+        <w:t xml:space="preserve">        elevation = CardDefaults.cardElevation(defaultElevation = if (isRejected) 0.dp else 2.dp),</w:t>
+        <w:br/>
+        <w:t xml:space="preserve">        colors = CardDefaults.cardColors(containerColor = Color.White),</w:t>
+        <w:br/>
+        <w:t xml:space="preserve">        shape = RoundedCornerShape(12.dp),</w:t>
+        <w:br/>
+        <w:t xml:space="preserve">        border = cardBorder</w:t>
+        <w:br/>
+        <w:t xml:space="preserve">    ) {</w:t>
+        <w:br/>
+        <w:t xml:space="preserve">        Column(modifier = Modifier.padding(16.dp)) {</w:t>
+        <w:br/>
+        <w:t xml:space="preserve">            // --- HEADER ---</w:t>
+        <w:br/>
+        <w:t xml:space="preserve">            Row(verticalAlignment = Alignment.Top) {</w:t>
+        <w:br/>
+        <w:t xml:space="preserve">                Column(modifier = Modifier.weight(1f)) {</w:t>
+        <w:br/>
+        <w:t xml:space="preserve">                    Text(</w:t>
+        <w:br/>
+        <w:t xml:space="preserve">                        text = record.hospitalName,</w:t>
+        <w:br/>
+        <w:t xml:space="preserve">                        style = MaterialTheme.typography.titleMedium,</w:t>
+        <w:br/>
+        <w:t xml:space="preserve">                        fontWeight = FontWeight.Bold</w:t>
+        <w:br/>
+        <w:t xml:space="preserve">                    )</w:t>
+        <w:br/>
+        <w:t xml:space="preserve">                    // Ẩn chữ "Yêu cầu khẩn cấp" nếu bị từ chối để đỡ rối mắt (hoặc giữ lại tùy ý)</w:t>
+        <w:br/>
+        <w:t xml:space="preserve">                    if (!isRejected) {</w:t>
+        <w:br/>
+        <w:t xml:space="preserve">                        Text(</w:t>
+        <w:br/>
+        <w:t xml:space="preserve">                            text = "Yêu cầu khẩn cấp",</w:t>
+        <w:br/>
+        <w:t xml:space="preserve">                            style = MaterialTheme.typography.bodySmall,</w:t>
+        <w:br/>
+        <w:t xml:space="preserve">                            color = Color.Red</w:t>
+        <w:br/>
+        <w:t xml:space="preserve">                        )</w:t>
+        <w:br/>
+        <w:t xml:space="preserve">                    }</w:t>
+        <w:br/>
+        <w:t xml:space="preserve">                }</w:t>
+        <w:br/>
+        <w:t xml:space="preserve">                // Badge trạng thái</w:t>
+        <w:br/>
+        <w:t xml:space="preserve">                Surface(</w:t>
+        <w:br/>
+        <w:t xml:space="preserve">                    color = statusBgColor,</w:t>
+        <w:br/>
+        <w:t xml:space="preserve">                    shape = RoundedCornerShape(16.dp)</w:t>
+        <w:br/>
+        <w:t xml:space="preserve">                ) {</w:t>
+        <w:br/>
+        <w:t xml:space="preserve">                    Text(</w:t>
+        <w:br/>
+        <w:t xml:space="preserve">                        text = statusText,</w:t>
+        <w:br/>
+        <w:t xml:space="preserve">                        color = statusColor,</w:t>
+        <w:br/>
+        <w:t xml:space="preserve">                        style = MaterialTheme.typography.labelSmall,</w:t>
+        <w:br/>
+        <w:t xml:space="preserve">                        modifier = Modifier.padding(horizontal = 8.dp, vertical = 4.dp),</w:t>
+        <w:br/>
+        <w:t xml:space="preserve">                        fontWeight = FontWeight.Bold</w:t>
+        <w:br/>
+        <w:t xml:space="preserve">                    )</w:t>
+        <w:br/>
+        <w:t xml:space="preserve">                }</w:t>
+        <w:br/>
+        <w:t xml:space="preserve">            }</w:t>
+        <w:br/>
+        <w:br/>
+        <w:t xml:space="preserve">            HorizontalDivider(</w:t>
+        <w:br/>
+        <w:t xml:space="preserve">                modifier = Modifier.padding(vertical = 12.dp),</w:t>
+        <w:br/>
+        <w:t xml:space="preserve">                color = Color.LightGray.copy(alpha = 0.3f)</w:t>
+        <w:br/>
+        <w:t xml:space="preserve">            )</w:t>
+        <w:br/>
+        <w:br/>
+        <w:t xml:space="preserve">            // --- THÔNG TIN CHI TIẾT ---</w:t>
+        <w:br/>
+        <w:t xml:space="preserve">            Row(</w:t>
+        <w:br/>
+        <w:t xml:space="preserve">                horizontalArrangement = Arrangement.SpaceBetween,</w:t>
+        <w:br/>
+        <w:t xml:space="preserve">                modifier = Modifier.fillMaxWidth()</w:t>
+        <w:br/>
+        <w:t xml:space="preserve">            ) {</w:t>
+        <w:br/>
+        <w:t xml:space="preserve">                Text("Thời gian chấp nhận:", color = Color.Gray, style = MaterialTheme.typography.bodyMedium)</w:t>
+        <w:br/>
+        <w:t xml:space="preserve">                Text(dateFormat.format(record.pledgedAt), fontWeight = FontWeight.SemiBold, style = MaterialTheme.typography.bodyMedium)</w:t>
+        <w:br/>
+        <w:t xml:space="preserve">            }</w:t>
+        <w:br/>
+        <w:t xml:space="preserve">            Spacer(modifier = Modifier.height(4.dp))</w:t>
+        <w:br/>
+        <w:t xml:space="preserve">            Row(</w:t>
+        <w:br/>
+        <w:t xml:space="preserve">                horizontalArrangement = Arrangement.SpaceBetween,</w:t>
+        <w:br/>
+        <w:t xml:space="preserve">                modifier = Modifier.fillMaxWidth()</w:t>
+        <w:br/>
+        <w:t xml:space="preserve">            ) {</w:t>
+        <w:br/>
+        <w:t xml:space="preserve">                Text("Nhóm máu hiến:", color = Color.Gray, style = MaterialTheme.typography.bodyMedium)</w:t>
+        <w:br/>
+        <w:t xml:space="preserve">                Text(record.userBloodType, fontWeight = FontWeight.Bold, color = Color.Red, style = MaterialTheme.typography.bodyMedium)</w:t>
+        <w:br/>
+        <w:t xml:space="preserve">            }</w:t>
+        <w:br/>
+        <w:br/>
+        <w:t xml:space="preserve">            // --- HIỂN THỊ LÝ DO TỪ CHỐI (QUAN TRỌNG) ---</w:t>
+        <w:br/>
+        <w:t xml:space="preserve">            if (isRejected &amp;&amp; hasRejectionReason) {</w:t>
+        <w:br/>
+        <w:t xml:space="preserve">                Spacer(modifier = Modifier.height(12.dp))</w:t>
+        <w:br/>
+        <w:t xml:space="preserve">                Column(</w:t>
+        <w:br/>
+        <w:t xml:space="preserve">                    modifier = Modifier</w:t>
+        <w:br/>
+        <w:t xml:space="preserve">                        .fillMaxWidth()</w:t>
+        <w:br/>
+        <w:t xml:space="preserve">                        .background(Color(0xFFFFF5F5), RoundedCornerShape(8.dp)) // Nền đỏ rất nhạt</w:t>
+        <w:br/>
+        <w:t xml:space="preserve">                        .border(1.dp, Color(0xFFFFCDD2), RoundedCornerShape(8.dp))</w:t>
+        <w:br/>
+        <w:t xml:space="preserve">                        .padding(12.dp)</w:t>
+        <w:br/>
+        <w:t xml:space="preserve">                ) {</w:t>
+        <w:br/>
+        <w:t xml:space="preserve">                    Row(verticalAlignment = Alignment.CenterVertically) {</w:t>
+        <w:br/>
+        <w:t xml:space="preserve">                        Icon(</w:t>
+        <w:br/>
+        <w:t xml:space="preserve">                            imageVector = Icons.Default.Info,</w:t>
+        <w:br/>
+        <w:t xml:space="preserve">                            contentDescription = null,</w:t>
+        <w:br/>
+        <w:t xml:space="preserve">                            tint = Color(0xFFD32F2F),</w:t>
+        <w:br/>
+        <w:t xml:space="preserve">                            modifier = Modifier.size(16.dp)</w:t>
+        <w:br/>
+        <w:t xml:space="preserve">                        )</w:t>
+        <w:br/>
+        <w:t xml:space="preserve">                        Spacer(modifier = Modifier.width(8.dp))</w:t>
+        <w:br/>
+        <w:t xml:space="preserve">                        Text(</w:t>
+        <w:br/>
+        <w:t xml:space="preserve">                            text = "Lý do từ chối:",</w:t>
+        <w:br/>
+        <w:t xml:space="preserve">                            style = MaterialTheme.typography.labelLarge,</w:t>
+        <w:br/>
+        <w:t xml:space="preserve">                            fontWeight = FontWeight.Bold,</w:t>
+        <w:br/>
+        <w:t xml:space="preserve">                            color = Color(0xFFD32F2F)</w:t>
+        <w:br/>
+        <w:t xml:space="preserve">                        )</w:t>
+        <w:br/>
+        <w:t xml:space="preserve">                    }</w:t>
+        <w:br/>
+        <w:t xml:space="preserve">                    Spacer(modifier = Modifier.height(4.dp))</w:t>
+        <w:br/>
+        <w:t xml:space="preserve">                    Text(</w:t>
+        <w:br/>
+        <w:t xml:space="preserve">                        text = record.rejectionReason ?: "",</w:t>
+        <w:br/>
+        <w:t xml:space="preserve">                        style = MaterialTheme.typography.bodyMedium,</w:t>
+        <w:br/>
+        <w:t xml:space="preserve">                        color = Color(0xFFB71C1C), // Đỏ sẫm</w:t>
+        <w:br/>
+        <w:t xml:space="preserve">                        fontStyle = androidx.compose.ui.text.font.FontStyle.Italic</w:t>
+        <w:br/>
+        <w:t xml:space="preserve">                    )</w:t>
+        <w:br/>
+        <w:t xml:space="preserve">                }</w:t>
+        <w:br/>
+        <w:t xml:space="preserve">            }</w:t>
+        <w:br/>
+        <w:br/>
+        <w:t xml:space="preserve">            // --- HIỂN THỊ LAB RESULT ---</w:t>
+        <w:br/>
+        <w:t xml:space="preserve">            // Chỉ hiện nếu KHÔNG bị từ chối</w:t>
+        <w:br/>
+        <w:t xml:space="preserve">            if (!isRejected &amp;&amp; record.labResult != null) {</w:t>
+        <w:br/>
+        <w:t xml:space="preserve">                Spacer(modifier = Modifier.height(12.dp))</w:t>
+        <w:br/>
+        <w:t xml:space="preserve">                Column(</w:t>
+        <w:br/>
+        <w:t xml:space="preserve">                    modifier = Modifier</w:t>
+        <w:br/>
+        <w:t xml:space="preserve">                        .fillMaxWidth()</w:t>
+        <w:br/>
+        <w:t xml:space="preserve">                        .background(Color(0xFFE3F2FD).copy(alpha = 0.5f), RoundedCornerShape(8.dp))</w:t>
+        <w:br/>
+        <w:t xml:space="preserve">                        .padding(12.dp)</w:t>
+        <w:br/>
+        <w:t xml:space="preserve">                ) {</w:t>
+        <w:br/>
+        <w:t xml:space="preserve">                    Text(</w:t>
+        <w:br/>
+        <w:t xml:space="preserve">                        text = "Kết quả xét nghiệm &amp; Lời dặn:",</w:t>
+        <w:br/>
+        <w:t xml:space="preserve">                        style = MaterialTheme.typography.labelMedium,</w:t>
+        <w:br/>
+        <w:t xml:space="preserve">                        fontWeight = FontWeight.Bold,</w:t>
+        <w:br/>
+        <w:t xml:space="preserve">                        color = Color(0xFF1565C0)</w:t>
+        <w:br/>
+        <w:t xml:space="preserve">                    )</w:t>
+        <w:br/>
+        <w:br/>
+        <w:t xml:space="preserve">                    val conclusion = record.labResult.conclusion</w:t>
+        <w:br/>
+        <w:t xml:space="preserve">                    if (!conclusion.isNullOrEmpty()) {</w:t>
+        <w:br/>
+        <w:t xml:space="preserve">                        Spacer(modifier = Modifier.height(4.dp))</w:t>
+        <w:br/>
+        <w:t xml:space="preserve">                        Text(</w:t>
+        <w:br/>
+        <w:t xml:space="preserve">                            text = conclusion,</w:t>
+        <w:br/>
+        <w:t xml:space="preserve">                            style = MaterialTheme.typography.bodyMedium,</w:t>
+        <w:br/>
+        <w:t xml:space="preserve">                            color = Color.Black.copy(alpha = 0.8f)</w:t>
+        <w:br/>
+        <w:t xml:space="preserve">                        )</w:t>
+        <w:br/>
+        <w:t xml:space="preserve">                    }</w:t>
+        <w:br/>
+        <w:br/>
+        <w:t xml:space="preserve">                    val docUrl = record.labResult.documentUrl</w:t>
+        <w:br/>
+        <w:t xml:space="preserve">                    if (!docUrl.isNullOrEmpty()) {</w:t>
+        <w:br/>
+        <w:t xml:space="preserve">                        Spacer(modifier = Modifier.height(8.dp))</w:t>
+        <w:br/>
+        <w:t xml:space="preserve">                        Button(</w:t>
+        <w:br/>
+        <w:t xml:space="preserve">                            onClick = { uriHandler.openUri(docUrl) },</w:t>
+        <w:br/>
+        <w:t xml:space="preserve">                            modifier = Modifier.fillMaxWidth().height(36.dp),</w:t>
+        <w:br/>
+        <w:t xml:space="preserve">                            colors = ButtonDefaults.buttonColors(</w:t>
+        <w:br/>
+        <w:t xml:space="preserve">                                containerColor = Color(0xFF2196F3),</w:t>
+        <w:br/>
+        <w:t xml:space="preserve">                                contentColor = Color.White</w:t>
+        <w:br/>
+        <w:t xml:space="preserve">                            ),</w:t>
+        <w:br/>
+        <w:t xml:space="preserve">                            contentPadding = PaddingValues(0.dp),</w:t>
+        <w:br/>
+        <w:t xml:space="preserve">                            shape = RoundedCornerShape(6.dp)</w:t>
+        <w:br/>
+        <w:t xml:space="preserve">                        ) {</w:t>
+        <w:br/>
+        <w:t xml:space="preserve">                            Icon(Icons.Default.Description, null, modifier = Modifier.size(14.dp))</w:t>
+        <w:br/>
+        <w:t xml:space="preserve">                            Spacer(modifier = Modifier.width(6.dp))</w:t>
+        <w:br/>
+        <w:t xml:space="preserve">                            Text("Xem file kết quả (PDF)", style = MaterialTheme.typography.labelMedium)</w:t>
+        <w:br/>
+        <w:t xml:space="preserve">                        }</w:t>
+        <w:br/>
+        <w:t xml:space="preserve">                    }</w:t>
+        <w:br/>
+        <w:t xml:space="preserve">                }</w:t>
+        <w:br/>
+        <w:t xml:space="preserve">            }</w:t>
+        <w:br/>
+        <w:br/>
+        <w:t xml:space="preserve">            // --- ĐÁNH GIÁ ---</w:t>
+        <w:br/>
+        <w:t xml:space="preserve">            // Chỉ hiện khi đã hoàn thành hoặc có rating</w:t>
+        <w:br/>
+        <w:t xml:space="preserve">            if ((normalizedStatus == "COMPLETED" || normalizedStatus == "ĐÃ HIẾN") || record.rating &gt; 0) {</w:t>
+        <w:br/>
+        <w:t xml:space="preserve">                Spacer(modifier = Modifier.height(12.dp))</w:t>
+        <w:br/>
+        <w:t xml:space="preserve">                Row(</w:t>
+        <w:br/>
+        <w:t xml:space="preserve">                    verticalAlignment = Alignment.CenterVertically,</w:t>
+        <w:br/>
+        <w:t xml:space="preserve">                    modifier = Modifier</w:t>
+        <w:br/>
+        <w:t xml:space="preserve">                        .background(Color(0xFFFFF8E1), RoundedCornerShape(8.dp))</w:t>
+        <w:br/>
+        <w:t xml:space="preserve">                        .padding(8.dp)</w:t>
+        <w:br/>
+        <w:t xml:space="preserve">                        .fillMaxWidth()</w:t>
+        <w:br/>
+        <w:t xml:space="preserve">                ) {</w:t>
+        <w:br/>
+        <w:t xml:space="preserve">                    Column {</w:t>
+        <w:br/>
+        <w:t xml:space="preserve">                        Row(verticalAlignment = Alignment.CenterVertically) {</w:t>
+        <w:br/>
+        <w:t xml:space="preserve">                            Text("Đánh giá:", style = MaterialTheme.typography.labelMedium, fontWeight = FontWeight.Bold)</w:t>
+        <w:br/>
+        <w:t xml:space="preserve">                            Spacer(modifier = Modifier.width(8.dp))</w:t>
+        <w:br/>
+        <w:t xml:space="preserve">                            repeat(5) { index -&gt;</w:t>
+        <w:br/>
+        <w:t xml:space="preserve">                                Icon(</w:t>
+        <w:br/>
+        <w:t xml:space="preserve">                                    imageVector = if (index &lt; record.rating) Icons.Filled.Star else Icons.Outlined.StarBorder,</w:t>
+        <w:br/>
+        <w:t xml:space="preserve">                                    contentDescription = null,</w:t>
+        <w:br/>
+        <w:t xml:space="preserve">                                    tint = Color(0xFFFFC107),</w:t>
+        <w:br/>
+        <w:t xml:space="preserve">                                    modifier = Modifier.size(14.dp)</w:t>
+        <w:br/>
+        <w:t xml:space="preserve">                                )</w:t>
+        <w:br/>
+        <w:t xml:space="preserve">                            }</w:t>
+        <w:br/>
+        <w:t xml:space="preserve">                        }</w:t>
+        <w:br/>
+        <w:t xml:space="preserve">                        if (!record.review.isNullOrBlank()) {</w:t>
+        <w:br/>
+        <w:t xml:space="preserve">                            Spacer(modifier = Modifier.height(2.dp))</w:t>
+        <w:br/>
+        <w:t xml:space="preserve">                            Text(</w:t>
+        <w:br/>
+        <w:t xml:space="preserve">                                text = "\"${record.review}\"",</w:t>
+        <w:br/>
+        <w:t xml:space="preserve">                                style = MaterialTheme.typography.bodySmall,</w:t>
+        <w:br/>
+        <w:t xml:space="preserve">                                fontStyle = androidx.compose.ui.text.font.FontStyle.Italic,</w:t>
+        <w:br/>
+        <w:t xml:space="preserve">                                color = Color.DarkGray</w:t>
+        <w:br/>
+        <w:t xml:space="preserve">                            )</w:t>
+        <w:br/>
+        <w:t xml:space="preserve">                        }</w:t>
+        <w:br/>
+        <w:t xml:space="preserve">                    }</w:t>
+        <w:br/>
+        <w:t xml:space="preserve">                }</w:t>
+        <w:br/>
+        <w:t xml:space="preserve">            }</w:t>
+        <w:br/>
+        <w:br/>
+        <w:t xml:space="preserve">            // --- CHỨNG NHẬN ---</w:t>
+        <w:br/>
+        <w:t xml:space="preserve">            // Chỉ hiện khi KHÔNG bị từ chối</w:t>
+        <w:br/>
+        <w:t xml:space="preserve">            if (!isRejected &amp;&amp; !record.certificateUrl.isNullOrBlank()) {</w:t>
+        <w:br/>
+        <w:t xml:space="preserve">                Spacer(modifier = Modifier.height(12.dp))</w:t>
+        <w:br/>
+        <w:t xml:space="preserve">                OutlinedButton(</w:t>
+        <w:br/>
+        <w:t xml:space="preserve">                    onClick = { uriHandler.openUri(record.certificateUrl) },</w:t>
+        <w:br/>
+        <w:t xml:space="preserve">                    modifier = Modifier.fillMaxWidth().height(40.dp),</w:t>
+        <w:br/>
+        <w:t xml:space="preserve">                    colors = ButtonDefaults.outlinedButtonColors(</w:t>
+        <w:br/>
+        <w:t xml:space="preserve">                        contentColor = Color(0xFF388E3C)</w:t>
+        <w:br/>
+        <w:t xml:space="preserve">                    ),</w:t>
+        <w:br/>
+        <w:t xml:space="preserve">                    border = BorderStroke(1.dp, Color(0xFF388E3C).copy(alpha = 0.5f)),</w:t>
+        <w:br/>
+        <w:t xml:space="preserve">                    shape = RoundedCornerShape(8.dp)</w:t>
+        <w:br/>
+        <w:t xml:space="preserve">                ) {</w:t>
+        <w:br/>
+        <w:t xml:space="preserve">                    Icon(Icons.Default.VerifiedUser, null, modifier = Modifier.size(16.dp))</w:t>
+        <w:br/>
+        <w:t xml:space="preserve">                    Spacer(modifier = Modifier.width(8.dp))</w:t>
+        <w:br/>
+        <w:t xml:space="preserve">                    Text("Chứng Nhận Hiến Máu", style = MaterialTheme.typography.labelLarge)</w:t>
+        <w:br/>
+        <w:t xml:space="preserve">                }</w:t>
+        <w:br/>
+        <w:t xml:space="preserve">            }</w:t>
+        <w:br/>
+        <w:t xml:space="preserve">        }</w:t>
+        <w:br/>
+        <w:t xml:space="preserve">    }</w:t>
+        <w:br/>
+        <w:t>}</w:t>
+      </w:r>
+    </w:p>
+    <w:p>
+      <w:pPr>
+        <w:pStyle w:val="Heading2"/>
+      </w:pPr>
+      <w:r>
+        <w:t>feature_emergency/src/main/java/com/example/feature_emergency/ui/history/EmergencyHistoryViewModel.kt</w:t>
+      </w:r>
+    </w:p>
+    <w:p>
+      <w:r>
+        <w:t>package com.example.feature_emergency.ui.history</w:t>
+        <w:br/>
+        <w:br/>
+        <w:t>import androidx.lifecycle.ViewModel</w:t>
+        <w:br/>
+        <w:t>import androidx.lifecycle.viewModelScope</w:t>
+        <w:br/>
+        <w:t>import com.example.feature_emergency.domain.model.EmergencyDonationRecord</w:t>
+        <w:br/>
+        <w:t>import com.example.feature_emergency.domain.usecase.GetEmergencyHistoryUseCase</w:t>
+        <w:br/>
+        <w:t>import dagger.hilt.android.lifecycle.HiltViewModel</w:t>
+        <w:br/>
+        <w:t>import kotlinx.coroutines.flow.MutableStateFlow</w:t>
+        <w:br/>
+        <w:t>import kotlinx.coroutines.flow.asStateFlow</w:t>
+        <w:br/>
+        <w:t>import kotlinx.coroutines.flow.update</w:t>
+        <w:br/>
+        <w:t>import kotlinx.coroutines.launch</w:t>
+        <w:br/>
+        <w:t>import javax.inject.Inject</w:t>
+        <w:br/>
+        <w:br/>
+        <w:t>data class EmergencyHistoryState(</w:t>
+        <w:br/>
+        <w:t xml:space="preserve">    val isLoading: Boolean = true,</w:t>
+        <w:br/>
+        <w:t xml:space="preserve">    val history: List&lt;EmergencyDonationRecord&gt; = emptyList(),</w:t>
+        <w:br/>
+        <w:t xml:space="preserve">    val error: String? = null</w:t>
+        <w:br/>
+        <w:t>)</w:t>
+        <w:br/>
+        <w:br/>
+        <w:t>@HiltViewModel</w:t>
+        <w:br/>
+        <w:t>class EmergencyHistoryViewModel @Inject constructor(</w:t>
+        <w:br/>
+        <w:t xml:space="preserve">    private val getEmergencyHistoryUseCase: GetEmergencyHistoryUseCase</w:t>
+        <w:br/>
+        <w:t>) : ViewModel() {</w:t>
+        <w:br/>
+        <w:br/>
+        <w:t xml:space="preserve">    private val _state = MutableStateFlow(EmergencyHistoryState())</w:t>
+        <w:br/>
+        <w:t xml:space="preserve">    val state = _state.asStateFlow()</w:t>
+        <w:br/>
+        <w:br/>
+        <w:t xml:space="preserve">    init {</w:t>
+        <w:br/>
+        <w:t xml:space="preserve">        loadHistory()</w:t>
+        <w:br/>
+        <w:t xml:space="preserve">    }</w:t>
+        <w:br/>
+        <w:br/>
+        <w:t xml:space="preserve">    private fun loadHistory() {</w:t>
+        <w:br/>
+        <w:t xml:space="preserve">        viewModelScope.launch {</w:t>
+        <w:br/>
+        <w:t xml:space="preserve">            _state.update { it.copy(isLoading = true) }</w:t>
+        <w:br/>
+        <w:t xml:space="preserve">            getEmergencyHistoryUseCase()</w:t>
+        <w:br/>
+        <w:t xml:space="preserve">                .onSuccess { list -&gt;</w:t>
+        <w:br/>
+        <w:t xml:space="preserve">                    _state.update { it.copy(isLoading = false, history = list) }</w:t>
+        <w:br/>
+        <w:t xml:space="preserve">                }</w:t>
+        <w:br/>
+        <w:t xml:space="preserve">                .onFailure { error -&gt;</w:t>
+        <w:br/>
+        <w:t xml:space="preserve">                    _state.update { it.copy(isLoading = false, error = error.message) }</w:t>
+        <w:br/>
+        <w:t xml:space="preserve">                }</w:t>
+        <w:br/>
+        <w:t xml:space="preserve">        }</w:t>
+        <w:br/>
+        <w:t xml:space="preserve">    }</w:t>
         <w:br/>
         <w:t>}</w:t>
       </w:r>
@@ -10364,201 +11775,104 @@
         <w:pStyle w:val="Heading2"/>
       </w:pPr>
       <w:r>
-        <w:t>feature_map_booking/src/main/java/com/example/feature_map_booking/domain/data/repository/FakeHospitalDataSource.kt</w:t>
+        <w:t>feature_map_booking/src/main/java/com/example/feature_map_booking/domain/data/dto/HospitalDto.kt</w:t>
       </w:r>
     </w:p>
     <w:p>
       <w:r>
+        <w:t>package com.example.feature_map_booking.domain.data.dto</w:t>
+        <w:br/>
+        <w:br/>
+        <w:t>import com.google.firebase.firestore.PropertyName</w:t>
+        <w:br/>
+        <w:br/>
+        <w:t>data class HospitalDto(</w:t>
+        <w:br/>
+        <w:t xml:space="preserve">    val name: String = "",</w:t>
+        <w:br/>
+        <w:t xml:space="preserve">    val address: String = "",</w:t>
+        <w:br/>
+        <w:t xml:space="preserve">    val status: String = "",</w:t>
+        <w:br/>
+        <w:t xml:space="preserve">    val licenseUrl: String = "",</w:t>
+        <w:br/>
+        <w:br/>
+        <w:t xml:space="preserve">    // Trong ảnh Firestore, location là một Map chứa lat/lng</w:t>
+        <w:br/>
+        <w:t xml:space="preserve">    val location: Map&lt;String, Double&gt; = emptyMap(),</w:t>
+        <w:br/>
+        <w:br/>
+        <w:t xml:space="preserve">    // Inventory chứa số lượng máu (A+: 40, B+: 100...)</w:t>
+        <w:br/>
+        <w:t xml:space="preserve">    val inventory: Map&lt;String, Int&gt; = emptyMap(),</w:t>
+        <w:br/>
+        <w:br/>
+        <w:t xml:space="preserve">    // Các trường này có thể chưa có trên Web, nên để default</w:t>
+        <w:br/>
+        <w:t xml:space="preserve">    val phone: String = "",</w:t>
+        <w:br/>
+        <w:t xml:space="preserve">    val workingHours: String = ""</w:t>
+        <w:br/>
+        <w:t>)</w:t>
+      </w:r>
+    </w:p>
+    <w:p>
+      <w:pPr>
+        <w:pStyle w:val="Heading2"/>
+      </w:pPr>
+      <w:r>
+        <w:t>feature_map_booking/src/main/java/com/example/feature_map_booking/domain/data/mapper/HospitalMapper.kt</w:t>
+      </w:r>
+    </w:p>
+    <w:p>
+      <w:r>
+        <w:t>package com.example.feature_map_booking.domain.data.mapper</w:t>
+        <w:br/>
+        <w:br/>
+        <w:t>import com.example.feature_map_booking.domain.data.dto.HospitalDto</w:t>
+        <w:br/>
+        <w:t>import com.google.firebase.firestore.GeoPoint</w:t>
+        <w:br/>
         <w:t>import com.smartblood.core.domain.model.Hospital</w:t>
         <w:br/>
-        <w:t>import com.google.firebase.firestore.GeoPoint</w:t>
-        <w:br/>
-        <w:br/>
-        <w:t>// Đây là nguồn dữ liệu duy nhất cho toàn bộ ứng dụng ở giai đoạn này</w:t>
-        <w:br/>
-        <w:t>object FakeHospitalDataSource {</w:t>
-        <w:br/>
-        <w:t xml:space="preserve">    val hospitals = listOf(</w:t>
-        <w:br/>
-        <w:t xml:space="preserve">        Hospital(</w:t>
-        <w:br/>
-        <w:t xml:space="preserve">            id = "bv_cho_ray",</w:t>
-        <w:br/>
-        <w:t xml:space="preserve">            name = "Bệnh viện Chợ Rẫy",</w:t>
-        <w:br/>
-        <w:t xml:space="preserve">            address = "201B Nguyễn Chí Thanh, Phường 12, Quận 5, TP.HCM",</w:t>
-        <w:br/>
-        <w:t xml:space="preserve">            location = GeoPoint(10.7581, 106.6622),</w:t>
-        <w:br/>
-        <w:t xml:space="preserve">            phone = "028 3855 4137",</w:t>
-        <w:br/>
-        <w:t xml:space="preserve">            workingHours = "Tiếp nhận máu 24/7",</w:t>
-        <w:br/>
-        <w:t xml:space="preserve">            availableBloodTypes = listOf("Tất cả các nhóm")</w:t>
-        <w:br/>
-        <w:t xml:space="preserve">        ),</w:t>
-        <w:br/>
-        <w:t xml:space="preserve">        Hospital(</w:t>
-        <w:br/>
-        <w:t xml:space="preserve">            id = "bv_truyen_mau_huyet_hoc",</w:t>
-        <w:br/>
-        <w:t xml:space="preserve">            name = "Bệnh viện Truyền máu Huyết học",</w:t>
-        <w:br/>
-        <w:t xml:space="preserve">            address = "118 Hồng Bàng, Phường 12, Quận 5, TP.HCM",</w:t>
-        <w:br/>
-        <w:t xml:space="preserve">            location = GeoPoint(10.7597, 106.6608),</w:t>
-        <w:br/>
-        <w:t xml:space="preserve">            phone = "028 3957 1342",</w:t>
-        <w:br/>
-        <w:t xml:space="preserve">            workingHours = "7:00 - 16:30 (Thứ 2 - CN)",</w:t>
-        <w:br/>
-        <w:t xml:space="preserve">            availableBloodTypes = listOf("Tất cả các nhóm")</w:t>
-        <w:br/>
-        <w:t xml:space="preserve">        ),</w:t>
-        <w:br/>
-        <w:t xml:space="preserve">        Hospital(</w:t>
-        <w:br/>
-        <w:t xml:space="preserve">            id = "trung_tam_hien_mau_nhan_dao",</w:t>
-        <w:br/>
-        <w:t xml:space="preserve">            name = "Trung tâm Hiến máu Nhân đạo TP.HCM",</w:t>
-        <w:br/>
-        <w:t xml:space="preserve">            address = "106 Thiên Phước, Phường 9, Quận Tân Bình, TP.HCM",</w:t>
-        <w:br/>
-        <w:t xml:space="preserve">            location = GeoPoint(10.7828, 106.6454),</w:t>
-        <w:br/>
-        <w:t xml:space="preserve">            phone = "028 3868 5506",</w:t>
-        <w:br/>
-        <w:t xml:space="preserve">            workingHours = "7:00 - 16:00 (Thứ 2 - Thứ 6)",</w:t>
-        <w:br/>
-        <w:t xml:space="preserve">            availableBloodTypes = listOf("Tất cả các nhóm")</w:t>
-        <w:br/>
-        <w:t xml:space="preserve">        ),</w:t>
-        <w:br/>
-        <w:t xml:space="preserve">        Hospital(</w:t>
-        <w:br/>
-        <w:t xml:space="preserve">            id = "bv_nhan_dan_gia_dinh",</w:t>
-        <w:br/>
-        <w:t xml:space="preserve">            name = "Bệnh viện Nhân dân Gia Định",</w:t>
-        <w:br/>
-        <w:t xml:space="preserve">            address = "1 Nơ Trang Long, Phường 7, Quận Bình Thạnh, TP.HCM",</w:t>
-        <w:br/>
-        <w:t xml:space="preserve">            location = GeoPoint(10.8003, 106.6973),</w:t>
-        <w:br/>
-        <w:t xml:space="preserve">            phone = "028 3841 2692",</w:t>
-        <w:br/>
-        <w:t xml:space="preserve">            workingHours = "Tiếp nhận máu giờ hành chính",</w:t>
-        <w:br/>
-        <w:t xml:space="preserve">            availableBloodTypes = listOf("A", "B", "O")</w:t>
-        <w:br/>
-        <w:t xml:space="preserve">        ),</w:t>
-        <w:br/>
-        <w:t xml:space="preserve">        Hospital(</w:t>
-        <w:br/>
-        <w:t xml:space="preserve">            id = "bv_hung_vuong",</w:t>
-        <w:br/>
-        <w:t xml:space="preserve">            name = "Bệnh viện Hùng Vương",</w:t>
-        <w:br/>
-        <w:t xml:space="preserve">            address = "128 Hồng Bàng, Phường 12, Quận 5, TP.HCM",</w:t>
-        <w:br/>
-        <w:t xml:space="preserve">            location = GeoPoint(10.7588, 106.6573),</w:t>
-        <w:br/>
-        <w:t xml:space="preserve">            phone = "028 3855 8532",</w:t>
-        <w:br/>
-        <w:t xml:space="preserve">            workingHours = "Tiếp nhận máu giờ hành chính",</w:t>
-        <w:br/>
-        <w:t xml:space="preserve">            availableBloodTypes = listOf("A", "O")</w:t>
-        <w:br/>
-        <w:t xml:space="preserve">        ),</w:t>
-        <w:br/>
-        <w:t xml:space="preserve">        Hospital(</w:t>
-        <w:br/>
-        <w:t xml:space="preserve">            id = "bv_nhi_dong_1",</w:t>
-        <w:br/>
-        <w:t xml:space="preserve">            name = "Bệnh viện Nhi đồng 1",</w:t>
-        <w:br/>
-        <w:t xml:space="preserve">            address = "341 Sư Vạn Hạnh, Phường 10, Quận 10, TP.HCM",</w:t>
-        <w:br/>
-        <w:t xml:space="preserve">            location = GeoPoint(10.7711, 106.6699),</w:t>
-        <w:br/>
-        <w:t xml:space="preserve">            phone = "028 3927 1119",</w:t>
-        <w:br/>
-        <w:t xml:space="preserve">            workingHours = "Tiếp nhận máu 24/7 (ưu tiên khẩn cấp)",</w:t>
-        <w:br/>
-        <w:t xml:space="preserve">            availableBloodTypes = listOf("Tất cả các nhóm")</w:t>
-        <w:br/>
-        <w:t xml:space="preserve">        ),</w:t>
-        <w:br/>
-        <w:t xml:space="preserve">        Hospital(</w:t>
-        <w:br/>
-        <w:t xml:space="preserve">            id = "bv_thong_nhat",</w:t>
-        <w:br/>
-        <w:t xml:space="preserve">            name = "Bệnh viện Thống Nhất",</w:t>
-        <w:br/>
-        <w:t xml:space="preserve">            address = "1 Lý Thường Kiệt, Phường 7, Quận Tân Bình, TP.HCM",</w:t>
-        <w:br/>
-        <w:t xml:space="preserve">            location = GeoPoint(10.7853, 106.6502),</w:t>
-        <w:br/>
-        <w:t xml:space="preserve">            phone = "028 3864 2142",</w:t>
-        <w:br/>
-        <w:t xml:space="preserve">            workingHours = "Tiếp nhận máu giờ hành chính",</w:t>
-        <w:br/>
-        <w:t xml:space="preserve">            availableBloodTypes = listOf("B", "O")</w:t>
-        <w:br/>
-        <w:t xml:space="preserve">        ),</w:t>
-        <w:br/>
-        <w:t xml:space="preserve">        Hospital(</w:t>
-        <w:br/>
-        <w:t xml:space="preserve">            id = "diem_hien_mau_quan_5",</w:t>
-        <w:br/>
-        <w:t xml:space="preserve">            name = "Điểm hiến máu Chữ Thập Đỏ Quận 5",</w:t>
-        <w:br/>
-        <w:t xml:space="preserve">            address = "201 Nguyễn Trãi, Phường 3, Quận 5, TP.HCM",</w:t>
-        <w:br/>
-        <w:t xml:space="preserve">            location = GeoPoint(10.7610, 106.6804),</w:t>
-        <w:br/>
-        <w:t xml:space="preserve">            phone = "(028) 38 382 646",</w:t>
-        <w:br/>
-        <w:t xml:space="preserve">            workingHours = "7:30 - 16:00 (Thứ 2 - Thứ 7)",</w:t>
-        <w:br/>
-        <w:t xml:space="preserve">            availableBloodTypes = listOf("Tất cả các nhóm")</w:t>
-        <w:br/>
-        <w:t xml:space="preserve">        ),</w:t>
-        <w:br/>
-        <w:t xml:space="preserve">        Hospital(</w:t>
-        <w:br/>
-        <w:t xml:space="preserve">            id = "bv_tu_du",</w:t>
-        <w:br/>
-        <w:t xml:space="preserve">            name = "Bệnh viện Từ Dũ",</w:t>
-        <w:br/>
-        <w:t xml:space="preserve">            address = "284 Cống Quỳnh, Phường Phạm Ngũ Lão, Quận 1, TP.HCM",</w:t>
-        <w:br/>
-        <w:t xml:space="preserve">            location = GeoPoint(10.7686, 106.6888),</w:t>
-        <w:br/>
-        <w:t xml:space="preserve">            phone = "028 5404 2829",</w:t>
-        <w:br/>
-        <w:t xml:space="preserve">            workingHours = "Tiếp nhận máu 24/7",</w:t>
-        <w:br/>
-        <w:t xml:space="preserve">            availableBloodTypes = listOf("O", "A")</w:t>
-        <w:br/>
-        <w:t xml:space="preserve">        ),</w:t>
-        <w:br/>
-        <w:t xml:space="preserve">        Hospital(</w:t>
-        <w:br/>
-        <w:t xml:space="preserve">            id = "bv_ung_buou",</w:t>
-        <w:br/>
-        <w:t xml:space="preserve">            name = "Bệnh viện Ung Bướu (Cơ sở 2)",</w:t>
-        <w:br/>
-        <w:t xml:space="preserve">            address = "Đường 400, Long Thạnh Mỹ, Thành phố Thủ Đức, TP.HCM",</w:t>
-        <w:br/>
-        <w:t xml:space="preserve">            location = GeoPoint(10.8497, 106.8248),</w:t>
-        <w:br/>
-        <w:t xml:space="preserve">            phone = "028 3844 5217",</w:t>
-        <w:br/>
-        <w:t xml:space="preserve">            workingHours = "Tiếp nhận máu giờ hành chính",</w:t>
-        <w:br/>
-        <w:t xml:space="preserve">            availableBloodTypes = listOf("Tất cả các nhóm")</w:t>
-        <w:br/>
-        <w:t xml:space="preserve">        )</w:t>
+        <w:br/>
+        <w:t>fun HospitalDto.toDomain(id: String): Hospital {</w:t>
+        <w:br/>
+        <w:t xml:space="preserve">    val lat = this.location["lat"] ?: 0.0</w:t>
+        <w:br/>
+        <w:t xml:space="preserve">    val lng = this.location["lng"] ?: 0.0</w:t>
+        <w:br/>
+        <w:t xml:space="preserve">    val geoPoint = GeoPoint(lat, lng)</w:t>
+        <w:br/>
+        <w:br/>
+        <w:t xml:space="preserve">    val availableTypes = this.inventory.filter { it.value &gt; 0 }.map { it.key }</w:t>
+        <w:br/>
+        <w:br/>
+        <w:t xml:space="preserve">    // Xử lý hiển thị nếu dữ liệu trên Firebase bị thiếu</w:t>
+        <w:br/>
+        <w:t xml:space="preserve">    val displayPhone = if (this.phone.isNotBlank()) this.phone else "Đang cập nhật SĐT"</w:t>
+        <w:br/>
+        <w:t xml:space="preserve">    val displayHours = if (this.workingHours.isNotBlank()) this.workingHours else "Giờ hành chính"</w:t>
+        <w:br/>
+        <w:br/>
+        <w:t xml:space="preserve">    return Hospital(</w:t>
+        <w:br/>
+        <w:t xml:space="preserve">        id = id,</w:t>
+        <w:br/>
+        <w:t xml:space="preserve">        name = this.name,</w:t>
+        <w:br/>
+        <w:t xml:space="preserve">        address = this.address,</w:t>
+        <w:br/>
+        <w:t xml:space="preserve">        location = geoPoint,</w:t>
+        <w:br/>
+        <w:t xml:space="preserve">        phone = displayPhone,</w:t>
+        <w:br/>
+        <w:t xml:space="preserve">        workingHours = displayHours,</w:t>
+        <w:br/>
+        <w:t xml:space="preserve">        availableBloodTypes = availableTypes,</w:t>
+        <w:br/>
+        <w:t xml:space="preserve">        inventory = this.inventory</w:t>
+        <w:br/>
         <w:br/>
         <w:t xml:space="preserve">    )</w:t>
         <w:br/>
@@ -10580,7 +11894,15 @@
         <w:t>// feature_map_booking/src/main/java/com/smartblood/mapbooking/data/repository/MapBookingRepositoryImpl.kt</w:t>
         <w:br/>
         <w:br/>
-        <w:t>import android.system.Os.close</w:t>
+        <w:t>import com.example.feature_map_booking.domain.data.dto.HospitalDto</w:t>
+        <w:br/>
+        <w:t>import com.example.feature_map_booking.domain.data.mapper.toDomain</w:t>
+        <w:br/>
+        <w:t>import com.example.feature_map_booking.domain.repository.MapBookingRepository</w:t>
+        <w:br/>
+        <w:t>import com.google.firebase.auth.FirebaseAuth</w:t>
+        <w:br/>
+        <w:t>import com.google.firebase.firestore.FirebaseFirestore</w:t>
         <w:br/>
         <w:t>import com.smartblood.core.domain.model.Appointment</w:t>
         <w:br/>
@@ -10588,16 +11910,6 @@
         <w:br/>
         <w:t>import com.smartblood.core.domain.model.TimeSlot</w:t>
         <w:br/>
-        <w:t>import com.example.feature_map_booking.domain.repository.MapBookingRepository</w:t>
-        <w:br/>
-        <w:t>import com.google.firebase.auth.FirebaseAuth</w:t>
-        <w:br/>
-        <w:t>import com.google.firebase.firestore.FirebaseFirestore</w:t>
-        <w:br/>
-        <w:t>import com.google.firebase.firestore.Query</w:t>
-        <w:br/>
-        <w:t>import com.google.firebase.firestore.toObjects</w:t>
-        <w:br/>
         <w:t>import kotlinx.coroutines.channels.awaitClose</w:t>
         <w:br/>
         <w:t>import kotlinx.coroutines.flow.Flow</w:t>
@@ -10622,36 +11934,93 @@
         <w:t>) : MapBookingRepository {</w:t>
         <w:br/>
         <w:br/>
+        <w:t xml:space="preserve">    // --- CẬP NHẬT: Lấy danh sách bệnh viện thật từ Firestore ---</w:t>
+        <w:br/>
         <w:t xml:space="preserve">    override suspend fun getNearbyHospitals(lat: Double, lng: Double, radiusKm: Double): Result&lt;List&lt;Hospital&gt;&gt; {</w:t>
         <w:br/>
-        <w:t xml:space="preserve">        // Hiện tại đang dùng dữ liệu giả từ FakeHospitalDataSource</w:t>
-        <w:br/>
-        <w:t xml:space="preserve">        return Result.success(FakeHospitalDataSource.hospitals)</w:t>
+        <w:t xml:space="preserve">        return try {</w:t>
+        <w:br/>
+        <w:t xml:space="preserve">            // Lấy các bệnh viện có status là "Đã duyệt" (theo như trong ảnh console)</w:t>
+        <w:br/>
+        <w:t xml:space="preserve">            val snapshot = firestore.collection("hospitals")</w:t>
+        <w:br/>
+        <w:t xml:space="preserve">                .whereEqualTo("status", "Đã duyệt")</w:t>
+        <w:br/>
+        <w:t xml:space="preserve">                .get()</w:t>
+        <w:br/>
+        <w:t xml:space="preserve">                .await()</w:t>
+        <w:br/>
+        <w:br/>
+        <w:t xml:space="preserve">            val hospitals = snapshot.documents.mapNotNull { doc -&gt;</w:t>
+        <w:br/>
+        <w:t xml:space="preserve">                // Convert document sang DTO rồi sang Domain Model</w:t>
+        <w:br/>
+        <w:t xml:space="preserve">                doc.toObject(HospitalDto::class.java)?.toDomain(doc.id)</w:t>
+        <w:br/>
+        <w:t xml:space="preserve">            }</w:t>
+        <w:br/>
+        <w:br/>
+        <w:t xml:space="preserve">            // TODO: (Nâng cao) Có thể lọc theo khoảng cách radiusKm ở đây nếu muốn</w:t>
+        <w:br/>
+        <w:t xml:space="preserve">            // Hiện tại trả về toàn bộ danh sách đã duyệt</w:t>
+        <w:br/>
+        <w:t xml:space="preserve">            Result.success(hospitals)</w:t>
+        <w:br/>
+        <w:t xml:space="preserve">        } catch (e: Exception) {</w:t>
+        <w:br/>
+        <w:t xml:space="preserve">            Result.failure(e)</w:t>
+        <w:br/>
+        <w:t xml:space="preserve">        }</w:t>
         <w:br/>
         <w:t xml:space="preserve">    }</w:t>
         <w:br/>
         <w:br/>
+        <w:t xml:space="preserve">    // --- CẬP NHẬT: Lấy chi tiết bệnh viện thật ---</w:t>
+        <w:br/>
         <w:t xml:space="preserve">    override suspend fun getHospitalDetails(hospitalId: String): Result&lt;Hospital&gt; {</w:t>
         <w:br/>
-        <w:t xml:space="preserve">        // Hiện tại đang dùng dữ liệu giả từ FakeHospitalDataSource</w:t>
-        <w:br/>
-        <w:t xml:space="preserve">        val hospital = FakeHospitalDataSource.hospitals.find { it.id == hospitalId }</w:t>
-        <w:br/>
-        <w:t xml:space="preserve">        return if (hospital != null) {</w:t>
-        <w:br/>
-        <w:t xml:space="preserve">            Result.success(hospital)</w:t>
-        <w:br/>
-        <w:t xml:space="preserve">        } else {</w:t>
-        <w:br/>
-        <w:t xml:space="preserve">            Result.failure(Exception("Hospital not found."))</w:t>
+        <w:t xml:space="preserve">        return try {</w:t>
+        <w:br/>
+        <w:t xml:space="preserve">            val document = firestore.collection("hospitals")</w:t>
+        <w:br/>
+        <w:t xml:space="preserve">                .document(hospitalId)</w:t>
+        <w:br/>
+        <w:t xml:space="preserve">                .get()</w:t>
+        <w:br/>
+        <w:t xml:space="preserve">                .await()</w:t>
+        <w:br/>
+        <w:br/>
+        <w:t xml:space="preserve">            val hospitalDto = document.toObject(HospitalDto::class.java)</w:t>
+        <w:br/>
+        <w:br/>
+        <w:t xml:space="preserve">            if (hospitalDto != null) {</w:t>
+        <w:br/>
+        <w:t xml:space="preserve">                Result.success(hospitalDto.toDomain(document.id))</w:t>
+        <w:br/>
+        <w:t xml:space="preserve">            } else {</w:t>
+        <w:br/>
+        <w:t xml:space="preserve">                Result.failure(Exception("Hospital not found"))</w:t>
+        <w:br/>
+        <w:t xml:space="preserve">            }</w:t>
+        <w:br/>
+        <w:t xml:space="preserve">        } catch (e: Exception) {</w:t>
+        <w:br/>
+        <w:t xml:space="preserve">            Result.failure(e)</w:t>
         <w:br/>
         <w:t xml:space="preserve">        }</w:t>
         <w:br/>
         <w:t xml:space="preserve">    }</w:t>
         <w:br/>
         <w:br/>
+        <w:t xml:space="preserve">    // ... Giữ nguyên các hàm getAvailableSlots, bookAppointment, getMyAppointments ...</w:t>
+        <w:br/>
+        <w:t xml:space="preserve">    // (Các hàm này đã viết đúng logic Firestore ở file cũ của bạn, không cần sửa)</w:t>
+        <w:br/>
+        <w:br/>
         <w:t xml:space="preserve">    override suspend fun getAvailableSlots(hospitalId: String, date: Date): Result&lt;List&lt;TimeSlot&gt;&gt; {</w:t>
         <w:br/>
+        <w:t xml:space="preserve">        // Logic cũ của bạn ok</w:t>
+        <w:br/>
         <w:t xml:space="preserve">        return try {</w:t>
         <w:br/>
         <w:t xml:space="preserve">            val calendar = Calendar.getInstance().apply { time = date }</w:t>
@@ -10689,9 +12058,9 @@
         <w:br/>
         <w:t xml:space="preserve">            val allSlots = mutableListOf&lt;TimeSlot&gt;()</w:t>
         <w:br/>
-        <w:t xml:space="preserve">            val START_HOUR = 8</w:t>
-        <w:br/>
-        <w:t xml:space="preserve">            val END_HOUR = 17</w:t>
+        <w:t xml:space="preserve">            val START_HOUR = 7 // Cập nhật theo giờ làm việc thực tế</w:t>
+        <w:br/>
+        <w:t xml:space="preserve">            val END_HOUR = 16</w:t>
         <w:br/>
         <w:br/>
         <w:t xml:space="preserve">            for (hour in START_HOUR until END_HOUR) {</w:t>
@@ -10715,40 +12084,29 @@
         <w:t xml:space="preserve">    }</w:t>
         <w:br/>
         <w:br/>
-        <w:t xml:space="preserve">    // --- PHIÊN BẢN ĐÃ SỬA LỖI HOÀN CHỈNH ---</w:t>
-        <w:br/>
-        <w:t xml:space="preserve">    override suspend fun bookAppointment(hospitalId: String, dateTime: Date): Result&lt;Unit&gt; {</w:t>
+        <w:t xml:space="preserve">    override suspend fun bookAppointment(hospitalId: String, dateTime: Date, volume: String): Result&lt;Unit&gt; {</w:t>
         <w:br/>
         <w:t xml:space="preserve">        val currentUser = auth.currentUser ?: return Result.failure(Exception("User not authenticated."))</w:t>
         <w:br/>
         <w:br/>
-        <w:t xml:space="preserve">        // Bước 1: Gọi hàm lấy chi tiết bệnh viện</w:t>
+        <w:t xml:space="preserve">        // ... (Giữ nguyên các đoạn code lấy thông tin bệnh viện ở trên) ...</w:t>
         <w:br/>
         <w:t xml:space="preserve">        val hospitalResult = getHospitalDetails(hospitalId)</w:t>
         <w:br/>
-        <w:br/>
-        <w:t xml:space="preserve">        // Bước 2: Kiểm tra kết quả của hospitalResult</w:t>
-        <w:br/>
         <w:t xml:space="preserve">        if (hospitalResult.isFailure) {</w:t>
         <w:br/>
-        <w:t xml:space="preserve">            // Nếu không tìm thấy bệnh viện, trả về lỗi ngay lập tức</w:t>
-        <w:br/>
         <w:t xml:space="preserve">            return Result.failure(hospitalResult.exceptionOrNull() ?: Exception("Unknown error finding hospital."))</w:t>
         <w:br/>
         <w:t xml:space="preserve">        }</w:t>
         <w:br/>
-        <w:br/>
-        <w:t xml:space="preserve">        // Nếu tới được đây, nghĩa là hospitalResult.isSuccess là true</w:t>
-        <w:br/>
         <w:t xml:space="preserve">        val hospital = hospitalResult.getOrNull() ?: return Result.failure(Exception("Hospital data is null."))</w:t>
         <w:br/>
         <w:br/>
-        <w:t xml:space="preserve">        // Bước 3: Tiếp tục logic tạo và lưu lịch hẹn</w:t>
-        <w:br/>
         <w:t xml:space="preserve">        return try {</w:t>
         <w:br/>
         <w:t xml:space="preserve">            val appointmentId = firestore.collection("appointments").document().id</w:t>
         <w:br/>
+        <w:br/>
         <w:t xml:space="preserve">            val appointment = Appointment(</w:t>
         <w:br/>
         <w:t xml:space="preserve">                id = appointmentId,</w:t>
@@ -10763,17 +12121,26 @@
         <w:br/>
         <w:t xml:space="preserve">                dateTime = dateTime,</w:t>
         <w:br/>
-        <w:t xml:space="preserve">                status = "CONFIRMED"</w:t>
+        <w:br/>
+        <w:t xml:space="preserve">                // --- SỬA Ở ĐÂY: Đổi từ "CONFIRMED" thành "PENDING" ---</w:t>
+        <w:br/>
+        <w:t xml:space="preserve">                status = "PENDING",</w:t>
+        <w:br/>
+        <w:t xml:space="preserve">                // "PENDING" nghĩa là Chờ duyệt. Admin trên web sẽ bấm duyệt để chuyển thành "CONFIRMED"</w:t>
+        <w:br/>
+        <w:t xml:space="preserve">                registeredVolume = volume,</w:t>
+        <w:br/>
         <w:br/>
         <w:t xml:space="preserve">            )</w:t>
         <w:br/>
+        <w:br/>
         <w:t xml:space="preserve">            firestore.collection("appointments").document(appointmentId).set(appointment).await()</w:t>
         <w:br/>
-        <w:t xml:space="preserve">            Result.success(Unit) // Trả về thành công</w:t>
+        <w:t xml:space="preserve">            Result.success(Unit)</w:t>
         <w:br/>
         <w:t xml:space="preserve">        } catch (e: Exception) {</w:t>
         <w:br/>
-        <w:t xml:space="preserve">            Result.failure(e) // Trả về thất bại nếu có lỗi khi lưu vào Firestore</w:t>
+        <w:t xml:space="preserve">            Result.failure(e)</w:t>
         <w:br/>
         <w:t xml:space="preserve">        }</w:t>
         <w:br/>
@@ -10799,7 +12166,7 @@
         <w:br/>
         <w:t xml:space="preserve">            .whereEqualTo("userId", userId)</w:t>
         <w:br/>
-        <w:t xml:space="preserve">            .orderBy("dateTime", Query.Direction.DESCENDING)</w:t>
+        <w:t xml:space="preserve">            .orderBy("dateTime", com.google.firebase.firestore.Query.Direction.DESCENDING)</w:t>
         <w:br/>
         <w:br/>
         <w:t xml:space="preserve">        val listener = query.addSnapshotListener { snapshot, error -&gt;</w:t>
@@ -10812,9 +12179,77 @@
         <w:br/>
         <w:t xml:space="preserve">            }</w:t>
         <w:br/>
+        <w:br/>
         <w:t xml:space="preserve">            if (snapshot != null) {</w:t>
         <w:br/>
-        <w:t xml:space="preserve">                val appointments = snapshot.toObjects&lt;Appointment&gt;() // Dùng hàm mở rộng</w:t>
+        <w:t xml:space="preserve">                // --- SỬA LỖI CRASH: Map dữ liệu thủ công thay vì dùng .toObjects() ---</w:t>
+        <w:br/>
+        <w:t xml:space="preserve">                val appointments = snapshot.documents.map { doc -&gt;</w:t>
+        <w:br/>
+        <w:br/>
+        <w:t xml:space="preserve">                    // 1. Xử lý an toàn cho LabResult</w:t>
+        <w:br/>
+        <w:t xml:space="preserve">                    val labResultMap = doc.get("labResult") as? Map&lt;String, Any&gt;</w:t>
+        <w:br/>
+        <w:t xml:space="preserve">                    val labResult = if (labResultMap != null) {</w:t>
+        <w:br/>
+        <w:t xml:space="preserve">                        com.smartblood.core.domain.model.LabResult(</w:t>
+        <w:br/>
+        <w:t xml:space="preserve">                            documentUrl = labResultMap["documentUrl"] as? String,</w:t>
+        <w:br/>
+        <w:t xml:space="preserve">                            conclusion = labResultMap["conclusion"] as? String,</w:t>
+        <w:br/>
+        <w:t xml:space="preserve">                            // Xử lý recordedAt: Chấp nhận Timestamp hoặc Date, bỏ qua nếu là HashMap lỗi</w:t>
+        <w:br/>
+        <w:t xml:space="preserve">                            recordedAt = when (val rawDate = labResultMap["recordedAt"]) {</w:t>
+        <w:br/>
+        <w:t xml:space="preserve">                                is com.google.firebase.Timestamp -&gt; rawDate.toDate()</w:t>
+        <w:br/>
+        <w:t xml:space="preserve">                                is java.util.Date -&gt; rawDate</w:t>
+        <w:br/>
+        <w:t xml:space="preserve">                                else -&gt; null // Bỏ qua nếu dữ liệu sai định dạng (HashMap)</w:t>
+        <w:br/>
+        <w:t xml:space="preserve">                            }</w:t>
+        <w:br/>
+        <w:t xml:space="preserve">                        )</w:t>
+        <w:br/>
+        <w:t xml:space="preserve">                    } else {</w:t>
+        <w:br/>
+        <w:t xml:space="preserve">                        null</w:t>
+        <w:br/>
+        <w:t xml:space="preserve">                    }</w:t>
+        <w:br/>
+        <w:br/>
+        <w:t xml:space="preserve">                    // 2. Map thủ công các trường của Appointment</w:t>
+        <w:br/>
+        <w:t xml:space="preserve">                    Appointment(</w:t>
+        <w:br/>
+        <w:t xml:space="preserve">                        id = doc.id,</w:t>
+        <w:br/>
+        <w:t xml:space="preserve">                        userId = doc.getString("userId") ?: "",</w:t>
+        <w:br/>
+        <w:t xml:space="preserve">                        hospitalId = doc.getString("hospitalId") ?: "",</w:t>
+        <w:br/>
+        <w:t xml:space="preserve">                        hospitalName = doc.getString("hospitalName") ?: "",</w:t>
+        <w:br/>
+        <w:t xml:space="preserve">                        hospitalAddress = doc.getString("hospitalAddress") ?: "",</w:t>
+        <w:br/>
+        <w:t xml:space="preserve">                        dateTime = doc.getDate("dateTime") ?: java.util.Date(),</w:t>
+        <w:br/>
+        <w:t xml:space="preserve">                        status = doc.getString("status") ?: "PENDING",</w:t>
+        <w:br/>
+        <w:br/>
+        <w:t xml:space="preserve">                        // Map thêm các trường mới</w:t>
+        <w:br/>
+        <w:t xml:space="preserve">                        actualVolume = doc.getString("actualVolume"),</w:t>
+        <w:br/>
+        <w:t xml:space="preserve">                        registeredVolume = doc.getString("registeredVolume") ?: "350ml",</w:t>
+        <w:br/>
+        <w:t xml:space="preserve">                        labResult = labResult</w:t>
+        <w:br/>
+        <w:t xml:space="preserve">                    )</w:t>
+        <w:br/>
+        <w:t xml:space="preserve">                }</w:t>
         <w:br/>
         <w:t xml:space="preserve">                trySend(Result.success(appointments))</w:t>
         <w:br/>
@@ -10916,13 +12351,8 @@
         <w:br/>
         <w:t xml:space="preserve">    suspend fun getAvailableSlots(hospitalId: String, date: Date): Result&lt;List&lt;TimeSlot&gt;&gt;</w:t>
         <w:br/>
-        <w:t xml:space="preserve">    suspend fun bookAppointment(</w:t>
-        <w:br/>
-        <w:t xml:space="preserve">        hospitalId: String,</w:t>
-        <w:br/>
-        <w:t xml:space="preserve">        dateTime: Date</w:t>
-        <w:br/>
-        <w:t xml:space="preserve">    ): Result&lt;Unit&gt;</w:t>
+        <w:t xml:space="preserve">    suspend fun bookAppointment(hospitalId: String, dateTime: Date, volume: String): Result&lt;Unit&gt;</w:t>
+        <w:br/>
         <w:br/>
         <w:br/>
         <w:t xml:space="preserve">    fun getMyAppointments(): Flow&lt;Result&lt;List&lt;Appointment&gt;&gt;&gt;</w:t>
@@ -10964,6 +12394,8 @@
         <w:br/>
         <w:t xml:space="preserve">    val selectedDate: Date = Date(),</w:t>
         <w:br/>
+        <w:t xml:space="preserve">    val selectedVolume: String = "350ml",</w:t>
+        <w:br/>
         <w:t xml:space="preserve">    val timeSlots: List&lt;TimeSlot&gt; = emptyList(),</w:t>
         <w:br/>
         <w:t xml:space="preserve">    val error: String? = null,</w:t>
@@ -10976,6 +12408,9 @@
         <w:t>sealed class BookingEvent {</w:t>
         <w:br/>
         <w:t xml:space="preserve">    data class OnDateSelected(val date: Date) : BookingEvent()</w:t>
+        <w:br/>
+        <w:t xml:space="preserve">    data class OnVolumeSelected(val volume: String) : BookingEvent()</w:t>
+        <w:br/>
         <w:br/>
         <w:t xml:space="preserve">    data class OnSlotSelected(val time: String) : BookingEvent()</w:t>
         <w:br/>
@@ -10997,10 +12432,6 @@
         <w:t>package com.example.feature_map_booking.domain.ui.booking</w:t>
         <w:br/>
         <w:br/>
-        <w:br/>
-        <w:t>// feature_map_booking/src/main/java/com/smartblood/mapbooking/ui/booking/BookingScreen.kt</w:t>
-        <w:br/>
-        <w:br/>
         <w:t>import android.app.DatePickerDialog</w:t>
         <w:br/>
         <w:t>import android.widget.DatePicker</w:t>
@@ -11025,12 +12456,16 @@
         <w:br/>
         <w:t>import androidx.compose.ui.Modifier</w:t>
         <w:br/>
+        <w:t>import androidx.compose.ui.graphics.Color</w:t>
+        <w:br/>
         <w:t>import androidx.compose.ui.platform.LocalContext</w:t>
         <w:br/>
         <w:t>import androidx.compose.ui.text.font.FontWeight</w:t>
         <w:br/>
         <w:t>import androidx.compose.ui.unit.dp</w:t>
         <w:br/>
+        <w:t>import androidx.compose.ui.unit.sp</w:t>
+        <w:br/>
         <w:t>import androidx.hilt.navigation.compose.hiltViewModel</w:t>
         <w:br/>
         <w:t>import com.smartblood.core.domain.model.TimeSlot</w:t>
@@ -11062,9 +12497,11 @@
         <w:br/>
         <w:t xml:space="preserve">    val context = LocalContext.current</w:t>
         <w:br/>
-        <w:br/>
         <w:t xml:space="preserve">    val calendar = Calendar.getInstance()</w:t>
         <w:br/>
+        <w:br/>
+        <w:t xml:space="preserve">    // Date Picker Dialog</w:t>
+        <w:br/>
         <w:t xml:space="preserve">    val datePickerDialog = remember {</w:t>
         <w:br/>
         <w:t xml:space="preserve">        DatePickerDialog(</w:t>
@@ -11094,6 +12531,8 @@
         <w:t xml:space="preserve">    }</w:t>
         <w:br/>
         <w:br/>
+        <w:t xml:space="preserve">    // Effects</w:t>
+        <w:br/>
         <w:t xml:space="preserve">    LaunchedEffect(state.bookingSuccess) {</w:t>
         <w:br/>
         <w:t xml:space="preserve">        if (state.bookingSuccess) {</w:t>
@@ -11118,6 +12557,8 @@
         <w:t xml:space="preserve">    }</w:t>
         <w:br/>
         <w:br/>
+        <w:t xml:space="preserve">    // UI</w:t>
+        <w:br/>
         <w:t xml:space="preserve">    Scaffold(</w:t>
         <w:br/>
         <w:t xml:space="preserve">        snackbarHost = { SnackbarHost(snackbarHostState) },</w:t>
@@ -11162,6 +12603,8 @@
         <w:br/>
         <w:t xml:space="preserve">        ) {</w:t>
         <w:br/>
+        <w:t xml:space="preserve">            // Tên bệnh viện</w:t>
+        <w:br/>
         <w:t xml:space="preserve">            Text(</w:t>
         <w:br/>
         <w:t xml:space="preserve">                text = state.hospitalName,</w:t>
@@ -11172,9 +12615,12 @@
         <w:br/>
         <w:t xml:space="preserve">            )</w:t>
         <w:br/>
+        <w:br/>
         <w:t xml:space="preserve">            Spacer(modifier = Modifier.height(16.dp))</w:t>
         <w:br/>
         <w:br/>
+        <w:t xml:space="preserve">            // Chọn ngày</w:t>
+        <w:br/>
         <w:t xml:space="preserve">            val dateFormat = remember { SimpleDateFormat("dd/MM/yyyy", Locale.getDefault()) }</w:t>
         <w:br/>
         <w:t xml:space="preserve">            Text("Chọn ngày: ${dateFormat.format(state.selectedDate)}")</w:t>
@@ -11190,6 +12636,9 @@
         <w:br/>
         <w:t xml:space="preserve">            Spacer(modifier = Modifier.height(24.dp))</w:t>
         <w:br/>
+        <w:br/>
+        <w:t xml:space="preserve">            // Chọn khung giờ</w:t>
+        <w:br/>
         <w:t xml:space="preserve">            Text("Chọn khung giờ:", style = MaterialTheme.typography.titleMedium)</w:t>
         <w:br/>
         <w:t xml:space="preserve">            Spacer(modifier = Modifier.height(8.dp))</w:t>
@@ -11201,7 +12650,7 @@
         <w:br/>
         <w:t xml:space="preserve">            } else {</w:t>
         <w:br/>
-        <w:t xml:space="preserve">                // --- DÒNG ĐÃ SỬA LỖI ---</w:t>
+        <w:t xml:space="preserve">                // Biến tạm để lưu giờ đang chọn trên UI (ViewModel đã quản lý nhưng dùng local state để highlight nhanh)</w:t>
         <w:br/>
         <w:t xml:space="preserve">                var selectedTime by remember { mutableStateOf&lt;String?&gt;(null) }</w:t>
         <w:br/>
@@ -11212,23 +12661,29 @@
         <w:br/>
         <w:t xml:space="preserve">                    verticalArrangement = Arrangement.spacedBy(8.dp),</w:t>
         <w:br/>
-        <w:t xml:space="preserve">                    horizontalArrangement = Arrangement.spacedBy(8.dp)</w:t>
+        <w:t xml:space="preserve">                    horizontalArrangement = Arrangement.spacedBy(8.dp),</w:t>
+        <w:br/>
+        <w:t xml:space="preserve">                    // Giới hạn chiều cao cho Grid để không chiếm hết màn hình</w:t>
+        <w:br/>
+        <w:t xml:space="preserve">                    modifier = Modifier.height(200.dp)</w:t>
         <w:br/>
         <w:t xml:space="preserve">                ) {</w:t>
         <w:br/>
         <w:t xml:space="preserve">                    items(state.timeSlots) { slot -&gt;</w:t>
         <w:br/>
+        <w:t xml:space="preserve">                        // Gọi hàm TimeSlotItem được định nghĩa ở dưới cùng file</w:t>
+        <w:br/>
         <w:t xml:space="preserve">                        TimeSlotItem(</w:t>
         <w:br/>
         <w:t xml:space="preserve">                            timeSlot = slot,</w:t>
         <w:br/>
         <w:t xml:space="preserve">                            isSelected = slot.time == selectedTime,</w:t>
         <w:br/>
-        <w:t xml:space="preserve">                            onSelect = {</w:t>
-        <w:br/>
-        <w:t xml:space="preserve">                                selectedTime = it</w:t>
-        <w:br/>
-        <w:t xml:space="preserve">                                viewModel.onEvent(BookingEvent.OnSlotSelected(it))</w:t>
+        <w:t xml:space="preserve">                            onSelect = { time -&gt;</w:t>
+        <w:br/>
+        <w:t xml:space="preserve">                                selectedTime = time</w:t>
+        <w:br/>
+        <w:t xml:space="preserve">                                viewModel.onEvent(BookingEvent.OnSlotSelected(time))</w:t>
         <w:br/>
         <w:t xml:space="preserve">                            }</w:t>
         <w:br/>
@@ -11241,9 +12696,68 @@
         <w:t xml:space="preserve">            }</w:t>
         <w:br/>
         <w:br/>
+        <w:t xml:space="preserve">            Spacer(modifier = Modifier.height(24.dp))</w:t>
+        <w:br/>
+        <w:br/>
+        <w:t xml:space="preserve">            // --- CHỌN DUNG TÍCH (PHẦN MỚI) ---</w:t>
+        <w:br/>
+        <w:t xml:space="preserve">            Text("Đăng ký lượng máu hiến:", style = MaterialTheme.typography.titleMedium, fontWeight = FontWeight.Bold)</w:t>
+        <w:br/>
+        <w:t xml:space="preserve">            Spacer(modifier = Modifier.height(8.dp))</w:t>
+        <w:br/>
+        <w:br/>
+        <w:t xml:space="preserve">            Row(horizontalArrangement = Arrangement.spacedBy(12.dp)) {</w:t>
+        <w:br/>
+        <w:t xml:space="preserve">                val volumes = listOf("250ml", "350ml", "450ml")</w:t>
+        <w:br/>
+        <w:t xml:space="preserve">                volumes.forEach { volume -&gt;</w:t>
+        <w:br/>
+        <w:t xml:space="preserve">                    val isSelected = state.selectedVolume == volume</w:t>
+        <w:br/>
+        <w:t xml:space="preserve">                    OutlinedButton(</w:t>
+        <w:br/>
+        <w:t xml:space="preserve">                        onClick = { viewModel.onEvent(BookingEvent.OnVolumeSelected(volume)) },</w:t>
+        <w:br/>
+        <w:t xml:space="preserve">                        colors = if (isSelected)</w:t>
+        <w:br/>
+        <w:t xml:space="preserve">                            ButtonDefaults.outlinedButtonColors(</w:t>
+        <w:br/>
+        <w:t xml:space="preserve">                                containerColor = MaterialTheme.colorScheme.primary.copy(alpha = 0.1f),</w:t>
+        <w:br/>
+        <w:t xml:space="preserve">                                contentColor = MaterialTheme.colorScheme.primary</w:t>
+        <w:br/>
+        <w:t xml:space="preserve">                            )</w:t>
+        <w:br/>
+        <w:t xml:space="preserve">                        else</w:t>
+        <w:br/>
+        <w:t xml:space="preserve">                            ButtonDefaults.outlinedButtonColors(),</w:t>
+        <w:br/>
+        <w:t xml:space="preserve">                        border = if (isSelected)</w:t>
+        <w:br/>
+        <w:t xml:space="preserve">                            BorderStroke(2.dp, MaterialTheme.colorScheme.primary)</w:t>
+        <w:br/>
+        <w:t xml:space="preserve">                        else</w:t>
+        <w:br/>
+        <w:t xml:space="preserve">                            BorderStroke(1.dp, Color.Gray)</w:t>
+        <w:br/>
+        <w:t xml:space="preserve">                    ) {</w:t>
+        <w:br/>
+        <w:t xml:space="preserve">                        Text(text = volume, fontWeight = if (isSelected) FontWeight.Bold else FontWeight.Normal)</w:t>
+        <w:br/>
+        <w:t xml:space="preserve">                    }</w:t>
+        <w:br/>
+        <w:t xml:space="preserve">                }</w:t>
+        <w:br/>
+        <w:t xml:space="preserve">            }</w:t>
+        <w:br/>
+        <w:t xml:space="preserve">            // --------------------------------</w:t>
+        <w:br/>
+        <w:br/>
         <w:t xml:space="preserve">            Spacer(modifier = Modifier.weight(1f))</w:t>
         <w:br/>
         <w:br/>
+        <w:t xml:space="preserve">            // Nút Xác nhận</w:t>
+        <w:br/>
         <w:t xml:space="preserve">            Button(</w:t>
         <w:br/>
         <w:t xml:space="preserve">                onClick = { viewModel.onEvent(BookingEvent.OnConfirmBooking) },</w:t>
@@ -11277,6 +12791,8 @@
         <w:t>}</w:t>
         <w:br/>
         <w:br/>
+        <w:t>// --- ĐÂY LÀ HÀM BỊ THIẾU DẪN ĐẾN LỖI UNRESOLVED REFERENCE ---</w:t>
+        <w:br/>
         <w:t>@Composable</w:t>
         <w:br/>
         <w:t>fun TimeSlotItem(</w:t>
@@ -11296,6 +12812,7 @@
         <w:t xml:space="preserve">        contentColor = if (isSelected) MaterialTheme.colorScheme.onPrimary else MaterialTheme.colorScheme.primary</w:t>
         <w:br/>
         <w:t xml:space="preserve">    )</w:t>
+        <w:br/>
         <w:br/>
         <w:t xml:space="preserve">    OutlinedButton(</w:t>
         <w:br/>
@@ -11415,12 +12932,20 @@
         <w:br/>
         <w:t xml:space="preserve">            }</w:t>
         <w:br/>
+        <w:t xml:space="preserve">            is BookingEvent.OnVolumeSelected -&gt; {</w:t>
+        <w:br/>
+        <w:t xml:space="preserve">                _state.update { it.copy(selectedVolume = event.volume) }</w:t>
+        <w:br/>
+        <w:t xml:space="preserve">            }</w:t>
+        <w:br/>
+        <w:br/>
         <w:t xml:space="preserve">            is BookingEvent.OnConfirmBooking -&gt; {</w:t>
         <w:br/>
         <w:t xml:space="preserve">                confirmBooking()</w:t>
         <w:br/>
         <w:t xml:space="preserve">            }</w:t>
         <w:br/>
+        <w:br/>
         <w:t xml:space="preserve">        }</w:t>
         <w:br/>
         <w:t xml:space="preserve">    }</w:t>
@@ -11500,10 +13025,12 @@
         <w:br/>
         <w:t xml:space="preserve">                val finalDateTime = calendar.time</w:t>
         <w:br/>
+        <w:t xml:space="preserve">                val volumeToBook = _state.value.selectedVolume</w:t>
+        <w:br/>
         <w:br/>
         <w:t xml:space="preserve">                // 6. Gọi UseCase để đặt lịch</w:t>
         <w:br/>
-        <w:t xml:space="preserve">                bookAppointmentUseCase(hospitalId, finalDateTime)</w:t>
+        <w:t xml:space="preserve">                bookAppointmentUseCase(hospitalId, finalDateTime, volumeToBook)</w:t>
         <w:br/>
         <w:t xml:space="preserve">                    .onSuccess {</w:t>
         <w:br/>
@@ -11580,8 +13107,16 @@
         <w:br/>
         <w:br/>
         <w:br/>
+        <w:t>import androidx.compose.foundation.BorderStroke</w:t>
+        <w:br/>
         <w:t>import androidx.compose.foundation.layout.*</w:t>
         <w:br/>
+        <w:t>import androidx.compose.foundation.rememberScrollState</w:t>
+        <w:br/>
+        <w:t>import androidx.compose.foundation.shape.RoundedCornerShape</w:t>
+        <w:br/>
+        <w:t>import androidx.compose.foundation.verticalScroll</w:t>
+        <w:br/>
         <w:t>import androidx.compose.material.icons.Icons</w:t>
         <w:br/>
         <w:t>import androidx.compose.material.icons.automirrored.filled.ArrowBack</w:t>
@@ -11594,6 +13129,8 @@
         <w:br/>
         <w:t>import androidx.compose.material.icons.filled.Bloodtype</w:t>
         <w:br/>
+        <w:t>import androidx.compose.material.icons.filled.Warning</w:t>
+        <w:br/>
         <w:t>import androidx.compose.material3.*</w:t>
         <w:br/>
         <w:t>import androidx.compose.runtime.Composable</w:t>
@@ -11606,6 +13143,8 @@
         <w:br/>
         <w:t>import androidx.compose.ui.Modifier</w:t>
         <w:br/>
+        <w:t>import androidx.compose.ui.graphics.Color</w:t>
+        <w:br/>
         <w:t>import androidx.compose.ui.graphics.vector.ImageVector</w:t>
         <w:br/>
         <w:t>import androidx.compose.ui.text.font.FontWeight</w:t>
@@ -11723,7 +13262,9 @@
         <w:br/>
         <w:t xml:space="preserve">            .fillMaxSize()</w:t>
         <w:br/>
-        <w:t xml:space="preserve">            .padding(16.dp),</w:t>
+        <w:t xml:space="preserve">            .padding(16.dp)</w:t>
+        <w:br/>
+        <w:t xml:space="preserve">            .verticalScroll(rememberScrollState()), // Thêm scroll vì nội dung có thể dài</w:t>
         <w:br/>
         <w:t xml:space="preserve">        verticalArrangement = Arrangement.spacedBy(16.dp)</w:t>
         <w:br/>
@@ -11740,7 +13281,15 @@
         <w:t xml:space="preserve">        )</w:t>
         <w:br/>
         <w:br/>
-        <w:t xml:space="preserve">        Divider()</w:t>
+        <w:t xml:space="preserve">        Divider(color = Color.LightGray.copy(alpha = 0.5f))</w:t>
+        <w:br/>
+        <w:br/>
+        <w:t xml:space="preserve">        // --- THÊM MỚI: Section Kho Máu ---</w:t>
+        <w:br/>
+        <w:t xml:space="preserve">        InventorySection(inventory = hospital.inventory)</w:t>
+        <w:br/>
+        <w:br/>
+        <w:t xml:space="preserve">        Divider(color = Color.LightGray.copy(alpha = 0.5f))</w:t>
         <w:br/>
         <w:br/>
         <w:t xml:space="preserve">        InfoRow(icon = Icons.Filled.Business, text = hospital.address)</w:t>
@@ -11749,14 +13298,6 @@
         <w:br/>
         <w:t xml:space="preserve">        InfoRow(icon = Icons.Filled.Schedule, text = hospital.workingHours)</w:t>
         <w:br/>
-        <w:t xml:space="preserve">        InfoRow(</w:t>
-        <w:br/>
-        <w:t xml:space="preserve">            icon = Icons.Default.Bloodtype,</w:t>
-        <w:br/>
-        <w:t xml:space="preserve">            text = "Nhóm máu đang cần: ${hospital.availableBloodTypes.joinToString(", ")}"</w:t>
-        <w:br/>
-        <w:t xml:space="preserve">        )</w:t>
-        <w:br/>
         <w:br/>
         <w:t xml:space="preserve">        Spacer(modifier = Modifier.weight(1f))</w:t>
         <w:br/>
@@ -11769,17 +13310,170 @@
         <w:br/>
         <w:t xml:space="preserve">                .fillMaxWidth()</w:t>
         <w:br/>
-        <w:t xml:space="preserve">                .height(50.dp)</w:t>
+        <w:t xml:space="preserve">                .height(50.dp),</w:t>
+        <w:br/>
+        <w:t xml:space="preserve">            colors = ButtonDefaults.buttonColors(containerColor = MaterialTheme.colorScheme.primary)</w:t>
         <w:br/>
         <w:t xml:space="preserve">        ) {</w:t>
         <w:br/>
-        <w:t xml:space="preserve">            Text(text = "Đặt lịch hiến máu", fontSize = 16.sp)</w:t>
+        <w:t xml:space="preserve">            Text(text = "Đặt lịch hiến máu", fontSize = 16.sp, fontWeight = FontWeight.Bold)</w:t>
         <w:br/>
         <w:t xml:space="preserve">        }</w:t>
         <w:br/>
         <w:t xml:space="preserve">    }</w:t>
         <w:br/>
         <w:t>}</w:t>
+        <w:br/>
+        <w:br/>
+        <w:t>@OptIn(ExperimentalLayoutApi::class) // Cần OptIn cho FlowRow</w:t>
+        <w:br/>
+        <w:t>@Composable</w:t>
+        <w:br/>
+        <w:t>fun InventorySection(inventory: Map&lt;String, Int&gt;) {</w:t>
+        <w:br/>
+        <w:t xml:space="preserve">    Column(modifier = Modifier.fillMaxWidth()) {</w:t>
+        <w:br/>
+        <w:t xml:space="preserve">        Row(verticalAlignment = Alignment.CenterVertically) {</w:t>
+        <w:br/>
+        <w:t xml:space="preserve">            Icon(</w:t>
+        <w:br/>
+        <w:t xml:space="preserve">                imageVector = Icons.Default.Bloodtype,</w:t>
+        <w:br/>
+        <w:t xml:space="preserve">                contentDescription = null,</w:t>
+        <w:br/>
+        <w:t xml:space="preserve">                tint = MaterialTheme.colorScheme.primary</w:t>
+        <w:br/>
+        <w:t xml:space="preserve">            )</w:t>
+        <w:br/>
+        <w:t xml:space="preserve">            Spacer(modifier = Modifier.width(8.dp))</w:t>
+        <w:br/>
+        <w:t xml:space="preserve">            Text(</w:t>
+        <w:br/>
+        <w:t xml:space="preserve">                text = "Tình trạng kho máu",</w:t>
+        <w:br/>
+        <w:t xml:space="preserve">                style = MaterialTheme.typography.titleMedium,</w:t>
+        <w:br/>
+        <w:t xml:space="preserve">                fontWeight = FontWeight.Bold</w:t>
+        <w:br/>
+        <w:t xml:space="preserve">            )</w:t>
+        <w:br/>
+        <w:t xml:space="preserve">        }</w:t>
+        <w:br/>
+        <w:br/>
+        <w:t xml:space="preserve">        Spacer(modifier = Modifier.height(12.dp))</w:t>
+        <w:br/>
+        <w:br/>
+        <w:t xml:space="preserve">        if (inventory.isEmpty()) {</w:t>
+        <w:br/>
+        <w:t xml:space="preserve">            Text("Chưa có dữ liệu tồn kho.", style = MaterialTheme.typography.bodyMedium, color = Color.Gray)</w:t>
+        <w:br/>
+        <w:t xml:space="preserve">        } else {</w:t>
+        <w:br/>
+        <w:t xml:space="preserve">            // Sử dụng FlowRow để các item tự xuống dòng</w:t>
+        <w:br/>
+        <w:t xml:space="preserve">            FlowRow(</w:t>
+        <w:br/>
+        <w:t xml:space="preserve">                modifier = Modifier.fillMaxWidth(),</w:t>
+        <w:br/>
+        <w:t xml:space="preserve">                horizontalArrangement = Arrangement.spacedBy(8.dp),</w:t>
+        <w:br/>
+        <w:t xml:space="preserve">                verticalArrangement = Arrangement.spacedBy(8.dp)</w:t>
+        <w:br/>
+        <w:t xml:space="preserve">            ) {</w:t>
+        <w:br/>
+        <w:t xml:space="preserve">                // Sắp xếp để nhóm máu thiếu (critical) lên đầu</w:t>
+        <w:br/>
+        <w:t xml:space="preserve">                val sortedInventory = inventory.entries.sortedBy { it.value }</w:t>
+        <w:br/>
+        <w:br/>
+        <w:t xml:space="preserve">                sortedInventory.forEach { (type, count) -&gt;</w:t>
+        <w:br/>
+        <w:t xml:space="preserve">                    val isCritical = count &lt; 5 // Ngưỡng báo động đỏ</w:t>
+        <w:br/>
+        <w:br/>
+        <w:t xml:space="preserve">                    val backgroundColor = if (isCritical) Color(0xFFFFEBEE) else Color(0xFFE8F5E9)</w:t>
+        <w:br/>
+        <w:t xml:space="preserve">                    val borderColor = if (isCritical) Color(0xFFEF5350) else Color(0xFF66BB6A)</w:t>
+        <w:br/>
+        <w:t xml:space="preserve">                    val textColor = if (isCritical) Color(0xFFC62828) else Color(0xFF2E7D32)</w:t>
+        <w:br/>
+        <w:t xml:space="preserve">                    val statusText = if (isCritical) "Thiếu ($count)" else "Ổn ($count)"</w:t>
+        <w:br/>
+        <w:br/>
+        <w:t xml:space="preserve">                    Surface(</w:t>
+        <w:br/>
+        <w:t xml:space="preserve">                        color = backgroundColor,</w:t>
+        <w:br/>
+        <w:t xml:space="preserve">                        shape = RoundedCornerShape(8.dp),</w:t>
+        <w:br/>
+        <w:t xml:space="preserve">                        border = BorderStroke(1.dp, borderColor)</w:t>
+        <w:br/>
+        <w:t xml:space="preserve">                    ) {</w:t>
+        <w:br/>
+        <w:t xml:space="preserve">                        Row(</w:t>
+        <w:br/>
+        <w:t xml:space="preserve">                            modifier = Modifier.padding(horizontal = 12.dp, vertical = 8.dp),</w:t>
+        <w:br/>
+        <w:t xml:space="preserve">                            verticalAlignment = Alignment.CenterVertically</w:t>
+        <w:br/>
+        <w:t xml:space="preserve">                        ) {</w:t>
+        <w:br/>
+        <w:t xml:space="preserve">                            Text(</w:t>
+        <w:br/>
+        <w:t xml:space="preserve">                                text = type,</w:t>
+        <w:br/>
+        <w:t xml:space="preserve">                                style = MaterialTheme.typography.bodyLarge,</w:t>
+        <w:br/>
+        <w:t xml:space="preserve">                                fontWeight = FontWeight.Bold,</w:t>
+        <w:br/>
+        <w:t xml:space="preserve">                                color = textColor</w:t>
+        <w:br/>
+        <w:t xml:space="preserve">                            )</w:t>
+        <w:br/>
+        <w:t xml:space="preserve">                            Spacer(modifier = Modifier.width(6.dp))</w:t>
+        <w:br/>
+        <w:t xml:space="preserve">                            Text(</w:t>
+        <w:br/>
+        <w:t xml:space="preserve">                                text = statusText,</w:t>
+        <w:br/>
+        <w:t xml:space="preserve">                                style = MaterialTheme.typography.bodySmall,</w:t>
+        <w:br/>
+        <w:t xml:space="preserve">                                color = textColor.copy(alpha = 0.8f)</w:t>
+        <w:br/>
+        <w:t xml:space="preserve">                            )</w:t>
+        <w:br/>
+        <w:t xml:space="preserve">                            if (isCritical) {</w:t>
+        <w:br/>
+        <w:t xml:space="preserve">                                Spacer(modifier = Modifier.width(4.dp))</w:t>
+        <w:br/>
+        <w:t xml:space="preserve">                                Icon(</w:t>
+        <w:br/>
+        <w:t xml:space="preserve">                                    imageVector = Icons.Default.Warning,</w:t>
+        <w:br/>
+        <w:t xml:space="preserve">                                    contentDescription = "Critical",</w:t>
+        <w:br/>
+        <w:t xml:space="preserve">                                    tint = textColor,</w:t>
+        <w:br/>
+        <w:t xml:space="preserve">                                    modifier = Modifier.size(14.dp)</w:t>
+        <w:br/>
+        <w:t xml:space="preserve">                                )</w:t>
+        <w:br/>
+        <w:t xml:space="preserve">                            }</w:t>
+        <w:br/>
+        <w:t xml:space="preserve">                        }</w:t>
+        <w:br/>
+        <w:t xml:space="preserve">                    }</w:t>
+        <w:br/>
+        <w:t xml:space="preserve">                }</w:t>
+        <w:br/>
+        <w:t xml:space="preserve">            }</w:t>
+        <w:br/>
+        <w:t xml:space="preserve">        }</w:t>
+        <w:br/>
+        <w:t xml:space="preserve">    }</w:t>
+        <w:br/>
+        <w:t>}</w:t>
+        <w:br/>
         <w:br/>
         <w:br/>
         <w:t>@Composable</w:t>
@@ -11825,16 +13519,10 @@
         <w:br/>
         <w:t>import androidx.lifecycle.viewModelScope</w:t>
         <w:br/>
-        <w:t>import com.smartblood.core.domain.model.Hospital</w:t>
-        <w:br/>
         <w:t>import com.example.feature_map_booking.domain.usecase.GetHospitalDetailsUseCase</w:t>
         <w:br/>
-        <w:t>import com.google.firebase.firestore.GeoPoint</w:t>
-        <w:br/>
         <w:t>import dagger.hilt.android.lifecycle.HiltViewModel</w:t>
         <w:br/>
-        <w:t>import kotlinx.coroutines.delay</w:t>
-        <w:br/>
         <w:t>import kotlinx.coroutines.flow.MutableStateFlow</w:t>
         <w:br/>
         <w:t>import kotlinx.coroutines.flow.asStateFlow</w:t>
@@ -11862,6 +13550,8 @@
         <w:t xml:space="preserve">    val state = _state.asStateFlow()</w:t>
         <w:br/>
         <w:br/>
+        <w:t xml:space="preserve">    // Lấy ID được truyền từ màn hình Map sang</w:t>
+        <w:br/>
         <w:t xml:space="preserve">    private val hospitalId: String = checkNotNull(savedStateHandle["hospitalId"])</w:t>
         <w:br/>
         <w:br/>
@@ -11876,225 +13566,46 @@
         <w:br/>
         <w:t xml:space="preserve">        viewModelScope.launch {</w:t>
         <w:br/>
-        <w:t xml:space="preserve">            _state.update { it.copy(isLoading = true) }</w:t>
-        <w:br/>
-        <w:br/>
-        <w:t xml:space="preserve">            // Giả lập độ trễ mạng</w:t>
-        <w:br/>
-        <w:t xml:space="preserve">            delay(500)</w:t>
-        <w:br/>
-        <w:br/>
-        <w:t xml:space="preserve">            // Tạo lại danh sách bệnh viện giả giống hệt như trong MapViewModel</w:t>
-        <w:br/>
-        <w:t xml:space="preserve">            val fakeHospitals = listOf(</w:t>
-        <w:br/>
-        <w:t xml:space="preserve">                Hospital(</w:t>
-        <w:br/>
-        <w:t xml:space="preserve">                    id = "bv_cho_ray",</w:t>
-        <w:br/>
-        <w:t xml:space="preserve">                    name = "Bệnh viện Chợ Rẫy",</w:t>
-        <w:br/>
-        <w:t xml:space="preserve">                    address = "201B Nguyễn Chí Thanh, Phường 12, Quận 5, TP.HCM",</w:t>
-        <w:br/>
-        <w:t xml:space="preserve">                    location = GeoPoint(10.7581, 106.6622),</w:t>
-        <w:br/>
-        <w:t xml:space="preserve">                    phone = "028 3855 4137",</w:t>
-        <w:br/>
-        <w:t xml:space="preserve">                    workingHours = "Tiếp nhận máu 24/7",</w:t>
-        <w:br/>
-        <w:t xml:space="preserve">                    availableBloodTypes = listOf("Tất cả các nhóm")</w:t>
-        <w:br/>
-        <w:t xml:space="preserve">                ),</w:t>
-        <w:br/>
-        <w:t xml:space="preserve">                Hospital(</w:t>
-        <w:br/>
-        <w:t xml:space="preserve">                    id = "bv_truyen_mau_huyet_hoc",</w:t>
-        <w:br/>
-        <w:t xml:space="preserve">                    name = "Bệnh viện Truyền máu Huyết học",</w:t>
-        <w:br/>
-        <w:t xml:space="preserve">                    address = "118 Hồng Bàng, Phường 12, Quận 5, TP.HCM",</w:t>
-        <w:br/>
-        <w:t xml:space="preserve">                    location = GeoPoint(10.7597, 106.6608),</w:t>
-        <w:br/>
-        <w:t xml:space="preserve">                    phone = "028 3957 1342",</w:t>
-        <w:br/>
-        <w:t xml:space="preserve">                    workingHours = "7:00 - 16:30 (Thứ 2 - CN)",</w:t>
-        <w:br/>
-        <w:t xml:space="preserve">                    availableBloodTypes = listOf("Tất cả các nhóm")</w:t>
-        <w:br/>
-        <w:t xml:space="preserve">                ),</w:t>
-        <w:br/>
-        <w:t xml:space="preserve">                Hospital(</w:t>
-        <w:br/>
-        <w:t xml:space="preserve">                    id = "trung_tam_hien_mau_nhan_dao",</w:t>
-        <w:br/>
-        <w:t xml:space="preserve">                    name = "Trung tâm Hiến máu Nhân đạo TP.HCM",</w:t>
-        <w:br/>
-        <w:t xml:space="preserve">                    address = "106 Thiên Phước, Phường 9, Quận Tân Bình, TP.HCM",</w:t>
-        <w:br/>
-        <w:t xml:space="preserve">                    location = GeoPoint(10.7828, 106.6454),</w:t>
-        <w:br/>
-        <w:t xml:space="preserve">                    phone = "028 3868 5506",</w:t>
-        <w:br/>
-        <w:t xml:space="preserve">                    workingHours = "7:00 - 16:00 (Thứ 2 - Thứ 6)",</w:t>
-        <w:br/>
-        <w:t xml:space="preserve">                    availableBloodTypes = listOf("Tất cả các nhóm")</w:t>
-        <w:br/>
-        <w:t xml:space="preserve">                ),</w:t>
-        <w:br/>
-        <w:t xml:space="preserve">                Hospital(</w:t>
-        <w:br/>
-        <w:t xml:space="preserve">                    id = "bv_nhan_dan_gia_dinh",</w:t>
-        <w:br/>
-        <w:t xml:space="preserve">                    name = "Bệnh viện Nhân dân Gia Định",</w:t>
-        <w:br/>
-        <w:t xml:space="preserve">                    address = "1 Nơ Trang Long, Phường 7, Quận Bình Thạnh, TP.HCM",</w:t>
-        <w:br/>
-        <w:t xml:space="preserve">                    location = GeoPoint(10.8003, 106.6973),</w:t>
-        <w:br/>
-        <w:t xml:space="preserve">                    phone = "028 3841 2692",</w:t>
-        <w:br/>
-        <w:t xml:space="preserve">                    workingHours = "Tiếp nhận máu giờ hành chính",</w:t>
-        <w:br/>
-        <w:t xml:space="preserve">                    availableBloodTypes = listOf("A", "B", "O")</w:t>
-        <w:br/>
-        <w:t xml:space="preserve">                ),</w:t>
-        <w:br/>
-        <w:t xml:space="preserve">                Hospital(</w:t>
-        <w:br/>
-        <w:t xml:space="preserve">                    id = "bv_hung_vuong",</w:t>
-        <w:br/>
-        <w:t xml:space="preserve">                    name = "Bệnh viện Hùng Vương",</w:t>
-        <w:br/>
-        <w:t xml:space="preserve">                    address = "128 Hồng Bàng, Phường 12, Quận 5, TP.HCM",</w:t>
-        <w:br/>
-        <w:t xml:space="preserve">                    location = GeoPoint(10.7588, 106.6573),</w:t>
-        <w:br/>
-        <w:t xml:space="preserve">                    phone = "028 3855 8532",</w:t>
-        <w:br/>
-        <w:t xml:space="preserve">                    workingHours = "Tiếp nhận máu giờ hành chính",</w:t>
-        <w:br/>
-        <w:t xml:space="preserve">                    availableBloodTypes = listOf("A", "O")</w:t>
-        <w:br/>
-        <w:t xml:space="preserve">                ),</w:t>
-        <w:br/>
-        <w:t xml:space="preserve">                Hospital(</w:t>
-        <w:br/>
-        <w:t xml:space="preserve">                    id = "bv_nhi_dong_1",</w:t>
-        <w:br/>
-        <w:t xml:space="preserve">                    name = "Bệnh viện Nhi đồng 1",</w:t>
-        <w:br/>
-        <w:t xml:space="preserve">                    address = "341 Sư Vạn Hạnh, Phường 10, Quận 10, TP.HCM",</w:t>
-        <w:br/>
-        <w:t xml:space="preserve">                    location = GeoPoint(10.7711, 106.6699),</w:t>
-        <w:br/>
-        <w:t xml:space="preserve">                    phone = "028 3927 1119",</w:t>
-        <w:br/>
-        <w:t xml:space="preserve">                    workingHours = "Tiếp nhận máu 24/7 (ưu tiên khẩn cấp)",</w:t>
-        <w:br/>
-        <w:t xml:space="preserve">                    availableBloodTypes = listOf("Tất cả các nhóm")</w:t>
-        <w:br/>
-        <w:t xml:space="preserve">                ),</w:t>
-        <w:br/>
-        <w:t xml:space="preserve">                Hospital(</w:t>
-        <w:br/>
-        <w:t xml:space="preserve">                    id = "bv_thong_nhat",</w:t>
-        <w:br/>
-        <w:t xml:space="preserve">                    name = "Bệnh viện Thống Nhất",</w:t>
-        <w:br/>
-        <w:t xml:space="preserve">                    address = "1 Lý Thường Kiệt, Phường 7, Quận Tân Bình, TP.HCM",</w:t>
-        <w:br/>
-        <w:t xml:space="preserve">                    location = GeoPoint(10.7853, 106.6502),</w:t>
-        <w:br/>
-        <w:t xml:space="preserve">                    phone = "028 3864 2142",</w:t>
-        <w:br/>
-        <w:t xml:space="preserve">                    workingHours = "Tiếp nhận máu giờ hành chính",</w:t>
-        <w:br/>
-        <w:t xml:space="preserve">                    availableBloodTypes = listOf("B", "O")</w:t>
-        <w:br/>
-        <w:t xml:space="preserve">                ),</w:t>
-        <w:br/>
-        <w:t xml:space="preserve">                Hospital(</w:t>
-        <w:br/>
-        <w:t xml:space="preserve">                    id = "diem_hien_mau_quan_5",</w:t>
-        <w:br/>
-        <w:t xml:space="preserve">                    name = "Điểm hiến máu Chữ Thập Đỏ Quận 5",</w:t>
-        <w:br/>
-        <w:t xml:space="preserve">                    address = "201 Nguyễn Trãi, Phường 3, Quận 5, TP.HCM",</w:t>
-        <w:br/>
-        <w:t xml:space="preserve">                    location = GeoPoint(10.7610, 106.6804),</w:t>
-        <w:br/>
-        <w:t xml:space="preserve">                    phone = "(028) 38 382 646",</w:t>
-        <w:br/>
-        <w:t xml:space="preserve">                    workingHours = "7:30 - 16:00 (Thứ 2 - Thứ 7)",</w:t>
-        <w:br/>
-        <w:t xml:space="preserve">                    availableBloodTypes = listOf("Tất cả các nhóm")</w:t>
-        <w:br/>
-        <w:t xml:space="preserve">                ),</w:t>
-        <w:br/>
-        <w:t xml:space="preserve">                Hospital(</w:t>
-        <w:br/>
-        <w:t xml:space="preserve">                    id = "bv_tu_du",</w:t>
-        <w:br/>
-        <w:t xml:space="preserve">                    name = "Bệnh viện Từ Dũ",</w:t>
-        <w:br/>
-        <w:t xml:space="preserve">                    address = "284 Cống Quỳnh, Phường Phạm Ngũ Lão, Quận 1, TP.HCM",</w:t>
-        <w:br/>
-        <w:t xml:space="preserve">                    location = GeoPoint(10.7686, 106.6888),</w:t>
-        <w:br/>
-        <w:t xml:space="preserve">                    phone = "028 5404 2829",</w:t>
-        <w:br/>
-        <w:t xml:space="preserve">                    workingHours = "Tiếp nhận máu 24/7",</w:t>
-        <w:br/>
-        <w:t xml:space="preserve">                    availableBloodTypes = listOf("O", "A")</w:t>
-        <w:br/>
-        <w:t xml:space="preserve">                ),</w:t>
-        <w:br/>
-        <w:t xml:space="preserve">                Hospital(</w:t>
-        <w:br/>
-        <w:t xml:space="preserve">                    id = "bv_ung_buou",</w:t>
-        <w:br/>
-        <w:t xml:space="preserve">                    name = "Bệnh viện Ung Bướu (Cơ sở 2)",</w:t>
-        <w:br/>
-        <w:t xml:space="preserve">                    address = "Đường 400, Long Thạnh Mỹ, Thành phố Thủ Đức, TP.HCM",</w:t>
-        <w:br/>
-        <w:t xml:space="preserve">                    location = GeoPoint(10.8497, 106.8248),</w:t>
-        <w:br/>
-        <w:t xml:space="preserve">                    phone = "028 3844 5217",</w:t>
-        <w:br/>
-        <w:t xml:space="preserve">                    workingHours = "Tiếp nhận máu giờ hành chính",</w:t>
-        <w:br/>
-        <w:t xml:space="preserve">                    availableBloodTypes = listOf("Tất cả các nhóm")</w:t>
-        <w:br/>
-        <w:t xml:space="preserve">                )</w:t>
-        <w:br/>
-        <w:t xml:space="preserve">            )</w:t>
-        <w:br/>
-        <w:br/>
-        <w:t xml:space="preserve">            // Tìm bệnh viện trong danh sách giả bằng ID đã nhận</w:t>
-        <w:br/>
-        <w:t xml:space="preserve">            val hospital = fakeHospitals.find { it.id == hospitalId }</w:t>
-        <w:br/>
-        <w:br/>
-        <w:t xml:space="preserve">            if (hospital != null) {</w:t>
-        <w:br/>
-        <w:t xml:space="preserve">                _state.update { it.copy(isLoading = false, hospital = hospital) }</w:t>
-        <w:br/>
-        <w:t xml:space="preserve">            } else {</w:t>
-        <w:br/>
-        <w:t xml:space="preserve">                _state.update {</w:t>
-        <w:br/>
-        <w:t xml:space="preserve">                    it.copy(</w:t>
-        <w:br/>
-        <w:t xml:space="preserve">                        isLoading = false,</w:t>
-        <w:br/>
-        <w:t xml:space="preserve">                        error = "Không tìm thấy bệnh viện với ID: $hospitalId"</w:t>
-        <w:br/>
-        <w:t xml:space="preserve">                    )</w:t>
+        <w:t xml:space="preserve">            _state.update { it.copy(isLoading = true, error = null) }</w:t>
+        <w:br/>
+        <w:br/>
+        <w:t xml:space="preserve">            // --- SỬA ĐỔI QUAN TRỌNG: Gọi UseCase lấy dữ liệu thật ---</w:t>
+        <w:br/>
+        <w:t xml:space="preserve">            getHospitalDetailsUseCase(hospitalId)</w:t>
+        <w:br/>
+        <w:t xml:space="preserve">                .onSuccess { hospital -&gt;</w:t>
+        <w:br/>
+        <w:t xml:space="preserve">                    _state.update {</w:t>
+        <w:br/>
+        <w:t xml:space="preserve">                        it.copy(</w:t>
+        <w:br/>
+        <w:t xml:space="preserve">                            isLoading = false,</w:t>
+        <w:br/>
+        <w:t xml:space="preserve">                            hospital = hospital,</w:t>
+        <w:br/>
+        <w:t xml:space="preserve">                            error = null</w:t>
+        <w:br/>
+        <w:t xml:space="preserve">                        )</w:t>
+        <w:br/>
+        <w:t xml:space="preserve">                    }</w:t>
         <w:br/>
         <w:t xml:space="preserve">                }</w:t>
         <w:br/>
-        <w:t xml:space="preserve">            }</w:t>
+        <w:t xml:space="preserve">                .onFailure { error -&gt;</w:t>
+        <w:br/>
+        <w:t xml:space="preserve">                    _state.update {</w:t>
+        <w:br/>
+        <w:t xml:space="preserve">                        it.copy(</w:t>
+        <w:br/>
+        <w:t xml:space="preserve">                            isLoading = false,</w:t>
+        <w:br/>
+        <w:t xml:space="preserve">                            error = "Lỗi: Không tìm thấy bệnh viện với ID: $hospitalId"</w:t>
+        <w:br/>
+        <w:t xml:space="preserve">                        )</w:t>
+        <w:br/>
+        <w:t xml:space="preserve">                    }</w:t>
+        <w:br/>
+        <w:t xml:space="preserve">                }</w:t>
         <w:br/>
         <w:t xml:space="preserve">        }</w:t>
         <w:br/>
@@ -12251,18 +13762,16 @@
         <w:t>// feature_map_booking/src/main/java/com/smartblood/mapbooking/ui/map/MapViewModel.kt</w:t>
         <w:br/>
         <w:br/>
+        <w:t>import android.util.Log</w:t>
+        <w:br/>
         <w:t>import androidx.lifecycle.ViewModel</w:t>
         <w:br/>
         <w:t>import androidx.lifecycle.viewModelScope</w:t>
         <w:br/>
-        <w:t>import com.google.firebase.firestore.GeoPoint</w:t>
-        <w:br/>
-        <w:t>import com.smartblood.core.domain.model.Hospital</w:t>
+        <w:t>import com.example.feature_map_booking.domain.usecase.GetNearbyHospitalsUseCase</w:t>
         <w:br/>
         <w:t>import dagger.hilt.android.lifecycle.HiltViewModel</w:t>
         <w:br/>
-        <w:t>import kotlinx.coroutines.delay</w:t>
-        <w:br/>
         <w:t>import kotlinx.coroutines.flow.MutableStateFlow</w:t>
         <w:br/>
         <w:t>import kotlinx.coroutines.flow.asStateFlow</w:t>
@@ -12278,7 +13787,9 @@
         <w:br/>
         <w:t>class MapViewModel @Inject constructor(</w:t>
         <w:br/>
-        <w:t xml:space="preserve">    // private val getNearbyHospitalsUseCase: GetNearbyHospitalsUseCase // Sẽ dùng sau</w:t>
+        <w:t xml:space="preserve">    // Inject UseCase thay vì Repository trực tiếp (Clean Architecture)</w:t>
+        <w:br/>
+        <w:t xml:space="preserve">    private val getNearbyHospitalsUseCase: GetNearbyHospitalsUseCase</w:t>
         <w:br/>
         <w:t>) : ViewModel() {</w:t>
         <w:br/>
@@ -12298,10 +13809,11 @@
         <w:br/>
         <w:t xml:space="preserve">            }</w:t>
         <w:br/>
-        <w:br/>
-        <w:t xml:space="preserve">            is MapEvent.OnMapReady -&gt; TODO()</w:t>
-        <w:br/>
-        <w:t xml:space="preserve">            is MapEvent.OnMarkerClick -&gt; TODO()</w:t>
+        <w:t xml:space="preserve">            // Các event khác giữ nguyên hoặc TODO</w:t>
+        <w:br/>
+        <w:t xml:space="preserve">            is MapEvent.OnMapReady -&gt; {}</w:t>
+        <w:br/>
+        <w:t xml:space="preserve">            is MapEvent.OnMarkerClick -&gt; {}</w:t>
         <w:br/>
         <w:t xml:space="preserve">        }</w:t>
         <w:br/>
@@ -12314,204 +13826,47 @@
         <w:br/>
         <w:t xml:space="preserve">            _state.update { it.copy(isLoading = true) }</w:t>
         <w:br/>
-        <w:t xml:space="preserve">            try {</w:t>
-        <w:br/>
-        <w:t xml:space="preserve">                // Giả lập độ trễ mạng</w:t>
-        <w:br/>
-        <w:t xml:space="preserve">                delay(2000)</w:t>
-        <w:br/>
-        <w:br/>
-        <w:t xml:space="preserve">                // Tạo danh sách bệnh viện giả</w:t>
-        <w:br/>
-        <w:t xml:space="preserve">                val fakeHospitals = listOf(</w:t>
-        <w:br/>
-        <w:t xml:space="preserve">                    Hospital(</w:t>
-        <w:br/>
-        <w:t xml:space="preserve">                        id = "bv_cho_ray",</w:t>
-        <w:br/>
-        <w:t xml:space="preserve">                        name = "Bệnh viện Chợ Rẫy",</w:t>
-        <w:br/>
-        <w:t xml:space="preserve">                        address = "201B Nguyễn Chí Thanh, Phường 12, Quận 5, TP.HCM",</w:t>
-        <w:br/>
-        <w:t xml:space="preserve">                        location = GeoPoint(10.7581, 106.6622),</w:t>
-        <w:br/>
-        <w:t xml:space="preserve">                        phone = "028 3855 4137",</w:t>
-        <w:br/>
-        <w:t xml:space="preserve">                        workingHours = "Tiếp nhận máu 24/7",</w:t>
-        <w:br/>
-        <w:t xml:space="preserve">                        availableBloodTypes = listOf("Tất cả các nhóm")</w:t>
-        <w:br/>
-        <w:t xml:space="preserve">                    ),</w:t>
-        <w:br/>
-        <w:t xml:space="preserve">                    Hospital(</w:t>
-        <w:br/>
-        <w:t xml:space="preserve">                        id = "bv_truyen_mau_huyet_hoc",</w:t>
-        <w:br/>
-        <w:t xml:space="preserve">                        name = "Bệnh viện Truyền máu Huyết học",</w:t>
-        <w:br/>
-        <w:t xml:space="preserve">                        address = "118 Hồng Bàng, Phường 12, Quận 5, TP.HCM",</w:t>
-        <w:br/>
-        <w:t xml:space="preserve">                        location = GeoPoint(10.7597, 106.6608),</w:t>
-        <w:br/>
-        <w:t xml:space="preserve">                        phone = "028 3957 1342",</w:t>
-        <w:br/>
-        <w:t xml:space="preserve">                        workingHours = "7:00 - 16:30 (Thứ 2 - CN)",</w:t>
-        <w:br/>
-        <w:t xml:space="preserve">                        availableBloodTypes = listOf("Tất cả các nhóm")</w:t>
-        <w:br/>
-        <w:t xml:space="preserve">                    ),</w:t>
-        <w:br/>
-        <w:t xml:space="preserve">                    Hospital(</w:t>
-        <w:br/>
-        <w:t xml:space="preserve">                        id = "trung_tam_hien_mau_nhan_dao",</w:t>
-        <w:br/>
-        <w:t xml:space="preserve">                        name = "Trung tâm Hiến máu Nhân đạo TP.HCM",</w:t>
-        <w:br/>
-        <w:t xml:space="preserve">                        address = "106 Thiên Phước, Phường 9, Quận Tân Bình, TP.HCM",</w:t>
-        <w:br/>
-        <w:t xml:space="preserve">                        location = GeoPoint(10.7828, 106.6454),</w:t>
-        <w:br/>
-        <w:t xml:space="preserve">                        phone = "028 3868 5506",</w:t>
-        <w:br/>
-        <w:t xml:space="preserve">                        workingHours = "7:00 - 16:00 (Thứ 2 - Thứ 6)",</w:t>
-        <w:br/>
-        <w:t xml:space="preserve">                        availableBloodTypes = listOf("Tất cả các nhóm")</w:t>
-        <w:br/>
-        <w:t xml:space="preserve">                    ),</w:t>
-        <w:br/>
-        <w:t xml:space="preserve">                    Hospital(</w:t>
-        <w:br/>
-        <w:t xml:space="preserve">                        id = "bv_nhan_dan_gia_dinh",</w:t>
-        <w:br/>
-        <w:t xml:space="preserve">                        name = "Bệnh viện Nhân dân Gia Định",</w:t>
-        <w:br/>
-        <w:t xml:space="preserve">                        address = "1 Nơ Trang Long, Phường 7, Quận Bình Thạnh, TP.HCM",</w:t>
-        <w:br/>
-        <w:t xml:space="preserve">                        location = GeoPoint(10.8003, 106.6973),</w:t>
-        <w:br/>
-        <w:t xml:space="preserve">                        phone = "028 3841 2692",</w:t>
-        <w:br/>
-        <w:t xml:space="preserve">                        workingHours = "Tiếp nhận máu giờ hành chính",</w:t>
-        <w:br/>
-        <w:t xml:space="preserve">                        availableBloodTypes = listOf("A", "B", "O")</w:t>
-        <w:br/>
-        <w:t xml:space="preserve">                    ),</w:t>
-        <w:br/>
-        <w:t xml:space="preserve">                    Hospital(</w:t>
-        <w:br/>
-        <w:t xml:space="preserve">                        id = "bv_hung_vuong",</w:t>
-        <w:br/>
-        <w:t xml:space="preserve">                        name = "Bệnh viện Hùng Vương",</w:t>
-        <w:br/>
-        <w:t xml:space="preserve">                        address = "128 Hồng Bàng, Phường 12, Quận 5, TP.HCM",</w:t>
-        <w:br/>
-        <w:t xml:space="preserve">                        location = GeoPoint(10.7588, 106.6573),</w:t>
-        <w:br/>
-        <w:t xml:space="preserve">                        phone = "028 3855 8532",</w:t>
-        <w:br/>
-        <w:t xml:space="preserve">                        workingHours = "Tiếp nhận máu giờ hành chính",</w:t>
-        <w:br/>
-        <w:t xml:space="preserve">                        availableBloodTypes = listOf("A", "O")</w:t>
-        <w:br/>
-        <w:t xml:space="preserve">                    ),</w:t>
-        <w:br/>
-        <w:t xml:space="preserve">                    Hospital(</w:t>
-        <w:br/>
-        <w:t xml:space="preserve">                        id = "bv_nhi_dong_1",</w:t>
-        <w:br/>
-        <w:t xml:space="preserve">                        name = "Bệnh viện Nhi đồng 1",</w:t>
-        <w:br/>
-        <w:t xml:space="preserve">                        address = "341 Sư Vạn Hạnh, Phường 10, Quận 10, TP.HCM",</w:t>
-        <w:br/>
-        <w:t xml:space="preserve">                        location = GeoPoint(10.7711, 106.6699),</w:t>
-        <w:br/>
-        <w:t xml:space="preserve">                        phone = "028 3927 1119",</w:t>
-        <w:br/>
-        <w:t xml:space="preserve">                        workingHours = "Tiếp nhận máu 24/7 (ưu tiên khẩn cấp)",</w:t>
-        <w:br/>
-        <w:t xml:space="preserve">                        availableBloodTypes = listOf("Tất cả các nhóm")</w:t>
-        <w:br/>
-        <w:t xml:space="preserve">                    ),</w:t>
-        <w:br/>
-        <w:t xml:space="preserve">                    Hospital(</w:t>
-        <w:br/>
-        <w:t xml:space="preserve">                        id = "bv_thong_nhat",</w:t>
-        <w:br/>
-        <w:t xml:space="preserve">                        name = "Bệnh viện Thống Nhất",</w:t>
-        <w:br/>
-        <w:t xml:space="preserve">                        address = "1 Lý Thường Kiệt, Phường 7, Quận Tân Bình, TP.HCM",</w:t>
-        <w:br/>
-        <w:t xml:space="preserve">                        location = GeoPoint(10.7853, 106.6502),</w:t>
-        <w:br/>
-        <w:t xml:space="preserve">                        phone = "028 3864 2142",</w:t>
-        <w:br/>
-        <w:t xml:space="preserve">                        workingHours = "Tiếp nhận máu giờ hành chính",</w:t>
-        <w:br/>
-        <w:t xml:space="preserve">                        availableBloodTypes = listOf("B", "O")</w:t>
-        <w:br/>
-        <w:t xml:space="preserve">                    ),</w:t>
-        <w:br/>
-        <w:t xml:space="preserve">                    Hospital(</w:t>
-        <w:br/>
-        <w:t xml:space="preserve">                        id = "diem_hien_mau_quan_5",</w:t>
-        <w:br/>
-        <w:t xml:space="preserve">                        name = "Điểm hiến máu Chữ Thập Đỏ Quận 5",</w:t>
-        <w:br/>
-        <w:t xml:space="preserve">                        address = "201 Nguyễn Trãi, Phường 3, Quận 5, TP.HCM",</w:t>
-        <w:br/>
-        <w:t xml:space="preserve">                        location = GeoPoint(10.7610, 106.6804),</w:t>
-        <w:br/>
-        <w:t xml:space="preserve">                        phone = "(028) 38 382 646",</w:t>
-        <w:br/>
-        <w:t xml:space="preserve">                        workingHours = "7:30 - 16:00 (Thứ 2 - Thứ 7)",</w:t>
-        <w:br/>
-        <w:t xml:space="preserve">                        availableBloodTypes = listOf("Tất cả các nhóm")</w:t>
-        <w:br/>
-        <w:t xml:space="preserve">                    ),</w:t>
-        <w:br/>
-        <w:t xml:space="preserve">                    Hospital(</w:t>
-        <w:br/>
-        <w:t xml:space="preserve">                        id = "bv_tu_du",</w:t>
-        <w:br/>
-        <w:t xml:space="preserve">                        name = "Bệnh viện Từ Dũ",</w:t>
-        <w:br/>
-        <w:t xml:space="preserve">                        address = "284 Cống Quỳnh, Phường Phạm Ngũ Lão, Quận 1, TP.HCM",</w:t>
-        <w:br/>
-        <w:t xml:space="preserve">                        location = GeoPoint(10.7686, 106.6888),</w:t>
-        <w:br/>
-        <w:t xml:space="preserve">                        phone = "028 5404 2829",</w:t>
-        <w:br/>
-        <w:t xml:space="preserve">                        workingHours = "Tiếp nhận máu 24/7",</w:t>
-        <w:br/>
-        <w:t xml:space="preserve">                        availableBloodTypes = listOf("O", "A")</w:t>
-        <w:br/>
-        <w:t xml:space="preserve">                    ),</w:t>
-        <w:br/>
-        <w:t xml:space="preserve">                    Hospital(</w:t>
-        <w:br/>
-        <w:t xml:space="preserve">                        id = "bv_ung_buou",</w:t>
-        <w:br/>
-        <w:t xml:space="preserve">                        name = "Bệnh viện Ung Bướu (Cơ sở 2)",</w:t>
-        <w:br/>
-        <w:t xml:space="preserve">                        address = "Đường 400, Long Thạnh Mỹ, Thành phố Thủ Đức, TP.HCM",</w:t>
-        <w:br/>
-        <w:t xml:space="preserve">                        location = GeoPoint(10.8497, 106.8248),</w:t>
-        <w:br/>
-        <w:t xml:space="preserve">                        phone = "028 3844 5217",</w:t>
-        <w:br/>
-        <w:t xml:space="preserve">                        workingHours = "Tiếp nhận máu giờ hành chính",</w:t>
-        <w:br/>
-        <w:t xml:space="preserve">                        availableBloodTypes = listOf("Tất cả các nhóm")</w:t>
+        <w:br/>
+        <w:t xml:space="preserve">            // Gọi UseCase để lấy dữ liệu thật</w:t>
+        <w:br/>
+        <w:t xml:space="preserve">            // Lat/Lng 0.0, 0.0 là demo, thực tế sẽ lấy từ location của user</w:t>
+        <w:br/>
+        <w:t xml:space="preserve">            val result = getNearbyHospitalsUseCase(10.7, 106.6, 10.0)</w:t>
+        <w:br/>
+        <w:br/>
+        <w:t xml:space="preserve">            result.onSuccess { hospitals -&gt;</w:t>
+        <w:br/>
+        <w:t xml:space="preserve">                Log.d("MapViewModel", "Lấy thành công: ${hospitals.size} bệnh viện")</w:t>
+        <w:br/>
+        <w:t xml:space="preserve">                _state.update {</w:t>
+        <w:br/>
+        <w:t xml:space="preserve">                    it.copy(</w:t>
+        <w:br/>
+        <w:t xml:space="preserve">                        isLoading = false,</w:t>
+        <w:br/>
+        <w:t xml:space="preserve">                        hospitals = hospitals,</w:t>
+        <w:br/>
+        <w:t xml:space="preserve">                        error = null</w:t>
         <w:br/>
         <w:t xml:space="preserve">                    )</w:t>
         <w:br/>
-        <w:t xml:space="preserve">                )</w:t>
-        <w:br/>
-        <w:t xml:space="preserve">                _state.update { it.copy(isLoading = false, hospitals = fakeHospitals) }</w:t>
-        <w:br/>
-        <w:t xml:space="preserve">            } catch (e: Exception) {</w:t>
-        <w:br/>
-        <w:t xml:space="preserve">                _state.update { it.copy(isLoading = false, error = e.message) }</w:t>
+        <w:t xml:space="preserve">                }</w:t>
+        <w:br/>
+        <w:t xml:space="preserve">            }.onFailure { error -&gt;</w:t>
+        <w:br/>
+        <w:t xml:space="preserve">                Log.e("MapViewModel", "Lỗi lấy bệnh viện: ${error.message}")</w:t>
+        <w:br/>
+        <w:t xml:space="preserve">                _state.update {</w:t>
+        <w:br/>
+        <w:t xml:space="preserve">                    it.copy(</w:t>
+        <w:br/>
+        <w:t xml:space="preserve">                        isLoading = false,</w:t>
+        <w:br/>
+        <w:t xml:space="preserve">                        error = error.message</w:t>
+        <w:br/>
+        <w:t xml:space="preserve">                    )</w:t>
+        <w:br/>
+        <w:t xml:space="preserve">                }</w:t>
         <w:br/>
         <w:t xml:space="preserve">            }</w:t>
         <w:br/>
@@ -12971,7 +14326,7 @@
         <w:br/>
         <w:t>) {</w:t>
         <w:br/>
-        <w:t xml:space="preserve">    suspend operator fun invoke(hospitalId: String, dateTime: Date): Result&lt;Unit&gt; {</w:t>
+        <w:t xml:space="preserve">    suspend operator fun invoke(hospitalId: String, dateTime: Date, volume: String): Result&lt;Unit&gt; {</w:t>
         <w:br/>
         <w:t xml:space="preserve">        if (hospitalId.isBlank()) {</w:t>
         <w:br/>
@@ -12985,7 +14340,7 @@
         <w:br/>
         <w:t xml:space="preserve">        }</w:t>
         <w:br/>
-        <w:t xml:space="preserve">        return repository.bookAppointment(hospitalId, dateTime)</w:t>
+        <w:t xml:space="preserve">        return repository.bookAppointment(hospitalId, dateTime, volume)</w:t>
         <w:br/>
         <w:t xml:space="preserve">    }</w:t>
         <w:br/>
@@ -13537,6 +14892,8 @@
         <w:br/>
         <w:t>import kotlinx.coroutines.tasks.await</w:t>
         <w:br/>
+        <w:t>import java.util.Date</w:t>
+        <w:br/>
         <w:t>import javax.inject.Inject</w:t>
         <w:br/>
         <w:t>import kotlin.Result</w:t>
@@ -13597,28 +14954,94 @@
         <w:br/>
         <w:t xml:space="preserve">        return try {</w:t>
         <w:br/>
-        <w:t xml:space="preserve">            val userId = auth.currentUser?.uid ?: return Result.failure(Exception("User not logged in"))</w:t>
-        <w:br/>
-        <w:t xml:space="preserve">            val querySnapshot = firestore.collection("users").document(userId)</w:t>
-        <w:br/>
-        <w:t xml:space="preserve">                .collection("donation_history")</w:t>
-        <w:br/>
-        <w:t xml:space="preserve">                .orderBy("date", com.google.firebase.firestore.Query.Direction.DESCENDING)</w:t>
-        <w:br/>
-        <w:t xml:space="preserve">                .get().await()</w:t>
-        <w:br/>
-        <w:t xml:space="preserve">            val history = querySnapshot.toObjects(DonationRecord::class.java)</w:t>
+        <w:t xml:space="preserve">            val userId = auth.currentUser?.uid</w:t>
+        <w:br/>
+        <w:t xml:space="preserve">                ?: return Result.failure(Exception("User not logged in"))</w:t>
+        <w:br/>
+        <w:br/>
+        <w:t xml:space="preserve">            // Query vào collection chung "appointments"</w:t>
+        <w:br/>
+        <w:t xml:space="preserve">            val querySnapshot = firestore.collection("appointments")</w:t>
+        <w:br/>
+        <w:t xml:space="preserve">                .whereEqualTo("userId", userId)</w:t>
+        <w:br/>
+        <w:t xml:space="preserve">                // .whereEqualTo("status", "COMPLETED") // Tạm bỏ để test xem có hiện lịch sử không</w:t>
+        <w:br/>
+        <w:t xml:space="preserve">                .orderBy("dateTime", com.google.firebase.firestore.Query.Direction.DESCENDING)</w:t>
+        <w:br/>
+        <w:t xml:space="preserve">                .get()</w:t>
+        <w:br/>
+        <w:t xml:space="preserve">                .await()</w:t>
+        <w:br/>
+        <w:br/>
+        <w:t xml:space="preserve">            val history = querySnapshot.documents.map { doc -&gt;</w:t>
+        <w:br/>
+        <w:t xml:space="preserve">                // --- XỬ LÝ AN TOÀN CHO LAB RESULT ---</w:t>
+        <w:br/>
+        <w:t xml:space="preserve">                // Lấy field labResult dạng Map để tránh lỗi Deserialization</w:t>
+        <w:br/>
+        <w:t xml:space="preserve">                val labResultMap = doc.get("labResult") as? Map&lt;String, Any&gt;</w:t>
+        <w:br/>
+        <w:t xml:space="preserve">                val labResult = if (labResultMap != null) {</w:t>
+        <w:br/>
+        <w:t xml:space="preserve">                    com.smartblood.core.domain.model.LabResult(</w:t>
+        <w:br/>
+        <w:t xml:space="preserve">                        documentUrl = labResultMap["documentUrl"] as? String,</w:t>
+        <w:br/>
+        <w:t xml:space="preserve">                        conclusion = labResultMap["conclusion"] as? String,</w:t>
+        <w:br/>
+        <w:t xml:space="preserve">                        // Xử lý an toàn: Nếu là Timestamp thì convert, nếu null thì thôi</w:t>
+        <w:br/>
+        <w:t xml:space="preserve">                        recordedAt = (labResultMap["recordedAt"] as? com.google.firebase.Timestamp)?.toDate()</w:t>
+        <w:br/>
+        <w:t xml:space="preserve">                    )</w:t>
+        <w:br/>
+        <w:t xml:space="preserve">                } else {</w:t>
+        <w:br/>
+        <w:t xml:space="preserve">                    null</w:t>
+        <w:br/>
+        <w:t xml:space="preserve">                }</w:t>
+        <w:br/>
+        <w:br/>
+        <w:t xml:space="preserve">                // Map dữ liệu thủ công</w:t>
+        <w:br/>
+        <w:t xml:space="preserve">                DonationRecord(</w:t>
+        <w:br/>
+        <w:t xml:space="preserve">                    id = doc.id,</w:t>
+        <w:br/>
+        <w:t xml:space="preserve">                    hospitalName = doc.getString("hospitalName") ?: "Bệnh viện",</w:t>
+        <w:br/>
+        <w:t xml:space="preserve">                    hospitalAddress = doc.getString("hospitalAddress") ?: "",</w:t>
+        <w:br/>
+        <w:t xml:space="preserve">                    // Xử lý ngày tháng an toàn</w:t>
+        <w:br/>
+        <w:t xml:space="preserve">                    date = doc.getDate("dateTime") ?: Date(),</w:t>
+        <w:br/>
+        <w:t xml:space="preserve">                    status = doc.getString("status") ?: "COMPLETED",</w:t>
+        <w:br/>
+        <w:t xml:space="preserve">                    certificateUrl = doc.getString("certificateUrl"),</w:t>
+        <w:br/>
+        <w:t xml:space="preserve">                    actualVolume = doc.getString("actualVolume"), // Lấy dung tích thực tế</w:t>
+        <w:br/>
+        <w:t xml:space="preserve">                    labResult = labResult // Gán kết quả xét nghiệm</w:t>
+        <w:br/>
+        <w:t xml:space="preserve">                )</w:t>
+        <w:br/>
+        <w:t xml:space="preserve">            }</w:t>
         <w:br/>
         <w:t xml:space="preserve">            Result.success(history)</w:t>
         <w:br/>
         <w:t xml:space="preserve">        } catch (e: Exception) {</w:t>
         <w:br/>
+        <w:t xml:space="preserve">            e.printStackTrace()</w:t>
+        <w:br/>
+        <w:t xml:space="preserve">            // Log lỗi ra để debug nếu cần</w:t>
+        <w:br/>
         <w:t xml:space="preserve">            Result.failure(e)</w:t>
         <w:br/>
         <w:t xml:space="preserve">        }</w:t>
         <w:br/>
         <w:t xml:space="preserve">    }</w:t>
-        <w:br/>
         <w:br/>
         <w:t xml:space="preserve">    override fun signOut() {</w:t>
         <w:br/>
@@ -13692,6 +15115,8 @@
         <w:t>package com.smartblood.profile.domain.model</w:t>
         <w:br/>
         <w:br/>
+        <w:t>import com.smartblood.core.domain.model.LabResult</w:t>
+        <w:br/>
         <w:t>import java.util.Date</w:t>
         <w:br/>
         <w:br/>
@@ -13701,9 +15126,20 @@
         <w:br/>
         <w:t xml:space="preserve">    val hospitalName: String = "",</w:t>
         <w:br/>
+        <w:t xml:space="preserve">    val hospitalAddress: String = "",</w:t>
+        <w:br/>
         <w:t xml:space="preserve">    val date: Date = Date(),</w:t>
         <w:br/>
-        <w:t xml:space="preserve">    val unitsDonated: Int = 1</w:t>
+        <w:t xml:space="preserve">    val status: String = "",</w:t>
+        <w:br/>
+        <w:t xml:space="preserve">    val certificateUrl: String? = null, // Link chứng nhận</w:t>
+        <w:br/>
+        <w:br/>
+        <w:t xml:space="preserve">    // --- CÁC TRƯỜNG MỚI ---</w:t>
+        <w:br/>
+        <w:t xml:space="preserve">    val actualVolume: String? = null, // Hiển thị lượng máu đã hiến</w:t>
+        <w:br/>
+        <w:t xml:space="preserve">    val labResult: LabResult? = null  // Chứa link PDF kết quả và lời dặn</w:t>
         <w:br/>
         <w:t>)</w:t>
       </w:r>
@@ -13798,61 +15234,127 @@
         <w:br/>
         <w:t>import com.smartblood.core.domain.model.UserProfile</w:t>
         <w:br/>
+        <w:t>import java.text.SimpleDateFormat</w:t>
+        <w:br/>
         <w:t>import java.util.Calendar</w:t>
         <w:br/>
         <w:t>import java.util.Date</w:t>
         <w:br/>
+        <w:t>import java.util.Locale</w:t>
+        <w:br/>
         <w:t>import java.util.concurrent.TimeUnit</w:t>
         <w:br/>
         <w:t>import javax.inject.Inject</w:t>
         <w:br/>
         <w:br/>
+        <w:br/>
         <w:t>class CalculateNextDonationDateUseCase @Inject constructor() {</w:t>
         <w:br/>
         <w:br/>
-        <w:t xml:space="preserve">    // Giả sử thời gian chờ giữa 2 lần hiến máu là 84 ngày</w:t>
-        <w:br/>
-        <w:t xml:space="preserve">    private val WAITING_DAYS = 84</w:t>
+        <w:t xml:space="preserve">    private val DAYS_WHOLE_BLOOD = 84 // 12 tuần</w:t>
+        <w:br/>
+        <w:t xml:space="preserve">    private val DAYS_PLATELETS_PLASMA = 14 // 2 tuần</w:t>
         <w:br/>
         <w:br/>
         <w:t xml:space="preserve">    operator fun invoke(userProfile: UserProfile?): String {</w:t>
         <w:br/>
-        <w:t xml:space="preserve">        val lastDonationDate = userProfile?.lastDonationDate ?: return "Bạn có thể hiến máu ngay!"</w:t>
-        <w:br/>
+        <w:t xml:space="preserve">        val dateString = userProfile?.lastDonationDate</w:t>
+        <w:br/>
+        <w:t xml:space="preserve">        if (dateString.isNullOrBlank()) {</w:t>
+        <w:br/>
+        <w:t xml:space="preserve">            return "Bạn có thể hiến máu ngay!"</w:t>
+        <w:br/>
+        <w:t xml:space="preserve">        }</w:t>
+        <w:br/>
+        <w:br/>
+        <w:t xml:space="preserve">        // 1. Chuyển đổi String "14/12/2025" sang Date</w:t>
+        <w:br/>
+        <w:t xml:space="preserve">        val dateFormat = SimpleDateFormat("dd/MM/yyyy", Locale.getDefault())</w:t>
+        <w:br/>
+        <w:t xml:space="preserve">        val lastDonationDate: Date = try {</w:t>
+        <w:br/>
+        <w:t xml:space="preserve">            dateFormat.parse(dateString) ?: return "Dữ liệu ngày không hợp lệ"</w:t>
+        <w:br/>
+        <w:t xml:space="preserve">        } catch (e: Exception) {</w:t>
+        <w:br/>
+        <w:t xml:space="preserve">            return "Bạn có thể hiến máu ngay!"</w:t>
+        <w:br/>
+        <w:t xml:space="preserve">        }</w:t>
+        <w:br/>
+        <w:br/>
+        <w:t xml:space="preserve">        // 2. Kiểm tra loại hiến (Map từ Tiếng Việt trên Firestore sang logic)</w:t>
+        <w:br/>
+        <w:t xml:space="preserve">        // Trên Firestore ghi: "Máu toàn phần"</w:t>
+        <w:br/>
+        <w:t xml:space="preserve">        val lastType = userProfile.lastDonationType?.lowercase(Locale.getDefault()) ?: ""</w:t>
+        <w:br/>
+        <w:br/>
+        <w:t xml:space="preserve">        val waitingDays = when {</w:t>
+        <w:br/>
+        <w:t xml:space="preserve">            lastType.contains("tiểu cầu") || lastType.contains("huyết tương") || lastType == "platelets" -&gt; DAYS_PLATELETS_PLASMA</w:t>
+        <w:br/>
+        <w:t xml:space="preserve">            else -&gt; DAYS_WHOLE_BLOOD // Mặc định (Máu toàn phần)</w:t>
+        <w:br/>
+        <w:t xml:space="preserve">        }</w:t>
+        <w:br/>
+        <w:br/>
+        <w:t xml:space="preserve">        // 3. Tính toán ngày</w:t>
         <w:br/>
         <w:t xml:space="preserve">        val calendar = Calendar.getInstance()</w:t>
         <w:br/>
         <w:t xml:space="preserve">        calendar.time = lastDonationDate</w:t>
         <w:br/>
-        <w:t xml:space="preserve">        calendar.add(Calendar.DAY_OF_YEAR, WAITING_DAYS)</w:t>
+        <w:t xml:space="preserve">        calendar.add(Calendar.DAY_OF_YEAR, waitingDays)</w:t>
+        <w:br/>
         <w:br/>
         <w:t xml:space="preserve">        val nextAvailableDate = calendar.time</w:t>
         <w:br/>
-        <w:br/>
         <w:t xml:space="preserve">        val today = Date()</w:t>
         <w:br/>
         <w:br/>
-        <w:t xml:space="preserve">        if (nextAvailableDate.before(today) || nextAvailableDate == today) {</w:t>
+        <w:t xml:space="preserve">        // Reset giờ phút giây về 0 để so sánh ngày chính xác</w:t>
+        <w:br/>
+        <w:t xml:space="preserve">        val todayCal = Calendar.getInstance().apply {</w:t>
+        <w:br/>
+        <w:t xml:space="preserve">            time = today</w:t>
+        <w:br/>
+        <w:t xml:space="preserve">            set(Calendar.HOUR_OF_DAY, 0); set(Calendar.MINUTE, 0); set(Calendar.SECOND, 0); set(Calendar.MILLISECOND, 0)</w:t>
+        <w:br/>
+        <w:t xml:space="preserve">        }</w:t>
+        <w:br/>
+        <w:t xml:space="preserve">        val nextCal = Calendar.getInstance().apply {</w:t>
+        <w:br/>
+        <w:t xml:space="preserve">            time = nextAvailableDate</w:t>
+        <w:br/>
+        <w:t xml:space="preserve">            set(Calendar.HOUR_OF_DAY, 0); set(Calendar.MINUTE, 0); set(Calendar.SECOND, 0); set(Calendar.MILLISECOND, 0)</w:t>
+        <w:br/>
+        <w:t xml:space="preserve">        }</w:t>
+        <w:br/>
+        <w:br/>
+        <w:t xml:space="preserve">        if (nextCal.before(todayCal) || nextCal == todayCal) {</w:t>
         <w:br/>
         <w:t xml:space="preserve">            return "Bạn có thể hiến máu ngay!"</w:t>
         <w:br/>
         <w:t xml:space="preserve">        }</w:t>
         <w:br/>
         <w:br/>
-        <w:t xml:space="preserve">        val diffInMillis = nextAvailableDate.time - today.time</w:t>
+        <w:t xml:space="preserve">        val diffInMillis = nextCal.timeInMillis - todayCal.timeInMillis</w:t>
         <w:br/>
         <w:t xml:space="preserve">        val daysRemaining = TimeUnit.MILLISECONDS.toDays(diffInMillis)</w:t>
         <w:br/>
         <w:br/>
-        <w:t xml:space="preserve">        return if (daysRemaining &gt; 1) {</w:t>
-        <w:br/>
-        <w:t xml:space="preserve">            "Bạn có thể hiến máu sau $daysRemaining ngày nữa"</w:t>
-        <w:br/>
-        <w:t xml:space="preserve">        } else {</w:t>
-        <w:br/>
-        <w:t xml:space="preserve">            "Bạn có thể hiến máu vào ngày mai"</w:t>
+        <w:t xml:space="preserve">        val typeText = when {</w:t>
+        <w:br/>
+        <w:t xml:space="preserve">            lastType.contains("tiểu cầu") -&gt; "tiểu cầu"</w:t>
+        <w:br/>
+        <w:t xml:space="preserve">            lastType.contains("huyết tương") -&gt; "huyết tương"</w:t>
+        <w:br/>
+        <w:t xml:space="preserve">            else -&gt; "máu toàn phần"</w:t>
         <w:br/>
         <w:t xml:space="preserve">        }</w:t>
+        <w:br/>
+        <w:br/>
+        <w:t xml:space="preserve">        return "Bạn có thể hiến $typeText sau $daysRemaining ngày nữa (${dateFormat.format(nextAvailableDate)})"</w:t>
         <w:br/>
         <w:t xml:space="preserve">    }</w:t>
         <w:br/>
@@ -13998,9 +15500,9 @@
         <w:t>package com.example.feature_profile.ui</w:t>
         <w:br/>
         <w:br/>
-        <w:t>// feature_profile/src/main/java/com/smartblood/profile/ui/history/DonationHistoryScreen.kt</w:t>
-        <w:br/>
-        <w:br/>
+        <w:t>import androidx.compose.foundation.BorderStroke</w:t>
+        <w:br/>
+        <w:t>import androidx.compose.foundation.background</w:t>
         <w:br/>
         <w:t>import androidx.compose.foundation.layout.*</w:t>
         <w:br/>
@@ -14008,30 +15510,48 @@
         <w:br/>
         <w:t>import androidx.compose.foundation.lazy.items</w:t>
         <w:br/>
+        <w:t>import androidx.compose.foundation.shape.RoundedCornerShape</w:t>
+        <w:br/>
         <w:t>import androidx.compose.material.icons.Icons</w:t>
         <w:br/>
         <w:t>import androidx.compose.material.icons.automirrored.filled.ArrowBack</w:t>
         <w:br/>
+        <w:t>import androidx.compose.material.icons.filled.CheckCircle</w:t>
+        <w:br/>
+        <w:t>import androidx.compose.material.icons.filled.Description</w:t>
+        <w:br/>
+        <w:t>import androidx.compose.material.icons.filled.Star</w:t>
+        <w:br/>
+        <w:t>import androidx.compose.material.icons.filled.VerifiedUser</w:t>
+        <w:br/>
+        <w:t>import androidx.compose.material.icons.outlined.StarBorder</w:t>
+        <w:br/>
         <w:t>import androidx.compose.material3.*</w:t>
         <w:br/>
-        <w:t>import androidx.compose.runtime.Composable</w:t>
-        <w:br/>
-        <w:t>import androidx.compose.runtime.collectAsState</w:t>
-        <w:br/>
-        <w:t>import androidx.compose.runtime.getValue</w:t>
-        <w:br/>
-        <w:t>import androidx.compose.runtime.remember</w:t>
+        <w:t>import androidx.compose.runtime.*</w:t>
         <w:br/>
         <w:t>import androidx.compose.ui.Alignment</w:t>
         <w:br/>
         <w:t>import androidx.compose.ui.Modifier</w:t>
         <w:br/>
+        <w:t>import androidx.compose.ui.graphics.Color</w:t>
+        <w:br/>
+        <w:t>import androidx.compose.ui.platform.LocalUriHandler</w:t>
+        <w:br/>
         <w:t>import androidx.compose.ui.text.font.FontWeight</w:t>
         <w:br/>
         <w:t>import androidx.compose.ui.unit.dp</w:t>
         <w:br/>
         <w:t>import androidx.hilt.navigation.compose.hiltViewModel</w:t>
         <w:br/>
+        <w:t>// Import ViewModel từ module emergency</w:t>
+        <w:br/>
+        <w:t>import com.example.feature_emergency.ui.history.EmergencyHistoryViewModel</w:t>
+        <w:br/>
+        <w:t>import com.example.feature_emergency.domain.model.EmergencyDonationRecord</w:t>
+        <w:br/>
+        <w:t>import com.smartblood.core.ui.theme.PrimaryRed</w:t>
+        <w:br/>
         <w:t>import com.smartblood.profile.domain.model.DonationRecord</w:t>
         <w:br/>
         <w:t>import java.text.SimpleDateFormat</w:t>
@@ -14045,14 +15565,29 @@
         <w:br/>
         <w:t>fun DonationHistoryScreen(</w:t>
         <w:br/>
+        <w:t xml:space="preserve">    // ViewModel cho lịch hẹn thường</w:t>
+        <w:br/>
         <w:t xml:space="preserve">    viewModel: DonationHistoryViewModel = hiltViewModel(),</w:t>
         <w:br/>
+        <w:t xml:space="preserve">    // ViewModel cho lịch sử khẩn cấp (Inject thêm vào đây)</w:t>
+        <w:br/>
+        <w:t xml:space="preserve">    emergencyViewModel: EmergencyHistoryViewModel = hiltViewModel(),</w:t>
+        <w:br/>
         <w:t xml:space="preserve">    onNavigateBack: () -&gt; Unit</w:t>
         <w:br/>
         <w:t>) {</w:t>
         <w:br/>
         <w:t xml:space="preserve">    val state by viewModel.state.collectAsState()</w:t>
         <w:br/>
+        <w:t xml:space="preserve">    val emergencyState by emergencyViewModel.state.collectAsState()</w:t>
+        <w:br/>
+        <w:br/>
+        <w:t xml:space="preserve">    // Quản lý trạng thái Tab (0: Đặt lịch, 1: Khẩn cấp)</w:t>
+        <w:br/>
+        <w:t xml:space="preserve">    var selectedTabIndex by remember { mutableIntStateOf(0) }</w:t>
+        <w:br/>
+        <w:t xml:space="preserve">    val tabs = listOf("Theo lịch hẹn", "Khẩn cấp")</w:t>
+        <w:br/>
         <w:br/>
         <w:t xml:space="preserve">    Scaffold(</w:t>
         <w:br/>
@@ -14070,53 +15605,601 @@
         <w:br/>
         <w:t xml:space="preserve">                    }</w:t>
         <w:br/>
+        <w:t xml:space="preserve">                },</w:t>
+        <w:br/>
+        <w:t xml:space="preserve">                colors = TopAppBarDefaults.topAppBarColors(containerColor = Color.White)</w:t>
+        <w:br/>
+        <w:t xml:space="preserve">            )</w:t>
+        <w:br/>
+        <w:t xml:space="preserve">        },</w:t>
+        <w:br/>
+        <w:t xml:space="preserve">        containerColor = Color(0xFFF5F5F5) // Màu nền xám nhạt</w:t>
+        <w:br/>
+        <w:t xml:space="preserve">    ) { paddingValues -&gt;</w:t>
+        <w:br/>
+        <w:t xml:space="preserve">        Column(</w:t>
+        <w:br/>
+        <w:t xml:space="preserve">            modifier = Modifier</w:t>
+        <w:br/>
+        <w:t xml:space="preserve">                .fillMaxSize()</w:t>
+        <w:br/>
+        <w:t xml:space="preserve">                .padding(paddingValues)</w:t>
+        <w:br/>
+        <w:t xml:space="preserve">        ) {</w:t>
+        <w:br/>
+        <w:t xml:space="preserve">            // --- TAB ROW ---</w:t>
+        <w:br/>
+        <w:t xml:space="preserve">            TabRow(</w:t>
+        <w:br/>
+        <w:t xml:space="preserve">                selectedTabIndex = selectedTabIndex,</w:t>
+        <w:br/>
+        <w:t xml:space="preserve">                containerColor = Color.White,</w:t>
+        <w:br/>
+        <w:t xml:space="preserve">                contentColor = MaterialTheme.colorScheme.primary</w:t>
+        <w:br/>
+        <w:t xml:space="preserve">            ) {</w:t>
+        <w:br/>
+        <w:t xml:space="preserve">                tabs.forEachIndexed { index, title -&gt;</w:t>
+        <w:br/>
+        <w:t xml:space="preserve">                    Tab(</w:t>
+        <w:br/>
+        <w:t xml:space="preserve">                        selected = selectedTabIndex == index,</w:t>
+        <w:br/>
+        <w:t xml:space="preserve">                        onClick = { selectedTabIndex = index },</w:t>
+        <w:br/>
+        <w:t xml:space="preserve">                        text = { Text(title, fontWeight = FontWeight.SemiBold) }</w:t>
+        <w:br/>
+        <w:t xml:space="preserve">                    )</w:t>
+        <w:br/>
         <w:t xml:space="preserve">                }</w:t>
         <w:br/>
+        <w:t xml:space="preserve">            }</w:t>
+        <w:br/>
+        <w:br/>
+        <w:t xml:space="preserve">            Spacer(modifier = Modifier.height(8.dp))</w:t>
+        <w:br/>
+        <w:br/>
+        <w:t xml:space="preserve">            // --- NỘI DUNG THEO TAB ---</w:t>
+        <w:br/>
+        <w:t xml:space="preserve">            when (selectedTabIndex) {</w:t>
+        <w:br/>
+        <w:t xml:space="preserve">                0 -&gt; {</w:t>
+        <w:br/>
+        <w:t xml:space="preserve">                    // TAB 1: Lịch hẹn thông thường (Code cũ)</w:t>
+        <w:br/>
+        <w:t xml:space="preserve">                    if (state.isLoading) {</w:t>
+        <w:br/>
+        <w:t xml:space="preserve">                        Box(Modifier.fillMaxSize(), contentAlignment = Alignment.Center) {</w:t>
+        <w:br/>
+        <w:t xml:space="preserve">                            CircularProgressIndicator()</w:t>
+        <w:br/>
+        <w:t xml:space="preserve">                        }</w:t>
+        <w:br/>
+        <w:t xml:space="preserve">                    } else if (state.history.isEmpty()) {</w:t>
+        <w:br/>
+        <w:t xml:space="preserve">                        EmptyHistoryView("Bạn chưa có lịch sử đặt hẹn.")</w:t>
+        <w:br/>
+        <w:t xml:space="preserve">                    } else {</w:t>
+        <w:br/>
+        <w:t xml:space="preserve">                        LazyColumn(</w:t>
+        <w:br/>
+        <w:t xml:space="preserve">                            modifier = Modifier.fillMaxSize(),</w:t>
+        <w:br/>
+        <w:t xml:space="preserve">                            contentPadding = PaddingValues(16.dp),</w:t>
+        <w:br/>
+        <w:t xml:space="preserve">                            verticalArrangement = Arrangement.spacedBy(12.dp)</w:t>
+        <w:br/>
+        <w:t xml:space="preserve">                        ) {</w:t>
+        <w:br/>
+        <w:t xml:space="preserve">                            items(state.history) { record -&gt;</w:t>
+        <w:br/>
+        <w:t xml:space="preserve">                                DonationHistoryItem(record = record)</w:t>
+        <w:br/>
+        <w:t xml:space="preserve">                            }</w:t>
+        <w:br/>
+        <w:t xml:space="preserve">                        }</w:t>
+        <w:br/>
+        <w:t xml:space="preserve">                    }</w:t>
+        <w:br/>
+        <w:t xml:space="preserve">                }</w:t>
+        <w:br/>
+        <w:t xml:space="preserve">                1 -&gt; {</w:t>
+        <w:br/>
+        <w:t xml:space="preserve">                    // TAB 2: Lịch sử khẩn cấp (Code mới)</w:t>
+        <w:br/>
+        <w:t xml:space="preserve">                    if (emergencyState.isLoading) {</w:t>
+        <w:br/>
+        <w:t xml:space="preserve">                        Box(Modifier.fillMaxSize(), contentAlignment = Alignment.Center) {</w:t>
+        <w:br/>
+        <w:t xml:space="preserve">                            CircularProgressIndicator()</w:t>
+        <w:br/>
+        <w:t xml:space="preserve">                        }</w:t>
+        <w:br/>
+        <w:t xml:space="preserve">                    } else if (emergencyState.history.isEmpty()) {</w:t>
+        <w:br/>
+        <w:t xml:space="preserve">                        EmptyHistoryView("Bạn chưa có lịch sử hiến khẩn cấp.")</w:t>
+        <w:br/>
+        <w:t xml:space="preserve">                    } else {</w:t>
+        <w:br/>
+        <w:t xml:space="preserve">                        LazyColumn(</w:t>
+        <w:br/>
+        <w:t xml:space="preserve">                            modifier = Modifier.fillMaxSize(),</w:t>
+        <w:br/>
+        <w:t xml:space="preserve">                            contentPadding = PaddingValues(16.dp),</w:t>
+        <w:br/>
+        <w:t xml:space="preserve">                            verticalArrangement = Arrangement.spacedBy(12.dp)</w:t>
+        <w:br/>
+        <w:t xml:space="preserve">                        ) {</w:t>
+        <w:br/>
+        <w:t xml:space="preserve">                            items(emergencyState.history) { record -&gt;</w:t>
+        <w:br/>
+        <w:t xml:space="preserve">                                EmergencyHistoryItemCard(record = record)</w:t>
+        <w:br/>
+        <w:t xml:space="preserve">                            }</w:t>
+        <w:br/>
+        <w:t xml:space="preserve">                        }</w:t>
+        <w:br/>
+        <w:t xml:space="preserve">                    }</w:t>
+        <w:br/>
+        <w:t xml:space="preserve">                }</w:t>
+        <w:br/>
+        <w:t xml:space="preserve">            }</w:t>
+        <w:br/>
+        <w:t xml:space="preserve">        }</w:t>
+        <w:br/>
+        <w:t xml:space="preserve">    }</w:t>
+        <w:br/>
+        <w:t>}</w:t>
+        <w:br/>
+        <w:br/>
+        <w:t>// --- UI COMPONENTS ---</w:t>
+        <w:br/>
+        <w:br/>
+        <w:t>@Composable</w:t>
+        <w:br/>
+        <w:t>fun EmptyHistoryView(message: String) {</w:t>
+        <w:br/>
+        <w:t xml:space="preserve">    Box(Modifier.fillMaxSize(), contentAlignment = Alignment.Center) {</w:t>
+        <w:br/>
+        <w:t xml:space="preserve">        Text(text = message, color = Color.Gray)</w:t>
+        <w:br/>
+        <w:t xml:space="preserve">    }</w:t>
+        <w:br/>
+        <w:t>}</w:t>
+        <w:br/>
+        <w:br/>
+        <w:t>// Item cho Lịch hẹn thường (Giữ nguyên logic cũ nhưng cập nhật UI đẹp hơn)</w:t>
+        <w:br/>
+        <w:t>@Composable</w:t>
+        <w:br/>
+        <w:t>fun DonationHistoryItem(record: DonationRecord) {</w:t>
+        <w:br/>
+        <w:t xml:space="preserve">    val dateFormat = remember { SimpleDateFormat("dd/MM/yyyy", Locale.getDefault()) }</w:t>
+        <w:br/>
+        <w:t xml:space="preserve">    val uriHandler = LocalUriHandler.current</w:t>
+        <w:br/>
+        <w:br/>
+        <w:t xml:space="preserve">    Card(</w:t>
+        <w:br/>
+        <w:t xml:space="preserve">        modifier = Modifier.fillMaxWidth(),</w:t>
+        <w:br/>
+        <w:t xml:space="preserve">        elevation = CardDefaults.cardElevation(defaultElevation = 2.dp),</w:t>
+        <w:br/>
+        <w:t xml:space="preserve">        colors = CardDefaults.cardColors(containerColor = Color.White),</w:t>
+        <w:br/>
+        <w:t xml:space="preserve">        shape = RoundedCornerShape(12.dp)</w:t>
+        <w:br/>
+        <w:t xml:space="preserve">    ) {</w:t>
+        <w:br/>
+        <w:t xml:space="preserve">        Column(modifier = Modifier.padding(16.dp)) {</w:t>
+        <w:br/>
+        <w:t xml:space="preserve">            // Header: Bệnh viện &amp; Trạng thái</w:t>
+        <w:br/>
+        <w:t xml:space="preserve">            Row(verticalAlignment = Alignment.CenterVertically) {</w:t>
+        <w:br/>
+        <w:t xml:space="preserve">                Column(modifier = Modifier.weight(1f)) {</w:t>
+        <w:br/>
+        <w:t xml:space="preserve">                    Text(</w:t>
+        <w:br/>
+        <w:t xml:space="preserve">                        text = record.hospitalName,</w:t>
+        <w:br/>
+        <w:t xml:space="preserve">                        style = MaterialTheme.typography.titleMedium,</w:t>
+        <w:br/>
+        <w:t xml:space="preserve">                        fontWeight = FontWeight.Bold</w:t>
+        <w:br/>
+        <w:t xml:space="preserve">                    )</w:t>
+        <w:br/>
+        <w:t xml:space="preserve">                    Text(</w:t>
+        <w:br/>
+        <w:t xml:space="preserve">                        text = record.hospitalAddress,</w:t>
+        <w:br/>
+        <w:t xml:space="preserve">                        style = MaterialTheme.typography.bodySmall,</w:t>
+        <w:br/>
+        <w:t xml:space="preserve">                        color = Color.Gray</w:t>
+        <w:br/>
+        <w:t xml:space="preserve">                    )</w:t>
+        <w:br/>
+        <w:t xml:space="preserve">                }</w:t>
+        <w:br/>
+        <w:t xml:space="preserve">                Icon(</w:t>
+        <w:br/>
+        <w:t xml:space="preserve">                    imageVector = Icons.Default.CheckCircle,</w:t>
+        <w:br/>
+        <w:t xml:space="preserve">                    contentDescription = null,</w:t>
+        <w:br/>
+        <w:t xml:space="preserve">                    tint = Color(0xFF388E3C) // Xanh lá</w:t>
+        <w:br/>
+        <w:t xml:space="preserve">                )</w:t>
+        <w:br/>
+        <w:t xml:space="preserve">            }</w:t>
+        <w:br/>
+        <w:br/>
+        <w:t xml:space="preserve">            HorizontalDivider(</w:t>
+        <w:br/>
+        <w:t xml:space="preserve">                modifier = Modifier.padding(vertical = 12.dp),</w:t>
+        <w:br/>
+        <w:t xml:space="preserve">                color = Color.LightGray.copy(alpha = 0.3f)</w:t>
+        <w:br/>
         <w:t xml:space="preserve">            )</w:t>
         <w:br/>
+        <w:br/>
+        <w:t xml:space="preserve">            // Thông tin chi tiết: Ngày &amp; Lượng máu</w:t>
+        <w:br/>
+        <w:t xml:space="preserve">            Row(</w:t>
+        <w:br/>
+        <w:t xml:space="preserve">                horizontalArrangement = Arrangement.SpaceBetween,</w:t>
+        <w:br/>
+        <w:t xml:space="preserve">                modifier = Modifier.fillMaxWidth()</w:t>
+        <w:br/>
+        <w:t xml:space="preserve">            ) {</w:t>
+        <w:br/>
+        <w:t xml:space="preserve">                Text("Ngày hiến máu:", color = Color.Gray, style = MaterialTheme.typography.bodyMedium)</w:t>
+        <w:br/>
+        <w:t xml:space="preserve">                Text(dateFormat.format(record.date), fontWeight = FontWeight.SemiBold)</w:t>
+        <w:br/>
+        <w:t xml:space="preserve">            }</w:t>
+        <w:br/>
+        <w:br/>
+        <w:t xml:space="preserve">            // --- CẬP NHẬT MỚI: Actual Volume ---</w:t>
+        <w:br/>
+        <w:t xml:space="preserve">            if (!record.actualVolume.isNullOrEmpty()) {</w:t>
+        <w:br/>
+        <w:t xml:space="preserve">                Spacer(modifier = Modifier.height(4.dp))</w:t>
+        <w:br/>
+        <w:t xml:space="preserve">                Row(</w:t>
+        <w:br/>
+        <w:t xml:space="preserve">                    horizontalArrangement = Arrangement.SpaceBetween,</w:t>
+        <w:br/>
+        <w:t xml:space="preserve">                    modifier = Modifier.fillMaxWidth()</w:t>
+        <w:br/>
+        <w:t xml:space="preserve">                ) {</w:t>
+        <w:br/>
+        <w:t xml:space="preserve">                    Text("Dung tích:", color = Color.Gray, style = MaterialTheme.typography.bodyMedium)</w:t>
+        <w:br/>
+        <w:t xml:space="preserve">                    Text(record.actualVolume, fontWeight = FontWeight.Bold, color = PrimaryRed)</w:t>
+        <w:br/>
+        <w:t xml:space="preserve">                }</w:t>
+        <w:br/>
+        <w:t xml:space="preserve">            }</w:t>
+        <w:br/>
+        <w:br/>
+        <w:t xml:space="preserve">            // --- CẬP NHẬT MỚI: KẾT QUẢ XÉT NGHIỆM (LAB RESULT) ---</w:t>
+        <w:br/>
+        <w:t xml:space="preserve">            if (record.labResult != null) {</w:t>
+        <w:br/>
+        <w:t xml:space="preserve">                Spacer(modifier = Modifier.height(12.dp))</w:t>
+        <w:br/>
+        <w:t xml:space="preserve">                Column(</w:t>
+        <w:br/>
+        <w:t xml:space="preserve">                    modifier = Modifier</w:t>
+        <w:br/>
+        <w:t xml:space="preserve">                        .fillMaxWidth()</w:t>
+        <w:br/>
+        <w:t xml:space="preserve">                        .background(Color(0xFFE3F2FD).copy(alpha = 0.5f), RoundedCornerShape(8.dp))</w:t>
+        <w:br/>
+        <w:t xml:space="preserve">                        .padding(12.dp)</w:t>
+        <w:br/>
+        <w:t xml:space="preserve">                ) {</w:t>
+        <w:br/>
+        <w:t xml:space="preserve">                    Row(verticalAlignment = Alignment.CenterVertically) {</w:t>
+        <w:br/>
+        <w:t xml:space="preserve">                        Icon(Icons.Default.Description, contentDescription = null, tint = Color(0xFF1565C0), modifier = Modifier.size(16.dp))</w:t>
+        <w:br/>
+        <w:t xml:space="preserve">                        Spacer(modifier = Modifier.width(4.dp))</w:t>
+        <w:br/>
+        <w:t xml:space="preserve">                        Text(</w:t>
+        <w:br/>
+        <w:t xml:space="preserve">                            text = "Kết quả xét nghiệm",</w:t>
+        <w:br/>
+        <w:t xml:space="preserve">                            style = MaterialTheme.typography.labelLarge,</w:t>
+        <w:br/>
+        <w:t xml:space="preserve">                            fontWeight = FontWeight.Bold,</w:t>
+        <w:br/>
+        <w:t xml:space="preserve">                            color = Color(0xFF1565C0)</w:t>
+        <w:br/>
+        <w:t xml:space="preserve">                        )</w:t>
+        <w:br/>
+        <w:t xml:space="preserve">                    }</w:t>
+        <w:br/>
+        <w:br/>
+        <w:t xml:space="preserve">                    // Hiển thị lời dặn/kết luận</w:t>
+        <w:br/>
+        <w:t xml:space="preserve">                    if (!record.labResult.conclusion.isNullOrEmpty()) {</w:t>
+        <w:br/>
+        <w:t xml:space="preserve">                        Spacer(modifier = Modifier.height(4.dp))</w:t>
+        <w:br/>
+        <w:t xml:space="preserve">                        Text(</w:t>
+        <w:br/>
+        <w:t xml:space="preserve">                            text = "Bác sĩ: ${record.labResult.conclusion}",</w:t>
+        <w:br/>
+        <w:t xml:space="preserve">                            style = MaterialTheme.typography.bodyMedium,</w:t>
+        <w:br/>
+        <w:t xml:space="preserve">                            color = Color.Black.copy(alpha = 0.8f)</w:t>
+        <w:br/>
+        <w:t xml:space="preserve">                        )</w:t>
+        <w:br/>
+        <w:t xml:space="preserve">                    }</w:t>
+        <w:br/>
+        <w:br/>
+        <w:t xml:space="preserve">                    // Nút mở file PDF</w:t>
+        <w:br/>
+        <w:t xml:space="preserve">                    val docUrl = record.labResult.documentUrl</w:t>
+        <w:br/>
+        <w:t xml:space="preserve">                    if (!docUrl.isNullOrEmpty()) {</w:t>
+        <w:br/>
+        <w:t xml:space="preserve">                        Spacer(modifier = Modifier.height(8.dp))</w:t>
+        <w:br/>
+        <w:t xml:space="preserve">                        Button(</w:t>
+        <w:br/>
+        <w:t xml:space="preserve">                            onClick = {</w:t>
+        <w:br/>
+        <w:t xml:space="preserve">                                try {</w:t>
+        <w:br/>
+        <w:t xml:space="preserve">                                    uriHandler.openUri(docUrl)</w:t>
+        <w:br/>
+        <w:t xml:space="preserve">                                } catch (e: Exception) {</w:t>
+        <w:br/>
+        <w:t xml:space="preserve">                                    // Bắt lỗi nếu link hỏng hoặc không có trình duyệt</w:t>
+        <w:br/>
+        <w:t xml:space="preserve">                                }</w:t>
+        <w:br/>
+        <w:t xml:space="preserve">                            },</w:t>
+        <w:br/>
+        <w:t xml:space="preserve">                            modifier = Modifier.fillMaxWidth().height(36.dp),</w:t>
+        <w:br/>
+        <w:t xml:space="preserve">                            colors = ButtonDefaults.buttonColors(</w:t>
+        <w:br/>
+        <w:t xml:space="preserve">                                containerColor = Color(0xFF2196F3),</w:t>
+        <w:br/>
+        <w:t xml:space="preserve">                                contentColor = Color.White</w:t>
+        <w:br/>
+        <w:t xml:space="preserve">                            ),</w:t>
+        <w:br/>
+        <w:t xml:space="preserve">                            contentPadding = PaddingValues(0.dp),</w:t>
+        <w:br/>
+        <w:t xml:space="preserve">                            shape = RoundedCornerShape(6.dp)</w:t>
+        <w:br/>
+        <w:t xml:space="preserve">                        ) {</w:t>
+        <w:br/>
+        <w:t xml:space="preserve">                            Text("Xem file chi tiết (PDF)", style = MaterialTheme.typography.labelMedium)</w:t>
+        <w:br/>
+        <w:t xml:space="preserve">                        }</w:t>
+        <w:br/>
+        <w:t xml:space="preserve">                    }</w:t>
+        <w:br/>
+        <w:t xml:space="preserve">                }</w:t>
+        <w:br/>
+        <w:t xml:space="preserve">            }</w:t>
+        <w:br/>
+        <w:t xml:space="preserve">            // Nút xem chứng nhận (Cũ - Giữ lại)</w:t>
+        <w:br/>
+        <w:t xml:space="preserve">            if (!record.certificateUrl.isNullOrEmpty()) {</w:t>
+        <w:br/>
+        <w:t xml:space="preserve">                Spacer(modifier = Modifier.height(12.dp))</w:t>
+        <w:br/>
+        <w:t xml:space="preserve">                OutlinedButton(</w:t>
+        <w:br/>
+        <w:t xml:space="preserve">                    onClick = { uriHandler.openUri(record.certificateUrl!!) },</w:t>
+        <w:br/>
+        <w:t xml:space="preserve">                    modifier = Modifier.fillMaxWidth().height(40.dp),</w:t>
+        <w:br/>
+        <w:t xml:space="preserve">                    colors = ButtonDefaults.outlinedButtonColors(</w:t>
+        <w:br/>
+        <w:t xml:space="preserve">                        contentColor = Color(0xFF388E3C)</w:t>
+        <w:br/>
+        <w:t xml:space="preserve">                    ),</w:t>
+        <w:br/>
+        <w:t xml:space="preserve">                    border = BorderStroke(1.dp, Color(0xFF388E3C).copy(alpha = 0.5f)),</w:t>
+        <w:br/>
+        <w:t xml:space="preserve">                    shape = RoundedCornerShape(8.dp)</w:t>
+        <w:br/>
+        <w:t xml:space="preserve">                ) {</w:t>
+        <w:br/>
+        <w:t xml:space="preserve">                    Icon(Icons.Default.VerifiedUser, null, modifier = Modifier.size(16.dp))</w:t>
+        <w:br/>
+        <w:t xml:space="preserve">                    Spacer(modifier = Modifier.width(8.dp))</w:t>
+        <w:br/>
+        <w:t xml:space="preserve">                    Text("Chứng Nhận Hiến Máu", style = MaterialTheme.typography.labelLarge)</w:t>
+        <w:br/>
+        <w:t xml:space="preserve">                }</w:t>
+        <w:br/>
+        <w:t xml:space="preserve">            }</w:t>
+        <w:br/>
         <w:t xml:space="preserve">        }</w:t>
         <w:br/>
-        <w:t xml:space="preserve">    ) { paddingValues -&gt;</w:t>
-        <w:br/>
-        <w:t xml:space="preserve">        Box(</w:t>
-        <w:br/>
-        <w:t xml:space="preserve">            modifier = Modifier</w:t>
-        <w:br/>
-        <w:t xml:space="preserve">                .fillMaxSize()</w:t>
-        <w:br/>
-        <w:t xml:space="preserve">                .padding(paddingValues),</w:t>
-        <w:br/>
-        <w:t xml:space="preserve">            contentAlignment = Alignment.Center</w:t>
-        <w:br/>
-        <w:t xml:space="preserve">        ) {</w:t>
-        <w:br/>
-        <w:t xml:space="preserve">            if (state.isLoading) {</w:t>
-        <w:br/>
-        <w:t xml:space="preserve">                CircularProgressIndicator()</w:t>
-        <w:br/>
-        <w:t xml:space="preserve">            } else if (state.error != null) {</w:t>
-        <w:br/>
-        <w:t xml:space="preserve">                Text(text = "Lỗi: ${state.error}")</w:t>
-        <w:br/>
-        <w:t xml:space="preserve">            } else if (state.history.isEmpty()) {</w:t>
-        <w:br/>
-        <w:t xml:space="preserve">                Text("Bạn chưa có lịch sử hiến máu.")</w:t>
-        <w:br/>
-        <w:t xml:space="preserve">            } else {</w:t>
-        <w:br/>
-        <w:t xml:space="preserve">                LazyColumn(</w:t>
-        <w:br/>
-        <w:t xml:space="preserve">                    modifier = Modifier.fillMaxSize(),</w:t>
-        <w:br/>
-        <w:t xml:space="preserve">                    contentPadding = PaddingValues(16.dp),</w:t>
-        <w:br/>
-        <w:t xml:space="preserve">                    verticalArrangement = Arrangement.spacedBy(12.dp)</w:t>
+        <w:t xml:space="preserve">    }</w:t>
+        <w:br/>
+        <w:t>}</w:t>
+        <w:br/>
+        <w:br/>
+        <w:t>// Item cho Lịch sử Khẩn cấp (MỚI)</w:t>
+        <w:br/>
+        <w:t>@Composable</w:t>
+        <w:br/>
+        <w:t>fun EmergencyHistoryItemCard(record: EmergencyDonationRecord) {</w:t>
+        <w:br/>
+        <w:t xml:space="preserve">    val dateFormat = remember { SimpleDateFormat("dd/MM/yyyy", Locale.getDefault()) }</w:t>
+        <w:br/>
+        <w:t xml:space="preserve">    val uriHandler = LocalUriHandler.current</w:t>
+        <w:br/>
+        <w:br/>
+        <w:t xml:space="preserve">    val (statusColor, statusText) = when(record.status) {</w:t>
+        <w:br/>
+        <w:t xml:space="preserve">        "Completed" -&gt; Color(0xFF4CAF50) to "Đã hiến"</w:t>
+        <w:br/>
+        <w:t xml:space="preserve">        "Pending" -&gt; Color(0xFFFF9800) to "Đang chờ"</w:t>
+        <w:br/>
+        <w:t xml:space="preserve">        "Cancelled" -&gt; Color(0xFFF44336) to "Đã hủy"</w:t>
+        <w:br/>
+        <w:t xml:space="preserve">        else -&gt; Color.Gray to record.status</w:t>
+        <w:br/>
+        <w:t xml:space="preserve">    }</w:t>
+        <w:br/>
+        <w:br/>
+        <w:t xml:space="preserve">    Card(</w:t>
+        <w:br/>
+        <w:t xml:space="preserve">        modifier = Modifier.fillMaxWidth(),</w:t>
+        <w:br/>
+        <w:t xml:space="preserve">        elevation = CardDefaults.cardElevation(defaultElevation = 2.dp),</w:t>
+        <w:br/>
+        <w:t xml:space="preserve">        colors = CardDefaults.cardColors(containerColor = Color.White),</w:t>
+        <w:br/>
+        <w:t xml:space="preserve">        shape = RoundedCornerShape(12.dp)</w:t>
+        <w:br/>
+        <w:t xml:space="preserve">    ) {</w:t>
+        <w:br/>
+        <w:t xml:space="preserve">        Column(modifier = Modifier.padding(16.dp)) {</w:t>
+        <w:br/>
+        <w:t xml:space="preserve">            // Header</w:t>
+        <w:br/>
+        <w:t xml:space="preserve">            Row(verticalAlignment = Alignment.Top) {</w:t>
+        <w:br/>
+        <w:t xml:space="preserve">                Column(modifier = Modifier.weight(1f)) {</w:t>
+        <w:br/>
+        <w:t xml:space="preserve">                    Text(</w:t>
+        <w:br/>
+        <w:t xml:space="preserve">                        text = record.hospitalName,</w:t>
+        <w:br/>
+        <w:t xml:space="preserve">                        style = MaterialTheme.typography.titleMedium,</w:t>
+        <w:br/>
+        <w:t xml:space="preserve">                        fontWeight = FontWeight.Bold</w:t>
+        <w:br/>
+        <w:t xml:space="preserve">                    )</w:t>
+        <w:br/>
+        <w:t xml:space="preserve">                    Text(</w:t>
+        <w:br/>
+        <w:t xml:space="preserve">                        text = "Yêu cầu khẩn cấp",</w:t>
+        <w:br/>
+        <w:t xml:space="preserve">                        style = MaterialTheme.typography.bodySmall,</w:t>
+        <w:br/>
+        <w:t xml:space="preserve">                        color = Color.Red</w:t>
+        <w:br/>
+        <w:t xml:space="preserve">                    )</w:t>
+        <w:br/>
+        <w:t xml:space="preserve">                }</w:t>
+        <w:br/>
+        <w:t xml:space="preserve">                Surface(</w:t>
+        <w:br/>
+        <w:t xml:space="preserve">                    color = statusColor.copy(alpha = 0.1f),</w:t>
+        <w:br/>
+        <w:t xml:space="preserve">                    shape = RoundedCornerShape(16.dp)</w:t>
         <w:br/>
         <w:t xml:space="preserve">                ) {</w:t>
         <w:br/>
-        <w:t xml:space="preserve">                    items(state.history) { record -&gt;</w:t>
-        <w:br/>
-        <w:t xml:space="preserve">                        DonationHistoryItem(record = record)</w:t>
+        <w:t xml:space="preserve">                    Text(</w:t>
+        <w:br/>
+        <w:t xml:space="preserve">                        text = statusText,</w:t>
+        <w:br/>
+        <w:t xml:space="preserve">                        color = statusColor,</w:t>
+        <w:br/>
+        <w:t xml:space="preserve">                        style = MaterialTheme.typography.labelSmall,</w:t>
+        <w:br/>
+        <w:t xml:space="preserve">                        modifier = Modifier.padding(horizontal = 8.dp, vertical = 4.dp),</w:t>
+        <w:br/>
+        <w:t xml:space="preserve">                        fontWeight = FontWeight.Bold</w:t>
+        <w:br/>
+        <w:t xml:space="preserve">                    )</w:t>
+        <w:br/>
+        <w:t xml:space="preserve">                }</w:t>
+        <w:br/>
+        <w:t xml:space="preserve">            }</w:t>
+        <w:br/>
+        <w:br/>
+        <w:t xml:space="preserve">            HorizontalDivider(modifier = Modifier.padding(vertical = 12.dp), color = Color.LightGray.copy(alpha = 0.3f))</w:t>
+        <w:br/>
+        <w:br/>
+        <w:t xml:space="preserve">            // Thông tin chi tiết</w:t>
+        <w:br/>
+        <w:t xml:space="preserve">            Row(horizontalArrangement = Arrangement.SpaceBetween, modifier = Modifier.fillMaxWidth()) {</w:t>
+        <w:br/>
+        <w:t xml:space="preserve">                Text("Ngày tiếp nhận:", color = Color.Gray, style = MaterialTheme.typography.bodyMedium)</w:t>
+        <w:br/>
+        <w:t xml:space="preserve">                Text(dateFormat.format(record.pledgedAt), fontWeight = FontWeight.SemiBold, style = MaterialTheme.typography.bodyMedium)</w:t>
+        <w:br/>
+        <w:t xml:space="preserve">            }</w:t>
+        <w:br/>
+        <w:t xml:space="preserve">            Spacer(modifier = Modifier.height(4.dp))</w:t>
+        <w:br/>
+        <w:t xml:space="preserve">            Row(horizontalArrangement = Arrangement.SpaceBetween, modifier = Modifier.fillMaxWidth()) {</w:t>
+        <w:br/>
+        <w:t xml:space="preserve">                Text("Nhóm máu hiến:", color = Color.Gray, style = MaterialTheme.typography.bodyMedium)</w:t>
+        <w:br/>
+        <w:t xml:space="preserve">                Text(record.userBloodType, fontWeight = FontWeight.Bold, color = Color.Red, style = MaterialTheme.typography.bodyMedium)</w:t>
+        <w:br/>
+        <w:t xml:space="preserve">            }</w:t>
+        <w:br/>
+        <w:br/>
+        <w:t xml:space="preserve">            // Phần đánh giá từ bệnh viện (Chỉ hiện khi đã hoàn thành)</w:t>
+        <w:br/>
+        <w:t xml:space="preserve">            if (record.status == "Completed") {</w:t>
+        <w:br/>
+        <w:t xml:space="preserve">                Spacer(modifier = Modifier.height(12.dp))</w:t>
+        <w:br/>
+        <w:t xml:space="preserve">                Row(verticalAlignment = Alignment.CenterVertically, modifier = Modifier.background(Color(0xFFFFF8E1), RoundedCornerShape(8.dp)).padding(8.dp).fillMaxWidth()) {</w:t>
+        <w:br/>
+        <w:t xml:space="preserve">                    Column {</w:t>
+        <w:br/>
+        <w:t xml:space="preserve">                        Row(verticalAlignment = Alignment.CenterVertically) {</w:t>
+        <w:br/>
+        <w:t xml:space="preserve">                            Text("Đánh giá:", style = MaterialTheme.typography.labelMedium, fontWeight = FontWeight.Bold)</w:t>
+        <w:br/>
+        <w:t xml:space="preserve">                            Spacer(modifier = Modifier.width(8.dp))</w:t>
+        <w:br/>
+        <w:t xml:space="preserve">                            repeat(5) { index -&gt;</w:t>
+        <w:br/>
+        <w:t xml:space="preserve">                                Icon(</w:t>
+        <w:br/>
+        <w:t xml:space="preserve">                                    imageVector = if (index &lt; record.rating) Icons.Filled.Star else Icons.Outlined.StarBorder,</w:t>
+        <w:br/>
+        <w:t xml:space="preserve">                                    contentDescription = null,</w:t>
+        <w:br/>
+        <w:t xml:space="preserve">                                    tint = Color(0xFFFFC107),</w:t>
+        <w:br/>
+        <w:t xml:space="preserve">                                    modifier = Modifier.size(14.dp)</w:t>
+        <w:br/>
+        <w:t xml:space="preserve">                                )</w:t>
+        <w:br/>
+        <w:t xml:space="preserve">                            }</w:t>
+        <w:br/>
+        <w:t xml:space="preserve">                        }</w:t>
+        <w:br/>
+        <w:t xml:space="preserve">                        if (!record.review.isNullOrBlank()) {</w:t>
+        <w:br/>
+        <w:t xml:space="preserve">                            Spacer(modifier = Modifier.height(2.dp))</w:t>
+        <w:br/>
+        <w:t xml:space="preserve">                            Text(</w:t>
+        <w:br/>
+        <w:t xml:space="preserve">                                text = "\"${record.review}\"",</w:t>
+        <w:br/>
+        <w:t xml:space="preserve">                                style = MaterialTheme.typography.bodySmall,</w:t>
+        <w:br/>
+        <w:t xml:space="preserve">                                fontStyle = androidx.compose.ui.text.font.FontStyle.Italic,</w:t>
+        <w:br/>
+        <w:t xml:space="preserve">                                color = Color.DarkGray</w:t>
+        <w:br/>
+        <w:t xml:space="preserve">                            )</w:t>
+        <w:br/>
+        <w:t xml:space="preserve">                        }</w:t>
         <w:br/>
         <w:t xml:space="preserve">                    }</w:t>
         <w:br/>
@@ -14124,56 +16207,46 @@
         <w:br/>
         <w:t xml:space="preserve">            }</w:t>
         <w:br/>
-        <w:t xml:space="preserve">        }</w:t>
-        <w:br/>
-        <w:t xml:space="preserve">    }</w:t>
-        <w:br/>
-        <w:t>}</w:t>
-        <w:br/>
-        <w:br/>
-        <w:t>@Composable</w:t>
-        <w:br/>
-        <w:t>fun DonationHistoryItem(record: DonationRecord) {</w:t>
-        <w:br/>
-        <w:t xml:space="preserve">    val dateFormat = remember { SimpleDateFormat("dd/MM/yyyy", Locale.getDefault()) }</w:t>
-        <w:br/>
-        <w:t xml:space="preserve">    Card(</w:t>
-        <w:br/>
-        <w:t xml:space="preserve">        modifier = Modifier.fillMaxWidth(),</w:t>
-        <w:br/>
-        <w:t xml:space="preserve">        elevation = CardDefaults.cardElevation(defaultElevation = 2.dp)</w:t>
-        <w:br/>
-        <w:t xml:space="preserve">    ) {</w:t>
-        <w:br/>
-        <w:t xml:space="preserve">        Column(modifier = Modifier.padding(16.dp)) {</w:t>
-        <w:br/>
-        <w:t xml:space="preserve">            Text(</w:t>
-        <w:br/>
-        <w:t xml:space="preserve">                text = record.hospitalName,</w:t>
-        <w:br/>
-        <w:t xml:space="preserve">                style = MaterialTheme.typography.titleMedium,</w:t>
-        <w:br/>
-        <w:t xml:space="preserve">                fontWeight = FontWeight.Bold</w:t>
-        <w:br/>
-        <w:t xml:space="preserve">            )</w:t>
-        <w:br/>
-        <w:t xml:space="preserve">            Spacer(modifier = Modifier.height(8.dp))</w:t>
-        <w:br/>
-        <w:t xml:space="preserve">            Text(</w:t>
-        <w:br/>
-        <w:t xml:space="preserve">                text = "Ngày hiến: ${dateFormat.format(record.date)}",</w:t>
-        <w:br/>
-        <w:t xml:space="preserve">                style = MaterialTheme.typography.bodyMedium</w:t>
-        <w:br/>
-        <w:t xml:space="preserve">            )</w:t>
-        <w:br/>
-        <w:t xml:space="preserve">            Text(</w:t>
-        <w:br/>
-        <w:t xml:space="preserve">                text = "Số lượng: ${record.unitsDonated} đơn vị",</w:t>
-        <w:br/>
-        <w:t xml:space="preserve">                style = MaterialTheme.typography.bodyMedium</w:t>
-        <w:br/>
-        <w:t xml:space="preserve">            )</w:t>
+        <w:br/>
+        <w:t xml:space="preserve">            // Kiểm tra nếu có link chứng nhận</w:t>
+        <w:br/>
+        <w:t xml:space="preserve">            record.certificateUrl?.let { url -&gt;</w:t>
+        <w:br/>
+        <w:t xml:space="preserve">                if (url.isNotBlank()) {</w:t>
+        <w:br/>
+        <w:t xml:space="preserve">                    Spacer(modifier = Modifier.height(12.dp))</w:t>
+        <w:br/>
+        <w:t xml:space="preserve">                    Button(</w:t>
+        <w:br/>
+        <w:t xml:space="preserve">                        onClick = { uriHandler.openUri(url) }, // Dùng biến 'url' đã được smart cast an toàn</w:t>
+        <w:br/>
+        <w:t xml:space="preserve">                        modifier = Modifier.fillMaxWidth().height(40.dp),</w:t>
+        <w:br/>
+        <w:t xml:space="preserve">                        colors = ButtonDefaults.buttonColors(</w:t>
+        <w:br/>
+        <w:t xml:space="preserve">                            containerColor = Color(0xFFE8F5E9),</w:t>
+        <w:br/>
+        <w:t xml:space="preserve">                            contentColor = Color(0xFF2E7D32)</w:t>
+        <w:br/>
+        <w:t xml:space="preserve">                        ),</w:t>
+        <w:br/>
+        <w:t xml:space="preserve">                        shape = RoundedCornerShape(8.dp),</w:t>
+        <w:br/>
+        <w:t xml:space="preserve">                        contentPadding = PaddingValues(0.dp)</w:t>
+        <w:br/>
+        <w:t xml:space="preserve">                    ) {</w:t>
+        <w:br/>
+        <w:t xml:space="preserve">                        Icon(Icons.Default.Description, null, modifier = Modifier.size(16.dp))</w:t>
+        <w:br/>
+        <w:t xml:space="preserve">                        Spacer(modifier = Modifier.width(8.dp))</w:t>
+        <w:br/>
+        <w:t xml:space="preserve">                        Text("Xem Chứng Nhận Hiến Máu", style = MaterialTheme.typography.labelLarge)</w:t>
+        <w:br/>
+        <w:t xml:space="preserve">                    }</w:t>
+        <w:br/>
+        <w:t xml:space="preserve">                }</w:t>
+        <w:br/>
+        <w:t xml:space="preserve">            }</w:t>
         <w:br/>
         <w:t xml:space="preserve">        }</w:t>
         <w:br/>
@@ -14834,6 +16907,8 @@
         <w:br/>
         <w:t>import androidx.activity.result.contract.ActivityResultContracts</w:t>
         <w:br/>
+        <w:t>import androidx.compose.foundation.BorderStroke</w:t>
+        <w:br/>
         <w:t>import androidx.compose.foundation.background</w:t>
         <w:br/>
         <w:t>import androidx.compose.foundation.border</w:t>
@@ -14872,6 +16947,8 @@
         <w:br/>
         <w:t>import androidx.compose.material.icons.filled.Settings</w:t>
         <w:br/>
+        <w:t>import androidx.compose.material.icons.filled.Star</w:t>
+        <w:br/>
         <w:t>import androidx.compose.material3.*</w:t>
         <w:br/>
         <w:t>import androidx.compose.runtime.*</w:t>
@@ -15081,13 +17158,28 @@
         <w:br/>
         <w:t xml:space="preserve">                    items(state.pledgedRequests) { request -&gt;</w:t>
         <w:br/>
+        <w:br/>
+        <w:t xml:space="preserve">                        // Định dạng ngày giờ</w:t>
+        <w:br/>
+        <w:t xml:space="preserve">                        val dateFormat = remember { SimpleDateFormat("HH:mm - dd/MM/yyyy", Locale.getDefault()) }</w:t>
+        <w:br/>
+        <w:br/>
+        <w:t xml:space="preserve">                        // Ưu tiên hiển thị ngày người dùng chấp nhận</w:t>
+        <w:br/>
+        <w:t xml:space="preserve">                        val displayDate = request.userPledgedDate ?: request.createdAt</w:t>
+        <w:br/>
+        <w:t xml:space="preserve">                        val dateLabel = if (request.userPledgedDate != null) "Đã nhận lúc:" else "Ngày tạo:"</w:t>
+        <w:br/>
+        <w:br/>
         <w:t xml:space="preserve">                        GenericInfoCard(</w:t>
         <w:br/>
         <w:t xml:space="preserve">                            title = request.hospitalName,</w:t>
         <w:br/>
-        <w:t xml:space="preserve">                            detailLine1 = "Cần nhóm máu: ${request.bloodType}",</w:t>
-        <w:br/>
-        <w:t xml:space="preserve">                            detailLine2 = "Ngày tạo: ${formatDate(request.createdAt)}",</w:t>
+        <w:t xml:space="preserve">                            detailLine1 = "Cần nhóm máu: ${request.bloodType} (${request.preferredVolume})",</w:t>
+        <w:br/>
+        <w:t xml:space="preserve">                            // --- CẬP NHẬT DÒNG NÀY ---</w:t>
+        <w:br/>
+        <w:t xml:space="preserve">                            detailLine2 = "$dateLabel ${dateFormat.format(displayDate)}",</w:t>
         <w:br/>
         <w:t xml:space="preserve">                            status = "ĐÃ CHẤP NHẬN",</w:t>
         <w:br/>
@@ -15490,6 +17582,8 @@
         <w:br/>
         <w:t xml:space="preserve">    ) {</w:t>
         <w:br/>
+        <w:t xml:space="preserve">        // ... (Phần Background giữ nguyên) ...</w:t>
+        <w:br/>
         <w:t xml:space="preserve">        Box(</w:t>
         <w:br/>
         <w:t xml:space="preserve">            modifier = Modifier</w:t>
@@ -15517,6 +17611,8 @@
         <w:br/>
         <w:t xml:space="preserve">        ) {</w:t>
         <w:br/>
+        <w:t xml:space="preserve">            // ... (Phần Avatar giữ nguyên) ...</w:t>
+        <w:br/>
         <w:t xml:space="preserve">            Box(contentAlignment = Alignment.Center) {</w:t>
         <w:br/>
         <w:t xml:space="preserve">                Surface(</w:t>
@@ -15561,6 +17657,7 @@
         <w:br/>
         <w:t xml:space="preserve">                }</w:t>
         <w:br/>
+        <w:t xml:space="preserve">                // ... (Icon Camera nhỏ giữ nguyên) ...</w:t>
         <w:br/>
         <w:t xml:space="preserve">                Surface(</w:t>
         <w:br/>
@@ -15607,6 +17704,8 @@
         <w:t xml:space="preserve">            Spacer(modifier = Modifier.height(16.dp))</w:t>
         <w:br/>
         <w:br/>
+        <w:t xml:space="preserve">            // Tên và Email</w:t>
+        <w:br/>
         <w:t xml:space="preserve">            Text(</w:t>
         <w:br/>
         <w:t xml:space="preserve">                text = profile.fullName,</w:t>
@@ -15633,32 +17732,132 @@
         <w:t xml:space="preserve">            Spacer(modifier = Modifier.height(12.dp))</w:t>
         <w:br/>
         <w:br/>
-        <w:t xml:space="preserve">            Surface(</w:t>
-        <w:br/>
-        <w:t xml:space="preserve">                color = PrimaryRed.copy(alpha = 0.1f),</w:t>
-        <w:br/>
-        <w:t xml:space="preserve">                shape = RoundedCornerShape(20.dp),</w:t>
-        <w:br/>
-        <w:t xml:space="preserve">                border = androidx.compose.foundation.BorderStroke(1.dp, PrimaryRed.copy(alpha = 0.2f))</w:t>
+        <w:t xml:space="preserve">            // --- CẬP NHẬT MỚI: HUY HIỆU &amp; SỐ LẦN HIẾN ---</w:t>
+        <w:br/>
+        <w:t xml:space="preserve">            Row(</w:t>
+        <w:br/>
+        <w:t xml:space="preserve">                horizontalArrangement = Arrangement.spacedBy(8.dp),</w:t>
+        <w:br/>
+        <w:t xml:space="preserve">                verticalAlignment = Alignment.CenterVertically</w:t>
         <w:br/>
         <w:t xml:space="preserve">            ) {</w:t>
         <w:br/>
-        <w:t xml:space="preserve">                Text(</w:t>
-        <w:br/>
-        <w:t xml:space="preserve">                    text = "Nhóm máu: ${profile.bloodType ?: "Chưa cập nhật"}",</w:t>
-        <w:br/>
-        <w:t xml:space="preserve">                    modifier = Modifier.padding(horizontal = 16.dp, vertical = 6.dp),</w:t>
-        <w:br/>
-        <w:t xml:space="preserve">                    style = MaterialTheme.typography.labelLarge,</w:t>
-        <w:br/>
-        <w:t xml:space="preserve">                    color = PrimaryRedDark,</w:t>
-        <w:br/>
-        <w:t xml:space="preserve">                    fontWeight = FontWeight.Bold</w:t>
-        <w:br/>
-        <w:t xml:space="preserve">                )</w:t>
+        <w:t xml:space="preserve">                // Badge Nhóm máu</w:t>
+        <w:br/>
+        <w:t xml:space="preserve">                Surface(</w:t>
+        <w:br/>
+        <w:t xml:space="preserve">                    color = PrimaryRed.copy(alpha = 0.1f),</w:t>
+        <w:br/>
+        <w:t xml:space="preserve">                    shape = RoundedCornerShape(20.dp),</w:t>
+        <w:br/>
+        <w:t xml:space="preserve">                    border = BorderStroke(1.dp, PrimaryRed.copy(alpha = 0.2f))</w:t>
+        <w:br/>
+        <w:t xml:space="preserve">                ) {</w:t>
+        <w:br/>
+        <w:t xml:space="preserve">                    Text(</w:t>
+        <w:br/>
+        <w:t xml:space="preserve">                        text = "Nhóm: ${profile.bloodType ?: "N/A"}",</w:t>
+        <w:br/>
+        <w:t xml:space="preserve">                        modifier = Modifier.padding(horizontal = 12.dp, vertical = 6.dp),</w:t>
+        <w:br/>
+        <w:t xml:space="preserve">                        style = MaterialTheme.typography.labelLarge,</w:t>
+        <w:br/>
+        <w:t xml:space="preserve">                        color = PrimaryRedDark,</w:t>
+        <w:br/>
+        <w:t xml:space="preserve">                        fontWeight = FontWeight.Bold</w:t>
+        <w:br/>
+        <w:t xml:space="preserve">                    )</w:t>
+        <w:br/>
+        <w:t xml:space="preserve">                }</w:t>
+        <w:br/>
+        <w:br/>
+        <w:t xml:space="preserve">                // Badge Số lần hiến</w:t>
+        <w:br/>
+        <w:t xml:space="preserve">                Surface(</w:t>
+        <w:br/>
+        <w:t xml:space="preserve">                    color = Color(0xFFE3F2FD), // Xanh nhạt</w:t>
+        <w:br/>
+        <w:t xml:space="preserve">                    shape = RoundedCornerShape(20.dp),</w:t>
+        <w:br/>
+        <w:t xml:space="preserve">                    border = BorderStroke(1.dp, Color(0xFF2196F3).copy(alpha = 0.3f))</w:t>
+        <w:br/>
+        <w:t xml:space="preserve">                ) {</w:t>
+        <w:br/>
+        <w:t xml:space="preserve">                    Text(</w:t>
+        <w:br/>
+        <w:t xml:space="preserve">                        text = "${profile.donationCount} lần hiến",</w:t>
+        <w:br/>
+        <w:t xml:space="preserve">                        modifier = Modifier.padding(horizontal = 12.dp, vertical = 6.dp),</w:t>
+        <w:br/>
+        <w:t xml:space="preserve">                        style = MaterialTheme.typography.labelLarge,</w:t>
+        <w:br/>
+        <w:t xml:space="preserve">                        color = Color(0xFF1565C0), // Xanh đậm</w:t>
+        <w:br/>
+        <w:t xml:space="preserve">                        fontWeight = FontWeight.Bold</w:t>
+        <w:br/>
+        <w:t xml:space="preserve">                    )</w:t>
+        <w:br/>
+        <w:t xml:space="preserve">                }</w:t>
         <w:br/>
         <w:t xml:space="preserve">            }</w:t>
         <w:br/>
+        <w:br/>
+        <w:t xml:space="preserve">            // Badge Ưu tiên (Chỉ hiện nếu isPriority = true)</w:t>
+        <w:br/>
+        <w:t xml:space="preserve">            if (profile.isPriority) {</w:t>
+        <w:br/>
+        <w:t xml:space="preserve">                Spacer(modifier = Modifier.height(8.dp))</w:t>
+        <w:br/>
+        <w:t xml:space="preserve">                Surface(</w:t>
+        <w:br/>
+        <w:t xml:space="preserve">                    color = Color(0xFFFFF8E1), // Vàng nhạt</w:t>
+        <w:br/>
+        <w:t xml:space="preserve">                    shape = RoundedCornerShape(20.dp),</w:t>
+        <w:br/>
+        <w:t xml:space="preserve">                    border = BorderStroke(1.dp, Color(0xFFFFC107))</w:t>
+        <w:br/>
+        <w:t xml:space="preserve">                ) {</w:t>
+        <w:br/>
+        <w:t xml:space="preserve">                    Row(</w:t>
+        <w:br/>
+        <w:t xml:space="preserve">                        modifier = Modifier.padding(horizontal = 12.dp, vertical = 6.dp),</w:t>
+        <w:br/>
+        <w:t xml:space="preserve">                        verticalAlignment = Alignment.CenterVertically</w:t>
+        <w:br/>
+        <w:t xml:space="preserve">                    ) {</w:t>
+        <w:br/>
+        <w:t xml:space="preserve">                        Icon(</w:t>
+        <w:br/>
+        <w:t xml:space="preserve">                            imageVector = Icons.Default.Star,</w:t>
+        <w:br/>
+        <w:t xml:space="preserve">                            contentDescription = null,</w:t>
+        <w:br/>
+        <w:t xml:space="preserve">                            tint = Color(0xFFFFC107), // Màu vàng</w:t>
+        <w:br/>
+        <w:t xml:space="preserve">                            modifier = Modifier.size(16.dp)</w:t>
+        <w:br/>
+        <w:t xml:space="preserve">                        )</w:t>
+        <w:br/>
+        <w:t xml:space="preserve">                        Spacer(modifier = Modifier.width(4.dp))</w:t>
+        <w:br/>
+        <w:t xml:space="preserve">                        Text(</w:t>
+        <w:br/>
+        <w:t xml:space="preserve">                            text = "Người hiến ưu tiên",</w:t>
+        <w:br/>
+        <w:t xml:space="preserve">                            style = MaterialTheme.typography.labelLarge,</w:t>
+        <w:br/>
+        <w:t xml:space="preserve">                            color = Color(0xFFFF8F00), // Cam đậm</w:t>
+        <w:br/>
+        <w:t xml:space="preserve">                            fontWeight = FontWeight.Bold</w:t>
+        <w:br/>
+        <w:t xml:space="preserve">                        )</w:t>
+        <w:br/>
+        <w:t xml:space="preserve">                    }</w:t>
+        <w:br/>
+        <w:t xml:space="preserve">                }</w:t>
+        <w:br/>
+        <w:t xml:space="preserve">            }</w:t>
+        <w:br/>
         <w:t xml:space="preserve">        }</w:t>
         <w:br/>
         <w:t xml:space="preserve">    }</w:t>
@@ -15803,6 +18002,23 @@
         <w:br/>
         <w:t>fun AppointmentCard(appointment: Appointment, isPast: Boolean) {</w:t>
         <w:br/>
+        <w:t xml:space="preserve">    // Xác định trạng thái và màu sắc dựa trên dữ liệu Firebase</w:t>
+        <w:br/>
+        <w:t xml:space="preserve">    val (statusText, statusColor) = when {</w:t>
+        <w:br/>
+        <w:t xml:space="preserve">        isPast -&gt; "ĐÃ KẾT THÚC" to Color.Gray</w:t>
+        <w:br/>
+        <w:t xml:space="preserve">        appointment.status == "CONFIRMED" -&gt; "ĐÃ DUYỆT" to Color(0xFF388E3C) // Màu xanh lá</w:t>
+        <w:br/>
+        <w:t xml:space="preserve">        appointment.status == "PENDING" -&gt; "CHỜ DUYỆT" to Color(0xFFFFA000) // Màu vàng cam</w:t>
+        <w:br/>
+        <w:t xml:space="preserve">        appointment.status == "CANCELLED" -&gt; "ĐÃ HỦY" to Color.Red</w:t>
+        <w:br/>
+        <w:t xml:space="preserve">        else -&gt; appointment.status to Color.Gray</w:t>
+        <w:br/>
+        <w:t xml:space="preserve">    }</w:t>
+        <w:br/>
+        <w:br/>
         <w:t xml:space="preserve">    GenericInfoCard(</w:t>
         <w:br/>
         <w:t xml:space="preserve">        title = appointment.hospitalName,</w:t>
@@ -15811,9 +18027,9 @@
         <w:br/>
         <w:t xml:space="preserve">        detailLine2 = "Thời gian: ${formatDateTime(appointment.dateTime)}",</w:t>
         <w:br/>
-        <w:t xml:space="preserve">        status = if(isPast) "ĐÃ KẾT THÚC" else appointment.status,</w:t>
-        <w:br/>
-        <w:t xml:space="preserve">        statusColor = if (appointment.status == "CONFIRMED" &amp;&amp; !isPast) Color(0xFF388E3C) else Color.Gray</w:t>
+        <w:t xml:space="preserve">        status = statusText,</w:t>
+        <w:br/>
+        <w:t xml:space="preserve">        statusColor = statusColor</w:t>
         <w:br/>
         <w:t xml:space="preserve">    )</w:t>
         <w:br/>

--- a/TongHopMaNguon_Project.docx
+++ b/TongHopMaNguon_Project.docx
@@ -10862,55 +10862,52 @@
         <w:t xml:space="preserve">    val uriHandler = LocalUriHandler.current</w:t>
         <w:br/>
         <w:br/>
-        <w:t xml:space="preserve">    // --- 1. CHUẨN HÓA DỮ LIỆU ĐẦU VÀO ---</w:t>
-        <w:br/>
-        <w:t xml:space="preserve">    // Loại bỏ khoảng trắng thừa và viết hoa toàn bộ để so sánh chính xác</w:t>
-        <w:br/>
-        <w:t xml:space="preserve">    val normalizedStatus = record.status.trim().uppercase()</w:t>
-        <w:br/>
-        <w:br/>
-        <w:t xml:space="preserve">    // Kiểm tra lý do từ chối (null safety)</w:t>
-        <w:br/>
-        <w:t xml:space="preserve">    val hasRejectionReason = !record.rejectionReason.isNullOrBlank()</w:t>
-        <w:br/>
-        <w:br/>
-        <w:t xml:space="preserve">    // --- 2. XÁC ĐỊNH TRẠNG THÁI ---</w:t>
-        <w:br/>
-        <w:t xml:space="preserve">    // Logic ưu tiên: Nếu có lý do từ chối -&gt; Chắc chắn là bị từ chối</w:t>
-        <w:br/>
-        <w:t xml:space="preserve">    val isRejected = hasRejectionReason ||</w:t>
-        <w:br/>
-        <w:t xml:space="preserve">            normalizedStatus == "REJECTED" ||</w:t>
-        <w:br/>
-        <w:t xml:space="preserve">            normalizedStatus == "CANCELLED" ||</w:t>
-        <w:br/>
-        <w:t xml:space="preserve">            normalizedStatus == "BỊ TỪ CHỐI"</w:t>
-        <w:br/>
+        <w:t xml:space="preserve">    // --- 1. CHUẨN HÓA DỮ LIỆU ---</w:t>
+        <w:br/>
+        <w:t xml:space="preserve">    // Xử lý status linh hoạt, không phân biệt hoa thường</w:t>
+        <w:br/>
+        <w:t xml:space="preserve">    val status = record.status.trim()</w:t>
+        <w:br/>
+        <w:br/>
+        <w:t xml:space="preserve">    // --- 2. XÁC ĐỊNH TRẠNG THÁI TỪ CHỐI ---</w:t>
+        <w:br/>
+        <w:t xml:space="preserve">    // Kiểm tra kỹ: Hoặc status là từ chối, HOẶC có lý do từ chối đi kèm</w:t>
+        <w:br/>
+        <w:t xml:space="preserve">    val isRejected = status.equals("Rejected", ignoreCase = true) ||</w:t>
+        <w:br/>
+        <w:t xml:space="preserve">            status.equals("Cancelled", ignoreCase = true) ||</w:t>
+        <w:br/>
+        <w:t xml:space="preserve">            status.equals("Bị từ chối", ignoreCase = true) ||</w:t>
+        <w:br/>
+        <w:t xml:space="preserve">            !record.rejectionReason.isNullOrBlank()</w:t>
+        <w:br/>
+        <w:br/>
+        <w:t xml:space="preserve">    // --- 3. CẤU HÌNH MÀU SẮC VÀ TEXT ---</w:t>
         <w:br/>
         <w:t xml:space="preserve">    val (statusColor, statusBgColor, statusText) = when {</w:t>
         <w:br/>
-        <w:t xml:space="preserve">        // Trạng thái Hoàn thành</w:t>
-        <w:br/>
-        <w:t xml:space="preserve">        normalizedStatus == "COMPLETED" || normalizedStatus == "ĐÃ HIẾN" -&gt;</w:t>
+        <w:t xml:space="preserve">        // Hoàn thành</w:t>
+        <w:br/>
+        <w:t xml:space="preserve">        status.equals("Completed", ignoreCase = true) || status.equals("Đã hiến", ignoreCase = true) -&gt;</w:t>
         <w:br/>
         <w:t xml:space="preserve">            Triple(Color(0xFF4CAF50), Color(0xFFE8F5E9), "Đã hiến")</w:t>
         <w:br/>
         <w:br/>
-        <w:t xml:space="preserve">        // Trạng thái Từ chối (Check status HOẶC có lý do)</w:t>
+        <w:t xml:space="preserve">        // Từ chối</w:t>
         <w:br/>
         <w:t xml:space="preserve">        isRejected -&gt;</w:t>
         <w:br/>
         <w:t xml:space="preserve">            Triple(Color(0xFFD32F2F), Color(0xFFFFEBEE), "Đã bị từ chối")</w:t>
         <w:br/>
         <w:br/>
-        <w:t xml:space="preserve">        // Trạng thái Chờ (Pending, Pledged)</w:t>
-        <w:br/>
-        <w:t xml:space="preserve">        normalizedStatus == "PENDING" || normalizedStatus == "PLEDGED" -&gt;</w:t>
-        <w:br/>
-        <w:t xml:space="preserve">            Triple(Color(0xFFFF9800), Color(0xFFFFF3E0), "Đang chờ duyệt")</w:t>
-        <w:br/>
-        <w:br/>
-        <w:t xml:space="preserve">        // Trường hợp lạ</w:t>
+        <w:t xml:space="preserve">        // Đang chờ</w:t>
+        <w:br/>
+        <w:t xml:space="preserve">        status.equals("Pending", ignoreCase = true) || status.equals("Pledged", ignoreCase = true) -&gt;</w:t>
+        <w:br/>
+        <w:t xml:space="preserve">            Triple(Color(0xFFFF9800), Color(0xFFFFF3E0), "Đang chờ")</w:t>
+        <w:br/>
+        <w:br/>
+        <w:t xml:space="preserve">        // Mặc định (giữ nguyên text gốc nếu không khớp)</w:t>
         <w:br/>
         <w:t xml:space="preserve">        else -&gt; Triple(Color.Gray, Color(0xFFF5F5F5), record.status)</w:t>
         <w:br/>
@@ -10926,7 +10923,7 @@
         <w:br/>
         <w:t xml:space="preserve">        modifier = Modifier.fillMaxWidth(),</w:t>
         <w:br/>
-        <w:t xml:space="preserve">        elevation = CardDefaults.cardElevation(defaultElevation = if (isRejected) 0.dp else 2.dp),</w:t>
+        <w:t xml:space="preserve">        elevation = CardDefaults.cardElevation(defaultElevation = 2.dp),</w:t>
         <w:br/>
         <w:t xml:space="preserve">        colors = CardDefaults.cardColors(containerColor = Color.White),</w:t>
         <w:br/>
@@ -10938,7 +10935,7 @@
         <w:br/>
         <w:t xml:space="preserve">        Column(modifier = Modifier.padding(16.dp)) {</w:t>
         <w:br/>
-        <w:t xml:space="preserve">            // --- HEADER ---</w:t>
+        <w:t xml:space="preserve">            // --- HEADER: Tên bệnh viện &amp; Badge trạng thái ---</w:t>
         <w:br/>
         <w:t xml:space="preserve">            Row(verticalAlignment = Alignment.Top) {</w:t>
         <w:br/>
@@ -10954,7 +10951,7 @@
         <w:br/>
         <w:t xml:space="preserve">                    )</w:t>
         <w:br/>
-        <w:t xml:space="preserve">                    // Ẩn chữ "Yêu cầu khẩn cấp" nếu bị từ chối để đỡ rối mắt (hoặc giữ lại tùy ý)</w:t>
+        <w:t xml:space="preserve">                    // Chỉ hiện label "Yêu cầu khẩn cấp" nếu không bị từ chối (cho đỡ rối)</w:t>
         <w:br/>
         <w:t xml:space="preserve">                    if (!isRejected) {</w:t>
         <w:br/>
@@ -10972,8 +10969,6 @@
         <w:br/>
         <w:t xml:space="preserve">                }</w:t>
         <w:br/>
-        <w:t xml:space="preserve">                // Badge trạng thái</w:t>
-        <w:br/>
         <w:t xml:space="preserve">                Surface(</w:t>
         <w:br/>
         <w:t xml:space="preserve">                    color = statusBgColor,</w:t>
@@ -11020,7 +11015,7 @@
         <w:br/>
         <w:t xml:space="preserve">            ) {</w:t>
         <w:br/>
-        <w:t xml:space="preserve">                Text("Thời gian chấp nhận:", color = Color.Gray, style = MaterialTheme.typography.bodyMedium)</w:t>
+        <w:t xml:space="preserve">                Text("Tiếp nhận lúc:", color = Color.Gray, style = MaterialTheme.typography.bodyMedium)</w:t>
         <w:br/>
         <w:t xml:space="preserve">                Text(dateFormat.format(record.pledgedAt), fontWeight = FontWeight.SemiBold, style = MaterialTheme.typography.bodyMedium)</w:t>
         <w:br/>
@@ -11036,16 +11031,16 @@
         <w:br/>
         <w:t xml:space="preserve">            ) {</w:t>
         <w:br/>
-        <w:t xml:space="preserve">                Text("Nhóm máu hiến:", color = Color.Gray, style = MaterialTheme.typography.bodyMedium)</w:t>
+        <w:t xml:space="preserve">                Text("Nhóm máu:", color = Color.Gray, style = MaterialTheme.typography.bodyMedium)</w:t>
         <w:br/>
         <w:t xml:space="preserve">                Text(record.userBloodType, fontWeight = FontWeight.Bold, color = Color.Red, style = MaterialTheme.typography.bodyMedium)</w:t>
         <w:br/>
         <w:t xml:space="preserve">            }</w:t>
         <w:br/>
         <w:br/>
-        <w:t xml:space="preserve">            // --- HIỂN THỊ LÝ DO TỪ CHỐI (QUAN TRỌNG) ---</w:t>
-        <w:br/>
-        <w:t xml:space="preserve">            if (isRejected &amp;&amp; hasRejectionReason) {</w:t>
+        <w:t xml:space="preserve">            // --- PHẦN 1: HIỂN THỊ LÝ DO TỪ CHỐI (FIX LỖI 2) ---</w:t>
+        <w:br/>
+        <w:t xml:space="preserve">            if (isRejected &amp;&amp; !record.rejectionReason.isNullOrBlank()) {</w:t>
         <w:br/>
         <w:t xml:space="preserve">                Spacer(modifier = Modifier.height(12.dp))</w:t>
         <w:br/>
@@ -11055,7 +11050,7 @@
         <w:br/>
         <w:t xml:space="preserve">                        .fillMaxWidth()</w:t>
         <w:br/>
-        <w:t xml:space="preserve">                        .background(Color(0xFFFFF5F5), RoundedCornerShape(8.dp)) // Nền đỏ rất nhạt</w:t>
+        <w:t xml:space="preserve">                        .background(Color(0xFFFFF5F5), RoundedCornerShape(8.dp))</w:t>
         <w:br/>
         <w:t xml:space="preserve">                        .border(1.dp, Color(0xFFFFCDD2), RoundedCornerShape(8.dp))</w:t>
         <w:br/>
@@ -11083,220 +11078,175 @@
         <w:br/>
         <w:t xml:space="preserve">                            text = "Lý do từ chối:",</w:t>
         <w:br/>
+        <w:t xml:space="preserve">                            style = MaterialTheme.typography.labelMedium,</w:t>
+        <w:br/>
+        <w:t xml:space="preserve">                            fontWeight = FontWeight.Bold,</w:t>
+        <w:br/>
+        <w:t xml:space="preserve">                            color = Color(0xFFD32F2F)</w:t>
+        <w:br/>
+        <w:t xml:space="preserve">                        )</w:t>
+        <w:br/>
+        <w:t xml:space="preserve">                    }</w:t>
+        <w:br/>
+        <w:t xml:space="preserve">                    Spacer(modifier = Modifier.height(4.dp))</w:t>
+        <w:br/>
+        <w:t xml:space="preserve">                    Text(</w:t>
+        <w:br/>
+        <w:t xml:space="preserve">                        text = record.rejectionReason ?: "",</w:t>
+        <w:br/>
+        <w:t xml:space="preserve">                        style = MaterialTheme.typography.bodyMedium,</w:t>
+        <w:br/>
+        <w:t xml:space="preserve">                        color = Color(0xFFB71C1C),</w:t>
+        <w:br/>
+        <w:t xml:space="preserve">                        fontStyle = androidx.compose.ui.text.font.FontStyle.Italic</w:t>
+        <w:br/>
+        <w:t xml:space="preserve">                    )</w:t>
+        <w:br/>
+        <w:t xml:space="preserve">                }</w:t>
+        <w:br/>
+        <w:t xml:space="preserve">            }</w:t>
+        <w:br/>
+        <w:br/>
+        <w:t xml:space="preserve">            // --- PHẦN 2: HIỂN THỊ KẾT QUẢ XÉT NGHIỆM (FIX LỖI 1) ---</w:t>
+        <w:br/>
+        <w:t xml:space="preserve">            // Chỉ hiển thị nếu KHÔNG bị từ chối và CÓ dữ liệu labResult</w:t>
+        <w:br/>
+        <w:t xml:space="preserve">            if (!isRejected &amp;&amp; record.labResult != null) {</w:t>
+        <w:br/>
+        <w:t xml:space="preserve">                Spacer(modifier = Modifier.height(12.dp))</w:t>
+        <w:br/>
+        <w:t xml:space="preserve">                Column(</w:t>
+        <w:br/>
+        <w:t xml:space="preserve">                    modifier = Modifier</w:t>
+        <w:br/>
+        <w:t xml:space="preserve">                        .fillMaxWidth()</w:t>
+        <w:br/>
+        <w:t xml:space="preserve">                        .background(Color(0xFFE3F2FD).copy(alpha = 0.5f), RoundedCornerShape(8.dp))</w:t>
+        <w:br/>
+        <w:t xml:space="preserve">                        .padding(12.dp)</w:t>
+        <w:br/>
+        <w:t xml:space="preserve">                ) {</w:t>
+        <w:br/>
+        <w:t xml:space="preserve">                    Row(verticalAlignment = Alignment.CenterVertically) {</w:t>
+        <w:br/>
+        <w:t xml:space="preserve">                        Icon(</w:t>
+        <w:br/>
+        <w:t xml:space="preserve">                            imageVector = Icons.Default.Description,</w:t>
+        <w:br/>
+        <w:t xml:space="preserve">                            contentDescription = null,</w:t>
+        <w:br/>
+        <w:t xml:space="preserve">                            tint = Color(0xFF1565C0),</w:t>
+        <w:br/>
+        <w:t xml:space="preserve">                            modifier = Modifier.size(16.dp)</w:t>
+        <w:br/>
+        <w:t xml:space="preserve">                        )</w:t>
+        <w:br/>
+        <w:t xml:space="preserve">                        Spacer(modifier = Modifier.width(4.dp))</w:t>
+        <w:br/>
+        <w:t xml:space="preserve">                        Text(</w:t>
+        <w:br/>
+        <w:t xml:space="preserve">                            text = "Kết quả xét nghiệm",</w:t>
+        <w:br/>
         <w:t xml:space="preserve">                            style = MaterialTheme.typography.labelLarge,</w:t>
         <w:br/>
         <w:t xml:space="preserve">                            fontWeight = FontWeight.Bold,</w:t>
         <w:br/>
-        <w:t xml:space="preserve">                            color = Color(0xFFD32F2F)</w:t>
+        <w:t xml:space="preserve">                            color = Color(0xFF1565C0)</w:t>
         <w:br/>
         <w:t xml:space="preserve">                        )</w:t>
         <w:br/>
         <w:t xml:space="preserve">                    }</w:t>
         <w:br/>
-        <w:t xml:space="preserve">                    Spacer(modifier = Modifier.height(4.dp))</w:t>
-        <w:br/>
-        <w:t xml:space="preserve">                    Text(</w:t>
-        <w:br/>
-        <w:t xml:space="preserve">                        text = record.rejectionReason ?: "",</w:t>
-        <w:br/>
-        <w:t xml:space="preserve">                        style = MaterialTheme.typography.bodyMedium,</w:t>
-        <w:br/>
-        <w:t xml:space="preserve">                        color = Color(0xFFB71C1C), // Đỏ sẫm</w:t>
-        <w:br/>
-        <w:t xml:space="preserve">                        fontStyle = androidx.compose.ui.text.font.FontStyle.Italic</w:t>
-        <w:br/>
-        <w:t xml:space="preserve">                    )</w:t>
+        <w:br/>
+        <w:t xml:space="preserve">                    // Hiển thị lời dặn bác sĩ</w:t>
+        <w:br/>
+        <w:t xml:space="preserve">                    if (!record.labResult.conclusion.isNullOrEmpty()) {</w:t>
+        <w:br/>
+        <w:t xml:space="preserve">                        Spacer(modifier = Modifier.height(4.dp))</w:t>
+        <w:br/>
+        <w:t xml:space="preserve">                        Text(</w:t>
+        <w:br/>
+        <w:t xml:space="preserve">                            text = "Bác sĩ: ${record.labResult.conclusion}",</w:t>
+        <w:br/>
+        <w:t xml:space="preserve">                            style = MaterialTheme.typography.bodyMedium,</w:t>
+        <w:br/>
+        <w:t xml:space="preserve">                            color = Color.Black.copy(alpha = 0.8f)</w:t>
+        <w:br/>
+        <w:t xml:space="preserve">                        )</w:t>
+        <w:br/>
+        <w:t xml:space="preserve">                    }</w:t>
+        <w:br/>
+        <w:br/>
+        <w:t xml:space="preserve">                    // Nút xem file PDF</w:t>
+        <w:br/>
+        <w:t xml:space="preserve">                    val docUrl = record.labResult.documentUrl</w:t>
+        <w:br/>
+        <w:t xml:space="preserve">                    if (!docUrl.isNullOrEmpty()) {</w:t>
+        <w:br/>
+        <w:t xml:space="preserve">                        Spacer(modifier = Modifier.height(8.dp))</w:t>
+        <w:br/>
+        <w:t xml:space="preserve">                        Button(</w:t>
+        <w:br/>
+        <w:t xml:space="preserve">                            onClick = {</w:t>
+        <w:br/>
+        <w:t xml:space="preserve">                                try {</w:t>
+        <w:br/>
+        <w:t xml:space="preserve">                                    uriHandler.openUri(docUrl)</w:t>
+        <w:br/>
+        <w:t xml:space="preserve">                                } catch (e: Exception) {</w:t>
+        <w:br/>
+        <w:t xml:space="preserve">                                    // Log lỗi nếu không mở được link</w:t>
+        <w:br/>
+        <w:t xml:space="preserve">                                }</w:t>
+        <w:br/>
+        <w:t xml:space="preserve">                            },</w:t>
+        <w:br/>
+        <w:t xml:space="preserve">                            modifier = Modifier.fillMaxWidth().height(36.dp),</w:t>
+        <w:br/>
+        <w:t xml:space="preserve">                            colors = ButtonDefaults.buttonColors(</w:t>
+        <w:br/>
+        <w:t xml:space="preserve">                                containerColor = Color(0xFF2196F3),</w:t>
+        <w:br/>
+        <w:t xml:space="preserve">                                contentColor = Color.White</w:t>
+        <w:br/>
+        <w:t xml:space="preserve">                            ),</w:t>
+        <w:br/>
+        <w:t xml:space="preserve">                            contentPadding = PaddingValues(0.dp),</w:t>
+        <w:br/>
+        <w:t xml:space="preserve">                            shape = RoundedCornerShape(6.dp)</w:t>
+        <w:br/>
+        <w:t xml:space="preserve">                        ) {</w:t>
+        <w:br/>
+        <w:t xml:space="preserve">                            // Icon PDF nhỏ</w:t>
+        <w:br/>
+        <w:t xml:space="preserve">                            Icon(Icons.Default.Description, null, modifier = Modifier.size(14.dp))</w:t>
+        <w:br/>
+        <w:t xml:space="preserve">                            Spacer(modifier = Modifier.width(6.dp))</w:t>
+        <w:br/>
+        <w:t xml:space="preserve">                            Text("Xem file kết quả (PDF)", style = MaterialTheme.typography.labelMedium)</w:t>
+        <w:br/>
+        <w:t xml:space="preserve">                        }</w:t>
+        <w:br/>
+        <w:t xml:space="preserve">                    }</w:t>
         <w:br/>
         <w:t xml:space="preserve">                }</w:t>
         <w:br/>
         <w:t xml:space="preserve">            }</w:t>
         <w:br/>
         <w:br/>
-        <w:t xml:space="preserve">            // --- HIỂN THỊ LAB RESULT ---</w:t>
-        <w:br/>
-        <w:t xml:space="preserve">            // Chỉ hiện nếu KHÔNG bị từ chối</w:t>
-        <w:br/>
-        <w:t xml:space="preserve">            if (!isRejected &amp;&amp; record.labResult != null) {</w:t>
+        <w:t xml:space="preserve">            // Hiển thị nút chứng nhận (logic cũ - giữ lại nếu cần)</w:t>
+        <w:br/>
+        <w:t xml:space="preserve">            else if (!isRejected &amp;&amp; !record.certificateUrl.isNullOrBlank()) {</w:t>
         <w:br/>
         <w:t xml:space="preserve">                Spacer(modifier = Modifier.height(12.dp))</w:t>
         <w:br/>
-        <w:t xml:space="preserve">                Column(</w:t>
-        <w:br/>
-        <w:t xml:space="preserve">                    modifier = Modifier</w:t>
-        <w:br/>
-        <w:t xml:space="preserve">                        .fillMaxWidth()</w:t>
-        <w:br/>
-        <w:t xml:space="preserve">                        .background(Color(0xFFE3F2FD).copy(alpha = 0.5f), RoundedCornerShape(8.dp))</w:t>
-        <w:br/>
-        <w:t xml:space="preserve">                        .padding(12.dp)</w:t>
-        <w:br/>
-        <w:t xml:space="preserve">                ) {</w:t>
-        <w:br/>
-        <w:t xml:space="preserve">                    Text(</w:t>
-        <w:br/>
-        <w:t xml:space="preserve">                        text = "Kết quả xét nghiệm &amp; Lời dặn:",</w:t>
-        <w:br/>
-        <w:t xml:space="preserve">                        style = MaterialTheme.typography.labelMedium,</w:t>
-        <w:br/>
-        <w:t xml:space="preserve">                        fontWeight = FontWeight.Bold,</w:t>
-        <w:br/>
-        <w:t xml:space="preserve">                        color = Color(0xFF1565C0)</w:t>
-        <w:br/>
-        <w:t xml:space="preserve">                    )</w:t>
-        <w:br/>
-        <w:br/>
-        <w:t xml:space="preserve">                    val conclusion = record.labResult.conclusion</w:t>
-        <w:br/>
-        <w:t xml:space="preserve">                    if (!conclusion.isNullOrEmpty()) {</w:t>
-        <w:br/>
-        <w:t xml:space="preserve">                        Spacer(modifier = Modifier.height(4.dp))</w:t>
-        <w:br/>
-        <w:t xml:space="preserve">                        Text(</w:t>
-        <w:br/>
-        <w:t xml:space="preserve">                            text = conclusion,</w:t>
-        <w:br/>
-        <w:t xml:space="preserve">                            style = MaterialTheme.typography.bodyMedium,</w:t>
-        <w:br/>
-        <w:t xml:space="preserve">                            color = Color.Black.copy(alpha = 0.8f)</w:t>
-        <w:br/>
-        <w:t xml:space="preserve">                        )</w:t>
-        <w:br/>
-        <w:t xml:space="preserve">                    }</w:t>
-        <w:br/>
-        <w:br/>
-        <w:t xml:space="preserve">                    val docUrl = record.labResult.documentUrl</w:t>
-        <w:br/>
-        <w:t xml:space="preserve">                    if (!docUrl.isNullOrEmpty()) {</w:t>
-        <w:br/>
-        <w:t xml:space="preserve">                        Spacer(modifier = Modifier.height(8.dp))</w:t>
-        <w:br/>
-        <w:t xml:space="preserve">                        Button(</w:t>
-        <w:br/>
-        <w:t xml:space="preserve">                            onClick = { uriHandler.openUri(docUrl) },</w:t>
-        <w:br/>
-        <w:t xml:space="preserve">                            modifier = Modifier.fillMaxWidth().height(36.dp),</w:t>
-        <w:br/>
-        <w:t xml:space="preserve">                            colors = ButtonDefaults.buttonColors(</w:t>
-        <w:br/>
-        <w:t xml:space="preserve">                                containerColor = Color(0xFF2196F3),</w:t>
-        <w:br/>
-        <w:t xml:space="preserve">                                contentColor = Color.White</w:t>
-        <w:br/>
-        <w:t xml:space="preserve">                            ),</w:t>
-        <w:br/>
-        <w:t xml:space="preserve">                            contentPadding = PaddingValues(0.dp),</w:t>
-        <w:br/>
-        <w:t xml:space="preserve">                            shape = RoundedCornerShape(6.dp)</w:t>
-        <w:br/>
-        <w:t xml:space="preserve">                        ) {</w:t>
-        <w:br/>
-        <w:t xml:space="preserve">                            Icon(Icons.Default.Description, null, modifier = Modifier.size(14.dp))</w:t>
-        <w:br/>
-        <w:t xml:space="preserve">                            Spacer(modifier = Modifier.width(6.dp))</w:t>
-        <w:br/>
-        <w:t xml:space="preserve">                            Text("Xem file kết quả (PDF)", style = MaterialTheme.typography.labelMedium)</w:t>
-        <w:br/>
-        <w:t xml:space="preserve">                        }</w:t>
-        <w:br/>
-        <w:t xml:space="preserve">                    }</w:t>
-        <w:br/>
-        <w:t xml:space="preserve">                }</w:t>
-        <w:br/>
-        <w:t xml:space="preserve">            }</w:t>
-        <w:br/>
-        <w:br/>
-        <w:t xml:space="preserve">            // --- ĐÁNH GIÁ ---</w:t>
-        <w:br/>
-        <w:t xml:space="preserve">            // Chỉ hiện khi đã hoàn thành hoặc có rating</w:t>
-        <w:br/>
-        <w:t xml:space="preserve">            if ((normalizedStatus == "COMPLETED" || normalizedStatus == "ĐÃ HIẾN") || record.rating &gt; 0) {</w:t>
-        <w:br/>
-        <w:t xml:space="preserve">                Spacer(modifier = Modifier.height(12.dp))</w:t>
-        <w:br/>
-        <w:t xml:space="preserve">                Row(</w:t>
-        <w:br/>
-        <w:t xml:space="preserve">                    verticalAlignment = Alignment.CenterVertically,</w:t>
-        <w:br/>
-        <w:t xml:space="preserve">                    modifier = Modifier</w:t>
-        <w:br/>
-        <w:t xml:space="preserve">                        .background(Color(0xFFFFF8E1), RoundedCornerShape(8.dp))</w:t>
-        <w:br/>
-        <w:t xml:space="preserve">                        .padding(8.dp)</w:t>
-        <w:br/>
-        <w:t xml:space="preserve">                        .fillMaxWidth()</w:t>
-        <w:br/>
-        <w:t xml:space="preserve">                ) {</w:t>
-        <w:br/>
-        <w:t xml:space="preserve">                    Column {</w:t>
-        <w:br/>
-        <w:t xml:space="preserve">                        Row(verticalAlignment = Alignment.CenterVertically) {</w:t>
-        <w:br/>
-        <w:t xml:space="preserve">                            Text("Đánh giá:", style = MaterialTheme.typography.labelMedium, fontWeight = FontWeight.Bold)</w:t>
-        <w:br/>
-        <w:t xml:space="preserve">                            Spacer(modifier = Modifier.width(8.dp))</w:t>
-        <w:br/>
-        <w:t xml:space="preserve">                            repeat(5) { index -&gt;</w:t>
-        <w:br/>
-        <w:t xml:space="preserve">                                Icon(</w:t>
-        <w:br/>
-        <w:t xml:space="preserve">                                    imageVector = if (index &lt; record.rating) Icons.Filled.Star else Icons.Outlined.StarBorder,</w:t>
-        <w:br/>
-        <w:t xml:space="preserve">                                    contentDescription = null,</w:t>
-        <w:br/>
-        <w:t xml:space="preserve">                                    tint = Color(0xFFFFC107),</w:t>
-        <w:br/>
-        <w:t xml:space="preserve">                                    modifier = Modifier.size(14.dp)</w:t>
-        <w:br/>
-        <w:t xml:space="preserve">                                )</w:t>
-        <w:br/>
-        <w:t xml:space="preserve">                            }</w:t>
-        <w:br/>
-        <w:t xml:space="preserve">                        }</w:t>
-        <w:br/>
-        <w:t xml:space="preserve">                        if (!record.review.isNullOrBlank()) {</w:t>
-        <w:br/>
-        <w:t xml:space="preserve">                            Spacer(modifier = Modifier.height(2.dp))</w:t>
-        <w:br/>
-        <w:t xml:space="preserve">                            Text(</w:t>
-        <w:br/>
-        <w:t xml:space="preserve">                                text = "\"${record.review}\"",</w:t>
-        <w:br/>
-        <w:t xml:space="preserve">                                style = MaterialTheme.typography.bodySmall,</w:t>
-        <w:br/>
-        <w:t xml:space="preserve">                                fontStyle = androidx.compose.ui.text.font.FontStyle.Italic,</w:t>
-        <w:br/>
-        <w:t xml:space="preserve">                                color = Color.DarkGray</w:t>
-        <w:br/>
-        <w:t xml:space="preserve">                            )</w:t>
-        <w:br/>
-        <w:t xml:space="preserve">                        }</w:t>
-        <w:br/>
-        <w:t xml:space="preserve">                    }</w:t>
-        <w:br/>
-        <w:t xml:space="preserve">                }</w:t>
-        <w:br/>
-        <w:t xml:space="preserve">            }</w:t>
-        <w:br/>
-        <w:br/>
-        <w:t xml:space="preserve">            // --- CHỨNG NHẬN ---</w:t>
-        <w:br/>
-        <w:t xml:space="preserve">            // Chỉ hiện khi KHÔNG bị từ chối</w:t>
-        <w:br/>
-        <w:t xml:space="preserve">            if (!isRejected &amp;&amp; !record.certificateUrl.isNullOrBlank()) {</w:t>
-        <w:br/>
-        <w:t xml:space="preserve">                Spacer(modifier = Modifier.height(12.dp))</w:t>
-        <w:br/>
         <w:t xml:space="preserve">                OutlinedButton(</w:t>
         <w:br/>
         <w:t xml:space="preserve">                    onClick = { uriHandler.openUri(record.certificateUrl) },</w:t>
         <w:br/>
         <w:t xml:space="preserve">                    modifier = Modifier.fillMaxWidth().height(40.dp),</w:t>
         <w:br/>
-        <w:t xml:space="preserve">                    colors = ButtonDefaults.outlinedButtonColors(</w:t>
-        <w:br/>
-        <w:t xml:space="preserve">                        contentColor = Color(0xFF388E3C)</w:t>
-        <w:br/>
-        <w:t xml:space="preserve">                    ),</w:t>
+        <w:t xml:space="preserve">                    colors = ButtonDefaults.outlinedButtonColors(contentColor = Color(0xFF388E3C)),</w:t>
         <w:br/>
         <w:t xml:space="preserve">                    border = BorderStroke(1.dp, Color(0xFF388E3C).copy(alpha = 0.5f)),</w:t>
         <w:br/>
@@ -15733,7 +15683,7 @@
         <w:br/>
         <w:t xml:space="preserve">                            items(emergencyState.history) { record -&gt;</w:t>
         <w:br/>
-        <w:t xml:space="preserve">                                EmergencyHistoryItemCard(record = record)</w:t>
+        <w:t xml:space="preserve">                                com.example.feature_emergency.ui.history.EmergencyHistoryItem(record = record)</w:t>
         <w:br/>
         <w:t xml:space="preserve">                            }</w:t>
         <w:br/>
